--- a/R/permitting/james/kingsmill/te_kingsmill_v01.docx
+++ b/R/permitting/james/kingsmill/te_kingsmill_v01.docx
@@ -67,7 +67,23 @@
         <w:pStyle w:val="Normal"/>
       </w:pPr>
       <w:r>
-        <w:t xml:space="preserve">General information about facility &amp; intake (non-model specific)</w:t>
+        <w:t xml:space="preserve">This project consists of an existing surface water withdrawal system that provides irrigation water for the Kingsmill Woods Golf Course in James City County. Surface water is withdrawn from an intake on Rhine River Lake (Lake). The Lake is an impoundment of Grove Creek, a tidal tributary to the lower James River. The Lake was created during construction of the Busch Gardens amusement park in 1973 and 1974 by constructing a dam (known as Brewery Road Dam) across the western branch of the headwaters of Grove Creek. The Lake receives stormwater runoff and natural groundwater inflow from the area around the amusement park.</w:t>
+      </w:r>
+    </w:p>
+    <w:p>
+      <w:pPr>
+        <w:pStyle w:val="Corpsdetexte"/>
+      </w:pPr>
+      <w:r>
+        <w:t xml:space="preserve">DEQ previously authorized groundwater withdrawal by the owners of Busch Gardens for both operation of the flume ride and replenishment of the Lake to maintain water levels. When DEQ issued the current groundwater withdrawal permit (GW0047801) to Busch Gardens in December 2016, withdrawals for lake-level replenishment were not authorized.</w:t>
+      </w:r>
+    </w:p>
+    <w:p>
+      <w:pPr>
+        <w:pStyle w:val="Corpsdetexte"/>
+      </w:pPr>
+      <w:r>
+        <w:t xml:space="preserve">The Lake occasionally receives water released from the concrete holding pond in the amusement park that is used to operate the flume ride. According to information supplied by Busch Gardens to the applicant, water is periodically released to the Lake from the flume ride holding pond, mainly at the end of the operating season in late September or early October when the park is closed. However, these releases are not metered and the Busch Gardens facility does not have a VPDES permit with a metered outfall. An estimate was made of the annual average release to the Lake from the holding pond by examining the monthly groundwater withdrawals made by Busch Gardens to maintain the flume ride. The average annual groundwater withdrawal volume reported in compliance with permit GW0047801 from 2017 through 2021 equaled approximately 9.4 Mgal. This volume can be considered a maximum estimate of the average annual volume released to the Lake by assuming no loss due to evaporation.</w:t>
       </w:r>
     </w:p>
     <w:bookmarkStart w:id="20" w:name="location-map"/>
@@ -140,7 +156,7 @@
         <w:t xml:space="preserve"> </w:t>
       </w:r>
       <w:r>
-        <w:t xml:space="preserve">Facility intake model overview not provided.</w:t>
+        <w:t xml:space="preserve">Facility model overview. Descriptive information about the projects intake, storage, alternative supplies (like GW), and how these are represented in the model. Also includes any project-specific modeling approach goals, historical modeling analyses (like older safe-yield studies), and return flow simulation details.</w:t>
       </w:r>
     </w:p>
     <w:p>
@@ -5294,7 +5310,7 @@
         <w:t xml:space="preserve"> </w:t>
       </w:r>
       <w:r>
-        <w:t xml:space="preserve">Modeled monthly current flow statistics for un-named intake in cubic feet per second (cfs). Columns show the minimum (Min) and average (Mean) modeled flow, and a range of non-exceedance flow percentiles, that is, the percent of flows that do</w:t>
+        <w:t xml:space="preserve">Modeled monthly current flow statistics for faciilty intake on stream name in cubic feet per second (cfs). Columns show the minimum (Min) and average (Mean) modeled flow, and a range of non-exceedance flow percentiles, that is, the percent of flows that do</w:t>
       </w:r>
       <w:r>
         <w:t xml:space="preserve"> </w:t>
@@ -5493,7 +5509,7 @@
         <w:keepNext/>
       </w:pPr>
       <w:r>
-        <w:t xml:space="preserve">Modeled monthly consumptive use statistics in the  Tidal JB0_7391_0000 James River in cubic feet per second (cfs). Columns show the modeled non-exceedance flow percentiles and the associated consumptive user percentage due to cumulative demands for the  scenario. Simulated demands include all up-stream demands as well as simulated demands at the Kingsmill Resort un-named intake intake ) and cumulative return flows.  </w:t>
+        <w:t xml:space="preserve">Modeled monthly consumptive use statistics in the  Tidal JB0_7391_0000 James River in cubic feet per second (cfs). Columns show the modeled non-exceedance flow percentiles and the associated consumptive user percentage due to cumulative demands for the  scenario. Simulated demands include all up-stream demands as well as simulated demands at the Kingsmill Resort faciilty intake on stream name intake ) and cumulative return flows.  </w:t>
       </w:r>
     </w:p>
     <w:tbl xmlns:w14="http://schemas.microsoft.com/office/word/2010/wordml">
@@ -11494,7 +11510,7 @@
                 <w:szCs w:val="18"/>
                 <w:color w:val="000000"/>
               </w:rPr>
-              <w:t xml:space="preserve">0</w:t>
+              <w:t xml:space="preserve">39.95</w:t>
             </w:r>
           </w:p>
         </w:tc>
@@ -11588,7 +11604,7 @@
                 <w:szCs w:val="18"/>
                 <w:color w:val="000000"/>
               </w:rPr>
-              <w:t xml:space="preserve">0</w:t>
+              <w:t xml:space="preserve">39.95</w:t>
             </w:r>
           </w:p>
         </w:tc>
@@ -11776,7 +11792,7 @@
                 <w:szCs w:val="18"/>
                 <w:color w:val="000000"/>
               </w:rPr>
-              <w:t xml:space="preserve">0</w:t>
+              <w:t xml:space="preserve">0.11</w:t>
             </w:r>
           </w:p>
         </w:tc>
@@ -11870,7 +11886,7 @@
                 <w:szCs w:val="18"/>
                 <w:color w:val="000000"/>
               </w:rPr>
-              <w:t xml:space="preserve">0</w:t>
+              <w:t xml:space="preserve">0.11</w:t>
             </w:r>
           </w:p>
         </w:tc>
@@ -11964,7 +11980,7 @@
                 <w:szCs w:val="18"/>
                 <w:color w:val="000000"/>
               </w:rPr>
-              <w:t xml:space="preserve">0</w:t>
+              <w:t xml:space="preserve">0.1</w:t>
             </w:r>
           </w:p>
         </w:tc>
@@ -14573,7 +14589,7 @@
                 <w:szCs w:val="18"/>
                 <w:color w:val="000000"/>
               </w:rPr>
-              <w:t xml:space="preserve">0</w:t>
+              <w:t xml:space="preserve">39.95</w:t>
             </w:r>
           </w:p>
         </w:tc>
@@ -15019,7 +15035,7 @@
                 <w:szCs w:val="18"/>
                 <w:color w:val="000000"/>
               </w:rPr>
-              <w:t xml:space="preserve">0</w:t>
+              <w:t xml:space="preserve">0.00</w:t>
             </w:r>
           </w:p>
         </w:tc>

--- a/R/permitting/james/kingsmill/te_kingsmill_v01.docx
+++ b/R/permitting/james/kingsmill/te_kingsmill_v01.docx
@@ -45,7 +45,7 @@
         <w:pStyle w:val="Date"/>
       </w:pPr>
       <w:r>
-        <w:t xml:space="preserve">02/15/2023</w:t>
+        <w:t xml:space="preserve">02/16/2023</w:t>
       </w:r>
     </w:p>
     <w:p>
@@ -64,7 +64,7 @@
     </w:p>
     <w:p>
       <w:pPr>
-        <w:pStyle w:val="Normal"/>
+        <w:pStyle w:val="FirstParagraph"/>
       </w:pPr>
       <w:r>
         <w:t xml:space="preserve">This project consists of an existing surface water withdrawal system that provides irrigation water for the Kingsmill Woods Golf Course in James City County. Surface water is withdrawn from an intake on Rhine River Lake (Lake). The Lake is an impoundment of Grove Creek, a tidal tributary to the lower James River. The Lake was created during construction of the Busch Gardens amusement park in 1973 and 1974 by constructing a dam (known as Brewery Road Dam) across the western branch of the headwaters of Grove Creek. The Lake receives stormwater runoff and natural groundwater inflow from the area around the amusement park.</w:t>
@@ -97,7 +97,7 @@
     </w:p>
     <w:p>
       <w:pPr>
-        <w:pStyle w:val="Normal"/>
+        <w:pStyle w:val="FirstParagraph"/>
       </w:pPr>
       <w:r>
         <w:rPr>
@@ -125,7 +125,7 @@
     </w:p>
     <w:p>
       <w:pPr>
-        <w:pStyle w:val="Normal"/>
+        <w:pStyle w:val="FirstParagraph"/>
       </w:pPr>
       <w:r>
         <w:rPr>
@@ -198,7 +198,7 @@
         <w:t xml:space="preserve">Table of Modeled Demand Limits:</w:t>
       </w:r>
     </w:p>
-    <w:tbl xmlns:w14="http://schemas.microsoft.com/office/word/2010/wordml">
+    <w:tbl xmlns:w="http://schemas.openxmlformats.org/wordprocessingml/2006/main" xmlns:r="http://schemas.openxmlformats.org/officeDocument/2006/relationships" xmlns:w14="http://schemas.microsoft.com/office/word/2010/wordml" xmlns:wp="http://schemas.openxmlformats.org/drawingml/2006/wordprocessingDrawing" xmlns:a="http://schemas.openxmlformats.org/drawingml/2006/main" xmlns:pic="http://schemas.openxmlformats.org/drawingml/2006/picture">
       <w:tblPr>
         <w:tblLayout w:type="fixed"/>
         <w:jc w:val="center"/>
@@ -244,7 +244,7 @@
               <w:spacing w:after="100" w:before="100" w:line="240"/>
               <w:ind w:firstLine="0" w:left="100" w:right="100"/>
             </w:pPr>
-            <w:r>
+            <w:r xmlns:w="http://schemas.openxmlformats.org/wordprocessingml/2006/main" xmlns:wp="http://schemas.openxmlformats.org/drawingml/2006/wordprocessingDrawing" xmlns:r="http://schemas.openxmlformats.org/officeDocument/2006/relationships" xmlns:w14="http://schemas.microsoft.com/office/word/2010/wordml">
               <w:rPr>
                 <w:rFonts w:ascii="Arial" w:hAnsi="Arial" w:eastAsia="Arial" w:cs="Arial"/>
                 <w:i w:val="false"/>
@@ -288,7 +288,7 @@
               <w:spacing w:after="100" w:before="100" w:line="240"/>
               <w:ind w:firstLine="0" w:left="100" w:right="100"/>
             </w:pPr>
-            <w:r>
+            <w:r xmlns:w="http://schemas.openxmlformats.org/wordprocessingml/2006/main" xmlns:wp="http://schemas.openxmlformats.org/drawingml/2006/wordprocessingDrawing" xmlns:r="http://schemas.openxmlformats.org/officeDocument/2006/relationships" xmlns:w14="http://schemas.microsoft.com/office/word/2010/wordml">
               <w:rPr>
                 <w:rFonts w:ascii="Arial" w:hAnsi="Arial" w:eastAsia="Arial" w:cs="Arial"/>
                 <w:i w:val="false"/>
@@ -338,7 +338,7 @@
               <w:spacing w:after="100" w:before="100" w:line="240"/>
               <w:ind w:firstLine="0" w:left="100" w:right="100"/>
             </w:pPr>
-            <w:r>
+            <w:r xmlns:w="http://schemas.openxmlformats.org/wordprocessingml/2006/main" xmlns:wp="http://schemas.openxmlformats.org/drawingml/2006/wordprocessingDrawing" xmlns:r="http://schemas.openxmlformats.org/officeDocument/2006/relationships" xmlns:w14="http://schemas.microsoft.com/office/word/2010/wordml">
               <w:rPr>
                 <w:rFonts w:ascii="Arial" w:hAnsi="Arial" w:eastAsia="Arial" w:cs="Arial"/>
                 <w:i w:val="false"/>
@@ -382,7 +382,7 @@
               <w:spacing w:after="100" w:before="100" w:line="240"/>
               <w:ind w:firstLine="0" w:left="100" w:right="100"/>
             </w:pPr>
-            <w:r>
+            <w:r xmlns:w="http://schemas.openxmlformats.org/wordprocessingml/2006/main" xmlns:wp="http://schemas.openxmlformats.org/drawingml/2006/wordprocessingDrawing" xmlns:r="http://schemas.openxmlformats.org/officeDocument/2006/relationships" xmlns:w14="http://schemas.microsoft.com/office/word/2010/wordml">
               <w:rPr>
                 <w:rFonts w:ascii="Arial" w:hAnsi="Arial" w:eastAsia="Arial" w:cs="Arial"/>
                 <w:i w:val="false"/>
@@ -432,7 +432,7 @@
               <w:spacing w:after="100" w:before="100" w:line="240"/>
               <w:ind w:firstLine="0" w:left="100" w:right="100"/>
             </w:pPr>
-            <w:r>
+            <w:r xmlns:w="http://schemas.openxmlformats.org/wordprocessingml/2006/main" xmlns:wp="http://schemas.openxmlformats.org/drawingml/2006/wordprocessingDrawing" xmlns:r="http://schemas.openxmlformats.org/officeDocument/2006/relationships" xmlns:w14="http://schemas.microsoft.com/office/word/2010/wordml">
               <w:rPr>
                 <w:rFonts w:ascii="Arial" w:hAnsi="Arial" w:eastAsia="Arial" w:cs="Arial"/>
                 <w:i w:val="false"/>
@@ -476,7 +476,7 @@
               <w:spacing w:after="100" w:before="100" w:line="240"/>
               <w:ind w:firstLine="0" w:left="100" w:right="100"/>
             </w:pPr>
-            <w:r>
+            <w:r xmlns:w="http://schemas.openxmlformats.org/wordprocessingml/2006/main" xmlns:wp="http://schemas.openxmlformats.org/drawingml/2006/wordprocessingDrawing" xmlns:r="http://schemas.openxmlformats.org/officeDocument/2006/relationships" xmlns:w14="http://schemas.microsoft.com/office/word/2010/wordml">
               <w:rPr>
                 <w:rFonts w:ascii="Arial" w:hAnsi="Arial" w:eastAsia="Arial" w:cs="Arial"/>
                 <w:i w:val="false"/>
@@ -526,7 +526,7 @@
               <w:spacing w:after="100" w:before="100" w:line="240"/>
               <w:ind w:firstLine="0" w:left="100" w:right="100"/>
             </w:pPr>
-            <w:r>
+            <w:r xmlns:w="http://schemas.openxmlformats.org/wordprocessingml/2006/main" xmlns:wp="http://schemas.openxmlformats.org/drawingml/2006/wordprocessingDrawing" xmlns:r="http://schemas.openxmlformats.org/officeDocument/2006/relationships" xmlns:w14="http://schemas.microsoft.com/office/word/2010/wordml">
               <w:rPr>
                 <w:rFonts w:ascii="Arial" w:hAnsi="Arial" w:eastAsia="Arial" w:cs="Arial"/>
                 <w:i w:val="false"/>
@@ -570,7 +570,7 @@
               <w:spacing w:after="100" w:before="100" w:line="240"/>
               <w:ind w:firstLine="0" w:left="100" w:right="100"/>
             </w:pPr>
-            <w:r>
+            <w:r xmlns:w="http://schemas.openxmlformats.org/wordprocessingml/2006/main" xmlns:wp="http://schemas.openxmlformats.org/drawingml/2006/wordprocessingDrawing" xmlns:r="http://schemas.openxmlformats.org/officeDocument/2006/relationships" xmlns:w14="http://schemas.microsoft.com/office/word/2010/wordml">
               <w:rPr>
                 <w:rFonts w:ascii="Arial" w:hAnsi="Arial" w:eastAsia="Arial" w:cs="Arial"/>
                 <w:i w:val="false"/>
@@ -593,7 +593,7 @@
     </w:p>
     <w:p>
       <w:pPr>
-        <w:pStyle w:val="Normal"/>
+        <w:pStyle w:val="FirstParagraph"/>
       </w:pPr>
       <w:r>
         <w:rPr>
@@ -623,7 +623,7 @@
         <w:t xml:space="preserve">employs non-exceedance flow percentiles as indicators of drought conditions at particular stream-gaging stations used to monitor drought conditions. Representative daily streamflows above the 25th percentile for return flow frequency represent normal conditions with respect to drought. Representative daily streamflows between the 10th and 25th percentiles represent drought watch conditions. Representative daily streamflows between the 5th and 10th percentiles represent drought warning conditions. Representative daily streamflows below the 5th percentile indicate drought emergency conditions.</w:t>
       </w:r>
     </w:p>
-    <w:tbl xmlns:w14="http://schemas.microsoft.com/office/word/2010/wordml">
+    <w:tbl xmlns:w="http://schemas.openxmlformats.org/wordprocessingml/2006/main" xmlns:r="http://schemas.openxmlformats.org/officeDocument/2006/relationships" xmlns:w14="http://schemas.microsoft.com/office/word/2010/wordml" xmlns:wp="http://schemas.openxmlformats.org/drawingml/2006/wordprocessingDrawing" xmlns:a="http://schemas.openxmlformats.org/drawingml/2006/main" xmlns:pic="http://schemas.openxmlformats.org/drawingml/2006/picture">
       <w:tblPr>
         <w:tblLayout w:type="fixed"/>
         <w:jc w:val="center"/>
@@ -675,7 +675,7 @@
               <w:spacing w:after="100" w:before="100" w:line="240"/>
               <w:ind w:firstLine="0" w:left="100" w:right="100"/>
             </w:pPr>
-            <w:r>
+            <w:r xmlns:w="http://schemas.openxmlformats.org/wordprocessingml/2006/main" xmlns:wp="http://schemas.openxmlformats.org/drawingml/2006/wordprocessingDrawing" xmlns:r="http://schemas.openxmlformats.org/officeDocument/2006/relationships" xmlns:w14="http://schemas.microsoft.com/office/word/2010/wordml">
               <w:rPr>
                 <w:rFonts w:ascii="Arial" w:hAnsi="Arial" w:eastAsia="Arial" w:cs="Arial"/>
                 <w:i w:val="false"/>
@@ -719,7 +719,7 @@
               <w:spacing w:after="100" w:before="100" w:line="240"/>
               <w:ind w:firstLine="0" w:left="100" w:right="100"/>
             </w:pPr>
-            <w:r>
+            <w:r xmlns:w="http://schemas.openxmlformats.org/wordprocessingml/2006/main" xmlns:wp="http://schemas.openxmlformats.org/drawingml/2006/wordprocessingDrawing" xmlns:r="http://schemas.openxmlformats.org/officeDocument/2006/relationships" xmlns:w14="http://schemas.microsoft.com/office/word/2010/wordml">
               <w:rPr>
                 <w:rFonts w:ascii="Arial" w:hAnsi="Arial" w:eastAsia="Arial" w:cs="Arial"/>
                 <w:i w:val="false"/>
@@ -763,7 +763,7 @@
               <w:spacing w:after="100" w:before="100" w:line="240"/>
               <w:ind w:firstLine="0" w:left="100" w:right="100"/>
             </w:pPr>
-            <w:r>
+            <w:r xmlns:w="http://schemas.openxmlformats.org/wordprocessingml/2006/main" xmlns:wp="http://schemas.openxmlformats.org/drawingml/2006/wordprocessingDrawing" xmlns:r="http://schemas.openxmlformats.org/officeDocument/2006/relationships" xmlns:w14="http://schemas.microsoft.com/office/word/2010/wordml">
               <w:rPr>
                 <w:rFonts w:ascii="Arial" w:hAnsi="Arial" w:eastAsia="Arial" w:cs="Arial"/>
                 <w:i w:val="false"/>
@@ -807,7 +807,7 @@
               <w:spacing w:after="100" w:before="100" w:line="240"/>
               <w:ind w:firstLine="0" w:left="100" w:right="100"/>
             </w:pPr>
-            <w:r>
+            <w:r xmlns:w="http://schemas.openxmlformats.org/wordprocessingml/2006/main" xmlns:wp="http://schemas.openxmlformats.org/drawingml/2006/wordprocessingDrawing" xmlns:r="http://schemas.openxmlformats.org/officeDocument/2006/relationships" xmlns:w14="http://schemas.microsoft.com/office/word/2010/wordml">
               <w:rPr>
                 <w:rFonts w:ascii="Arial" w:hAnsi="Arial" w:eastAsia="Arial" w:cs="Arial"/>
                 <w:i w:val="false"/>
@@ -851,7 +851,7 @@
               <w:spacing w:after="100" w:before="100" w:line="240"/>
               <w:ind w:firstLine="0" w:left="100" w:right="100"/>
             </w:pPr>
-            <w:r>
+            <w:r xmlns:w="http://schemas.openxmlformats.org/wordprocessingml/2006/main" xmlns:wp="http://schemas.openxmlformats.org/drawingml/2006/wordprocessingDrawing" xmlns:r="http://schemas.openxmlformats.org/officeDocument/2006/relationships" xmlns:w14="http://schemas.microsoft.com/office/word/2010/wordml">
               <w:rPr>
                 <w:rFonts w:ascii="Arial" w:hAnsi="Arial" w:eastAsia="Arial" w:cs="Arial"/>
                 <w:i w:val="false"/>
@@ -895,7 +895,7 @@
               <w:spacing w:after="100" w:before="100" w:line="240"/>
               <w:ind w:firstLine="0" w:left="100" w:right="100"/>
             </w:pPr>
-            <w:r>
+            <w:r xmlns:w="http://schemas.openxmlformats.org/wordprocessingml/2006/main" xmlns:wp="http://schemas.openxmlformats.org/drawingml/2006/wordprocessingDrawing" xmlns:r="http://schemas.openxmlformats.org/officeDocument/2006/relationships" xmlns:w14="http://schemas.microsoft.com/office/word/2010/wordml">
               <w:rPr>
                 <w:rFonts w:ascii="Arial" w:hAnsi="Arial" w:eastAsia="Arial" w:cs="Arial"/>
                 <w:i w:val="false"/>
@@ -939,7 +939,7 @@
               <w:spacing w:after="100" w:before="100" w:line="240"/>
               <w:ind w:firstLine="0" w:left="100" w:right="100"/>
             </w:pPr>
-            <w:r>
+            <w:r xmlns:w="http://schemas.openxmlformats.org/wordprocessingml/2006/main" xmlns:wp="http://schemas.openxmlformats.org/drawingml/2006/wordprocessingDrawing" xmlns:r="http://schemas.openxmlformats.org/officeDocument/2006/relationships" xmlns:w14="http://schemas.microsoft.com/office/word/2010/wordml">
               <w:rPr>
                 <w:rFonts w:ascii="Arial" w:hAnsi="Arial" w:eastAsia="Arial" w:cs="Arial"/>
                 <w:i w:val="false"/>
@@ -983,7 +983,7 @@
               <w:spacing w:after="100" w:before="100" w:line="240"/>
               <w:ind w:firstLine="0" w:left="100" w:right="100"/>
             </w:pPr>
-            <w:r>
+            <w:r xmlns:w="http://schemas.openxmlformats.org/wordprocessingml/2006/main" xmlns:wp="http://schemas.openxmlformats.org/drawingml/2006/wordprocessingDrawing" xmlns:r="http://schemas.openxmlformats.org/officeDocument/2006/relationships" xmlns:w14="http://schemas.microsoft.com/office/word/2010/wordml">
               <w:rPr>
                 <w:rFonts w:ascii="Arial" w:hAnsi="Arial" w:eastAsia="Arial" w:cs="Arial"/>
                 <w:i w:val="false"/>
@@ -1033,7 +1033,7 @@
               <w:spacing w:after="100" w:before="100" w:line="240"/>
               <w:ind w:firstLine="0" w:left="100" w:right="100"/>
             </w:pPr>
-            <w:r>
+            <w:r xmlns:w="http://schemas.openxmlformats.org/wordprocessingml/2006/main" xmlns:wp="http://schemas.openxmlformats.org/drawingml/2006/wordprocessingDrawing" xmlns:r="http://schemas.openxmlformats.org/officeDocument/2006/relationships" xmlns:w14="http://schemas.microsoft.com/office/word/2010/wordml">
               <w:rPr>
                 <w:rFonts w:ascii="Arial" w:hAnsi="Arial" w:eastAsia="Arial" w:cs="Arial"/>
                 <w:i w:val="false"/>
@@ -1077,7 +1077,7 @@
               <w:spacing w:after="100" w:before="100" w:line="240"/>
               <w:ind w:firstLine="0" w:left="100" w:right="100"/>
             </w:pPr>
-            <w:r>
+            <w:r xmlns:w="http://schemas.openxmlformats.org/wordprocessingml/2006/main" xmlns:wp="http://schemas.openxmlformats.org/drawingml/2006/wordprocessingDrawing" xmlns:r="http://schemas.openxmlformats.org/officeDocument/2006/relationships" xmlns:w14="http://schemas.microsoft.com/office/word/2010/wordml">
               <w:rPr>
                 <w:rFonts w:ascii="Arial" w:hAnsi="Arial" w:eastAsia="Arial" w:cs="Arial"/>
                 <w:i w:val="false"/>
@@ -1121,17 +1121,17 @@
               <w:spacing w:after="100" w:before="100" w:line="240"/>
               <w:ind w:firstLine="0" w:left="100" w:right="100"/>
             </w:pPr>
-            <w:r>
-              <w:rPr>
-                <w:rFonts w:ascii="Arial" w:hAnsi="Arial" w:eastAsia="Arial" w:cs="Arial"/>
-                <w:i w:val="false"/>
-                <w:b w:val="false"/>
-                <w:u w:val="none"/>
-                <w:sz w:val="22"/>
-                <w:szCs w:val="22"/>
-                <w:color w:val="000000"/>
-              </w:rPr>
-              <w:t xml:space="preserve">0.5</w:t>
+            <w:r xmlns:w="http://schemas.openxmlformats.org/wordprocessingml/2006/main" xmlns:wp="http://schemas.openxmlformats.org/drawingml/2006/wordprocessingDrawing" xmlns:r="http://schemas.openxmlformats.org/officeDocument/2006/relationships" xmlns:w14="http://schemas.microsoft.com/office/word/2010/wordml">
+              <w:rPr>
+                <w:rFonts w:ascii="Arial" w:hAnsi="Arial" w:eastAsia="Arial" w:cs="Arial"/>
+                <w:i w:val="false"/>
+                <w:b w:val="false"/>
+                <w:u w:val="none"/>
+                <w:sz w:val="22"/>
+                <w:szCs w:val="22"/>
+                <w:color w:val="000000"/>
+              </w:rPr>
+              <w:t xml:space="preserve">0.4</w:t>
             </w:r>
           </w:p>
         </w:tc>
@@ -1165,17 +1165,17 @@
               <w:spacing w:after="100" w:before="100" w:line="240"/>
               <w:ind w:firstLine="0" w:left="100" w:right="100"/>
             </w:pPr>
-            <w:r>
-              <w:rPr>
-                <w:rFonts w:ascii="Arial" w:hAnsi="Arial" w:eastAsia="Arial" w:cs="Arial"/>
-                <w:i w:val="false"/>
-                <w:b w:val="false"/>
-                <w:u w:val="none"/>
-                <w:sz w:val="22"/>
-                <w:szCs w:val="22"/>
-                <w:color w:val="000000"/>
-              </w:rPr>
-              <w:t xml:space="preserve">0.7</w:t>
+            <w:r xmlns:w="http://schemas.openxmlformats.org/wordprocessingml/2006/main" xmlns:wp="http://schemas.openxmlformats.org/drawingml/2006/wordprocessingDrawing" xmlns:r="http://schemas.openxmlformats.org/officeDocument/2006/relationships" xmlns:w14="http://schemas.microsoft.com/office/word/2010/wordml">
+              <w:rPr>
+                <w:rFonts w:ascii="Arial" w:hAnsi="Arial" w:eastAsia="Arial" w:cs="Arial"/>
+                <w:i w:val="false"/>
+                <w:b w:val="false"/>
+                <w:u w:val="none"/>
+                <w:sz w:val="22"/>
+                <w:szCs w:val="22"/>
+                <w:color w:val="000000"/>
+              </w:rPr>
+              <w:t xml:space="preserve">0.5</w:t>
             </w:r>
           </w:p>
         </w:tc>
@@ -1209,17 +1209,17 @@
               <w:spacing w:after="100" w:before="100" w:line="240"/>
               <w:ind w:firstLine="0" w:left="100" w:right="100"/>
             </w:pPr>
-            <w:r>
-              <w:rPr>
-                <w:rFonts w:ascii="Arial" w:hAnsi="Arial" w:eastAsia="Arial" w:cs="Arial"/>
-                <w:i w:val="false"/>
-                <w:b w:val="false"/>
-                <w:u w:val="none"/>
-                <w:sz w:val="22"/>
-                <w:szCs w:val="22"/>
-                <w:color w:val="000000"/>
-              </w:rPr>
-              <w:t xml:space="preserve">1.0</w:t>
+            <w:r xmlns:w="http://schemas.openxmlformats.org/wordprocessingml/2006/main" xmlns:wp="http://schemas.openxmlformats.org/drawingml/2006/wordprocessingDrawing" xmlns:r="http://schemas.openxmlformats.org/officeDocument/2006/relationships" xmlns:w14="http://schemas.microsoft.com/office/word/2010/wordml">
+              <w:rPr>
+                <w:rFonts w:ascii="Arial" w:hAnsi="Arial" w:eastAsia="Arial" w:cs="Arial"/>
+                <w:i w:val="false"/>
+                <w:b w:val="false"/>
+                <w:u w:val="none"/>
+                <w:sz w:val="22"/>
+                <w:szCs w:val="22"/>
+                <w:color w:val="000000"/>
+              </w:rPr>
+              <w:t xml:space="preserve">0.7</w:t>
             </w:r>
           </w:p>
         </w:tc>
@@ -1253,17 +1253,17 @@
               <w:spacing w:after="100" w:before="100" w:line="240"/>
               <w:ind w:firstLine="0" w:left="100" w:right="100"/>
             </w:pPr>
-            <w:r>
-              <w:rPr>
-                <w:rFonts w:ascii="Arial" w:hAnsi="Arial" w:eastAsia="Arial" w:cs="Arial"/>
-                <w:i w:val="false"/>
-                <w:b w:val="false"/>
-                <w:u w:val="none"/>
-                <w:sz w:val="22"/>
-                <w:szCs w:val="22"/>
-                <w:color w:val="000000"/>
-              </w:rPr>
-              <w:t xml:space="preserve">1.2</w:t>
+            <w:r xmlns:w="http://schemas.openxmlformats.org/wordprocessingml/2006/main" xmlns:wp="http://schemas.openxmlformats.org/drawingml/2006/wordprocessingDrawing" xmlns:r="http://schemas.openxmlformats.org/officeDocument/2006/relationships" xmlns:w14="http://schemas.microsoft.com/office/word/2010/wordml">
+              <w:rPr>
+                <w:rFonts w:ascii="Arial" w:hAnsi="Arial" w:eastAsia="Arial" w:cs="Arial"/>
+                <w:i w:val="false"/>
+                <w:b w:val="false"/>
+                <w:u w:val="none"/>
+                <w:sz w:val="22"/>
+                <w:szCs w:val="22"/>
+                <w:color w:val="000000"/>
+              </w:rPr>
+              <w:t xml:space="preserve">0.8</w:t>
             </w:r>
           </w:p>
         </w:tc>
@@ -1297,17 +1297,17 @@
               <w:spacing w:after="100" w:before="100" w:line="240"/>
               <w:ind w:firstLine="0" w:left="100" w:right="100"/>
             </w:pPr>
-            <w:r>
-              <w:rPr>
-                <w:rFonts w:ascii="Arial" w:hAnsi="Arial" w:eastAsia="Arial" w:cs="Arial"/>
-                <w:i w:val="false"/>
-                <w:b w:val="false"/>
-                <w:u w:val="none"/>
-                <w:sz w:val="22"/>
-                <w:szCs w:val="22"/>
-                <w:color w:val="000000"/>
-              </w:rPr>
-              <w:t xml:space="preserve">2.1</w:t>
+            <w:r xmlns:w="http://schemas.openxmlformats.org/wordprocessingml/2006/main" xmlns:wp="http://schemas.openxmlformats.org/drawingml/2006/wordprocessingDrawing" xmlns:r="http://schemas.openxmlformats.org/officeDocument/2006/relationships" xmlns:w14="http://schemas.microsoft.com/office/word/2010/wordml">
+              <w:rPr>
+                <w:rFonts w:ascii="Arial" w:hAnsi="Arial" w:eastAsia="Arial" w:cs="Arial"/>
+                <w:i w:val="false"/>
+                <w:b w:val="false"/>
+                <w:u w:val="none"/>
+                <w:sz w:val="22"/>
+                <w:szCs w:val="22"/>
+                <w:color w:val="000000"/>
+              </w:rPr>
+              <w:t xml:space="preserve">1.5</w:t>
             </w:r>
           </w:p>
         </w:tc>
@@ -1341,17 +1341,17 @@
               <w:spacing w:after="100" w:before="100" w:line="240"/>
               <w:ind w:firstLine="0" w:left="100" w:right="100"/>
             </w:pPr>
-            <w:r>
-              <w:rPr>
-                <w:rFonts w:ascii="Arial" w:hAnsi="Arial" w:eastAsia="Arial" w:cs="Arial"/>
-                <w:i w:val="false"/>
-                <w:b w:val="false"/>
-                <w:u w:val="none"/>
-                <w:sz w:val="22"/>
-                <w:szCs w:val="22"/>
-                <w:color w:val="000000"/>
-              </w:rPr>
-              <w:t xml:space="preserve">4.0</w:t>
+            <w:r xmlns:w="http://schemas.openxmlformats.org/wordprocessingml/2006/main" xmlns:wp="http://schemas.openxmlformats.org/drawingml/2006/wordprocessingDrawing" xmlns:r="http://schemas.openxmlformats.org/officeDocument/2006/relationships" xmlns:w14="http://schemas.microsoft.com/office/word/2010/wordml">
+              <w:rPr>
+                <w:rFonts w:ascii="Arial" w:hAnsi="Arial" w:eastAsia="Arial" w:cs="Arial"/>
+                <w:i w:val="false"/>
+                <w:b w:val="false"/>
+                <w:u w:val="none"/>
+                <w:sz w:val="22"/>
+                <w:szCs w:val="22"/>
+                <w:color w:val="000000"/>
+              </w:rPr>
+              <w:t xml:space="preserve">2.8</w:t>
             </w:r>
           </w:p>
         </w:tc>
@@ -1391,7 +1391,7 @@
               <w:spacing w:after="100" w:before="100" w:line="240"/>
               <w:ind w:firstLine="0" w:left="100" w:right="100"/>
             </w:pPr>
-            <w:r>
+            <w:r xmlns:w="http://schemas.openxmlformats.org/wordprocessingml/2006/main" xmlns:wp="http://schemas.openxmlformats.org/drawingml/2006/wordprocessingDrawing" xmlns:r="http://schemas.openxmlformats.org/officeDocument/2006/relationships" xmlns:w14="http://schemas.microsoft.com/office/word/2010/wordml">
               <w:rPr>
                 <w:rFonts w:ascii="Arial" w:hAnsi="Arial" w:eastAsia="Arial" w:cs="Arial"/>
                 <w:i w:val="false"/>
@@ -1435,17 +1435,17 @@
               <w:spacing w:after="100" w:before="100" w:line="240"/>
               <w:ind w:firstLine="0" w:left="100" w:right="100"/>
             </w:pPr>
-            <w:r>
-              <w:rPr>
-                <w:rFonts w:ascii="Arial" w:hAnsi="Arial" w:eastAsia="Arial" w:cs="Arial"/>
-                <w:i w:val="false"/>
-                <w:b w:val="false"/>
-                <w:u w:val="none"/>
-                <w:sz w:val="22"/>
-                <w:szCs w:val="22"/>
-                <w:color w:val="000000"/>
-              </w:rPr>
-              <w:t xml:space="preserve">0.2</w:t>
+            <w:r xmlns:w="http://schemas.openxmlformats.org/wordprocessingml/2006/main" xmlns:wp="http://schemas.openxmlformats.org/drawingml/2006/wordprocessingDrawing" xmlns:r="http://schemas.openxmlformats.org/officeDocument/2006/relationships" xmlns:w14="http://schemas.microsoft.com/office/word/2010/wordml">
+              <w:rPr>
+                <w:rFonts w:ascii="Arial" w:hAnsi="Arial" w:eastAsia="Arial" w:cs="Arial"/>
+                <w:i w:val="false"/>
+                <w:b w:val="false"/>
+                <w:u w:val="none"/>
+                <w:sz w:val="22"/>
+                <w:szCs w:val="22"/>
+                <w:color w:val="000000"/>
+              </w:rPr>
+              <w:t xml:space="preserve">0.1</w:t>
             </w:r>
           </w:p>
         </w:tc>
@@ -1479,17 +1479,17 @@
               <w:spacing w:after="100" w:before="100" w:line="240"/>
               <w:ind w:firstLine="0" w:left="100" w:right="100"/>
             </w:pPr>
-            <w:r>
-              <w:rPr>
-                <w:rFonts w:ascii="Arial" w:hAnsi="Arial" w:eastAsia="Arial" w:cs="Arial"/>
-                <w:i w:val="false"/>
-                <w:b w:val="false"/>
-                <w:u w:val="none"/>
-                <w:sz w:val="22"/>
-                <w:szCs w:val="22"/>
-                <w:color w:val="000000"/>
-              </w:rPr>
-              <w:t xml:space="preserve">0.4</w:t>
+            <w:r xmlns:w="http://schemas.openxmlformats.org/wordprocessingml/2006/main" xmlns:wp="http://schemas.openxmlformats.org/drawingml/2006/wordprocessingDrawing" xmlns:r="http://schemas.openxmlformats.org/officeDocument/2006/relationships" xmlns:w14="http://schemas.microsoft.com/office/word/2010/wordml">
+              <w:rPr>
+                <w:rFonts w:ascii="Arial" w:hAnsi="Arial" w:eastAsia="Arial" w:cs="Arial"/>
+                <w:i w:val="false"/>
+                <w:b w:val="false"/>
+                <w:u w:val="none"/>
+                <w:sz w:val="22"/>
+                <w:szCs w:val="22"/>
+                <w:color w:val="000000"/>
+              </w:rPr>
+              <w:t xml:space="preserve">0.2</w:t>
             </w:r>
           </w:p>
         </w:tc>
@@ -1523,17 +1523,17 @@
               <w:spacing w:after="100" w:before="100" w:line="240"/>
               <w:ind w:firstLine="0" w:left="100" w:right="100"/>
             </w:pPr>
-            <w:r>
-              <w:rPr>
-                <w:rFonts w:ascii="Arial" w:hAnsi="Arial" w:eastAsia="Arial" w:cs="Arial"/>
-                <w:i w:val="false"/>
-                <w:b w:val="false"/>
-                <w:u w:val="none"/>
-                <w:sz w:val="22"/>
-                <w:szCs w:val="22"/>
-                <w:color w:val="000000"/>
-              </w:rPr>
-              <w:t xml:space="preserve">0.8</w:t>
+            <w:r xmlns:w="http://schemas.openxmlformats.org/wordprocessingml/2006/main" xmlns:wp="http://schemas.openxmlformats.org/drawingml/2006/wordprocessingDrawing" xmlns:r="http://schemas.openxmlformats.org/officeDocument/2006/relationships" xmlns:w14="http://schemas.microsoft.com/office/word/2010/wordml">
+              <w:rPr>
+                <w:rFonts w:ascii="Arial" w:hAnsi="Arial" w:eastAsia="Arial" w:cs="Arial"/>
+                <w:i w:val="false"/>
+                <w:b w:val="false"/>
+                <w:u w:val="none"/>
+                <w:sz w:val="22"/>
+                <w:szCs w:val="22"/>
+                <w:color w:val="000000"/>
+              </w:rPr>
+              <w:t xml:space="preserve">0.6</w:t>
             </w:r>
           </w:p>
         </w:tc>
@@ -1567,17 +1567,17 @@
               <w:spacing w:after="100" w:before="100" w:line="240"/>
               <w:ind w:firstLine="0" w:left="100" w:right="100"/>
             </w:pPr>
-            <w:r>
-              <w:rPr>
-                <w:rFonts w:ascii="Arial" w:hAnsi="Arial" w:eastAsia="Arial" w:cs="Arial"/>
-                <w:i w:val="false"/>
-                <w:b w:val="false"/>
-                <w:u w:val="none"/>
-                <w:sz w:val="22"/>
-                <w:szCs w:val="22"/>
-                <w:color w:val="000000"/>
-              </w:rPr>
-              <w:t xml:space="preserve">1.4</w:t>
+            <w:r xmlns:w="http://schemas.openxmlformats.org/wordprocessingml/2006/main" xmlns:wp="http://schemas.openxmlformats.org/drawingml/2006/wordprocessingDrawing" xmlns:r="http://schemas.openxmlformats.org/officeDocument/2006/relationships" xmlns:w14="http://schemas.microsoft.com/office/word/2010/wordml">
+              <w:rPr>
+                <w:rFonts w:ascii="Arial" w:hAnsi="Arial" w:eastAsia="Arial" w:cs="Arial"/>
+                <w:i w:val="false"/>
+                <w:b w:val="false"/>
+                <w:u w:val="none"/>
+                <w:sz w:val="22"/>
+                <w:szCs w:val="22"/>
+                <w:color w:val="000000"/>
+              </w:rPr>
+              <w:t xml:space="preserve">1.0</w:t>
             </w:r>
           </w:p>
         </w:tc>
@@ -1611,17 +1611,17 @@
               <w:spacing w:after="100" w:before="100" w:line="240"/>
               <w:ind w:firstLine="0" w:left="100" w:right="100"/>
             </w:pPr>
-            <w:r>
-              <w:rPr>
-                <w:rFonts w:ascii="Arial" w:hAnsi="Arial" w:eastAsia="Arial" w:cs="Arial"/>
-                <w:i w:val="false"/>
-                <w:b w:val="false"/>
-                <w:u w:val="none"/>
-                <w:sz w:val="22"/>
-                <w:szCs w:val="22"/>
-                <w:color w:val="000000"/>
-              </w:rPr>
-              <w:t xml:space="preserve">1.5</w:t>
+            <w:r xmlns:w="http://schemas.openxmlformats.org/wordprocessingml/2006/main" xmlns:wp="http://schemas.openxmlformats.org/drawingml/2006/wordprocessingDrawing" xmlns:r="http://schemas.openxmlformats.org/officeDocument/2006/relationships" xmlns:w14="http://schemas.microsoft.com/office/word/2010/wordml">
+              <w:rPr>
+                <w:rFonts w:ascii="Arial" w:hAnsi="Arial" w:eastAsia="Arial" w:cs="Arial"/>
+                <w:i w:val="false"/>
+                <w:b w:val="false"/>
+                <w:u w:val="none"/>
+                <w:sz w:val="22"/>
+                <w:szCs w:val="22"/>
+                <w:color w:val="000000"/>
+              </w:rPr>
+              <w:t xml:space="preserve">1.0</w:t>
             </w:r>
           </w:p>
         </w:tc>
@@ -1655,17 +1655,17 @@
               <w:spacing w:after="100" w:before="100" w:line="240"/>
               <w:ind w:firstLine="0" w:left="100" w:right="100"/>
             </w:pPr>
-            <w:r>
-              <w:rPr>
-                <w:rFonts w:ascii="Arial" w:hAnsi="Arial" w:eastAsia="Arial" w:cs="Arial"/>
-                <w:i w:val="false"/>
-                <w:b w:val="false"/>
-                <w:u w:val="none"/>
-                <w:sz w:val="22"/>
-                <w:szCs w:val="22"/>
-                <w:color w:val="000000"/>
-              </w:rPr>
-              <w:t xml:space="preserve">2.4</w:t>
+            <w:r xmlns:w="http://schemas.openxmlformats.org/wordprocessingml/2006/main" xmlns:wp="http://schemas.openxmlformats.org/drawingml/2006/wordprocessingDrawing" xmlns:r="http://schemas.openxmlformats.org/officeDocument/2006/relationships" xmlns:w14="http://schemas.microsoft.com/office/word/2010/wordml">
+              <w:rPr>
+                <w:rFonts w:ascii="Arial" w:hAnsi="Arial" w:eastAsia="Arial" w:cs="Arial"/>
+                <w:i w:val="false"/>
+                <w:b w:val="false"/>
+                <w:u w:val="none"/>
+                <w:sz w:val="22"/>
+                <w:szCs w:val="22"/>
+                <w:color w:val="000000"/>
+              </w:rPr>
+              <w:t xml:space="preserve">1.7</w:t>
             </w:r>
           </w:p>
         </w:tc>
@@ -1699,17 +1699,17 @@
               <w:spacing w:after="100" w:before="100" w:line="240"/>
               <w:ind w:firstLine="0" w:left="100" w:right="100"/>
             </w:pPr>
-            <w:r>
-              <w:rPr>
-                <w:rFonts w:ascii="Arial" w:hAnsi="Arial" w:eastAsia="Arial" w:cs="Arial"/>
-                <w:i w:val="false"/>
-                <w:b w:val="false"/>
-                <w:u w:val="none"/>
-                <w:sz w:val="22"/>
-                <w:szCs w:val="22"/>
-                <w:color w:val="000000"/>
-              </w:rPr>
-              <w:t xml:space="preserve">2.9</w:t>
+            <w:r xmlns:w="http://schemas.openxmlformats.org/wordprocessingml/2006/main" xmlns:wp="http://schemas.openxmlformats.org/drawingml/2006/wordprocessingDrawing" xmlns:r="http://schemas.openxmlformats.org/officeDocument/2006/relationships" xmlns:w14="http://schemas.microsoft.com/office/word/2010/wordml">
+              <w:rPr>
+                <w:rFonts w:ascii="Arial" w:hAnsi="Arial" w:eastAsia="Arial" w:cs="Arial"/>
+                <w:i w:val="false"/>
+                <w:b w:val="false"/>
+                <w:u w:val="none"/>
+                <w:sz w:val="22"/>
+                <w:szCs w:val="22"/>
+                <w:color w:val="000000"/>
+              </w:rPr>
+              <w:t xml:space="preserve">2.0</w:t>
             </w:r>
           </w:p>
         </w:tc>
@@ -1749,7 +1749,7 @@
               <w:spacing w:after="100" w:before="100" w:line="240"/>
               <w:ind w:firstLine="0" w:left="100" w:right="100"/>
             </w:pPr>
-            <w:r>
+            <w:r xmlns:w="http://schemas.openxmlformats.org/wordprocessingml/2006/main" xmlns:wp="http://schemas.openxmlformats.org/drawingml/2006/wordprocessingDrawing" xmlns:r="http://schemas.openxmlformats.org/officeDocument/2006/relationships" xmlns:w14="http://schemas.microsoft.com/office/word/2010/wordml">
               <w:rPr>
                 <w:rFonts w:ascii="Arial" w:hAnsi="Arial" w:eastAsia="Arial" w:cs="Arial"/>
                 <w:i w:val="false"/>
@@ -1793,7 +1793,7 @@
               <w:spacing w:after="100" w:before="100" w:line="240"/>
               <w:ind w:firstLine="0" w:left="100" w:right="100"/>
             </w:pPr>
-            <w:r>
+            <w:r xmlns:w="http://schemas.openxmlformats.org/wordprocessingml/2006/main" xmlns:wp="http://schemas.openxmlformats.org/drawingml/2006/wordprocessingDrawing" xmlns:r="http://schemas.openxmlformats.org/officeDocument/2006/relationships" xmlns:w14="http://schemas.microsoft.com/office/word/2010/wordml">
               <w:rPr>
                 <w:rFonts w:ascii="Arial" w:hAnsi="Arial" w:eastAsia="Arial" w:cs="Arial"/>
                 <w:i w:val="false"/>
@@ -1837,17 +1837,17 @@
               <w:spacing w:after="100" w:before="100" w:line="240"/>
               <w:ind w:firstLine="0" w:left="100" w:right="100"/>
             </w:pPr>
-            <w:r>
-              <w:rPr>
-                <w:rFonts w:ascii="Arial" w:hAnsi="Arial" w:eastAsia="Arial" w:cs="Arial"/>
-                <w:i w:val="false"/>
-                <w:b w:val="false"/>
-                <w:u w:val="none"/>
-                <w:sz w:val="22"/>
-                <w:szCs w:val="22"/>
-                <w:color w:val="000000"/>
-              </w:rPr>
-              <w:t xml:space="preserve">0.4</w:t>
+            <w:r xmlns:w="http://schemas.openxmlformats.org/wordprocessingml/2006/main" xmlns:wp="http://schemas.openxmlformats.org/drawingml/2006/wordprocessingDrawing" xmlns:r="http://schemas.openxmlformats.org/officeDocument/2006/relationships" xmlns:w14="http://schemas.microsoft.com/office/word/2010/wordml">
+              <w:rPr>
+                <w:rFonts w:ascii="Arial" w:hAnsi="Arial" w:eastAsia="Arial" w:cs="Arial"/>
+                <w:i w:val="false"/>
+                <w:b w:val="false"/>
+                <w:u w:val="none"/>
+                <w:sz w:val="22"/>
+                <w:szCs w:val="22"/>
+                <w:color w:val="000000"/>
+              </w:rPr>
+              <w:t xml:space="preserve">0.3</w:t>
             </w:r>
           </w:p>
         </w:tc>
@@ -1881,17 +1881,17 @@
               <w:spacing w:after="100" w:before="100" w:line="240"/>
               <w:ind w:firstLine="0" w:left="100" w:right="100"/>
             </w:pPr>
-            <w:r>
-              <w:rPr>
-                <w:rFonts w:ascii="Arial" w:hAnsi="Arial" w:eastAsia="Arial" w:cs="Arial"/>
-                <w:i w:val="false"/>
-                <w:b w:val="false"/>
-                <w:u w:val="none"/>
-                <w:sz w:val="22"/>
-                <w:szCs w:val="22"/>
-                <w:color w:val="000000"/>
-              </w:rPr>
-              <w:t xml:space="preserve">0.7</w:t>
+            <w:r xmlns:w="http://schemas.openxmlformats.org/wordprocessingml/2006/main" xmlns:wp="http://schemas.openxmlformats.org/drawingml/2006/wordprocessingDrawing" xmlns:r="http://schemas.openxmlformats.org/officeDocument/2006/relationships" xmlns:w14="http://schemas.microsoft.com/office/word/2010/wordml">
+              <w:rPr>
+                <w:rFonts w:ascii="Arial" w:hAnsi="Arial" w:eastAsia="Arial" w:cs="Arial"/>
+                <w:i w:val="false"/>
+                <w:b w:val="false"/>
+                <w:u w:val="none"/>
+                <w:sz w:val="22"/>
+                <w:szCs w:val="22"/>
+                <w:color w:val="000000"/>
+              </w:rPr>
+              <w:t xml:space="preserve">0.5</w:t>
             </w:r>
           </w:p>
         </w:tc>
@@ -1925,17 +1925,17 @@
               <w:spacing w:after="100" w:before="100" w:line="240"/>
               <w:ind w:firstLine="0" w:left="100" w:right="100"/>
             </w:pPr>
-            <w:r>
-              <w:rPr>
-                <w:rFonts w:ascii="Arial" w:hAnsi="Arial" w:eastAsia="Arial" w:cs="Arial"/>
-                <w:i w:val="false"/>
-                <w:b w:val="false"/>
-                <w:u w:val="none"/>
-                <w:sz w:val="22"/>
-                <w:szCs w:val="22"/>
-                <w:color w:val="000000"/>
-              </w:rPr>
-              <w:t xml:space="preserve">1.4</w:t>
+            <w:r xmlns:w="http://schemas.openxmlformats.org/wordprocessingml/2006/main" xmlns:wp="http://schemas.openxmlformats.org/drawingml/2006/wordprocessingDrawing" xmlns:r="http://schemas.openxmlformats.org/officeDocument/2006/relationships" xmlns:w14="http://schemas.microsoft.com/office/word/2010/wordml">
+              <w:rPr>
+                <w:rFonts w:ascii="Arial" w:hAnsi="Arial" w:eastAsia="Arial" w:cs="Arial"/>
+                <w:i w:val="false"/>
+                <w:b w:val="false"/>
+                <w:u w:val="none"/>
+                <w:sz w:val="22"/>
+                <w:szCs w:val="22"/>
+                <w:color w:val="000000"/>
+              </w:rPr>
+              <w:t xml:space="preserve">1.0</w:t>
             </w:r>
           </w:p>
         </w:tc>
@@ -1969,17 +1969,17 @@
               <w:spacing w:after="100" w:before="100" w:line="240"/>
               <w:ind w:firstLine="0" w:left="100" w:right="100"/>
             </w:pPr>
-            <w:r>
-              <w:rPr>
-                <w:rFonts w:ascii="Arial" w:hAnsi="Arial" w:eastAsia="Arial" w:cs="Arial"/>
-                <w:i w:val="false"/>
-                <w:b w:val="false"/>
-                <w:u w:val="none"/>
-                <w:sz w:val="22"/>
-                <w:szCs w:val="22"/>
-                <w:color w:val="000000"/>
-              </w:rPr>
-              <w:t xml:space="preserve">1.5</w:t>
+            <w:r xmlns:w="http://schemas.openxmlformats.org/wordprocessingml/2006/main" xmlns:wp="http://schemas.openxmlformats.org/drawingml/2006/wordprocessingDrawing" xmlns:r="http://schemas.openxmlformats.org/officeDocument/2006/relationships" xmlns:w14="http://schemas.microsoft.com/office/word/2010/wordml">
+              <w:rPr>
+                <w:rFonts w:ascii="Arial" w:hAnsi="Arial" w:eastAsia="Arial" w:cs="Arial"/>
+                <w:i w:val="false"/>
+                <w:b w:val="false"/>
+                <w:u w:val="none"/>
+                <w:sz w:val="22"/>
+                <w:szCs w:val="22"/>
+                <w:color w:val="000000"/>
+              </w:rPr>
+              <w:t xml:space="preserve">1.0</w:t>
             </w:r>
           </w:p>
         </w:tc>
@@ -2013,17 +2013,17 @@
               <w:spacing w:after="100" w:before="100" w:line="240"/>
               <w:ind w:firstLine="0" w:left="100" w:right="100"/>
             </w:pPr>
-            <w:r>
-              <w:rPr>
-                <w:rFonts w:ascii="Arial" w:hAnsi="Arial" w:eastAsia="Arial" w:cs="Arial"/>
-                <w:i w:val="false"/>
-                <w:b w:val="false"/>
-                <w:u w:val="none"/>
-                <w:sz w:val="22"/>
-                <w:szCs w:val="22"/>
-                <w:color w:val="000000"/>
-              </w:rPr>
-              <w:t xml:space="preserve">2.1</w:t>
+            <w:r xmlns:w="http://schemas.openxmlformats.org/wordprocessingml/2006/main" xmlns:wp="http://schemas.openxmlformats.org/drawingml/2006/wordprocessingDrawing" xmlns:r="http://schemas.openxmlformats.org/officeDocument/2006/relationships" xmlns:w14="http://schemas.microsoft.com/office/word/2010/wordml">
+              <w:rPr>
+                <w:rFonts w:ascii="Arial" w:hAnsi="Arial" w:eastAsia="Arial" w:cs="Arial"/>
+                <w:i w:val="false"/>
+                <w:b w:val="false"/>
+                <w:u w:val="none"/>
+                <w:sz w:val="22"/>
+                <w:szCs w:val="22"/>
+                <w:color w:val="000000"/>
+              </w:rPr>
+              <w:t xml:space="preserve">1.5</w:t>
             </w:r>
           </w:p>
         </w:tc>
@@ -2057,17 +2057,17 @@
               <w:spacing w:after="100" w:before="100" w:line="240"/>
               <w:ind w:firstLine="0" w:left="100" w:right="100"/>
             </w:pPr>
-            <w:r>
-              <w:rPr>
-                <w:rFonts w:ascii="Arial" w:hAnsi="Arial" w:eastAsia="Arial" w:cs="Arial"/>
-                <w:i w:val="false"/>
-                <w:b w:val="false"/>
-                <w:u w:val="none"/>
-                <w:sz w:val="22"/>
-                <w:szCs w:val="22"/>
-                <w:color w:val="000000"/>
-              </w:rPr>
-              <w:t xml:space="preserve">3.8</w:t>
+            <w:r xmlns:w="http://schemas.openxmlformats.org/wordprocessingml/2006/main" xmlns:wp="http://schemas.openxmlformats.org/drawingml/2006/wordprocessingDrawing" xmlns:r="http://schemas.openxmlformats.org/officeDocument/2006/relationships" xmlns:w14="http://schemas.microsoft.com/office/word/2010/wordml">
+              <w:rPr>
+                <w:rFonts w:ascii="Arial" w:hAnsi="Arial" w:eastAsia="Arial" w:cs="Arial"/>
+                <w:i w:val="false"/>
+                <w:b w:val="false"/>
+                <w:u w:val="none"/>
+                <w:sz w:val="22"/>
+                <w:szCs w:val="22"/>
+                <w:color w:val="000000"/>
+              </w:rPr>
+              <w:t xml:space="preserve">2.6</w:t>
             </w:r>
           </w:p>
         </w:tc>
@@ -2107,7 +2107,7 @@
               <w:spacing w:after="100" w:before="100" w:line="240"/>
               <w:ind w:firstLine="0" w:left="100" w:right="100"/>
             </w:pPr>
-            <w:r>
+            <w:r xmlns:w="http://schemas.openxmlformats.org/wordprocessingml/2006/main" xmlns:wp="http://schemas.openxmlformats.org/drawingml/2006/wordprocessingDrawing" xmlns:r="http://schemas.openxmlformats.org/officeDocument/2006/relationships" xmlns:w14="http://schemas.microsoft.com/office/word/2010/wordml">
               <w:rPr>
                 <w:rFonts w:ascii="Arial" w:hAnsi="Arial" w:eastAsia="Arial" w:cs="Arial"/>
                 <w:i w:val="false"/>
@@ -2151,7 +2151,7 @@
               <w:spacing w:after="100" w:before="100" w:line="240"/>
               <w:ind w:firstLine="0" w:left="100" w:right="100"/>
             </w:pPr>
-            <w:r>
+            <w:r xmlns:w="http://schemas.openxmlformats.org/wordprocessingml/2006/main" xmlns:wp="http://schemas.openxmlformats.org/drawingml/2006/wordprocessingDrawing" xmlns:r="http://schemas.openxmlformats.org/officeDocument/2006/relationships" xmlns:w14="http://schemas.microsoft.com/office/word/2010/wordml">
               <w:rPr>
                 <w:rFonts w:ascii="Arial" w:hAnsi="Arial" w:eastAsia="Arial" w:cs="Arial"/>
                 <w:i w:val="false"/>
@@ -2195,17 +2195,17 @@
               <w:spacing w:after="100" w:before="100" w:line="240"/>
               <w:ind w:firstLine="0" w:left="100" w:right="100"/>
             </w:pPr>
-            <w:r>
-              <w:rPr>
-                <w:rFonts w:ascii="Arial" w:hAnsi="Arial" w:eastAsia="Arial" w:cs="Arial"/>
-                <w:i w:val="false"/>
-                <w:b w:val="false"/>
-                <w:u w:val="none"/>
-                <w:sz w:val="22"/>
-                <w:szCs w:val="22"/>
-                <w:color w:val="000000"/>
-              </w:rPr>
-              <w:t xml:space="preserve">0.7</w:t>
+            <w:r xmlns:w="http://schemas.openxmlformats.org/wordprocessingml/2006/main" xmlns:wp="http://schemas.openxmlformats.org/drawingml/2006/wordprocessingDrawing" xmlns:r="http://schemas.openxmlformats.org/officeDocument/2006/relationships" xmlns:w14="http://schemas.microsoft.com/office/word/2010/wordml">
+              <w:rPr>
+                <w:rFonts w:ascii="Arial" w:hAnsi="Arial" w:eastAsia="Arial" w:cs="Arial"/>
+                <w:i w:val="false"/>
+                <w:b w:val="false"/>
+                <w:u w:val="none"/>
+                <w:sz w:val="22"/>
+                <w:szCs w:val="22"/>
+                <w:color w:val="000000"/>
+              </w:rPr>
+              <w:t xml:space="preserve">0.5</w:t>
             </w:r>
           </w:p>
         </w:tc>
@@ -2239,17 +2239,17 @@
               <w:spacing w:after="100" w:before="100" w:line="240"/>
               <w:ind w:firstLine="0" w:left="100" w:right="100"/>
             </w:pPr>
-            <w:r>
-              <w:rPr>
-                <w:rFonts w:ascii="Arial" w:hAnsi="Arial" w:eastAsia="Arial" w:cs="Arial"/>
-                <w:i w:val="false"/>
-                <w:b w:val="false"/>
-                <w:u w:val="none"/>
-                <w:sz w:val="22"/>
-                <w:szCs w:val="22"/>
-                <w:color w:val="000000"/>
-              </w:rPr>
-              <w:t xml:space="preserve">1.0</w:t>
+            <w:r xmlns:w="http://schemas.openxmlformats.org/wordprocessingml/2006/main" xmlns:wp="http://schemas.openxmlformats.org/drawingml/2006/wordprocessingDrawing" xmlns:r="http://schemas.openxmlformats.org/officeDocument/2006/relationships" xmlns:w14="http://schemas.microsoft.com/office/word/2010/wordml">
+              <w:rPr>
+                <w:rFonts w:ascii="Arial" w:hAnsi="Arial" w:eastAsia="Arial" w:cs="Arial"/>
+                <w:i w:val="false"/>
+                <w:b w:val="false"/>
+                <w:u w:val="none"/>
+                <w:sz w:val="22"/>
+                <w:szCs w:val="22"/>
+                <w:color w:val="000000"/>
+              </w:rPr>
+              <w:t xml:space="preserve">0.7</w:t>
             </w:r>
           </w:p>
         </w:tc>
@@ -2283,17 +2283,17 @@
               <w:spacing w:after="100" w:before="100" w:line="240"/>
               <w:ind w:firstLine="0" w:left="100" w:right="100"/>
             </w:pPr>
-            <w:r>
-              <w:rPr>
-                <w:rFonts w:ascii="Arial" w:hAnsi="Arial" w:eastAsia="Arial" w:cs="Arial"/>
-                <w:i w:val="false"/>
-                <w:b w:val="false"/>
-                <w:u w:val="none"/>
-                <w:sz w:val="22"/>
-                <w:szCs w:val="22"/>
-                <w:color w:val="000000"/>
-              </w:rPr>
-              <w:t xml:space="preserve">1.7</w:t>
+            <w:r xmlns:w="http://schemas.openxmlformats.org/wordprocessingml/2006/main" xmlns:wp="http://schemas.openxmlformats.org/drawingml/2006/wordprocessingDrawing" xmlns:r="http://schemas.openxmlformats.org/officeDocument/2006/relationships" xmlns:w14="http://schemas.microsoft.com/office/word/2010/wordml">
+              <w:rPr>
+                <w:rFonts w:ascii="Arial" w:hAnsi="Arial" w:eastAsia="Arial" w:cs="Arial"/>
+                <w:i w:val="false"/>
+                <w:b w:val="false"/>
+                <w:u w:val="none"/>
+                <w:sz w:val="22"/>
+                <w:szCs w:val="22"/>
+                <w:color w:val="000000"/>
+              </w:rPr>
+              <w:t xml:space="preserve">1.2</w:t>
             </w:r>
           </w:p>
         </w:tc>
@@ -2327,17 +2327,17 @@
               <w:spacing w:after="100" w:before="100" w:line="240"/>
               <w:ind w:firstLine="0" w:left="100" w:right="100"/>
             </w:pPr>
-            <w:r>
-              <w:rPr>
-                <w:rFonts w:ascii="Arial" w:hAnsi="Arial" w:eastAsia="Arial" w:cs="Arial"/>
-                <w:i w:val="false"/>
-                <w:b w:val="false"/>
-                <w:u w:val="none"/>
-                <w:sz w:val="22"/>
-                <w:szCs w:val="22"/>
-                <w:color w:val="000000"/>
-              </w:rPr>
-              <w:t xml:space="preserve">1.9</w:t>
+            <w:r xmlns:w="http://schemas.openxmlformats.org/wordprocessingml/2006/main" xmlns:wp="http://schemas.openxmlformats.org/drawingml/2006/wordprocessingDrawing" xmlns:r="http://schemas.openxmlformats.org/officeDocument/2006/relationships" xmlns:w14="http://schemas.microsoft.com/office/word/2010/wordml">
+              <w:rPr>
+                <w:rFonts w:ascii="Arial" w:hAnsi="Arial" w:eastAsia="Arial" w:cs="Arial"/>
+                <w:i w:val="false"/>
+                <w:b w:val="false"/>
+                <w:u w:val="none"/>
+                <w:sz w:val="22"/>
+                <w:szCs w:val="22"/>
+                <w:color w:val="000000"/>
+              </w:rPr>
+              <w:t xml:space="preserve">1.3</w:t>
             </w:r>
           </w:p>
         </w:tc>
@@ -2371,17 +2371,17 @@
               <w:spacing w:after="100" w:before="100" w:line="240"/>
               <w:ind w:firstLine="0" w:left="100" w:right="100"/>
             </w:pPr>
-            <w:r>
-              <w:rPr>
-                <w:rFonts w:ascii="Arial" w:hAnsi="Arial" w:eastAsia="Arial" w:cs="Arial"/>
-                <w:i w:val="false"/>
-                <w:b w:val="false"/>
-                <w:u w:val="none"/>
-                <w:sz w:val="22"/>
-                <w:szCs w:val="22"/>
-                <w:color w:val="000000"/>
-              </w:rPr>
-              <w:t xml:space="preserve">2.6</w:t>
+            <w:r xmlns:w="http://schemas.openxmlformats.org/wordprocessingml/2006/main" xmlns:wp="http://schemas.openxmlformats.org/drawingml/2006/wordprocessingDrawing" xmlns:r="http://schemas.openxmlformats.org/officeDocument/2006/relationships" xmlns:w14="http://schemas.microsoft.com/office/word/2010/wordml">
+              <w:rPr>
+                <w:rFonts w:ascii="Arial" w:hAnsi="Arial" w:eastAsia="Arial" w:cs="Arial"/>
+                <w:i w:val="false"/>
+                <w:b w:val="false"/>
+                <w:u w:val="none"/>
+                <w:sz w:val="22"/>
+                <w:szCs w:val="22"/>
+                <w:color w:val="000000"/>
+              </w:rPr>
+              <w:t xml:space="preserve">1.8</w:t>
             </w:r>
           </w:p>
         </w:tc>
@@ -2415,17 +2415,17 @@
               <w:spacing w:after="100" w:before="100" w:line="240"/>
               <w:ind w:firstLine="0" w:left="100" w:right="100"/>
             </w:pPr>
-            <w:r>
-              <w:rPr>
-                <w:rFonts w:ascii="Arial" w:hAnsi="Arial" w:eastAsia="Arial" w:cs="Arial"/>
-                <w:i w:val="false"/>
-                <w:b w:val="false"/>
-                <w:u w:val="none"/>
-                <w:sz w:val="22"/>
-                <w:szCs w:val="22"/>
-                <w:color w:val="000000"/>
-              </w:rPr>
-              <w:t xml:space="preserve">3.6</w:t>
+            <w:r xmlns:w="http://schemas.openxmlformats.org/wordprocessingml/2006/main" xmlns:wp="http://schemas.openxmlformats.org/drawingml/2006/wordprocessingDrawing" xmlns:r="http://schemas.openxmlformats.org/officeDocument/2006/relationships" xmlns:w14="http://schemas.microsoft.com/office/word/2010/wordml">
+              <w:rPr>
+                <w:rFonts w:ascii="Arial" w:hAnsi="Arial" w:eastAsia="Arial" w:cs="Arial"/>
+                <w:i w:val="false"/>
+                <w:b w:val="false"/>
+                <w:u w:val="none"/>
+                <w:sz w:val="22"/>
+                <w:szCs w:val="22"/>
+                <w:color w:val="000000"/>
+              </w:rPr>
+              <w:t xml:space="preserve">2.5</w:t>
             </w:r>
           </w:p>
         </w:tc>
@@ -2465,7 +2465,7 @@
               <w:spacing w:after="100" w:before="100" w:line="240"/>
               <w:ind w:firstLine="0" w:left="100" w:right="100"/>
             </w:pPr>
-            <w:r>
+            <w:r xmlns:w="http://schemas.openxmlformats.org/wordprocessingml/2006/main" xmlns:wp="http://schemas.openxmlformats.org/drawingml/2006/wordprocessingDrawing" xmlns:r="http://schemas.openxmlformats.org/officeDocument/2006/relationships" xmlns:w14="http://schemas.microsoft.com/office/word/2010/wordml">
               <w:rPr>
                 <w:rFonts w:ascii="Arial" w:hAnsi="Arial" w:eastAsia="Arial" w:cs="Arial"/>
                 <w:i w:val="false"/>
@@ -2509,7 +2509,7 @@
               <w:spacing w:after="100" w:before="100" w:line="240"/>
               <w:ind w:firstLine="0" w:left="100" w:right="100"/>
             </w:pPr>
-            <w:r>
+            <w:r xmlns:w="http://schemas.openxmlformats.org/wordprocessingml/2006/main" xmlns:wp="http://schemas.openxmlformats.org/drawingml/2006/wordprocessingDrawing" xmlns:r="http://schemas.openxmlformats.org/officeDocument/2006/relationships" xmlns:w14="http://schemas.microsoft.com/office/word/2010/wordml">
               <w:rPr>
                 <w:rFonts w:ascii="Arial" w:hAnsi="Arial" w:eastAsia="Arial" w:cs="Arial"/>
                 <w:i w:val="false"/>
@@ -2553,7 +2553,7 @@
               <w:spacing w:after="100" w:before="100" w:line="240"/>
               <w:ind w:firstLine="0" w:left="100" w:right="100"/>
             </w:pPr>
-            <w:r>
+            <w:r xmlns:w="http://schemas.openxmlformats.org/wordprocessingml/2006/main" xmlns:wp="http://schemas.openxmlformats.org/drawingml/2006/wordprocessingDrawing" xmlns:r="http://schemas.openxmlformats.org/officeDocument/2006/relationships" xmlns:w14="http://schemas.microsoft.com/office/word/2010/wordml">
               <w:rPr>
                 <w:rFonts w:ascii="Arial" w:hAnsi="Arial" w:eastAsia="Arial" w:cs="Arial"/>
                 <w:i w:val="false"/>
@@ -2597,17 +2597,17 @@
               <w:spacing w:after="100" w:before="100" w:line="240"/>
               <w:ind w:firstLine="0" w:left="100" w:right="100"/>
             </w:pPr>
-            <w:r>
-              <w:rPr>
-                <w:rFonts w:ascii="Arial" w:hAnsi="Arial" w:eastAsia="Arial" w:cs="Arial"/>
-                <w:i w:val="false"/>
-                <w:b w:val="false"/>
-                <w:u w:val="none"/>
-                <w:sz w:val="22"/>
-                <w:szCs w:val="22"/>
-                <w:color w:val="000000"/>
-              </w:rPr>
-              <w:t xml:space="preserve">0.1</w:t>
+            <w:r xmlns:w="http://schemas.openxmlformats.org/wordprocessingml/2006/main" xmlns:wp="http://schemas.openxmlformats.org/drawingml/2006/wordprocessingDrawing" xmlns:r="http://schemas.openxmlformats.org/officeDocument/2006/relationships" xmlns:w14="http://schemas.microsoft.com/office/word/2010/wordml">
+              <w:rPr>
+                <w:rFonts w:ascii="Arial" w:hAnsi="Arial" w:eastAsia="Arial" w:cs="Arial"/>
+                <w:i w:val="false"/>
+                <w:b w:val="false"/>
+                <w:u w:val="none"/>
+                <w:sz w:val="22"/>
+                <w:szCs w:val="22"/>
+                <w:color w:val="000000"/>
+              </w:rPr>
+              <w:t xml:space="preserve">0.0</w:t>
             </w:r>
           </w:p>
         </w:tc>
@@ -2641,7 +2641,7 @@
               <w:spacing w:after="100" w:before="100" w:line="240"/>
               <w:ind w:firstLine="0" w:left="100" w:right="100"/>
             </w:pPr>
-            <w:r>
+            <w:r xmlns:w="http://schemas.openxmlformats.org/wordprocessingml/2006/main" xmlns:wp="http://schemas.openxmlformats.org/drawingml/2006/wordprocessingDrawing" xmlns:r="http://schemas.openxmlformats.org/officeDocument/2006/relationships" xmlns:w14="http://schemas.microsoft.com/office/word/2010/wordml">
               <w:rPr>
                 <w:rFonts w:ascii="Arial" w:hAnsi="Arial" w:eastAsia="Arial" w:cs="Arial"/>
                 <w:i w:val="false"/>
@@ -2685,17 +2685,17 @@
               <w:spacing w:after="100" w:before="100" w:line="240"/>
               <w:ind w:firstLine="0" w:left="100" w:right="100"/>
             </w:pPr>
-            <w:r>
-              <w:rPr>
-                <w:rFonts w:ascii="Arial" w:hAnsi="Arial" w:eastAsia="Arial" w:cs="Arial"/>
-                <w:i w:val="false"/>
-                <w:b w:val="false"/>
-                <w:u w:val="none"/>
-                <w:sz w:val="22"/>
-                <w:szCs w:val="22"/>
-                <w:color w:val="000000"/>
-              </w:rPr>
-              <w:t xml:space="preserve">0.2</w:t>
+            <w:r xmlns:w="http://schemas.openxmlformats.org/wordprocessingml/2006/main" xmlns:wp="http://schemas.openxmlformats.org/drawingml/2006/wordprocessingDrawing" xmlns:r="http://schemas.openxmlformats.org/officeDocument/2006/relationships" xmlns:w14="http://schemas.microsoft.com/office/word/2010/wordml">
+              <w:rPr>
+                <w:rFonts w:ascii="Arial" w:hAnsi="Arial" w:eastAsia="Arial" w:cs="Arial"/>
+                <w:i w:val="false"/>
+                <w:b w:val="false"/>
+                <w:u w:val="none"/>
+                <w:sz w:val="22"/>
+                <w:szCs w:val="22"/>
+                <w:color w:val="000000"/>
+              </w:rPr>
+              <w:t xml:space="preserve">0.1</w:t>
             </w:r>
           </w:p>
         </w:tc>
@@ -2729,17 +2729,17 @@
               <w:spacing w:after="100" w:before="100" w:line="240"/>
               <w:ind w:firstLine="0" w:left="100" w:right="100"/>
             </w:pPr>
-            <w:r>
-              <w:rPr>
-                <w:rFonts w:ascii="Arial" w:hAnsi="Arial" w:eastAsia="Arial" w:cs="Arial"/>
-                <w:i w:val="false"/>
-                <w:b w:val="false"/>
-                <w:u w:val="none"/>
-                <w:sz w:val="22"/>
-                <w:szCs w:val="22"/>
-                <w:color w:val="000000"/>
-              </w:rPr>
-              <w:t xml:space="preserve">0.6</w:t>
+            <w:r xmlns:w="http://schemas.openxmlformats.org/wordprocessingml/2006/main" xmlns:wp="http://schemas.openxmlformats.org/drawingml/2006/wordprocessingDrawing" xmlns:r="http://schemas.openxmlformats.org/officeDocument/2006/relationships" xmlns:w14="http://schemas.microsoft.com/office/word/2010/wordml">
+              <w:rPr>
+                <w:rFonts w:ascii="Arial" w:hAnsi="Arial" w:eastAsia="Arial" w:cs="Arial"/>
+                <w:i w:val="false"/>
+                <w:b w:val="false"/>
+                <w:u w:val="none"/>
+                <w:sz w:val="22"/>
+                <w:szCs w:val="22"/>
+                <w:color w:val="000000"/>
+              </w:rPr>
+              <w:t xml:space="preserve">0.4</w:t>
             </w:r>
           </w:p>
         </w:tc>
@@ -2773,17 +2773,17 @@
               <w:spacing w:after="100" w:before="100" w:line="240"/>
               <w:ind w:firstLine="0" w:left="100" w:right="100"/>
             </w:pPr>
-            <w:r>
-              <w:rPr>
-                <w:rFonts w:ascii="Arial" w:hAnsi="Arial" w:eastAsia="Arial" w:cs="Arial"/>
-                <w:i w:val="false"/>
-                <w:b w:val="false"/>
-                <w:u w:val="none"/>
-                <w:sz w:val="22"/>
-                <w:szCs w:val="22"/>
-                <w:color w:val="000000"/>
-              </w:rPr>
-              <w:t xml:space="preserve">1.6</w:t>
+            <w:r xmlns:w="http://schemas.openxmlformats.org/wordprocessingml/2006/main" xmlns:wp="http://schemas.openxmlformats.org/drawingml/2006/wordprocessingDrawing" xmlns:r="http://schemas.openxmlformats.org/officeDocument/2006/relationships" xmlns:w14="http://schemas.microsoft.com/office/word/2010/wordml">
+              <w:rPr>
+                <w:rFonts w:ascii="Arial" w:hAnsi="Arial" w:eastAsia="Arial" w:cs="Arial"/>
+                <w:i w:val="false"/>
+                <w:b w:val="false"/>
+                <w:u w:val="none"/>
+                <w:sz w:val="22"/>
+                <w:szCs w:val="22"/>
+                <w:color w:val="000000"/>
+              </w:rPr>
+              <w:t xml:space="preserve">1.1</w:t>
             </w:r>
           </w:p>
         </w:tc>
@@ -2823,7 +2823,7 @@
               <w:spacing w:after="100" w:before="100" w:line="240"/>
               <w:ind w:firstLine="0" w:left="100" w:right="100"/>
             </w:pPr>
-            <w:r>
+            <w:r xmlns:w="http://schemas.openxmlformats.org/wordprocessingml/2006/main" xmlns:wp="http://schemas.openxmlformats.org/drawingml/2006/wordprocessingDrawing" xmlns:r="http://schemas.openxmlformats.org/officeDocument/2006/relationships" xmlns:w14="http://schemas.microsoft.com/office/word/2010/wordml">
               <w:rPr>
                 <w:rFonts w:ascii="Arial" w:hAnsi="Arial" w:eastAsia="Arial" w:cs="Arial"/>
                 <w:i w:val="false"/>
@@ -2867,7 +2867,7 @@
               <w:spacing w:after="100" w:before="100" w:line="240"/>
               <w:ind w:firstLine="0" w:left="100" w:right="100"/>
             </w:pPr>
-            <w:r>
+            <w:r xmlns:w="http://schemas.openxmlformats.org/wordprocessingml/2006/main" xmlns:wp="http://schemas.openxmlformats.org/drawingml/2006/wordprocessingDrawing" xmlns:r="http://schemas.openxmlformats.org/officeDocument/2006/relationships" xmlns:w14="http://schemas.microsoft.com/office/word/2010/wordml">
               <w:rPr>
                 <w:rFonts w:ascii="Arial" w:hAnsi="Arial" w:eastAsia="Arial" w:cs="Arial"/>
                 <w:i w:val="false"/>
@@ -2911,7 +2911,7 @@
               <w:spacing w:after="100" w:before="100" w:line="240"/>
               <w:ind w:firstLine="0" w:left="100" w:right="100"/>
             </w:pPr>
-            <w:r>
+            <w:r xmlns:w="http://schemas.openxmlformats.org/wordprocessingml/2006/main" xmlns:wp="http://schemas.openxmlformats.org/drawingml/2006/wordprocessingDrawing" xmlns:r="http://schemas.openxmlformats.org/officeDocument/2006/relationships" xmlns:w14="http://schemas.microsoft.com/office/word/2010/wordml">
               <w:rPr>
                 <w:rFonts w:ascii="Arial" w:hAnsi="Arial" w:eastAsia="Arial" w:cs="Arial"/>
                 <w:i w:val="false"/>
@@ -2955,7 +2955,7 @@
               <w:spacing w:after="100" w:before="100" w:line="240"/>
               <w:ind w:firstLine="0" w:left="100" w:right="100"/>
             </w:pPr>
-            <w:r>
+            <w:r xmlns:w="http://schemas.openxmlformats.org/wordprocessingml/2006/main" xmlns:wp="http://schemas.openxmlformats.org/drawingml/2006/wordprocessingDrawing" xmlns:r="http://schemas.openxmlformats.org/officeDocument/2006/relationships" xmlns:w14="http://schemas.microsoft.com/office/word/2010/wordml">
               <w:rPr>
                 <w:rFonts w:ascii="Arial" w:hAnsi="Arial" w:eastAsia="Arial" w:cs="Arial"/>
                 <w:i w:val="false"/>
@@ -2999,7 +2999,7 @@
               <w:spacing w:after="100" w:before="100" w:line="240"/>
               <w:ind w:firstLine="0" w:left="100" w:right="100"/>
             </w:pPr>
-            <w:r>
+            <w:r xmlns:w="http://schemas.openxmlformats.org/wordprocessingml/2006/main" xmlns:wp="http://schemas.openxmlformats.org/drawingml/2006/wordprocessingDrawing" xmlns:r="http://schemas.openxmlformats.org/officeDocument/2006/relationships" xmlns:w14="http://schemas.microsoft.com/office/word/2010/wordml">
               <w:rPr>
                 <w:rFonts w:ascii="Arial" w:hAnsi="Arial" w:eastAsia="Arial" w:cs="Arial"/>
                 <w:i w:val="false"/>
@@ -3043,17 +3043,17 @@
               <w:spacing w:after="100" w:before="100" w:line="240"/>
               <w:ind w:firstLine="0" w:left="100" w:right="100"/>
             </w:pPr>
-            <w:r>
-              <w:rPr>
-                <w:rFonts w:ascii="Arial" w:hAnsi="Arial" w:eastAsia="Arial" w:cs="Arial"/>
-                <w:i w:val="false"/>
-                <w:b w:val="false"/>
-                <w:u w:val="none"/>
-                <w:sz w:val="22"/>
-                <w:szCs w:val="22"/>
-                <w:color w:val="000000"/>
-              </w:rPr>
-              <w:t xml:space="preserve">0.1</w:t>
+            <w:r xmlns:w="http://schemas.openxmlformats.org/wordprocessingml/2006/main" xmlns:wp="http://schemas.openxmlformats.org/drawingml/2006/wordprocessingDrawing" xmlns:r="http://schemas.openxmlformats.org/officeDocument/2006/relationships" xmlns:w14="http://schemas.microsoft.com/office/word/2010/wordml">
+              <w:rPr>
+                <w:rFonts w:ascii="Arial" w:hAnsi="Arial" w:eastAsia="Arial" w:cs="Arial"/>
+                <w:i w:val="false"/>
+                <w:b w:val="false"/>
+                <w:u w:val="none"/>
+                <w:sz w:val="22"/>
+                <w:szCs w:val="22"/>
+                <w:color w:val="000000"/>
+              </w:rPr>
+              <w:t xml:space="preserve">0.0</w:t>
             </w:r>
           </w:p>
         </w:tc>
@@ -3087,7 +3087,7 @@
               <w:spacing w:after="100" w:before="100" w:line="240"/>
               <w:ind w:firstLine="0" w:left="100" w:right="100"/>
             </w:pPr>
-            <w:r>
+            <w:r xmlns:w="http://schemas.openxmlformats.org/wordprocessingml/2006/main" xmlns:wp="http://schemas.openxmlformats.org/drawingml/2006/wordprocessingDrawing" xmlns:r="http://schemas.openxmlformats.org/officeDocument/2006/relationships" xmlns:w14="http://schemas.microsoft.com/office/word/2010/wordml">
               <w:rPr>
                 <w:rFonts w:ascii="Arial" w:hAnsi="Arial" w:eastAsia="Arial" w:cs="Arial"/>
                 <w:i w:val="false"/>
@@ -3131,24 +3131,24 @@
               <w:spacing w:after="100" w:before="100" w:line="240"/>
               <w:ind w:firstLine="0" w:left="100" w:right="100"/>
             </w:pPr>
-            <w:r>
-              <w:rPr>
-                <w:rFonts w:ascii="Arial" w:hAnsi="Arial" w:eastAsia="Arial" w:cs="Arial"/>
-                <w:i w:val="false"/>
-                <w:b w:val="false"/>
-                <w:u w:val="none"/>
-                <w:sz w:val="22"/>
-                <w:szCs w:val="22"/>
-                <w:color w:val="000000"/>
-              </w:rPr>
-              <w:t xml:space="preserve">1.7</w:t>
+            <w:r xmlns:w="http://schemas.openxmlformats.org/wordprocessingml/2006/main" xmlns:wp="http://schemas.openxmlformats.org/drawingml/2006/wordprocessingDrawing" xmlns:r="http://schemas.openxmlformats.org/officeDocument/2006/relationships" xmlns:w14="http://schemas.microsoft.com/office/word/2010/wordml">
+              <w:rPr>
+                <w:rFonts w:ascii="Arial" w:hAnsi="Arial" w:eastAsia="Arial" w:cs="Arial"/>
+                <w:i w:val="false"/>
+                <w:b w:val="false"/>
+                <w:u w:val="none"/>
+                <w:sz w:val="22"/>
+                <w:szCs w:val="22"/>
+                <w:color w:val="000000"/>
+              </w:rPr>
+              <w:t xml:space="preserve">1.2</w:t>
             </w:r>
           </w:p>
         </w:tc>
       </w:tr>
       <w:tr>
         <w:trPr>
-          <w:trHeight w:val="572" w:hRule="auto"/>
+          <w:trHeight w:val="571" w:hRule="auto"/>
         </w:trPr>
         body 7
         <w:tc>
@@ -3181,7 +3181,7 @@
               <w:spacing w:after="100" w:before="100" w:line="240"/>
               <w:ind w:firstLine="0" w:left="100" w:right="100"/>
             </w:pPr>
-            <w:r>
+            <w:r xmlns:w="http://schemas.openxmlformats.org/wordprocessingml/2006/main" xmlns:wp="http://schemas.openxmlformats.org/drawingml/2006/wordprocessingDrawing" xmlns:r="http://schemas.openxmlformats.org/officeDocument/2006/relationships" xmlns:w14="http://schemas.microsoft.com/office/word/2010/wordml">
               <w:rPr>
                 <w:rFonts w:ascii="Arial" w:hAnsi="Arial" w:eastAsia="Arial" w:cs="Arial"/>
                 <w:i w:val="false"/>
@@ -3225,7 +3225,7 @@
               <w:spacing w:after="100" w:before="100" w:line="240"/>
               <w:ind w:firstLine="0" w:left="100" w:right="100"/>
             </w:pPr>
-            <w:r>
+            <w:r xmlns:w="http://schemas.openxmlformats.org/wordprocessingml/2006/main" xmlns:wp="http://schemas.openxmlformats.org/drawingml/2006/wordprocessingDrawing" xmlns:r="http://schemas.openxmlformats.org/officeDocument/2006/relationships" xmlns:w14="http://schemas.microsoft.com/office/word/2010/wordml">
               <w:rPr>
                 <w:rFonts w:ascii="Arial" w:hAnsi="Arial" w:eastAsia="Arial" w:cs="Arial"/>
                 <w:i w:val="false"/>
@@ -3269,7 +3269,7 @@
               <w:spacing w:after="100" w:before="100" w:line="240"/>
               <w:ind w:firstLine="0" w:left="100" w:right="100"/>
             </w:pPr>
-            <w:r>
+            <w:r xmlns:w="http://schemas.openxmlformats.org/wordprocessingml/2006/main" xmlns:wp="http://schemas.openxmlformats.org/drawingml/2006/wordprocessingDrawing" xmlns:r="http://schemas.openxmlformats.org/officeDocument/2006/relationships" xmlns:w14="http://schemas.microsoft.com/office/word/2010/wordml">
               <w:rPr>
                 <w:rFonts w:ascii="Arial" w:hAnsi="Arial" w:eastAsia="Arial" w:cs="Arial"/>
                 <w:i w:val="false"/>
@@ -3313,7 +3313,7 @@
               <w:spacing w:after="100" w:before="100" w:line="240"/>
               <w:ind w:firstLine="0" w:left="100" w:right="100"/>
             </w:pPr>
-            <w:r>
+            <w:r xmlns:w="http://schemas.openxmlformats.org/wordprocessingml/2006/main" xmlns:wp="http://schemas.openxmlformats.org/drawingml/2006/wordprocessingDrawing" xmlns:r="http://schemas.openxmlformats.org/officeDocument/2006/relationships" xmlns:w14="http://schemas.microsoft.com/office/word/2010/wordml">
               <w:rPr>
                 <w:rFonts w:ascii="Arial" w:hAnsi="Arial" w:eastAsia="Arial" w:cs="Arial"/>
                 <w:i w:val="false"/>
@@ -3357,7 +3357,7 @@
               <w:spacing w:after="100" w:before="100" w:line="240"/>
               <w:ind w:firstLine="0" w:left="100" w:right="100"/>
             </w:pPr>
-            <w:r>
+            <w:r xmlns:w="http://schemas.openxmlformats.org/wordprocessingml/2006/main" xmlns:wp="http://schemas.openxmlformats.org/drawingml/2006/wordprocessingDrawing" xmlns:r="http://schemas.openxmlformats.org/officeDocument/2006/relationships" xmlns:w14="http://schemas.microsoft.com/office/word/2010/wordml">
               <w:rPr>
                 <w:rFonts w:ascii="Arial" w:hAnsi="Arial" w:eastAsia="Arial" w:cs="Arial"/>
                 <w:i w:val="false"/>
@@ -3401,7 +3401,7 @@
               <w:spacing w:after="100" w:before="100" w:line="240"/>
               <w:ind w:firstLine="0" w:left="100" w:right="100"/>
             </w:pPr>
-            <w:r>
+            <w:r xmlns:w="http://schemas.openxmlformats.org/wordprocessingml/2006/main" xmlns:wp="http://schemas.openxmlformats.org/drawingml/2006/wordprocessingDrawing" xmlns:r="http://schemas.openxmlformats.org/officeDocument/2006/relationships" xmlns:w14="http://schemas.microsoft.com/office/word/2010/wordml">
               <w:rPr>
                 <w:rFonts w:ascii="Arial" w:hAnsi="Arial" w:eastAsia="Arial" w:cs="Arial"/>
                 <w:i w:val="false"/>
@@ -3445,17 +3445,17 @@
               <w:spacing w:after="100" w:before="100" w:line="240"/>
               <w:ind w:firstLine="0" w:left="100" w:right="100"/>
             </w:pPr>
-            <w:r>
-              <w:rPr>
-                <w:rFonts w:ascii="Arial" w:hAnsi="Arial" w:eastAsia="Arial" w:cs="Arial"/>
-                <w:i w:val="false"/>
-                <w:b w:val="false"/>
-                <w:u w:val="none"/>
-                <w:sz w:val="22"/>
-                <w:szCs w:val="22"/>
-                <w:color w:val="000000"/>
-              </w:rPr>
-              <w:t xml:space="preserve">0.4</w:t>
+            <w:r xmlns:w="http://schemas.openxmlformats.org/wordprocessingml/2006/main" xmlns:wp="http://schemas.openxmlformats.org/drawingml/2006/wordprocessingDrawing" xmlns:r="http://schemas.openxmlformats.org/officeDocument/2006/relationships" xmlns:w14="http://schemas.microsoft.com/office/word/2010/wordml">
+              <w:rPr>
+                <w:rFonts w:ascii="Arial" w:hAnsi="Arial" w:eastAsia="Arial" w:cs="Arial"/>
+                <w:i w:val="false"/>
+                <w:b w:val="false"/>
+                <w:u w:val="none"/>
+                <w:sz w:val="22"/>
+                <w:szCs w:val="22"/>
+                <w:color w:val="000000"/>
+              </w:rPr>
+              <w:t xml:space="preserve">0.2</w:t>
             </w:r>
           </w:p>
         </w:tc>
@@ -3489,17 +3489,17 @@
               <w:spacing w:after="100" w:before="100" w:line="240"/>
               <w:ind w:firstLine="0" w:left="100" w:right="100"/>
             </w:pPr>
-            <w:r>
-              <w:rPr>
-                <w:rFonts w:ascii="Arial" w:hAnsi="Arial" w:eastAsia="Arial" w:cs="Arial"/>
-                <w:i w:val="false"/>
-                <w:b w:val="false"/>
-                <w:u w:val="none"/>
-                <w:sz w:val="22"/>
-                <w:szCs w:val="22"/>
-                <w:color w:val="000000"/>
-              </w:rPr>
-              <w:t xml:space="preserve">2.3</w:t>
+            <w:r xmlns:w="http://schemas.openxmlformats.org/wordprocessingml/2006/main" xmlns:wp="http://schemas.openxmlformats.org/drawingml/2006/wordprocessingDrawing" xmlns:r="http://schemas.openxmlformats.org/officeDocument/2006/relationships" xmlns:w14="http://schemas.microsoft.com/office/word/2010/wordml">
+              <w:rPr>
+                <w:rFonts w:ascii="Arial" w:hAnsi="Arial" w:eastAsia="Arial" w:cs="Arial"/>
+                <w:i w:val="false"/>
+                <w:b w:val="false"/>
+                <w:u w:val="none"/>
+                <w:sz w:val="22"/>
+                <w:szCs w:val="22"/>
+                <w:color w:val="000000"/>
+              </w:rPr>
+              <w:t xml:space="preserve">1.6</w:t>
             </w:r>
           </w:p>
         </w:tc>
@@ -3539,7 +3539,7 @@
               <w:spacing w:after="100" w:before="100" w:line="240"/>
               <w:ind w:firstLine="0" w:left="100" w:right="100"/>
             </w:pPr>
-            <w:r>
+            <w:r xmlns:w="http://schemas.openxmlformats.org/wordprocessingml/2006/main" xmlns:wp="http://schemas.openxmlformats.org/drawingml/2006/wordprocessingDrawing" xmlns:r="http://schemas.openxmlformats.org/officeDocument/2006/relationships" xmlns:w14="http://schemas.microsoft.com/office/word/2010/wordml">
               <w:rPr>
                 <w:rFonts w:ascii="Arial" w:hAnsi="Arial" w:eastAsia="Arial" w:cs="Arial"/>
                 <w:i w:val="false"/>
@@ -3583,7 +3583,7 @@
               <w:spacing w:after="100" w:before="100" w:line="240"/>
               <w:ind w:firstLine="0" w:left="100" w:right="100"/>
             </w:pPr>
-            <w:r>
+            <w:r xmlns:w="http://schemas.openxmlformats.org/wordprocessingml/2006/main" xmlns:wp="http://schemas.openxmlformats.org/drawingml/2006/wordprocessingDrawing" xmlns:r="http://schemas.openxmlformats.org/officeDocument/2006/relationships" xmlns:w14="http://schemas.microsoft.com/office/word/2010/wordml">
               <w:rPr>
                 <w:rFonts w:ascii="Arial" w:hAnsi="Arial" w:eastAsia="Arial" w:cs="Arial"/>
                 <w:i w:val="false"/>
@@ -3627,7 +3627,7 @@
               <w:spacing w:after="100" w:before="100" w:line="240"/>
               <w:ind w:firstLine="0" w:left="100" w:right="100"/>
             </w:pPr>
-            <w:r>
+            <w:r xmlns:w="http://schemas.openxmlformats.org/wordprocessingml/2006/main" xmlns:wp="http://schemas.openxmlformats.org/drawingml/2006/wordprocessingDrawing" xmlns:r="http://schemas.openxmlformats.org/officeDocument/2006/relationships" xmlns:w14="http://schemas.microsoft.com/office/word/2010/wordml">
               <w:rPr>
                 <w:rFonts w:ascii="Arial" w:hAnsi="Arial" w:eastAsia="Arial" w:cs="Arial"/>
                 <w:i w:val="false"/>
@@ -3671,7 +3671,7 @@
               <w:spacing w:after="100" w:before="100" w:line="240"/>
               <w:ind w:firstLine="0" w:left="100" w:right="100"/>
             </w:pPr>
-            <w:r>
+            <w:r xmlns:w="http://schemas.openxmlformats.org/wordprocessingml/2006/main" xmlns:wp="http://schemas.openxmlformats.org/drawingml/2006/wordprocessingDrawing" xmlns:r="http://schemas.openxmlformats.org/officeDocument/2006/relationships" xmlns:w14="http://schemas.microsoft.com/office/word/2010/wordml">
               <w:rPr>
                 <w:rFonts w:ascii="Arial" w:hAnsi="Arial" w:eastAsia="Arial" w:cs="Arial"/>
                 <w:i w:val="false"/>
@@ -3715,17 +3715,17 @@
               <w:spacing w:after="100" w:before="100" w:line="240"/>
               <w:ind w:firstLine="0" w:left="100" w:right="100"/>
             </w:pPr>
-            <w:r>
-              <w:rPr>
-                <w:rFonts w:ascii="Arial" w:hAnsi="Arial" w:eastAsia="Arial" w:cs="Arial"/>
-                <w:i w:val="false"/>
-                <w:b w:val="false"/>
-                <w:u w:val="none"/>
-                <w:sz w:val="22"/>
-                <w:szCs w:val="22"/>
-                <w:color w:val="000000"/>
-              </w:rPr>
-              <w:t xml:space="preserve">0.1</w:t>
+            <w:r xmlns:w="http://schemas.openxmlformats.org/wordprocessingml/2006/main" xmlns:wp="http://schemas.openxmlformats.org/drawingml/2006/wordprocessingDrawing" xmlns:r="http://schemas.openxmlformats.org/officeDocument/2006/relationships" xmlns:w14="http://schemas.microsoft.com/office/word/2010/wordml">
+              <w:rPr>
+                <w:rFonts w:ascii="Arial" w:hAnsi="Arial" w:eastAsia="Arial" w:cs="Arial"/>
+                <w:i w:val="false"/>
+                <w:b w:val="false"/>
+                <w:u w:val="none"/>
+                <w:sz w:val="22"/>
+                <w:szCs w:val="22"/>
+                <w:color w:val="000000"/>
+              </w:rPr>
+              <w:t xml:space="preserve">0.0</w:t>
             </w:r>
           </w:p>
         </w:tc>
@@ -3759,17 +3759,17 @@
               <w:spacing w:after="100" w:before="100" w:line="240"/>
               <w:ind w:firstLine="0" w:left="100" w:right="100"/>
             </w:pPr>
-            <w:r>
-              <w:rPr>
-                <w:rFonts w:ascii="Arial" w:hAnsi="Arial" w:eastAsia="Arial" w:cs="Arial"/>
-                <w:i w:val="false"/>
-                <w:b w:val="false"/>
-                <w:u w:val="none"/>
-                <w:sz w:val="22"/>
-                <w:szCs w:val="22"/>
-                <w:color w:val="000000"/>
-              </w:rPr>
-              <w:t xml:space="preserve">0.2</w:t>
+            <w:r xmlns:w="http://schemas.openxmlformats.org/wordprocessingml/2006/main" xmlns:wp="http://schemas.openxmlformats.org/drawingml/2006/wordprocessingDrawing" xmlns:r="http://schemas.openxmlformats.org/officeDocument/2006/relationships" xmlns:w14="http://schemas.microsoft.com/office/word/2010/wordml">
+              <w:rPr>
+                <w:rFonts w:ascii="Arial" w:hAnsi="Arial" w:eastAsia="Arial" w:cs="Arial"/>
+                <w:i w:val="false"/>
+                <w:b w:val="false"/>
+                <w:u w:val="none"/>
+                <w:sz w:val="22"/>
+                <w:szCs w:val="22"/>
+                <w:color w:val="000000"/>
+              </w:rPr>
+              <w:t xml:space="preserve">0.1</w:t>
             </w:r>
           </w:p>
         </w:tc>
@@ -3803,17 +3803,17 @@
               <w:spacing w:after="100" w:before="100" w:line="240"/>
               <w:ind w:firstLine="0" w:left="100" w:right="100"/>
             </w:pPr>
-            <w:r>
-              <w:rPr>
-                <w:rFonts w:ascii="Arial" w:hAnsi="Arial" w:eastAsia="Arial" w:cs="Arial"/>
-                <w:i w:val="false"/>
-                <w:b w:val="false"/>
-                <w:u w:val="none"/>
-                <w:sz w:val="22"/>
-                <w:szCs w:val="22"/>
-                <w:color w:val="000000"/>
-              </w:rPr>
-              <w:t xml:space="preserve">0.8</w:t>
+            <w:r xmlns:w="http://schemas.openxmlformats.org/wordprocessingml/2006/main" xmlns:wp="http://schemas.openxmlformats.org/drawingml/2006/wordprocessingDrawing" xmlns:r="http://schemas.openxmlformats.org/officeDocument/2006/relationships" xmlns:w14="http://schemas.microsoft.com/office/word/2010/wordml">
+              <w:rPr>
+                <w:rFonts w:ascii="Arial" w:hAnsi="Arial" w:eastAsia="Arial" w:cs="Arial"/>
+                <w:i w:val="false"/>
+                <w:b w:val="false"/>
+                <w:u w:val="none"/>
+                <w:sz w:val="22"/>
+                <w:szCs w:val="22"/>
+                <w:color w:val="000000"/>
+              </w:rPr>
+              <w:t xml:space="preserve">0.5</w:t>
             </w:r>
           </w:p>
         </w:tc>
@@ -3847,17 +3847,17 @@
               <w:spacing w:after="100" w:before="100" w:line="240"/>
               <w:ind w:firstLine="0" w:left="100" w:right="100"/>
             </w:pPr>
-            <w:r>
-              <w:rPr>
-                <w:rFonts w:ascii="Arial" w:hAnsi="Arial" w:eastAsia="Arial" w:cs="Arial"/>
-                <w:i w:val="false"/>
-                <w:b w:val="false"/>
-                <w:u w:val="none"/>
-                <w:sz w:val="22"/>
-                <w:szCs w:val="22"/>
-                <w:color w:val="000000"/>
-              </w:rPr>
-              <w:t xml:space="preserve">1.8</w:t>
+            <w:r xmlns:w="http://schemas.openxmlformats.org/wordprocessingml/2006/main" xmlns:wp="http://schemas.openxmlformats.org/drawingml/2006/wordprocessingDrawing" xmlns:r="http://schemas.openxmlformats.org/officeDocument/2006/relationships" xmlns:w14="http://schemas.microsoft.com/office/word/2010/wordml">
+              <w:rPr>
+                <w:rFonts w:ascii="Arial" w:hAnsi="Arial" w:eastAsia="Arial" w:cs="Arial"/>
+                <w:i w:val="false"/>
+                <w:b w:val="false"/>
+                <w:u w:val="none"/>
+                <w:sz w:val="22"/>
+                <w:szCs w:val="22"/>
+                <w:color w:val="000000"/>
+              </w:rPr>
+              <w:t xml:space="preserve">1.2</w:t>
             </w:r>
           </w:p>
         </w:tc>
@@ -3897,7 +3897,7 @@
               <w:spacing w:after="100" w:before="100" w:line="240"/>
               <w:ind w:firstLine="0" w:left="100" w:right="100"/>
             </w:pPr>
-            <w:r>
+            <w:r xmlns:w="http://schemas.openxmlformats.org/wordprocessingml/2006/main" xmlns:wp="http://schemas.openxmlformats.org/drawingml/2006/wordprocessingDrawing" xmlns:r="http://schemas.openxmlformats.org/officeDocument/2006/relationships" xmlns:w14="http://schemas.microsoft.com/office/word/2010/wordml">
               <w:rPr>
                 <w:rFonts w:ascii="Arial" w:hAnsi="Arial" w:eastAsia="Arial" w:cs="Arial"/>
                 <w:i w:val="false"/>
@@ -3941,7 +3941,7 @@
               <w:spacing w:after="100" w:before="100" w:line="240"/>
               <w:ind w:firstLine="0" w:left="100" w:right="100"/>
             </w:pPr>
-            <w:r>
+            <w:r xmlns:w="http://schemas.openxmlformats.org/wordprocessingml/2006/main" xmlns:wp="http://schemas.openxmlformats.org/drawingml/2006/wordprocessingDrawing" xmlns:r="http://schemas.openxmlformats.org/officeDocument/2006/relationships" xmlns:w14="http://schemas.microsoft.com/office/word/2010/wordml">
               <w:rPr>
                 <w:rFonts w:ascii="Arial" w:hAnsi="Arial" w:eastAsia="Arial" w:cs="Arial"/>
                 <w:i w:val="false"/>
@@ -3985,7 +3985,7 @@
               <w:spacing w:after="100" w:before="100" w:line="240"/>
               <w:ind w:firstLine="0" w:left="100" w:right="100"/>
             </w:pPr>
-            <w:r>
+            <w:r xmlns:w="http://schemas.openxmlformats.org/wordprocessingml/2006/main" xmlns:wp="http://schemas.openxmlformats.org/drawingml/2006/wordprocessingDrawing" xmlns:r="http://schemas.openxmlformats.org/officeDocument/2006/relationships" xmlns:w14="http://schemas.microsoft.com/office/word/2010/wordml">
               <w:rPr>
                 <w:rFonts w:ascii="Arial" w:hAnsi="Arial" w:eastAsia="Arial" w:cs="Arial"/>
                 <w:i w:val="false"/>
@@ -4029,17 +4029,17 @@
               <w:spacing w:after="100" w:before="100" w:line="240"/>
               <w:ind w:firstLine="0" w:left="100" w:right="100"/>
             </w:pPr>
-            <w:r>
-              <w:rPr>
-                <w:rFonts w:ascii="Arial" w:hAnsi="Arial" w:eastAsia="Arial" w:cs="Arial"/>
-                <w:i w:val="false"/>
-                <w:b w:val="false"/>
-                <w:u w:val="none"/>
-                <w:sz w:val="22"/>
-                <w:szCs w:val="22"/>
-                <w:color w:val="000000"/>
-              </w:rPr>
-              <w:t xml:space="preserve">0.1</w:t>
+            <w:r xmlns:w="http://schemas.openxmlformats.org/wordprocessingml/2006/main" xmlns:wp="http://schemas.openxmlformats.org/drawingml/2006/wordprocessingDrawing" xmlns:r="http://schemas.openxmlformats.org/officeDocument/2006/relationships" xmlns:w14="http://schemas.microsoft.com/office/word/2010/wordml">
+              <w:rPr>
+                <w:rFonts w:ascii="Arial" w:hAnsi="Arial" w:eastAsia="Arial" w:cs="Arial"/>
+                <w:i w:val="false"/>
+                <w:b w:val="false"/>
+                <w:u w:val="none"/>
+                <w:sz w:val="22"/>
+                <w:szCs w:val="22"/>
+                <w:color w:val="000000"/>
+              </w:rPr>
+              <w:t xml:space="preserve">0.0</w:t>
             </w:r>
           </w:p>
         </w:tc>
@@ -4073,17 +4073,17 @@
               <w:spacing w:after="100" w:before="100" w:line="240"/>
               <w:ind w:firstLine="0" w:left="100" w:right="100"/>
             </w:pPr>
-            <w:r>
-              <w:rPr>
-                <w:rFonts w:ascii="Arial" w:hAnsi="Arial" w:eastAsia="Arial" w:cs="Arial"/>
-                <w:i w:val="false"/>
-                <w:b w:val="false"/>
-                <w:u w:val="none"/>
-                <w:sz w:val="22"/>
-                <w:szCs w:val="22"/>
-                <w:color w:val="000000"/>
-              </w:rPr>
-              <w:t xml:space="preserve">0.3</w:t>
+            <w:r xmlns:w="http://schemas.openxmlformats.org/wordprocessingml/2006/main" xmlns:wp="http://schemas.openxmlformats.org/drawingml/2006/wordprocessingDrawing" xmlns:r="http://schemas.openxmlformats.org/officeDocument/2006/relationships" xmlns:w14="http://schemas.microsoft.com/office/word/2010/wordml">
+              <w:rPr>
+                <w:rFonts w:ascii="Arial" w:hAnsi="Arial" w:eastAsia="Arial" w:cs="Arial"/>
+                <w:i w:val="false"/>
+                <w:b w:val="false"/>
+                <w:u w:val="none"/>
+                <w:sz w:val="22"/>
+                <w:szCs w:val="22"/>
+                <w:color w:val="000000"/>
+              </w:rPr>
+              <w:t xml:space="preserve">0.2</w:t>
             </w:r>
           </w:p>
         </w:tc>
@@ -4117,17 +4117,17 @@
               <w:spacing w:after="100" w:before="100" w:line="240"/>
               <w:ind w:firstLine="0" w:left="100" w:right="100"/>
             </w:pPr>
-            <w:r>
-              <w:rPr>
-                <w:rFonts w:ascii="Arial" w:hAnsi="Arial" w:eastAsia="Arial" w:cs="Arial"/>
-                <w:i w:val="false"/>
-                <w:b w:val="false"/>
-                <w:u w:val="none"/>
-                <w:sz w:val="22"/>
-                <w:szCs w:val="22"/>
-                <w:color w:val="000000"/>
-              </w:rPr>
-              <w:t xml:space="preserve">0.4</w:t>
+            <w:r xmlns:w="http://schemas.openxmlformats.org/wordprocessingml/2006/main" xmlns:wp="http://schemas.openxmlformats.org/drawingml/2006/wordprocessingDrawing" xmlns:r="http://schemas.openxmlformats.org/officeDocument/2006/relationships" xmlns:w14="http://schemas.microsoft.com/office/word/2010/wordml">
+              <w:rPr>
+                <w:rFonts w:ascii="Arial" w:hAnsi="Arial" w:eastAsia="Arial" w:cs="Arial"/>
+                <w:i w:val="false"/>
+                <w:b w:val="false"/>
+                <w:u w:val="none"/>
+                <w:sz w:val="22"/>
+                <w:szCs w:val="22"/>
+                <w:color w:val="000000"/>
+              </w:rPr>
+              <w:t xml:space="preserve">0.3</w:t>
             </w:r>
           </w:p>
         </w:tc>
@@ -4161,17 +4161,17 @@
               <w:spacing w:after="100" w:before="100" w:line="240"/>
               <w:ind w:firstLine="0" w:left="100" w:right="100"/>
             </w:pPr>
-            <w:r>
-              <w:rPr>
-                <w:rFonts w:ascii="Arial" w:hAnsi="Arial" w:eastAsia="Arial" w:cs="Arial"/>
-                <w:i w:val="false"/>
-                <w:b w:val="false"/>
-                <w:u w:val="none"/>
-                <w:sz w:val="22"/>
-                <w:szCs w:val="22"/>
-                <w:color w:val="000000"/>
-              </w:rPr>
-              <w:t xml:space="preserve">1.2</w:t>
+            <w:r xmlns:w="http://schemas.openxmlformats.org/wordprocessingml/2006/main" xmlns:wp="http://schemas.openxmlformats.org/drawingml/2006/wordprocessingDrawing" xmlns:r="http://schemas.openxmlformats.org/officeDocument/2006/relationships" xmlns:w14="http://schemas.microsoft.com/office/word/2010/wordml">
+              <w:rPr>
+                <w:rFonts w:ascii="Arial" w:hAnsi="Arial" w:eastAsia="Arial" w:cs="Arial"/>
+                <w:i w:val="false"/>
+                <w:b w:val="false"/>
+                <w:u w:val="none"/>
+                <w:sz w:val="22"/>
+                <w:szCs w:val="22"/>
+                <w:color w:val="000000"/>
+              </w:rPr>
+              <w:t xml:space="preserve">0.9</w:t>
             </w:r>
           </w:p>
         </w:tc>
@@ -4205,17 +4205,17 @@
               <w:spacing w:after="100" w:before="100" w:line="240"/>
               <w:ind w:firstLine="0" w:left="100" w:right="100"/>
             </w:pPr>
-            <w:r>
-              <w:rPr>
-                <w:rFonts w:ascii="Arial" w:hAnsi="Arial" w:eastAsia="Arial" w:cs="Arial"/>
-                <w:i w:val="false"/>
-                <w:b w:val="false"/>
-                <w:u w:val="none"/>
-                <w:sz w:val="22"/>
-                <w:szCs w:val="22"/>
-                <w:color w:val="000000"/>
-              </w:rPr>
-              <w:t xml:space="preserve">6.0</w:t>
+            <w:r xmlns:w="http://schemas.openxmlformats.org/wordprocessingml/2006/main" xmlns:wp="http://schemas.openxmlformats.org/drawingml/2006/wordprocessingDrawing" xmlns:r="http://schemas.openxmlformats.org/officeDocument/2006/relationships" xmlns:w14="http://schemas.microsoft.com/office/word/2010/wordml">
+              <w:rPr>
+                <w:rFonts w:ascii="Arial" w:hAnsi="Arial" w:eastAsia="Arial" w:cs="Arial"/>
+                <w:i w:val="false"/>
+                <w:b w:val="false"/>
+                <w:u w:val="none"/>
+                <w:sz w:val="22"/>
+                <w:szCs w:val="22"/>
+                <w:color w:val="000000"/>
+              </w:rPr>
+              <w:t xml:space="preserve">4.2</w:t>
             </w:r>
           </w:p>
         </w:tc>
@@ -4255,7 +4255,7 @@
               <w:spacing w:after="100" w:before="100" w:line="240"/>
               <w:ind w:firstLine="0" w:left="100" w:right="100"/>
             </w:pPr>
-            <w:r>
+            <w:r xmlns:w="http://schemas.openxmlformats.org/wordprocessingml/2006/main" xmlns:wp="http://schemas.openxmlformats.org/drawingml/2006/wordprocessingDrawing" xmlns:r="http://schemas.openxmlformats.org/officeDocument/2006/relationships" xmlns:w14="http://schemas.microsoft.com/office/word/2010/wordml">
               <w:rPr>
                 <w:rFonts w:ascii="Arial" w:hAnsi="Arial" w:eastAsia="Arial" w:cs="Arial"/>
                 <w:i w:val="false"/>
@@ -4299,7 +4299,7 @@
               <w:spacing w:after="100" w:before="100" w:line="240"/>
               <w:ind w:firstLine="0" w:left="100" w:right="100"/>
             </w:pPr>
-            <w:r>
+            <w:r xmlns:w="http://schemas.openxmlformats.org/wordprocessingml/2006/main" xmlns:wp="http://schemas.openxmlformats.org/drawingml/2006/wordprocessingDrawing" xmlns:r="http://schemas.openxmlformats.org/officeDocument/2006/relationships" xmlns:w14="http://schemas.microsoft.com/office/word/2010/wordml">
               <w:rPr>
                 <w:rFonts w:ascii="Arial" w:hAnsi="Arial" w:eastAsia="Arial" w:cs="Arial"/>
                 <w:i w:val="false"/>
@@ -4343,7 +4343,7 @@
               <w:spacing w:after="100" w:before="100" w:line="240"/>
               <w:ind w:firstLine="0" w:left="100" w:right="100"/>
             </w:pPr>
-            <w:r>
+            <w:r xmlns:w="http://schemas.openxmlformats.org/wordprocessingml/2006/main" xmlns:wp="http://schemas.openxmlformats.org/drawingml/2006/wordprocessingDrawing" xmlns:r="http://schemas.openxmlformats.org/officeDocument/2006/relationships" xmlns:w14="http://schemas.microsoft.com/office/word/2010/wordml">
               <w:rPr>
                 <w:rFonts w:ascii="Arial" w:hAnsi="Arial" w:eastAsia="Arial" w:cs="Arial"/>
                 <w:i w:val="false"/>
@@ -4387,7 +4387,7 @@
               <w:spacing w:after="100" w:before="100" w:line="240"/>
               <w:ind w:firstLine="0" w:left="100" w:right="100"/>
             </w:pPr>
-            <w:r>
+            <w:r xmlns:w="http://schemas.openxmlformats.org/wordprocessingml/2006/main" xmlns:wp="http://schemas.openxmlformats.org/drawingml/2006/wordprocessingDrawing" xmlns:r="http://schemas.openxmlformats.org/officeDocument/2006/relationships" xmlns:w14="http://schemas.microsoft.com/office/word/2010/wordml">
               <w:rPr>
                 <w:rFonts w:ascii="Arial" w:hAnsi="Arial" w:eastAsia="Arial" w:cs="Arial"/>
                 <w:i w:val="false"/>
@@ -4431,7 +4431,7 @@
               <w:spacing w:after="100" w:before="100" w:line="240"/>
               <w:ind w:firstLine="0" w:left="100" w:right="100"/>
             </w:pPr>
-            <w:r>
+            <w:r xmlns:w="http://schemas.openxmlformats.org/wordprocessingml/2006/main" xmlns:wp="http://schemas.openxmlformats.org/drawingml/2006/wordprocessingDrawing" xmlns:r="http://schemas.openxmlformats.org/officeDocument/2006/relationships" xmlns:w14="http://schemas.microsoft.com/office/word/2010/wordml">
               <w:rPr>
                 <w:rFonts w:ascii="Arial" w:hAnsi="Arial" w:eastAsia="Arial" w:cs="Arial"/>
                 <w:i w:val="false"/>
@@ -4475,7 +4475,7 @@
               <w:spacing w:after="100" w:before="100" w:line="240"/>
               <w:ind w:firstLine="0" w:left="100" w:right="100"/>
             </w:pPr>
-            <w:r>
+            <w:r xmlns:w="http://schemas.openxmlformats.org/wordprocessingml/2006/main" xmlns:wp="http://schemas.openxmlformats.org/drawingml/2006/wordprocessingDrawing" xmlns:r="http://schemas.openxmlformats.org/officeDocument/2006/relationships" xmlns:w14="http://schemas.microsoft.com/office/word/2010/wordml">
               <w:rPr>
                 <w:rFonts w:ascii="Arial" w:hAnsi="Arial" w:eastAsia="Arial" w:cs="Arial"/>
                 <w:i w:val="false"/>
@@ -4519,17 +4519,17 @@
               <w:spacing w:after="100" w:before="100" w:line="240"/>
               <w:ind w:firstLine="0" w:left="100" w:right="100"/>
             </w:pPr>
-            <w:r>
-              <w:rPr>
-                <w:rFonts w:ascii="Arial" w:hAnsi="Arial" w:eastAsia="Arial" w:cs="Arial"/>
-                <w:i w:val="false"/>
-                <w:b w:val="false"/>
-                <w:u w:val="none"/>
-                <w:sz w:val="22"/>
-                <w:szCs w:val="22"/>
-                <w:color w:val="000000"/>
-              </w:rPr>
-              <w:t xml:space="preserve">0.2</w:t>
+            <w:r xmlns:w="http://schemas.openxmlformats.org/wordprocessingml/2006/main" xmlns:wp="http://schemas.openxmlformats.org/drawingml/2006/wordprocessingDrawing" xmlns:r="http://schemas.openxmlformats.org/officeDocument/2006/relationships" xmlns:w14="http://schemas.microsoft.com/office/word/2010/wordml">
+              <w:rPr>
+                <w:rFonts w:ascii="Arial" w:hAnsi="Arial" w:eastAsia="Arial" w:cs="Arial"/>
+                <w:i w:val="false"/>
+                <w:b w:val="false"/>
+                <w:u w:val="none"/>
+                <w:sz w:val="22"/>
+                <w:szCs w:val="22"/>
+                <w:color w:val="000000"/>
+              </w:rPr>
+              <w:t xml:space="preserve">0.1</w:t>
             </w:r>
           </w:p>
         </w:tc>
@@ -4563,17 +4563,17 @@
               <w:spacing w:after="100" w:before="100" w:line="240"/>
               <w:ind w:firstLine="0" w:left="100" w:right="100"/>
             </w:pPr>
-            <w:r>
-              <w:rPr>
-                <w:rFonts w:ascii="Arial" w:hAnsi="Arial" w:eastAsia="Arial" w:cs="Arial"/>
-                <w:i w:val="false"/>
-                <w:b w:val="false"/>
-                <w:u w:val="none"/>
-                <w:sz w:val="22"/>
-                <w:szCs w:val="22"/>
-                <w:color w:val="000000"/>
-              </w:rPr>
-              <w:t xml:space="preserve">2.0</w:t>
+            <w:r xmlns:w="http://schemas.openxmlformats.org/wordprocessingml/2006/main" xmlns:wp="http://schemas.openxmlformats.org/drawingml/2006/wordprocessingDrawing" xmlns:r="http://schemas.openxmlformats.org/officeDocument/2006/relationships" xmlns:w14="http://schemas.microsoft.com/office/word/2010/wordml">
+              <w:rPr>
+                <w:rFonts w:ascii="Arial" w:hAnsi="Arial" w:eastAsia="Arial" w:cs="Arial"/>
+                <w:i w:val="false"/>
+                <w:b w:val="false"/>
+                <w:u w:val="none"/>
+                <w:sz w:val="22"/>
+                <w:szCs w:val="22"/>
+                <w:color w:val="000000"/>
+              </w:rPr>
+              <w:t xml:space="preserve">1.4</w:t>
             </w:r>
           </w:p>
         </w:tc>
@@ -4613,7 +4613,7 @@
               <w:spacing w:after="100" w:before="100" w:line="240"/>
               <w:ind w:firstLine="0" w:left="100" w:right="100"/>
             </w:pPr>
-            <w:r>
+            <w:r xmlns:w="http://schemas.openxmlformats.org/wordprocessingml/2006/main" xmlns:wp="http://schemas.openxmlformats.org/drawingml/2006/wordprocessingDrawing" xmlns:r="http://schemas.openxmlformats.org/officeDocument/2006/relationships" xmlns:w14="http://schemas.microsoft.com/office/word/2010/wordml">
               <w:rPr>
                 <w:rFonts w:ascii="Arial" w:hAnsi="Arial" w:eastAsia="Arial" w:cs="Arial"/>
                 <w:i w:val="false"/>
@@ -4657,7 +4657,7 @@
               <w:spacing w:after="100" w:before="100" w:line="240"/>
               <w:ind w:firstLine="0" w:left="100" w:right="100"/>
             </w:pPr>
-            <w:r>
+            <w:r xmlns:w="http://schemas.openxmlformats.org/wordprocessingml/2006/main" xmlns:wp="http://schemas.openxmlformats.org/drawingml/2006/wordprocessingDrawing" xmlns:r="http://schemas.openxmlformats.org/officeDocument/2006/relationships" xmlns:w14="http://schemas.microsoft.com/office/word/2010/wordml">
               <w:rPr>
                 <w:rFonts w:ascii="Arial" w:hAnsi="Arial" w:eastAsia="Arial" w:cs="Arial"/>
                 <w:i w:val="false"/>
@@ -4701,7 +4701,7 @@
               <w:spacing w:after="100" w:before="100" w:line="240"/>
               <w:ind w:firstLine="0" w:left="100" w:right="100"/>
             </w:pPr>
-            <w:r>
+            <w:r xmlns:w="http://schemas.openxmlformats.org/wordprocessingml/2006/main" xmlns:wp="http://schemas.openxmlformats.org/drawingml/2006/wordprocessingDrawing" xmlns:r="http://schemas.openxmlformats.org/officeDocument/2006/relationships" xmlns:w14="http://schemas.microsoft.com/office/word/2010/wordml">
               <w:rPr>
                 <w:rFonts w:ascii="Arial" w:hAnsi="Arial" w:eastAsia="Arial" w:cs="Arial"/>
                 <w:i w:val="false"/>
@@ -4745,7 +4745,7 @@
               <w:spacing w:after="100" w:before="100" w:line="240"/>
               <w:ind w:firstLine="0" w:left="100" w:right="100"/>
             </w:pPr>
-            <w:r>
+            <w:r xmlns:w="http://schemas.openxmlformats.org/wordprocessingml/2006/main" xmlns:wp="http://schemas.openxmlformats.org/drawingml/2006/wordprocessingDrawing" xmlns:r="http://schemas.openxmlformats.org/officeDocument/2006/relationships" xmlns:w14="http://schemas.microsoft.com/office/word/2010/wordml">
               <w:rPr>
                 <w:rFonts w:ascii="Arial" w:hAnsi="Arial" w:eastAsia="Arial" w:cs="Arial"/>
                 <w:i w:val="false"/>
@@ -4789,7 +4789,7 @@
               <w:spacing w:after="100" w:before="100" w:line="240"/>
               <w:ind w:firstLine="0" w:left="100" w:right="100"/>
             </w:pPr>
-            <w:r>
+            <w:r xmlns:w="http://schemas.openxmlformats.org/wordprocessingml/2006/main" xmlns:wp="http://schemas.openxmlformats.org/drawingml/2006/wordprocessingDrawing" xmlns:r="http://schemas.openxmlformats.org/officeDocument/2006/relationships" xmlns:w14="http://schemas.microsoft.com/office/word/2010/wordml">
               <w:rPr>
                 <w:rFonts w:ascii="Arial" w:hAnsi="Arial" w:eastAsia="Arial" w:cs="Arial"/>
                 <w:i w:val="false"/>
@@ -4833,7 +4833,7 @@
               <w:spacing w:after="100" w:before="100" w:line="240"/>
               <w:ind w:firstLine="0" w:left="100" w:right="100"/>
             </w:pPr>
-            <w:r>
+            <w:r xmlns:w="http://schemas.openxmlformats.org/wordprocessingml/2006/main" xmlns:wp="http://schemas.openxmlformats.org/drawingml/2006/wordprocessingDrawing" xmlns:r="http://schemas.openxmlformats.org/officeDocument/2006/relationships" xmlns:w14="http://schemas.microsoft.com/office/word/2010/wordml">
               <w:rPr>
                 <w:rFonts w:ascii="Arial" w:hAnsi="Arial" w:eastAsia="Arial" w:cs="Arial"/>
                 <w:i w:val="false"/>
@@ -4877,7 +4877,7 @@
               <w:spacing w:after="100" w:before="100" w:line="240"/>
               <w:ind w:firstLine="0" w:left="100" w:right="100"/>
             </w:pPr>
-            <w:r>
+            <w:r xmlns:w="http://schemas.openxmlformats.org/wordprocessingml/2006/main" xmlns:wp="http://schemas.openxmlformats.org/drawingml/2006/wordprocessingDrawing" xmlns:r="http://schemas.openxmlformats.org/officeDocument/2006/relationships" xmlns:w14="http://schemas.microsoft.com/office/word/2010/wordml">
               <w:rPr>
                 <w:rFonts w:ascii="Arial" w:hAnsi="Arial" w:eastAsia="Arial" w:cs="Arial"/>
                 <w:i w:val="false"/>
@@ -4921,17 +4921,17 @@
               <w:spacing w:after="100" w:before="100" w:line="240"/>
               <w:ind w:firstLine="0" w:left="100" w:right="100"/>
             </w:pPr>
-            <w:r>
-              <w:rPr>
-                <w:rFonts w:ascii="Arial" w:hAnsi="Arial" w:eastAsia="Arial" w:cs="Arial"/>
-                <w:i w:val="false"/>
-                <w:b w:val="false"/>
-                <w:u w:val="none"/>
-                <w:sz w:val="22"/>
-                <w:szCs w:val="22"/>
-                <w:color w:val="000000"/>
-              </w:rPr>
-              <w:t xml:space="preserve">0.7</w:t>
+            <w:r xmlns:w="http://schemas.openxmlformats.org/wordprocessingml/2006/main" xmlns:wp="http://schemas.openxmlformats.org/drawingml/2006/wordprocessingDrawing" xmlns:r="http://schemas.openxmlformats.org/officeDocument/2006/relationships" xmlns:w14="http://schemas.microsoft.com/office/word/2010/wordml">
+              <w:rPr>
+                <w:rFonts w:ascii="Arial" w:hAnsi="Arial" w:eastAsia="Arial" w:cs="Arial"/>
+                <w:i w:val="false"/>
+                <w:b w:val="false"/>
+                <w:u w:val="none"/>
+                <w:sz w:val="22"/>
+                <w:szCs w:val="22"/>
+                <w:color w:val="000000"/>
+              </w:rPr>
+              <w:t xml:space="preserve">0.5</w:t>
             </w:r>
           </w:p>
         </w:tc>
@@ -4971,7 +4971,7 @@
               <w:spacing w:after="100" w:before="100" w:line="240"/>
               <w:ind w:firstLine="0" w:left="100" w:right="100"/>
             </w:pPr>
-            <w:r>
+            <w:r xmlns:w="http://schemas.openxmlformats.org/wordprocessingml/2006/main" xmlns:wp="http://schemas.openxmlformats.org/drawingml/2006/wordprocessingDrawing" xmlns:r="http://schemas.openxmlformats.org/officeDocument/2006/relationships" xmlns:w14="http://schemas.microsoft.com/office/word/2010/wordml">
               <w:rPr>
                 <w:rFonts w:ascii="Arial" w:hAnsi="Arial" w:eastAsia="Arial" w:cs="Arial"/>
                 <w:i w:val="false"/>
@@ -5015,7 +5015,7 @@
               <w:spacing w:after="100" w:before="100" w:line="240"/>
               <w:ind w:firstLine="0" w:left="100" w:right="100"/>
             </w:pPr>
-            <w:r>
+            <w:r xmlns:w="http://schemas.openxmlformats.org/wordprocessingml/2006/main" xmlns:wp="http://schemas.openxmlformats.org/drawingml/2006/wordprocessingDrawing" xmlns:r="http://schemas.openxmlformats.org/officeDocument/2006/relationships" xmlns:w14="http://schemas.microsoft.com/office/word/2010/wordml">
               <w:rPr>
                 <w:rFonts w:ascii="Arial" w:hAnsi="Arial" w:eastAsia="Arial" w:cs="Arial"/>
                 <w:i w:val="false"/>
@@ -5059,7 +5059,7 @@
               <w:spacing w:after="100" w:before="100" w:line="240"/>
               <w:ind w:firstLine="0" w:left="100" w:right="100"/>
             </w:pPr>
-            <w:r>
+            <w:r xmlns:w="http://schemas.openxmlformats.org/wordprocessingml/2006/main" xmlns:wp="http://schemas.openxmlformats.org/drawingml/2006/wordprocessingDrawing" xmlns:r="http://schemas.openxmlformats.org/officeDocument/2006/relationships" xmlns:w14="http://schemas.microsoft.com/office/word/2010/wordml">
               <w:rPr>
                 <w:rFonts w:ascii="Arial" w:hAnsi="Arial" w:eastAsia="Arial" w:cs="Arial"/>
                 <w:i w:val="false"/>
@@ -5103,7 +5103,7 @@
               <w:spacing w:after="100" w:before="100" w:line="240"/>
               <w:ind w:firstLine="0" w:left="100" w:right="100"/>
             </w:pPr>
-            <w:r>
+            <w:r xmlns:w="http://schemas.openxmlformats.org/wordprocessingml/2006/main" xmlns:wp="http://schemas.openxmlformats.org/drawingml/2006/wordprocessingDrawing" xmlns:r="http://schemas.openxmlformats.org/officeDocument/2006/relationships" xmlns:w14="http://schemas.microsoft.com/office/word/2010/wordml">
               <w:rPr>
                 <w:rFonts w:ascii="Arial" w:hAnsi="Arial" w:eastAsia="Arial" w:cs="Arial"/>
                 <w:i w:val="false"/>
@@ -5147,17 +5147,17 @@
               <w:spacing w:after="100" w:before="100" w:line="240"/>
               <w:ind w:firstLine="0" w:left="100" w:right="100"/>
             </w:pPr>
-            <w:r>
-              <w:rPr>
-                <w:rFonts w:ascii="Arial" w:hAnsi="Arial" w:eastAsia="Arial" w:cs="Arial"/>
-                <w:i w:val="false"/>
-                <w:b w:val="false"/>
-                <w:u w:val="none"/>
-                <w:sz w:val="22"/>
-                <w:szCs w:val="22"/>
-                <w:color w:val="000000"/>
-              </w:rPr>
-              <w:t xml:space="preserve">0.3</w:t>
+            <w:r xmlns:w="http://schemas.openxmlformats.org/wordprocessingml/2006/main" xmlns:wp="http://schemas.openxmlformats.org/drawingml/2006/wordprocessingDrawing" xmlns:r="http://schemas.openxmlformats.org/officeDocument/2006/relationships" xmlns:w14="http://schemas.microsoft.com/office/word/2010/wordml">
+              <w:rPr>
+                <w:rFonts w:ascii="Arial" w:hAnsi="Arial" w:eastAsia="Arial" w:cs="Arial"/>
+                <w:i w:val="false"/>
+                <w:b w:val="false"/>
+                <w:u w:val="none"/>
+                <w:sz w:val="22"/>
+                <w:szCs w:val="22"/>
+                <w:color w:val="000000"/>
+              </w:rPr>
+              <w:t xml:space="preserve">0.2</w:t>
             </w:r>
           </w:p>
         </w:tc>
@@ -5191,17 +5191,17 @@
               <w:spacing w:after="100" w:before="100" w:line="240"/>
               <w:ind w:firstLine="0" w:left="100" w:right="100"/>
             </w:pPr>
-            <w:r>
-              <w:rPr>
-                <w:rFonts w:ascii="Arial" w:hAnsi="Arial" w:eastAsia="Arial" w:cs="Arial"/>
-                <w:i w:val="false"/>
-                <w:b w:val="false"/>
-                <w:u w:val="none"/>
-                <w:sz w:val="22"/>
-                <w:szCs w:val="22"/>
-                <w:color w:val="000000"/>
-              </w:rPr>
-              <w:t xml:space="preserve">0.4</w:t>
+            <w:r xmlns:w="http://schemas.openxmlformats.org/wordprocessingml/2006/main" xmlns:wp="http://schemas.openxmlformats.org/drawingml/2006/wordprocessingDrawing" xmlns:r="http://schemas.openxmlformats.org/officeDocument/2006/relationships" xmlns:w14="http://schemas.microsoft.com/office/word/2010/wordml">
+              <w:rPr>
+                <w:rFonts w:ascii="Arial" w:hAnsi="Arial" w:eastAsia="Arial" w:cs="Arial"/>
+                <w:i w:val="false"/>
+                <w:b w:val="false"/>
+                <w:u w:val="none"/>
+                <w:sz w:val="22"/>
+                <w:szCs w:val="22"/>
+                <w:color w:val="000000"/>
+              </w:rPr>
+              <w:t xml:space="preserve">0.3</w:t>
             </w:r>
           </w:p>
         </w:tc>
@@ -5235,17 +5235,17 @@
               <w:spacing w:after="100" w:before="100" w:line="240"/>
               <w:ind w:firstLine="0" w:left="100" w:right="100"/>
             </w:pPr>
-            <w:r>
-              <w:rPr>
-                <w:rFonts w:ascii="Arial" w:hAnsi="Arial" w:eastAsia="Arial" w:cs="Arial"/>
-                <w:i w:val="false"/>
-                <w:b w:val="false"/>
-                <w:u w:val="none"/>
-                <w:sz w:val="22"/>
-                <w:szCs w:val="22"/>
-                <w:color w:val="000000"/>
-              </w:rPr>
-              <w:t xml:space="preserve">0.9</w:t>
+            <w:r xmlns:w="http://schemas.openxmlformats.org/wordprocessingml/2006/main" xmlns:wp="http://schemas.openxmlformats.org/drawingml/2006/wordprocessingDrawing" xmlns:r="http://schemas.openxmlformats.org/officeDocument/2006/relationships" xmlns:w14="http://schemas.microsoft.com/office/word/2010/wordml">
+              <w:rPr>
+                <w:rFonts w:ascii="Arial" w:hAnsi="Arial" w:eastAsia="Arial" w:cs="Arial"/>
+                <w:i w:val="false"/>
+                <w:b w:val="false"/>
+                <w:u w:val="none"/>
+                <w:sz w:val="22"/>
+                <w:szCs w:val="22"/>
+                <w:color w:val="000000"/>
+              </w:rPr>
+              <w:t xml:space="preserve">0.6</w:t>
             </w:r>
           </w:p>
         </w:tc>
@@ -5279,17 +5279,17 @@
               <w:spacing w:after="100" w:before="100" w:line="240"/>
               <w:ind w:firstLine="0" w:left="100" w:right="100"/>
             </w:pPr>
-            <w:r>
-              <w:rPr>
-                <w:rFonts w:ascii="Arial" w:hAnsi="Arial" w:eastAsia="Arial" w:cs="Arial"/>
-                <w:i w:val="false"/>
-                <w:b w:val="false"/>
-                <w:u w:val="none"/>
-                <w:sz w:val="22"/>
-                <w:szCs w:val="22"/>
-                <w:color w:val="000000"/>
-              </w:rPr>
-              <w:t xml:space="preserve">2.0</w:t>
+            <w:r xmlns:w="http://schemas.openxmlformats.org/wordprocessingml/2006/main" xmlns:wp="http://schemas.openxmlformats.org/drawingml/2006/wordprocessingDrawing" xmlns:r="http://schemas.openxmlformats.org/officeDocument/2006/relationships" xmlns:w14="http://schemas.microsoft.com/office/word/2010/wordml">
+              <w:rPr>
+                <w:rFonts w:ascii="Arial" w:hAnsi="Arial" w:eastAsia="Arial" w:cs="Arial"/>
+                <w:i w:val="false"/>
+                <w:b w:val="false"/>
+                <w:u w:val="none"/>
+                <w:sz w:val="22"/>
+                <w:szCs w:val="22"/>
+                <w:color w:val="000000"/>
+              </w:rPr>
+              <w:t xml:space="preserve">1.4</w:t>
             </w:r>
           </w:p>
         </w:tc>
@@ -5344,7 +5344,7 @@
         <w:t xml:space="preserve"> </w:t>
       </w:r>
       <w:r>
-        <w:t xml:space="preserve">states that only 10% of flows in the given month are expected to be less than the indicated value, and therefore, 90% of the flows in that month are expected to be greater than the given value. For example, in the table below the 10% column states that 10% of flows within the month of January would be less than 1 cfs.</w:t>
+        <w:t xml:space="preserve">states that only 10% of flows in the given month are expected to be less than the indicated value, and therefore, 90% of the flows in that month are expected to be greater than the given value. For example, in the table below the 10% column states that 10% of flows within the month of January would be less than 0 cfs.</w:t>
       </w:r>
     </w:p>
     <w:bookmarkEnd w:id="24"/>
@@ -5359,19 +5359,19 @@
     </w:p>
     <w:p>
       <w:pPr>
-        <w:pStyle w:val="Normal"/>
+        <w:pStyle w:val="FirstParagraph"/>
       </w:pPr>
       <w:r>
         <w:drawing>
           <wp:inline>
             <wp:extent cx="5969000" cy="5969000"/>
             <wp:effectExtent b="0" l="0" r="0" t="0"/>
-            <wp:docPr descr="" title="" id="1" name="Picture"/>
+            <wp:docPr descr="" title="" id="26" name="Picture"/>
             <a:graphic>
               <a:graphicData uri="http://schemas.openxmlformats.org/drawingml/2006/picture">
                 <pic:pic>
                   <pic:nvPicPr>
-                    <pic:cNvPr descr="http://deq1.bse.vt.edu:81/data/proj3/out/fig.monthly_demand.220401.401.png" id="2" name="Picture"/>
+                    <pic:cNvPr descr="http://deq1.bse.vt.edu:81/data/proj3/out/fig.monthly_demand.220401.401.png" id="27" name="Picture"/>
                     <pic:cNvPicPr>
                       <a:picLocks noChangeArrowheads="1" noChangeAspect="1"/>
                     </pic:cNvPicPr>
@@ -5436,7 +5436,7 @@
     </w:p>
     <w:p>
       <w:pPr>
-        <w:pStyle w:val="Normal"/>
+        <w:pStyle w:val="FirstParagraph"/>
       </w:pPr>
       <w:r>
         <w:t xml:space="preserve">Presented below are 1 scenarios to examine the alternatives for this permit re-issuance. A summary of how permit rules affect available water for this permit, and how this operation may impact instream beneficial uses, and other downstream water withdrawals is presented.</w:t>
@@ -5502,7 +5502,7 @@
         <w:t xml:space="preserve">Conclusions should be stored in [model] -&gt; 401 -&gt; reports -&gt; conclusions</w:t>
       </w:r>
     </w:p>
-    <w:p xmlns:w14="http://schemas.microsoft.com/office/word/2010/wordml">
+    <w:p xmlns:w="http://schemas.openxmlformats.org/wordprocessingml/2006/main" xmlns:wp="http://schemas.openxmlformats.org/drawingml/2006/wordprocessingDrawing" xmlns:r="http://schemas.openxmlformats.org/officeDocument/2006/relationships" xmlns:w14="http://schemas.microsoft.com/office/word/2010/wordml">
       <w:pPr>
         <w:pStyle w:val="TableCaption"/>
         <w:jc w:val="center"/>
@@ -5512,7 +5512,7 @@
         <w:t xml:space="preserve">Modeled monthly consumptive use statistics in the  Tidal JB0_7391_0000 James River in cubic feet per second (cfs). Columns show the modeled non-exceedance flow percentiles and the associated consumptive user percentage due to cumulative demands for the  scenario. Simulated demands include all up-stream demands as well as simulated demands at the Kingsmill Resort faciilty intake on stream name intake ) and cumulative return flows.  </w:t>
       </w:r>
     </w:p>
-    <w:tbl xmlns:w14="http://schemas.microsoft.com/office/word/2010/wordml">
+    <w:tbl xmlns:w="http://schemas.openxmlformats.org/wordprocessingml/2006/main" xmlns:r="http://schemas.openxmlformats.org/officeDocument/2006/relationships" xmlns:w14="http://schemas.microsoft.com/office/word/2010/wordml" xmlns:wp="http://schemas.openxmlformats.org/drawingml/2006/wordprocessingDrawing" xmlns:a="http://schemas.openxmlformats.org/drawingml/2006/main" xmlns:pic="http://schemas.openxmlformats.org/drawingml/2006/picture">
       <w:tblPr>
         <w:tblLayout w:type="fixed"/>
         <w:jc w:val="center"/>
@@ -5564,7 +5564,7 @@
               <w:spacing w:after="100" w:before="100" w:line="240"/>
               <w:ind w:firstLine="0" w:left="100" w:right="100"/>
             </w:pPr>
-            <w:r>
+            <w:r xmlns:w="http://schemas.openxmlformats.org/wordprocessingml/2006/main" xmlns:wp="http://schemas.openxmlformats.org/drawingml/2006/wordprocessingDrawing" xmlns:r="http://schemas.openxmlformats.org/officeDocument/2006/relationships" xmlns:w14="http://schemas.microsoft.com/office/word/2010/wordml">
               <w:rPr>
                 <w:rFonts w:ascii="Arial" w:hAnsi="Arial" w:eastAsia="Arial" w:cs="Arial"/>
                 <w:i w:val="false"/>
@@ -5608,7 +5608,7 @@
               <w:spacing w:after="100" w:before="100" w:line="240"/>
               <w:ind w:firstLine="0" w:left="100" w:right="100"/>
             </w:pPr>
-            <w:r>
+            <w:r xmlns:w="http://schemas.openxmlformats.org/wordprocessingml/2006/main" xmlns:wp="http://schemas.openxmlformats.org/drawingml/2006/wordprocessingDrawing" xmlns:r="http://schemas.openxmlformats.org/officeDocument/2006/relationships" xmlns:w14="http://schemas.microsoft.com/office/word/2010/wordml">
               <w:rPr>
                 <w:rFonts w:ascii="Arial" w:hAnsi="Arial" w:eastAsia="Arial" w:cs="Arial"/>
                 <w:i w:val="false"/>
@@ -5652,7 +5652,7 @@
               <w:spacing w:after="100" w:before="100" w:line="240"/>
               <w:ind w:firstLine="0" w:left="100" w:right="100"/>
             </w:pPr>
-            <w:r>
+            <w:r xmlns:w="http://schemas.openxmlformats.org/wordprocessingml/2006/main" xmlns:wp="http://schemas.openxmlformats.org/drawingml/2006/wordprocessingDrawing" xmlns:r="http://schemas.openxmlformats.org/officeDocument/2006/relationships" xmlns:w14="http://schemas.microsoft.com/office/word/2010/wordml">
               <w:rPr>
                 <w:rFonts w:ascii="Arial" w:hAnsi="Arial" w:eastAsia="Arial" w:cs="Arial"/>
                 <w:i w:val="false"/>
@@ -5696,7 +5696,7 @@
               <w:spacing w:after="100" w:before="100" w:line="240"/>
               <w:ind w:firstLine="0" w:left="100" w:right="100"/>
             </w:pPr>
-            <w:r>
+            <w:r xmlns:w="http://schemas.openxmlformats.org/wordprocessingml/2006/main" xmlns:wp="http://schemas.openxmlformats.org/drawingml/2006/wordprocessingDrawing" xmlns:r="http://schemas.openxmlformats.org/officeDocument/2006/relationships" xmlns:w14="http://schemas.microsoft.com/office/word/2010/wordml">
               <w:rPr>
                 <w:rFonts w:ascii="Arial" w:hAnsi="Arial" w:eastAsia="Arial" w:cs="Arial"/>
                 <w:i w:val="false"/>
@@ -5740,7 +5740,7 @@
               <w:spacing w:after="100" w:before="100" w:line="240"/>
               <w:ind w:firstLine="0" w:left="100" w:right="100"/>
             </w:pPr>
-            <w:r>
+            <w:r xmlns:w="http://schemas.openxmlformats.org/wordprocessingml/2006/main" xmlns:wp="http://schemas.openxmlformats.org/drawingml/2006/wordprocessingDrawing" xmlns:r="http://schemas.openxmlformats.org/officeDocument/2006/relationships" xmlns:w14="http://schemas.microsoft.com/office/word/2010/wordml">
               <w:rPr>
                 <w:rFonts w:ascii="Arial" w:hAnsi="Arial" w:eastAsia="Arial" w:cs="Arial"/>
                 <w:i w:val="false"/>
@@ -5784,7 +5784,7 @@
               <w:spacing w:after="100" w:before="100" w:line="240"/>
               <w:ind w:firstLine="0" w:left="100" w:right="100"/>
             </w:pPr>
-            <w:r>
+            <w:r xmlns:w="http://schemas.openxmlformats.org/wordprocessingml/2006/main" xmlns:wp="http://schemas.openxmlformats.org/drawingml/2006/wordprocessingDrawing" xmlns:r="http://schemas.openxmlformats.org/officeDocument/2006/relationships" xmlns:w14="http://schemas.microsoft.com/office/word/2010/wordml">
               <w:rPr>
                 <w:rFonts w:ascii="Arial" w:hAnsi="Arial" w:eastAsia="Arial" w:cs="Arial"/>
                 <w:i w:val="false"/>
@@ -5828,7 +5828,7 @@
               <w:spacing w:after="100" w:before="100" w:line="240"/>
               <w:ind w:firstLine="0" w:left="100" w:right="100"/>
             </w:pPr>
-            <w:r>
+            <w:r xmlns:w="http://schemas.openxmlformats.org/wordprocessingml/2006/main" xmlns:wp="http://schemas.openxmlformats.org/drawingml/2006/wordprocessingDrawing" xmlns:r="http://schemas.openxmlformats.org/officeDocument/2006/relationships" xmlns:w14="http://schemas.microsoft.com/office/word/2010/wordml">
               <w:rPr>
                 <w:rFonts w:ascii="Arial" w:hAnsi="Arial" w:eastAsia="Arial" w:cs="Arial"/>
                 <w:i w:val="false"/>
@@ -5872,7 +5872,7 @@
               <w:spacing w:after="100" w:before="100" w:line="240"/>
               <w:ind w:firstLine="0" w:left="100" w:right="100"/>
             </w:pPr>
-            <w:r>
+            <w:r xmlns:w="http://schemas.openxmlformats.org/wordprocessingml/2006/main" xmlns:wp="http://schemas.openxmlformats.org/drawingml/2006/wordprocessingDrawing" xmlns:r="http://schemas.openxmlformats.org/officeDocument/2006/relationships" xmlns:w14="http://schemas.microsoft.com/office/word/2010/wordml">
               <w:rPr>
                 <w:rFonts w:ascii="Arial" w:hAnsi="Arial" w:eastAsia="Arial" w:cs="Arial"/>
                 <w:i w:val="false"/>
@@ -5922,17 +5922,41 @@
               <w:spacing w:after="100" w:before="100" w:line="240"/>
               <w:ind w:firstLine="0" w:left="100" w:right="100"/>
             </w:pPr>
-            <w:r>
-              <w:rPr>
-                <w:rFonts w:ascii="Arial" w:hAnsi="Arial" w:eastAsia="Arial" w:cs="Arial"/>
-                <w:i w:val="false"/>
-                <w:b w:val="false"/>
-                <w:u w:val="none"/>
-                <w:sz w:val="22"/>
-                <w:szCs w:val="22"/>
-                <w:color w:val="000000"/>
-              </w:rPr>
-              <w:t xml:space="preserve">Jan (Jan%)</w:t>
+            <w:r xmlns:w="http://schemas.openxmlformats.org/wordprocessingml/2006/main" xmlns:wp="http://schemas.openxmlformats.org/drawingml/2006/wordprocessingDrawing" xmlns:r="http://schemas.openxmlformats.org/officeDocument/2006/relationships" xmlns:w14="http://schemas.microsoft.com/office/word/2010/wordml">
+              <w:rPr>
+                <w:rFonts w:ascii="Arial" w:hAnsi="Arial" w:eastAsia="Arial" w:cs="Arial"/>
+                <w:i w:val="false"/>
+                <w:b w:val="false"/>
+                <w:u w:val="none"/>
+                <w:sz w:val="22"/>
+                <w:szCs w:val="22"/>
+                <w:color w:val="000000"/>
+              </w:rPr>
+              <w:t xml:space="preserve">Jan</w:t>
+            </w:r>
+            <w:r xmlns:w="http://schemas.openxmlformats.org/wordprocessingml/2006/main" xmlns:wp="http://schemas.openxmlformats.org/drawingml/2006/wordprocessingDrawing" xmlns:r="http://schemas.openxmlformats.org/officeDocument/2006/relationships" xmlns:w14="http://schemas.microsoft.com/office/word/2010/wordml">
+              <w:rPr>
+                <w:rFonts w:ascii="Arial" w:hAnsi="Arial" w:eastAsia="Arial" w:cs="Arial"/>
+                <w:i w:val="false"/>
+                <w:b w:val="false"/>
+                <w:u w:val="none"/>
+                <w:sz w:val="22"/>
+                <w:szCs w:val="22"/>
+                <w:color w:val="000000"/>
+              </w:rPr>
+              <w:br/>
+            </w:r>
+            <w:r xmlns:w="http://schemas.openxmlformats.org/wordprocessingml/2006/main" xmlns:wp="http://schemas.openxmlformats.org/drawingml/2006/wordprocessingDrawing" xmlns:r="http://schemas.openxmlformats.org/officeDocument/2006/relationships" xmlns:w14="http://schemas.microsoft.com/office/word/2010/wordml">
+              <w:rPr>
+                <w:rFonts w:ascii="Arial" w:hAnsi="Arial" w:eastAsia="Arial" w:cs="Arial"/>
+                <w:i w:val="false"/>
+                <w:b w:val="false"/>
+                <w:u w:val="none"/>
+                <w:sz w:val="22"/>
+                <w:szCs w:val="22"/>
+                <w:color w:val="000000"/>
+              </w:rPr>
+              <w:t xml:space="preserve">(Jan%)</w:t>
             </w:r>
           </w:p>
         </w:tc>
@@ -5966,17 +5990,41 @@
               <w:spacing w:after="100" w:before="100" w:line="240"/>
               <w:ind w:firstLine="0" w:left="100" w:right="100"/>
             </w:pPr>
-            <w:r>
-              <w:rPr>
-                <w:rFonts w:ascii="Arial" w:hAnsi="Arial" w:eastAsia="Arial" w:cs="Arial"/>
-                <w:i w:val="false"/>
-                <w:b w:val="false"/>
-                <w:u w:val="none"/>
-                <w:sz w:val="22"/>
-                <w:szCs w:val="22"/>
-                <w:color w:val="000000"/>
-              </w:rPr>
-              <w:t xml:space="preserve">0 (0%)</w:t>
+            <w:r xmlns:w="http://schemas.openxmlformats.org/wordprocessingml/2006/main" xmlns:wp="http://schemas.openxmlformats.org/drawingml/2006/wordprocessingDrawing" xmlns:r="http://schemas.openxmlformats.org/officeDocument/2006/relationships" xmlns:w14="http://schemas.microsoft.com/office/word/2010/wordml">
+              <w:rPr>
+                <w:rFonts w:ascii="Arial" w:hAnsi="Arial" w:eastAsia="Arial" w:cs="Arial"/>
+                <w:i w:val="false"/>
+                <w:b w:val="false"/>
+                <w:u w:val="none"/>
+                <w:sz w:val="22"/>
+                <w:szCs w:val="22"/>
+                <w:color w:val="000000"/>
+              </w:rPr>
+              <w:t xml:space="preserve">0</w:t>
+            </w:r>
+            <w:r xmlns:w="http://schemas.openxmlformats.org/wordprocessingml/2006/main" xmlns:wp="http://schemas.openxmlformats.org/drawingml/2006/wordprocessingDrawing" xmlns:r="http://schemas.openxmlformats.org/officeDocument/2006/relationships" xmlns:w14="http://schemas.microsoft.com/office/word/2010/wordml">
+              <w:rPr>
+                <w:rFonts w:ascii="Arial" w:hAnsi="Arial" w:eastAsia="Arial" w:cs="Arial"/>
+                <w:i w:val="false"/>
+                <w:b w:val="false"/>
+                <w:u w:val="none"/>
+                <w:sz w:val="22"/>
+                <w:szCs w:val="22"/>
+                <w:color w:val="000000"/>
+              </w:rPr>
+              <w:br/>
+            </w:r>
+            <w:r xmlns:w="http://schemas.openxmlformats.org/wordprocessingml/2006/main" xmlns:wp="http://schemas.openxmlformats.org/drawingml/2006/wordprocessingDrawing" xmlns:r="http://schemas.openxmlformats.org/officeDocument/2006/relationships" xmlns:w14="http://schemas.microsoft.com/office/word/2010/wordml">
+              <w:rPr>
+                <w:rFonts w:ascii="Arial" w:hAnsi="Arial" w:eastAsia="Arial" w:cs="Arial"/>
+                <w:i w:val="false"/>
+                <w:b w:val="false"/>
+                <w:u w:val="none"/>
+                <w:sz w:val="22"/>
+                <w:szCs w:val="22"/>
+                <w:color w:val="000000"/>
+              </w:rPr>
+              <w:t xml:space="preserve">(0%)</w:t>
             </w:r>
           </w:p>
         </w:tc>
@@ -6010,17 +6058,41 @@
               <w:spacing w:after="100" w:before="100" w:line="240"/>
               <w:ind w:firstLine="0" w:left="100" w:right="100"/>
             </w:pPr>
-            <w:r>
-              <w:rPr>
-                <w:rFonts w:ascii="Arial" w:hAnsi="Arial" w:eastAsia="Arial" w:cs="Arial"/>
-                <w:i w:val="false"/>
-                <w:b w:val="false"/>
-                <w:u w:val="none"/>
-                <w:sz w:val="22"/>
-                <w:szCs w:val="22"/>
-                <w:color w:val="000000"/>
-              </w:rPr>
-              <w:t xml:space="preserve">0.6 (0%)</w:t>
+            <w:r xmlns:w="http://schemas.openxmlformats.org/wordprocessingml/2006/main" xmlns:wp="http://schemas.openxmlformats.org/drawingml/2006/wordprocessingDrawing" xmlns:r="http://schemas.openxmlformats.org/officeDocument/2006/relationships" xmlns:w14="http://schemas.microsoft.com/office/word/2010/wordml">
+              <w:rPr>
+                <w:rFonts w:ascii="Arial" w:hAnsi="Arial" w:eastAsia="Arial" w:cs="Arial"/>
+                <w:i w:val="false"/>
+                <w:b w:val="false"/>
+                <w:u w:val="none"/>
+                <w:sz w:val="22"/>
+                <w:szCs w:val="22"/>
+                <w:color w:val="000000"/>
+              </w:rPr>
+              <w:t xml:space="preserve">0.4</w:t>
+            </w:r>
+            <w:r xmlns:w="http://schemas.openxmlformats.org/wordprocessingml/2006/main" xmlns:wp="http://schemas.openxmlformats.org/drawingml/2006/wordprocessingDrawing" xmlns:r="http://schemas.openxmlformats.org/officeDocument/2006/relationships" xmlns:w14="http://schemas.microsoft.com/office/word/2010/wordml">
+              <w:rPr>
+                <w:rFonts w:ascii="Arial" w:hAnsi="Arial" w:eastAsia="Arial" w:cs="Arial"/>
+                <w:i w:val="false"/>
+                <w:b w:val="false"/>
+                <w:u w:val="none"/>
+                <w:sz w:val="22"/>
+                <w:szCs w:val="22"/>
+                <w:color w:val="000000"/>
+              </w:rPr>
+              <w:br/>
+            </w:r>
+            <w:r xmlns:w="http://schemas.openxmlformats.org/wordprocessingml/2006/main" xmlns:wp="http://schemas.openxmlformats.org/drawingml/2006/wordprocessingDrawing" xmlns:r="http://schemas.openxmlformats.org/officeDocument/2006/relationships" xmlns:w14="http://schemas.microsoft.com/office/word/2010/wordml">
+              <w:rPr>
+                <w:rFonts w:ascii="Arial" w:hAnsi="Arial" w:eastAsia="Arial" w:cs="Arial"/>
+                <w:i w:val="false"/>
+                <w:b w:val="false"/>
+                <w:u w:val="none"/>
+                <w:sz w:val="22"/>
+                <w:szCs w:val="22"/>
+                <w:color w:val="000000"/>
+              </w:rPr>
+              <w:t xml:space="preserve">(0%)</w:t>
             </w:r>
           </w:p>
         </w:tc>
@@ -6054,17 +6126,41 @@
               <w:spacing w:after="100" w:before="100" w:line="240"/>
               <w:ind w:firstLine="0" w:left="100" w:right="100"/>
             </w:pPr>
-            <w:r>
-              <w:rPr>
-                <w:rFonts w:ascii="Arial" w:hAnsi="Arial" w:eastAsia="Arial" w:cs="Arial"/>
-                <w:i w:val="false"/>
-                <w:b w:val="false"/>
-                <w:u w:val="none"/>
-                <w:sz w:val="22"/>
-                <w:szCs w:val="22"/>
-                <w:color w:val="000000"/>
-              </w:rPr>
-              <w:t xml:space="preserve">0.7 (0%)</w:t>
+            <w:r xmlns:w="http://schemas.openxmlformats.org/wordprocessingml/2006/main" xmlns:wp="http://schemas.openxmlformats.org/drawingml/2006/wordprocessingDrawing" xmlns:r="http://schemas.openxmlformats.org/officeDocument/2006/relationships" xmlns:w14="http://schemas.microsoft.com/office/word/2010/wordml">
+              <w:rPr>
+                <w:rFonts w:ascii="Arial" w:hAnsi="Arial" w:eastAsia="Arial" w:cs="Arial"/>
+                <w:i w:val="false"/>
+                <w:b w:val="false"/>
+                <w:u w:val="none"/>
+                <w:sz w:val="22"/>
+                <w:szCs w:val="22"/>
+                <w:color w:val="000000"/>
+              </w:rPr>
+              <w:t xml:space="preserve">0.5</w:t>
+            </w:r>
+            <w:r xmlns:w="http://schemas.openxmlformats.org/wordprocessingml/2006/main" xmlns:wp="http://schemas.openxmlformats.org/drawingml/2006/wordprocessingDrawing" xmlns:r="http://schemas.openxmlformats.org/officeDocument/2006/relationships" xmlns:w14="http://schemas.microsoft.com/office/word/2010/wordml">
+              <w:rPr>
+                <w:rFonts w:ascii="Arial" w:hAnsi="Arial" w:eastAsia="Arial" w:cs="Arial"/>
+                <w:i w:val="false"/>
+                <w:b w:val="false"/>
+                <w:u w:val="none"/>
+                <w:sz w:val="22"/>
+                <w:szCs w:val="22"/>
+                <w:color w:val="000000"/>
+              </w:rPr>
+              <w:br/>
+            </w:r>
+            <w:r xmlns:w="http://schemas.openxmlformats.org/wordprocessingml/2006/main" xmlns:wp="http://schemas.openxmlformats.org/drawingml/2006/wordprocessingDrawing" xmlns:r="http://schemas.openxmlformats.org/officeDocument/2006/relationships" xmlns:w14="http://schemas.microsoft.com/office/word/2010/wordml">
+              <w:rPr>
+                <w:rFonts w:ascii="Arial" w:hAnsi="Arial" w:eastAsia="Arial" w:cs="Arial"/>
+                <w:i w:val="false"/>
+                <w:b w:val="false"/>
+                <w:u w:val="none"/>
+                <w:sz w:val="22"/>
+                <w:szCs w:val="22"/>
+                <w:color w:val="000000"/>
+              </w:rPr>
+              <w:t xml:space="preserve">(0%)</w:t>
             </w:r>
           </w:p>
         </w:tc>
@@ -6098,17 +6194,41 @@
               <w:spacing w:after="100" w:before="100" w:line="240"/>
               <w:ind w:firstLine="0" w:left="100" w:right="100"/>
             </w:pPr>
-            <w:r>
-              <w:rPr>
-                <w:rFonts w:ascii="Arial" w:hAnsi="Arial" w:eastAsia="Arial" w:cs="Arial"/>
-                <w:i w:val="false"/>
-                <w:b w:val="false"/>
-                <w:u w:val="none"/>
-                <w:sz w:val="22"/>
-                <w:szCs w:val="22"/>
-                <w:color w:val="000000"/>
-              </w:rPr>
-              <w:t xml:space="preserve">1.1 (0%)</w:t>
+            <w:r xmlns:w="http://schemas.openxmlformats.org/wordprocessingml/2006/main" xmlns:wp="http://schemas.openxmlformats.org/drawingml/2006/wordprocessingDrawing" xmlns:r="http://schemas.openxmlformats.org/officeDocument/2006/relationships" xmlns:w14="http://schemas.microsoft.com/office/word/2010/wordml">
+              <w:rPr>
+                <w:rFonts w:ascii="Arial" w:hAnsi="Arial" w:eastAsia="Arial" w:cs="Arial"/>
+                <w:i w:val="false"/>
+                <w:b w:val="false"/>
+                <w:u w:val="none"/>
+                <w:sz w:val="22"/>
+                <w:szCs w:val="22"/>
+                <w:color w:val="000000"/>
+              </w:rPr>
+              <w:t xml:space="preserve">0.7</w:t>
+            </w:r>
+            <w:r xmlns:w="http://schemas.openxmlformats.org/wordprocessingml/2006/main" xmlns:wp="http://schemas.openxmlformats.org/drawingml/2006/wordprocessingDrawing" xmlns:r="http://schemas.openxmlformats.org/officeDocument/2006/relationships" xmlns:w14="http://schemas.microsoft.com/office/word/2010/wordml">
+              <w:rPr>
+                <w:rFonts w:ascii="Arial" w:hAnsi="Arial" w:eastAsia="Arial" w:cs="Arial"/>
+                <w:i w:val="false"/>
+                <w:b w:val="false"/>
+                <w:u w:val="none"/>
+                <w:sz w:val="22"/>
+                <w:szCs w:val="22"/>
+                <w:color w:val="000000"/>
+              </w:rPr>
+              <w:br/>
+            </w:r>
+            <w:r xmlns:w="http://schemas.openxmlformats.org/wordprocessingml/2006/main" xmlns:wp="http://schemas.openxmlformats.org/drawingml/2006/wordprocessingDrawing" xmlns:r="http://schemas.openxmlformats.org/officeDocument/2006/relationships" xmlns:w14="http://schemas.microsoft.com/office/word/2010/wordml">
+              <w:rPr>
+                <w:rFonts w:ascii="Arial" w:hAnsi="Arial" w:eastAsia="Arial" w:cs="Arial"/>
+                <w:i w:val="false"/>
+                <w:b w:val="false"/>
+                <w:u w:val="none"/>
+                <w:sz w:val="22"/>
+                <w:szCs w:val="22"/>
+                <w:color w:val="000000"/>
+              </w:rPr>
+              <w:t xml:space="preserve">(0%)</w:t>
             </w:r>
           </w:p>
         </w:tc>
@@ -6142,17 +6262,41 @@
               <w:spacing w:after="100" w:before="100" w:line="240"/>
               <w:ind w:firstLine="0" w:left="100" w:right="100"/>
             </w:pPr>
-            <w:r>
-              <w:rPr>
-                <w:rFonts w:ascii="Arial" w:hAnsi="Arial" w:eastAsia="Arial" w:cs="Arial"/>
-                <w:i w:val="false"/>
-                <w:b w:val="false"/>
-                <w:u w:val="none"/>
-                <w:sz w:val="22"/>
-                <w:szCs w:val="22"/>
-                <w:color w:val="000000"/>
-              </w:rPr>
-              <w:t xml:space="preserve">1.4 (0%)</w:t>
+            <w:r xmlns:w="http://schemas.openxmlformats.org/wordprocessingml/2006/main" xmlns:wp="http://schemas.openxmlformats.org/drawingml/2006/wordprocessingDrawing" xmlns:r="http://schemas.openxmlformats.org/officeDocument/2006/relationships" xmlns:w14="http://schemas.microsoft.com/office/word/2010/wordml">
+              <w:rPr>
+                <w:rFonts w:ascii="Arial" w:hAnsi="Arial" w:eastAsia="Arial" w:cs="Arial"/>
+                <w:i w:val="false"/>
+                <w:b w:val="false"/>
+                <w:u w:val="none"/>
+                <w:sz w:val="22"/>
+                <w:szCs w:val="22"/>
+                <w:color w:val="000000"/>
+              </w:rPr>
+              <w:t xml:space="preserve">1</w:t>
+            </w:r>
+            <w:r xmlns:w="http://schemas.openxmlformats.org/wordprocessingml/2006/main" xmlns:wp="http://schemas.openxmlformats.org/drawingml/2006/wordprocessingDrawing" xmlns:r="http://schemas.openxmlformats.org/officeDocument/2006/relationships" xmlns:w14="http://schemas.microsoft.com/office/word/2010/wordml">
+              <w:rPr>
+                <w:rFonts w:ascii="Arial" w:hAnsi="Arial" w:eastAsia="Arial" w:cs="Arial"/>
+                <w:i w:val="false"/>
+                <w:b w:val="false"/>
+                <w:u w:val="none"/>
+                <w:sz w:val="22"/>
+                <w:szCs w:val="22"/>
+                <w:color w:val="000000"/>
+              </w:rPr>
+              <w:br/>
+            </w:r>
+            <w:r xmlns:w="http://schemas.openxmlformats.org/wordprocessingml/2006/main" xmlns:wp="http://schemas.openxmlformats.org/drawingml/2006/wordprocessingDrawing" xmlns:r="http://schemas.openxmlformats.org/officeDocument/2006/relationships" xmlns:w14="http://schemas.microsoft.com/office/word/2010/wordml">
+              <w:rPr>
+                <w:rFonts w:ascii="Arial" w:hAnsi="Arial" w:eastAsia="Arial" w:cs="Arial"/>
+                <w:i w:val="false"/>
+                <w:b w:val="false"/>
+                <w:u w:val="none"/>
+                <w:sz w:val="22"/>
+                <w:szCs w:val="22"/>
+                <w:color w:val="000000"/>
+              </w:rPr>
+              <w:t xml:space="preserve">(0%)</w:t>
             </w:r>
           </w:p>
         </w:tc>
@@ -6186,17 +6330,41 @@
               <w:spacing w:after="100" w:before="100" w:line="240"/>
               <w:ind w:firstLine="0" w:left="100" w:right="100"/>
             </w:pPr>
-            <w:r>
-              <w:rPr>
-                <w:rFonts w:ascii="Arial" w:hAnsi="Arial" w:eastAsia="Arial" w:cs="Arial"/>
-                <w:i w:val="false"/>
-                <w:b w:val="false"/>
-                <w:u w:val="none"/>
-                <w:sz w:val="22"/>
-                <w:szCs w:val="22"/>
-                <w:color w:val="000000"/>
-              </w:rPr>
-              <w:t xml:space="preserve">2.2 (0%)</w:t>
+            <w:r xmlns:w="http://schemas.openxmlformats.org/wordprocessingml/2006/main" xmlns:wp="http://schemas.openxmlformats.org/drawingml/2006/wordprocessingDrawing" xmlns:r="http://schemas.openxmlformats.org/officeDocument/2006/relationships" xmlns:w14="http://schemas.microsoft.com/office/word/2010/wordml">
+              <w:rPr>
+                <w:rFonts w:ascii="Arial" w:hAnsi="Arial" w:eastAsia="Arial" w:cs="Arial"/>
+                <w:i w:val="false"/>
+                <w:b w:val="false"/>
+                <w:u w:val="none"/>
+                <w:sz w:val="22"/>
+                <w:szCs w:val="22"/>
+                <w:color w:val="000000"/>
+              </w:rPr>
+              <w:t xml:space="preserve">1.5</w:t>
+            </w:r>
+            <w:r xmlns:w="http://schemas.openxmlformats.org/wordprocessingml/2006/main" xmlns:wp="http://schemas.openxmlformats.org/drawingml/2006/wordprocessingDrawing" xmlns:r="http://schemas.openxmlformats.org/officeDocument/2006/relationships" xmlns:w14="http://schemas.microsoft.com/office/word/2010/wordml">
+              <w:rPr>
+                <w:rFonts w:ascii="Arial" w:hAnsi="Arial" w:eastAsia="Arial" w:cs="Arial"/>
+                <w:i w:val="false"/>
+                <w:b w:val="false"/>
+                <w:u w:val="none"/>
+                <w:sz w:val="22"/>
+                <w:szCs w:val="22"/>
+                <w:color w:val="000000"/>
+              </w:rPr>
+              <w:br/>
+            </w:r>
+            <w:r xmlns:w="http://schemas.openxmlformats.org/wordprocessingml/2006/main" xmlns:wp="http://schemas.openxmlformats.org/drawingml/2006/wordprocessingDrawing" xmlns:r="http://schemas.openxmlformats.org/officeDocument/2006/relationships" xmlns:w14="http://schemas.microsoft.com/office/word/2010/wordml">
+              <w:rPr>
+                <w:rFonts w:ascii="Arial" w:hAnsi="Arial" w:eastAsia="Arial" w:cs="Arial"/>
+                <w:i w:val="false"/>
+                <w:b w:val="false"/>
+                <w:u w:val="none"/>
+                <w:sz w:val="22"/>
+                <w:szCs w:val="22"/>
+                <w:color w:val="000000"/>
+              </w:rPr>
+              <w:t xml:space="preserve">(0%)</w:t>
             </w:r>
           </w:p>
         </w:tc>
@@ -6230,17 +6398,41 @@
               <w:spacing w:after="100" w:before="100" w:line="240"/>
               <w:ind w:firstLine="0" w:left="100" w:right="100"/>
             </w:pPr>
-            <w:r>
-              <w:rPr>
-                <w:rFonts w:ascii="Arial" w:hAnsi="Arial" w:eastAsia="Arial" w:cs="Arial"/>
-                <w:i w:val="false"/>
-                <w:b w:val="false"/>
-                <w:u w:val="none"/>
-                <w:sz w:val="22"/>
-                <w:szCs w:val="22"/>
-                <w:color w:val="000000"/>
-              </w:rPr>
-              <w:t xml:space="preserve">4.1 (0%)</w:t>
+            <w:r xmlns:w="http://schemas.openxmlformats.org/wordprocessingml/2006/main" xmlns:wp="http://schemas.openxmlformats.org/drawingml/2006/wordprocessingDrawing" xmlns:r="http://schemas.openxmlformats.org/officeDocument/2006/relationships" xmlns:w14="http://schemas.microsoft.com/office/word/2010/wordml">
+              <w:rPr>
+                <w:rFonts w:ascii="Arial" w:hAnsi="Arial" w:eastAsia="Arial" w:cs="Arial"/>
+                <w:i w:val="false"/>
+                <w:b w:val="false"/>
+                <w:u w:val="none"/>
+                <w:sz w:val="22"/>
+                <w:szCs w:val="22"/>
+                <w:color w:val="000000"/>
+              </w:rPr>
+              <w:t xml:space="preserve">2.9</w:t>
+            </w:r>
+            <w:r xmlns:w="http://schemas.openxmlformats.org/wordprocessingml/2006/main" xmlns:wp="http://schemas.openxmlformats.org/drawingml/2006/wordprocessingDrawing" xmlns:r="http://schemas.openxmlformats.org/officeDocument/2006/relationships" xmlns:w14="http://schemas.microsoft.com/office/word/2010/wordml">
+              <w:rPr>
+                <w:rFonts w:ascii="Arial" w:hAnsi="Arial" w:eastAsia="Arial" w:cs="Arial"/>
+                <w:i w:val="false"/>
+                <w:b w:val="false"/>
+                <w:u w:val="none"/>
+                <w:sz w:val="22"/>
+                <w:szCs w:val="22"/>
+                <w:color w:val="000000"/>
+              </w:rPr>
+              <w:br/>
+            </w:r>
+            <w:r xmlns:w="http://schemas.openxmlformats.org/wordprocessingml/2006/main" xmlns:wp="http://schemas.openxmlformats.org/drawingml/2006/wordprocessingDrawing" xmlns:r="http://schemas.openxmlformats.org/officeDocument/2006/relationships" xmlns:w14="http://schemas.microsoft.com/office/word/2010/wordml">
+              <w:rPr>
+                <w:rFonts w:ascii="Arial" w:hAnsi="Arial" w:eastAsia="Arial" w:cs="Arial"/>
+                <w:i w:val="false"/>
+                <w:b w:val="false"/>
+                <w:u w:val="none"/>
+                <w:sz w:val="22"/>
+                <w:szCs w:val="22"/>
+                <w:color w:val="000000"/>
+              </w:rPr>
+              <w:t xml:space="preserve">(0%)</w:t>
             </w:r>
           </w:p>
         </w:tc>
@@ -6280,17 +6472,41 @@
               <w:spacing w:after="100" w:before="100" w:line="240"/>
               <w:ind w:firstLine="0" w:left="100" w:right="100"/>
             </w:pPr>
-            <w:r>
-              <w:rPr>
-                <w:rFonts w:ascii="Arial" w:hAnsi="Arial" w:eastAsia="Arial" w:cs="Arial"/>
-                <w:i w:val="false"/>
-                <w:b w:val="false"/>
-                <w:u w:val="none"/>
-                <w:sz w:val="22"/>
-                <w:szCs w:val="22"/>
-                <w:color w:val="000000"/>
-              </w:rPr>
-              <w:t xml:space="preserve">Feb (Feb%)</w:t>
+            <w:r xmlns:w="http://schemas.openxmlformats.org/wordprocessingml/2006/main" xmlns:wp="http://schemas.openxmlformats.org/drawingml/2006/wordprocessingDrawing" xmlns:r="http://schemas.openxmlformats.org/officeDocument/2006/relationships" xmlns:w14="http://schemas.microsoft.com/office/word/2010/wordml">
+              <w:rPr>
+                <w:rFonts w:ascii="Arial" w:hAnsi="Arial" w:eastAsia="Arial" w:cs="Arial"/>
+                <w:i w:val="false"/>
+                <w:b w:val="false"/>
+                <w:u w:val="none"/>
+                <w:sz w:val="22"/>
+                <w:szCs w:val="22"/>
+                <w:color w:val="000000"/>
+              </w:rPr>
+              <w:t xml:space="preserve">Feb</w:t>
+            </w:r>
+            <w:r xmlns:w="http://schemas.openxmlformats.org/wordprocessingml/2006/main" xmlns:wp="http://schemas.openxmlformats.org/drawingml/2006/wordprocessingDrawing" xmlns:r="http://schemas.openxmlformats.org/officeDocument/2006/relationships" xmlns:w14="http://schemas.microsoft.com/office/word/2010/wordml">
+              <w:rPr>
+                <w:rFonts w:ascii="Arial" w:hAnsi="Arial" w:eastAsia="Arial" w:cs="Arial"/>
+                <w:i w:val="false"/>
+                <w:b w:val="false"/>
+                <w:u w:val="none"/>
+                <w:sz w:val="22"/>
+                <w:szCs w:val="22"/>
+                <w:color w:val="000000"/>
+              </w:rPr>
+              <w:br/>
+            </w:r>
+            <w:r xmlns:w="http://schemas.openxmlformats.org/wordprocessingml/2006/main" xmlns:wp="http://schemas.openxmlformats.org/drawingml/2006/wordprocessingDrawing" xmlns:r="http://schemas.openxmlformats.org/officeDocument/2006/relationships" xmlns:w14="http://schemas.microsoft.com/office/word/2010/wordml">
+              <w:rPr>
+                <w:rFonts w:ascii="Arial" w:hAnsi="Arial" w:eastAsia="Arial" w:cs="Arial"/>
+                <w:i w:val="false"/>
+                <w:b w:val="false"/>
+                <w:u w:val="none"/>
+                <w:sz w:val="22"/>
+                <w:szCs w:val="22"/>
+                <w:color w:val="000000"/>
+              </w:rPr>
+              <w:t xml:space="preserve">(Feb%)</w:t>
             </w:r>
           </w:p>
         </w:tc>
@@ -6324,17 +6540,41 @@
               <w:spacing w:after="100" w:before="100" w:line="240"/>
               <w:ind w:firstLine="0" w:left="100" w:right="100"/>
             </w:pPr>
-            <w:r>
-              <w:rPr>
-                <w:rFonts w:ascii="Arial" w:hAnsi="Arial" w:eastAsia="Arial" w:cs="Arial"/>
-                <w:i w:val="false"/>
-                <w:b w:val="false"/>
-                <w:u w:val="none"/>
-                <w:sz w:val="22"/>
-                <w:szCs w:val="22"/>
-                <w:color w:val="000000"/>
-              </w:rPr>
-              <w:t xml:space="preserve">0.2 (0%)</w:t>
+            <w:r xmlns:w="http://schemas.openxmlformats.org/wordprocessingml/2006/main" xmlns:wp="http://schemas.openxmlformats.org/drawingml/2006/wordprocessingDrawing" xmlns:r="http://schemas.openxmlformats.org/officeDocument/2006/relationships" xmlns:w14="http://schemas.microsoft.com/office/word/2010/wordml">
+              <w:rPr>
+                <w:rFonts w:ascii="Arial" w:hAnsi="Arial" w:eastAsia="Arial" w:cs="Arial"/>
+                <w:i w:val="false"/>
+                <w:b w:val="false"/>
+                <w:u w:val="none"/>
+                <w:sz w:val="22"/>
+                <w:szCs w:val="22"/>
+                <w:color w:val="000000"/>
+              </w:rPr>
+              <w:t xml:space="preserve">0.1</w:t>
+            </w:r>
+            <w:r xmlns:w="http://schemas.openxmlformats.org/wordprocessingml/2006/main" xmlns:wp="http://schemas.openxmlformats.org/drawingml/2006/wordprocessingDrawing" xmlns:r="http://schemas.openxmlformats.org/officeDocument/2006/relationships" xmlns:w14="http://schemas.microsoft.com/office/word/2010/wordml">
+              <w:rPr>
+                <w:rFonts w:ascii="Arial" w:hAnsi="Arial" w:eastAsia="Arial" w:cs="Arial"/>
+                <w:i w:val="false"/>
+                <w:b w:val="false"/>
+                <w:u w:val="none"/>
+                <w:sz w:val="22"/>
+                <w:szCs w:val="22"/>
+                <w:color w:val="000000"/>
+              </w:rPr>
+              <w:br/>
+            </w:r>
+            <w:r xmlns:w="http://schemas.openxmlformats.org/wordprocessingml/2006/main" xmlns:wp="http://schemas.openxmlformats.org/drawingml/2006/wordprocessingDrawing" xmlns:r="http://schemas.openxmlformats.org/officeDocument/2006/relationships" xmlns:w14="http://schemas.microsoft.com/office/word/2010/wordml">
+              <w:rPr>
+                <w:rFonts w:ascii="Arial" w:hAnsi="Arial" w:eastAsia="Arial" w:cs="Arial"/>
+                <w:i w:val="false"/>
+                <w:b w:val="false"/>
+                <w:u w:val="none"/>
+                <w:sz w:val="22"/>
+                <w:szCs w:val="22"/>
+                <w:color w:val="000000"/>
+              </w:rPr>
+              <w:t xml:space="preserve">(0%)</w:t>
             </w:r>
           </w:p>
         </w:tc>
@@ -6368,17 +6608,41 @@
               <w:spacing w:after="100" w:before="100" w:line="240"/>
               <w:ind w:firstLine="0" w:left="100" w:right="100"/>
             </w:pPr>
-            <w:r>
-              <w:rPr>
-                <w:rFonts w:ascii="Arial" w:hAnsi="Arial" w:eastAsia="Arial" w:cs="Arial"/>
-                <w:i w:val="false"/>
-                <w:b w:val="false"/>
-                <w:u w:val="none"/>
-                <w:sz w:val="22"/>
-                <w:szCs w:val="22"/>
-                <w:color w:val="000000"/>
-              </w:rPr>
-              <w:t xml:space="preserve">0.3 (0%)</w:t>
+            <w:r xmlns:w="http://schemas.openxmlformats.org/wordprocessingml/2006/main" xmlns:wp="http://schemas.openxmlformats.org/drawingml/2006/wordprocessingDrawing" xmlns:r="http://schemas.openxmlformats.org/officeDocument/2006/relationships" xmlns:w14="http://schemas.microsoft.com/office/word/2010/wordml">
+              <w:rPr>
+                <w:rFonts w:ascii="Arial" w:hAnsi="Arial" w:eastAsia="Arial" w:cs="Arial"/>
+                <w:i w:val="false"/>
+                <w:b w:val="false"/>
+                <w:u w:val="none"/>
+                <w:sz w:val="22"/>
+                <w:szCs w:val="22"/>
+                <w:color w:val="000000"/>
+              </w:rPr>
+              <w:t xml:space="preserve">0.2</w:t>
+            </w:r>
+            <w:r xmlns:w="http://schemas.openxmlformats.org/wordprocessingml/2006/main" xmlns:wp="http://schemas.openxmlformats.org/drawingml/2006/wordprocessingDrawing" xmlns:r="http://schemas.openxmlformats.org/officeDocument/2006/relationships" xmlns:w14="http://schemas.microsoft.com/office/word/2010/wordml">
+              <w:rPr>
+                <w:rFonts w:ascii="Arial" w:hAnsi="Arial" w:eastAsia="Arial" w:cs="Arial"/>
+                <w:i w:val="false"/>
+                <w:b w:val="false"/>
+                <w:u w:val="none"/>
+                <w:sz w:val="22"/>
+                <w:szCs w:val="22"/>
+                <w:color w:val="000000"/>
+              </w:rPr>
+              <w:br/>
+            </w:r>
+            <w:r xmlns:w="http://schemas.openxmlformats.org/wordprocessingml/2006/main" xmlns:wp="http://schemas.openxmlformats.org/drawingml/2006/wordprocessingDrawing" xmlns:r="http://schemas.openxmlformats.org/officeDocument/2006/relationships" xmlns:w14="http://schemas.microsoft.com/office/word/2010/wordml">
+              <w:rPr>
+                <w:rFonts w:ascii="Arial" w:hAnsi="Arial" w:eastAsia="Arial" w:cs="Arial"/>
+                <w:i w:val="false"/>
+                <w:b w:val="false"/>
+                <w:u w:val="none"/>
+                <w:sz w:val="22"/>
+                <w:szCs w:val="22"/>
+                <w:color w:val="000000"/>
+              </w:rPr>
+              <w:t xml:space="preserve">(0%)</w:t>
             </w:r>
           </w:p>
         </w:tc>
@@ -6412,17 +6676,41 @@
               <w:spacing w:after="100" w:before="100" w:line="240"/>
               <w:ind w:firstLine="0" w:left="100" w:right="100"/>
             </w:pPr>
-            <w:r>
-              <w:rPr>
-                <w:rFonts w:ascii="Arial" w:hAnsi="Arial" w:eastAsia="Arial" w:cs="Arial"/>
-                <w:i w:val="false"/>
-                <w:b w:val="false"/>
-                <w:u w:val="none"/>
-                <w:sz w:val="22"/>
-                <w:szCs w:val="22"/>
-                <w:color w:val="000000"/>
-              </w:rPr>
-              <w:t xml:space="preserve">0.7 (0%)</w:t>
+            <w:r xmlns:w="http://schemas.openxmlformats.org/wordprocessingml/2006/main" xmlns:wp="http://schemas.openxmlformats.org/drawingml/2006/wordprocessingDrawing" xmlns:r="http://schemas.openxmlformats.org/officeDocument/2006/relationships" xmlns:w14="http://schemas.microsoft.com/office/word/2010/wordml">
+              <w:rPr>
+                <w:rFonts w:ascii="Arial" w:hAnsi="Arial" w:eastAsia="Arial" w:cs="Arial"/>
+                <w:i w:val="false"/>
+                <w:b w:val="false"/>
+                <w:u w:val="none"/>
+                <w:sz w:val="22"/>
+                <w:szCs w:val="22"/>
+                <w:color w:val="000000"/>
+              </w:rPr>
+              <w:t xml:space="preserve">0.5</w:t>
+            </w:r>
+            <w:r xmlns:w="http://schemas.openxmlformats.org/wordprocessingml/2006/main" xmlns:wp="http://schemas.openxmlformats.org/drawingml/2006/wordprocessingDrawing" xmlns:r="http://schemas.openxmlformats.org/officeDocument/2006/relationships" xmlns:w14="http://schemas.microsoft.com/office/word/2010/wordml">
+              <w:rPr>
+                <w:rFonts w:ascii="Arial" w:hAnsi="Arial" w:eastAsia="Arial" w:cs="Arial"/>
+                <w:i w:val="false"/>
+                <w:b w:val="false"/>
+                <w:u w:val="none"/>
+                <w:sz w:val="22"/>
+                <w:szCs w:val="22"/>
+                <w:color w:val="000000"/>
+              </w:rPr>
+              <w:br/>
+            </w:r>
+            <w:r xmlns:w="http://schemas.openxmlformats.org/wordprocessingml/2006/main" xmlns:wp="http://schemas.openxmlformats.org/drawingml/2006/wordprocessingDrawing" xmlns:r="http://schemas.openxmlformats.org/officeDocument/2006/relationships" xmlns:w14="http://schemas.microsoft.com/office/word/2010/wordml">
+              <w:rPr>
+                <w:rFonts w:ascii="Arial" w:hAnsi="Arial" w:eastAsia="Arial" w:cs="Arial"/>
+                <w:i w:val="false"/>
+                <w:b w:val="false"/>
+                <w:u w:val="none"/>
+                <w:sz w:val="22"/>
+                <w:szCs w:val="22"/>
+                <w:color w:val="000000"/>
+              </w:rPr>
+              <w:t xml:space="preserve">(0%)</w:t>
             </w:r>
           </w:p>
         </w:tc>
@@ -6456,17 +6744,41 @@
               <w:spacing w:after="100" w:before="100" w:line="240"/>
               <w:ind w:firstLine="0" w:left="100" w:right="100"/>
             </w:pPr>
-            <w:r>
-              <w:rPr>
-                <w:rFonts w:ascii="Arial" w:hAnsi="Arial" w:eastAsia="Arial" w:cs="Arial"/>
-                <w:i w:val="false"/>
-                <w:b w:val="false"/>
-                <w:u w:val="none"/>
-                <w:sz w:val="22"/>
-                <w:szCs w:val="22"/>
-                <w:color w:val="000000"/>
-              </w:rPr>
-              <w:t xml:space="preserve">1.4 (0%)</w:t>
+            <w:r xmlns:w="http://schemas.openxmlformats.org/wordprocessingml/2006/main" xmlns:wp="http://schemas.openxmlformats.org/drawingml/2006/wordprocessingDrawing" xmlns:r="http://schemas.openxmlformats.org/officeDocument/2006/relationships" xmlns:w14="http://schemas.microsoft.com/office/word/2010/wordml">
+              <w:rPr>
+                <w:rFonts w:ascii="Arial" w:hAnsi="Arial" w:eastAsia="Arial" w:cs="Arial"/>
+                <w:i w:val="false"/>
+                <w:b w:val="false"/>
+                <w:u w:val="none"/>
+                <w:sz w:val="22"/>
+                <w:szCs w:val="22"/>
+                <w:color w:val="000000"/>
+              </w:rPr>
+              <w:t xml:space="preserve">1</w:t>
+            </w:r>
+            <w:r xmlns:w="http://schemas.openxmlformats.org/wordprocessingml/2006/main" xmlns:wp="http://schemas.openxmlformats.org/drawingml/2006/wordprocessingDrawing" xmlns:r="http://schemas.openxmlformats.org/officeDocument/2006/relationships" xmlns:w14="http://schemas.microsoft.com/office/word/2010/wordml">
+              <w:rPr>
+                <w:rFonts w:ascii="Arial" w:hAnsi="Arial" w:eastAsia="Arial" w:cs="Arial"/>
+                <w:i w:val="false"/>
+                <w:b w:val="false"/>
+                <w:u w:val="none"/>
+                <w:sz w:val="22"/>
+                <w:szCs w:val="22"/>
+                <w:color w:val="000000"/>
+              </w:rPr>
+              <w:br/>
+            </w:r>
+            <w:r xmlns:w="http://schemas.openxmlformats.org/wordprocessingml/2006/main" xmlns:wp="http://schemas.openxmlformats.org/drawingml/2006/wordprocessingDrawing" xmlns:r="http://schemas.openxmlformats.org/officeDocument/2006/relationships" xmlns:w14="http://schemas.microsoft.com/office/word/2010/wordml">
+              <w:rPr>
+                <w:rFonts w:ascii="Arial" w:hAnsi="Arial" w:eastAsia="Arial" w:cs="Arial"/>
+                <w:i w:val="false"/>
+                <w:b w:val="false"/>
+                <w:u w:val="none"/>
+                <w:sz w:val="22"/>
+                <w:szCs w:val="22"/>
+                <w:color w:val="000000"/>
+              </w:rPr>
+              <w:t xml:space="preserve">(0%)</w:t>
             </w:r>
           </w:p>
         </w:tc>
@@ -6500,17 +6812,41 @@
               <w:spacing w:after="100" w:before="100" w:line="240"/>
               <w:ind w:firstLine="0" w:left="100" w:right="100"/>
             </w:pPr>
-            <w:r>
-              <w:rPr>
-                <w:rFonts w:ascii="Arial" w:hAnsi="Arial" w:eastAsia="Arial" w:cs="Arial"/>
-                <w:i w:val="false"/>
-                <w:b w:val="false"/>
-                <w:u w:val="none"/>
-                <w:sz w:val="22"/>
-                <w:szCs w:val="22"/>
-                <w:color w:val="000000"/>
-              </w:rPr>
-              <w:t xml:space="preserve">1.5 (0%)</w:t>
+            <w:r xmlns:w="http://schemas.openxmlformats.org/wordprocessingml/2006/main" xmlns:wp="http://schemas.openxmlformats.org/drawingml/2006/wordprocessingDrawing" xmlns:r="http://schemas.openxmlformats.org/officeDocument/2006/relationships" xmlns:w14="http://schemas.microsoft.com/office/word/2010/wordml">
+              <w:rPr>
+                <w:rFonts w:ascii="Arial" w:hAnsi="Arial" w:eastAsia="Arial" w:cs="Arial"/>
+                <w:i w:val="false"/>
+                <w:b w:val="false"/>
+                <w:u w:val="none"/>
+                <w:sz w:val="22"/>
+                <w:szCs w:val="22"/>
+                <w:color w:val="000000"/>
+              </w:rPr>
+              <w:t xml:space="preserve">1</w:t>
+            </w:r>
+            <w:r xmlns:w="http://schemas.openxmlformats.org/wordprocessingml/2006/main" xmlns:wp="http://schemas.openxmlformats.org/drawingml/2006/wordprocessingDrawing" xmlns:r="http://schemas.openxmlformats.org/officeDocument/2006/relationships" xmlns:w14="http://schemas.microsoft.com/office/word/2010/wordml">
+              <w:rPr>
+                <w:rFonts w:ascii="Arial" w:hAnsi="Arial" w:eastAsia="Arial" w:cs="Arial"/>
+                <w:i w:val="false"/>
+                <w:b w:val="false"/>
+                <w:u w:val="none"/>
+                <w:sz w:val="22"/>
+                <w:szCs w:val="22"/>
+                <w:color w:val="000000"/>
+              </w:rPr>
+              <w:br/>
+            </w:r>
+            <w:r xmlns:w="http://schemas.openxmlformats.org/wordprocessingml/2006/main" xmlns:wp="http://schemas.openxmlformats.org/drawingml/2006/wordprocessingDrawing" xmlns:r="http://schemas.openxmlformats.org/officeDocument/2006/relationships" xmlns:w14="http://schemas.microsoft.com/office/word/2010/wordml">
+              <w:rPr>
+                <w:rFonts w:ascii="Arial" w:hAnsi="Arial" w:eastAsia="Arial" w:cs="Arial"/>
+                <w:i w:val="false"/>
+                <w:b w:val="false"/>
+                <w:u w:val="none"/>
+                <w:sz w:val="22"/>
+                <w:szCs w:val="22"/>
+                <w:color w:val="000000"/>
+              </w:rPr>
+              <w:t xml:space="preserve">(0%)</w:t>
             </w:r>
           </w:p>
         </w:tc>
@@ -6544,17 +6880,41 @@
               <w:spacing w:after="100" w:before="100" w:line="240"/>
               <w:ind w:firstLine="0" w:left="100" w:right="100"/>
             </w:pPr>
-            <w:r>
-              <w:rPr>
-                <w:rFonts w:ascii="Arial" w:hAnsi="Arial" w:eastAsia="Arial" w:cs="Arial"/>
-                <w:i w:val="false"/>
-                <w:b w:val="false"/>
-                <w:u w:val="none"/>
-                <w:sz w:val="22"/>
-                <w:szCs w:val="22"/>
-                <w:color w:val="000000"/>
-              </w:rPr>
-              <w:t xml:space="preserve">2.4 (0%)</w:t>
+            <w:r xmlns:w="http://schemas.openxmlformats.org/wordprocessingml/2006/main" xmlns:wp="http://schemas.openxmlformats.org/drawingml/2006/wordprocessingDrawing" xmlns:r="http://schemas.openxmlformats.org/officeDocument/2006/relationships" xmlns:w14="http://schemas.microsoft.com/office/word/2010/wordml">
+              <w:rPr>
+                <w:rFonts w:ascii="Arial" w:hAnsi="Arial" w:eastAsia="Arial" w:cs="Arial"/>
+                <w:i w:val="false"/>
+                <w:b w:val="false"/>
+                <w:u w:val="none"/>
+                <w:sz w:val="22"/>
+                <w:szCs w:val="22"/>
+                <w:color w:val="000000"/>
+              </w:rPr>
+              <w:t xml:space="preserve">1.7</w:t>
+            </w:r>
+            <w:r xmlns:w="http://schemas.openxmlformats.org/wordprocessingml/2006/main" xmlns:wp="http://schemas.openxmlformats.org/drawingml/2006/wordprocessingDrawing" xmlns:r="http://schemas.openxmlformats.org/officeDocument/2006/relationships" xmlns:w14="http://schemas.microsoft.com/office/word/2010/wordml">
+              <w:rPr>
+                <w:rFonts w:ascii="Arial" w:hAnsi="Arial" w:eastAsia="Arial" w:cs="Arial"/>
+                <w:i w:val="false"/>
+                <w:b w:val="false"/>
+                <w:u w:val="none"/>
+                <w:sz w:val="22"/>
+                <w:szCs w:val="22"/>
+                <w:color w:val="000000"/>
+              </w:rPr>
+              <w:br/>
+            </w:r>
+            <w:r xmlns:w="http://schemas.openxmlformats.org/wordprocessingml/2006/main" xmlns:wp="http://schemas.openxmlformats.org/drawingml/2006/wordprocessingDrawing" xmlns:r="http://schemas.openxmlformats.org/officeDocument/2006/relationships" xmlns:w14="http://schemas.microsoft.com/office/word/2010/wordml">
+              <w:rPr>
+                <w:rFonts w:ascii="Arial" w:hAnsi="Arial" w:eastAsia="Arial" w:cs="Arial"/>
+                <w:i w:val="false"/>
+                <w:b w:val="false"/>
+                <w:u w:val="none"/>
+                <w:sz w:val="22"/>
+                <w:szCs w:val="22"/>
+                <w:color w:val="000000"/>
+              </w:rPr>
+              <w:t xml:space="preserve">(0%)</w:t>
             </w:r>
           </w:p>
         </w:tc>
@@ -6588,17 +6948,41 @@
               <w:spacing w:after="100" w:before="100" w:line="240"/>
               <w:ind w:firstLine="0" w:left="100" w:right="100"/>
             </w:pPr>
-            <w:r>
-              <w:rPr>
-                <w:rFonts w:ascii="Arial" w:hAnsi="Arial" w:eastAsia="Arial" w:cs="Arial"/>
-                <w:i w:val="false"/>
-                <w:b w:val="false"/>
-                <w:u w:val="none"/>
-                <w:sz w:val="22"/>
-                <w:szCs w:val="22"/>
-                <w:color w:val="000000"/>
-              </w:rPr>
-              <w:t xml:space="preserve">2.8 (0%)</w:t>
+            <w:r xmlns:w="http://schemas.openxmlformats.org/wordprocessingml/2006/main" xmlns:wp="http://schemas.openxmlformats.org/drawingml/2006/wordprocessingDrawing" xmlns:r="http://schemas.openxmlformats.org/officeDocument/2006/relationships" xmlns:w14="http://schemas.microsoft.com/office/word/2010/wordml">
+              <w:rPr>
+                <w:rFonts w:ascii="Arial" w:hAnsi="Arial" w:eastAsia="Arial" w:cs="Arial"/>
+                <w:i w:val="false"/>
+                <w:b w:val="false"/>
+                <w:u w:val="none"/>
+                <w:sz w:val="22"/>
+                <w:szCs w:val="22"/>
+                <w:color w:val="000000"/>
+              </w:rPr>
+              <w:t xml:space="preserve">1.9</w:t>
+            </w:r>
+            <w:r xmlns:w="http://schemas.openxmlformats.org/wordprocessingml/2006/main" xmlns:wp="http://schemas.openxmlformats.org/drawingml/2006/wordprocessingDrawing" xmlns:r="http://schemas.openxmlformats.org/officeDocument/2006/relationships" xmlns:w14="http://schemas.microsoft.com/office/word/2010/wordml">
+              <w:rPr>
+                <w:rFonts w:ascii="Arial" w:hAnsi="Arial" w:eastAsia="Arial" w:cs="Arial"/>
+                <w:i w:val="false"/>
+                <w:b w:val="false"/>
+                <w:u w:val="none"/>
+                <w:sz w:val="22"/>
+                <w:szCs w:val="22"/>
+                <w:color w:val="000000"/>
+              </w:rPr>
+              <w:br/>
+            </w:r>
+            <w:r xmlns:w="http://schemas.openxmlformats.org/wordprocessingml/2006/main" xmlns:wp="http://schemas.openxmlformats.org/drawingml/2006/wordprocessingDrawing" xmlns:r="http://schemas.openxmlformats.org/officeDocument/2006/relationships" xmlns:w14="http://schemas.microsoft.com/office/word/2010/wordml">
+              <w:rPr>
+                <w:rFonts w:ascii="Arial" w:hAnsi="Arial" w:eastAsia="Arial" w:cs="Arial"/>
+                <w:i w:val="false"/>
+                <w:b w:val="false"/>
+                <w:u w:val="none"/>
+                <w:sz w:val="22"/>
+                <w:szCs w:val="22"/>
+                <w:color w:val="000000"/>
+              </w:rPr>
+              <w:t xml:space="preserve">(0%)</w:t>
             </w:r>
           </w:p>
         </w:tc>
@@ -6638,17 +7022,41 @@
               <w:spacing w:after="100" w:before="100" w:line="240"/>
               <w:ind w:firstLine="0" w:left="100" w:right="100"/>
             </w:pPr>
-            <w:r>
-              <w:rPr>
-                <w:rFonts w:ascii="Arial" w:hAnsi="Arial" w:eastAsia="Arial" w:cs="Arial"/>
-                <w:i w:val="false"/>
-                <w:b w:val="false"/>
-                <w:u w:val="none"/>
-                <w:sz w:val="22"/>
-                <w:szCs w:val="22"/>
-                <w:color w:val="000000"/>
-              </w:rPr>
-              <w:t xml:space="preserve">Mar (Mar%)</w:t>
+            <w:r xmlns:w="http://schemas.openxmlformats.org/wordprocessingml/2006/main" xmlns:wp="http://schemas.openxmlformats.org/drawingml/2006/wordprocessingDrawing" xmlns:r="http://schemas.openxmlformats.org/officeDocument/2006/relationships" xmlns:w14="http://schemas.microsoft.com/office/word/2010/wordml">
+              <w:rPr>
+                <w:rFonts w:ascii="Arial" w:hAnsi="Arial" w:eastAsia="Arial" w:cs="Arial"/>
+                <w:i w:val="false"/>
+                <w:b w:val="false"/>
+                <w:u w:val="none"/>
+                <w:sz w:val="22"/>
+                <w:szCs w:val="22"/>
+                <w:color w:val="000000"/>
+              </w:rPr>
+              <w:t xml:space="preserve">Mar</w:t>
+            </w:r>
+            <w:r xmlns:w="http://schemas.openxmlformats.org/wordprocessingml/2006/main" xmlns:wp="http://schemas.openxmlformats.org/drawingml/2006/wordprocessingDrawing" xmlns:r="http://schemas.openxmlformats.org/officeDocument/2006/relationships" xmlns:w14="http://schemas.microsoft.com/office/word/2010/wordml">
+              <w:rPr>
+                <w:rFonts w:ascii="Arial" w:hAnsi="Arial" w:eastAsia="Arial" w:cs="Arial"/>
+                <w:i w:val="false"/>
+                <w:b w:val="false"/>
+                <w:u w:val="none"/>
+                <w:sz w:val="22"/>
+                <w:szCs w:val="22"/>
+                <w:color w:val="000000"/>
+              </w:rPr>
+              <w:br/>
+            </w:r>
+            <w:r xmlns:w="http://schemas.openxmlformats.org/wordprocessingml/2006/main" xmlns:wp="http://schemas.openxmlformats.org/drawingml/2006/wordprocessingDrawing" xmlns:r="http://schemas.openxmlformats.org/officeDocument/2006/relationships" xmlns:w14="http://schemas.microsoft.com/office/word/2010/wordml">
+              <w:rPr>
+                <w:rFonts w:ascii="Arial" w:hAnsi="Arial" w:eastAsia="Arial" w:cs="Arial"/>
+                <w:i w:val="false"/>
+                <w:b w:val="false"/>
+                <w:u w:val="none"/>
+                <w:sz w:val="22"/>
+                <w:szCs w:val="22"/>
+                <w:color w:val="000000"/>
+              </w:rPr>
+              <w:t xml:space="preserve">(Mar%)</w:t>
             </w:r>
           </w:p>
         </w:tc>
@@ -6682,17 +7090,41 @@
               <w:spacing w:after="100" w:before="100" w:line="240"/>
               <w:ind w:firstLine="0" w:left="100" w:right="100"/>
             </w:pPr>
-            <w:r>
-              <w:rPr>
-                <w:rFonts w:ascii="Arial" w:hAnsi="Arial" w:eastAsia="Arial" w:cs="Arial"/>
-                <w:i w:val="false"/>
-                <w:b w:val="false"/>
-                <w:u w:val="none"/>
-                <w:sz w:val="22"/>
-                <w:szCs w:val="22"/>
-                <w:color w:val="000000"/>
-              </w:rPr>
-              <w:t xml:space="preserve">0 (0%)</w:t>
+            <w:r xmlns:w="http://schemas.openxmlformats.org/wordprocessingml/2006/main" xmlns:wp="http://schemas.openxmlformats.org/drawingml/2006/wordprocessingDrawing" xmlns:r="http://schemas.openxmlformats.org/officeDocument/2006/relationships" xmlns:w14="http://schemas.microsoft.com/office/word/2010/wordml">
+              <w:rPr>
+                <w:rFonts w:ascii="Arial" w:hAnsi="Arial" w:eastAsia="Arial" w:cs="Arial"/>
+                <w:i w:val="false"/>
+                <w:b w:val="false"/>
+                <w:u w:val="none"/>
+                <w:sz w:val="22"/>
+                <w:szCs w:val="22"/>
+                <w:color w:val="000000"/>
+              </w:rPr>
+              <w:t xml:space="preserve">0</w:t>
+            </w:r>
+            <w:r xmlns:w="http://schemas.openxmlformats.org/wordprocessingml/2006/main" xmlns:wp="http://schemas.openxmlformats.org/drawingml/2006/wordprocessingDrawing" xmlns:r="http://schemas.openxmlformats.org/officeDocument/2006/relationships" xmlns:w14="http://schemas.microsoft.com/office/word/2010/wordml">
+              <w:rPr>
+                <w:rFonts w:ascii="Arial" w:hAnsi="Arial" w:eastAsia="Arial" w:cs="Arial"/>
+                <w:i w:val="false"/>
+                <w:b w:val="false"/>
+                <w:u w:val="none"/>
+                <w:sz w:val="22"/>
+                <w:szCs w:val="22"/>
+                <w:color w:val="000000"/>
+              </w:rPr>
+              <w:br/>
+            </w:r>
+            <w:r xmlns:w="http://schemas.openxmlformats.org/wordprocessingml/2006/main" xmlns:wp="http://schemas.openxmlformats.org/drawingml/2006/wordprocessingDrawing" xmlns:r="http://schemas.openxmlformats.org/officeDocument/2006/relationships" xmlns:w14="http://schemas.microsoft.com/office/word/2010/wordml">
+              <w:rPr>
+                <w:rFonts w:ascii="Arial" w:hAnsi="Arial" w:eastAsia="Arial" w:cs="Arial"/>
+                <w:i w:val="false"/>
+                <w:b w:val="false"/>
+                <w:u w:val="none"/>
+                <w:sz w:val="22"/>
+                <w:szCs w:val="22"/>
+                <w:color w:val="000000"/>
+              </w:rPr>
+              <w:t xml:space="preserve">(0%)</w:t>
             </w:r>
           </w:p>
         </w:tc>
@@ -6726,17 +7158,41 @@
               <w:spacing w:after="100" w:before="100" w:line="240"/>
               <w:ind w:firstLine="0" w:left="100" w:right="100"/>
             </w:pPr>
-            <w:r>
-              <w:rPr>
-                <w:rFonts w:ascii="Arial" w:hAnsi="Arial" w:eastAsia="Arial" w:cs="Arial"/>
-                <w:i w:val="false"/>
-                <w:b w:val="false"/>
-                <w:u w:val="none"/>
-                <w:sz w:val="22"/>
-                <w:szCs w:val="22"/>
-                <w:color w:val="000000"/>
-              </w:rPr>
-              <w:t xml:space="preserve">0.5 (0%)</w:t>
+            <w:r xmlns:w="http://schemas.openxmlformats.org/wordprocessingml/2006/main" xmlns:wp="http://schemas.openxmlformats.org/drawingml/2006/wordprocessingDrawing" xmlns:r="http://schemas.openxmlformats.org/officeDocument/2006/relationships" xmlns:w14="http://schemas.microsoft.com/office/word/2010/wordml">
+              <w:rPr>
+                <w:rFonts w:ascii="Arial" w:hAnsi="Arial" w:eastAsia="Arial" w:cs="Arial"/>
+                <w:i w:val="false"/>
+                <w:b w:val="false"/>
+                <w:u w:val="none"/>
+                <w:sz w:val="22"/>
+                <w:szCs w:val="22"/>
+                <w:color w:val="000000"/>
+              </w:rPr>
+              <w:t xml:space="preserve">0.3</w:t>
+            </w:r>
+            <w:r xmlns:w="http://schemas.openxmlformats.org/wordprocessingml/2006/main" xmlns:wp="http://schemas.openxmlformats.org/drawingml/2006/wordprocessingDrawing" xmlns:r="http://schemas.openxmlformats.org/officeDocument/2006/relationships" xmlns:w14="http://schemas.microsoft.com/office/word/2010/wordml">
+              <w:rPr>
+                <w:rFonts w:ascii="Arial" w:hAnsi="Arial" w:eastAsia="Arial" w:cs="Arial"/>
+                <w:i w:val="false"/>
+                <w:b w:val="false"/>
+                <w:u w:val="none"/>
+                <w:sz w:val="22"/>
+                <w:szCs w:val="22"/>
+                <w:color w:val="000000"/>
+              </w:rPr>
+              <w:br/>
+            </w:r>
+            <w:r xmlns:w="http://schemas.openxmlformats.org/wordprocessingml/2006/main" xmlns:wp="http://schemas.openxmlformats.org/drawingml/2006/wordprocessingDrawing" xmlns:r="http://schemas.openxmlformats.org/officeDocument/2006/relationships" xmlns:w14="http://schemas.microsoft.com/office/word/2010/wordml">
+              <w:rPr>
+                <w:rFonts w:ascii="Arial" w:hAnsi="Arial" w:eastAsia="Arial" w:cs="Arial"/>
+                <w:i w:val="false"/>
+                <w:b w:val="false"/>
+                <w:u w:val="none"/>
+                <w:sz w:val="22"/>
+                <w:szCs w:val="22"/>
+                <w:color w:val="000000"/>
+              </w:rPr>
+              <w:t xml:space="preserve">(0%)</w:t>
             </w:r>
           </w:p>
         </w:tc>
@@ -6770,17 +7226,41 @@
               <w:spacing w:after="100" w:before="100" w:line="240"/>
               <w:ind w:firstLine="0" w:left="100" w:right="100"/>
             </w:pPr>
-            <w:r>
-              <w:rPr>
-                <w:rFonts w:ascii="Arial" w:hAnsi="Arial" w:eastAsia="Arial" w:cs="Arial"/>
-                <w:i w:val="false"/>
-                <w:b w:val="false"/>
-                <w:u w:val="none"/>
-                <w:sz w:val="22"/>
-                <w:szCs w:val="22"/>
-                <w:color w:val="000000"/>
-              </w:rPr>
-              <w:t xml:space="preserve">0.8 (0%)</w:t>
+            <w:r xmlns:w="http://schemas.openxmlformats.org/wordprocessingml/2006/main" xmlns:wp="http://schemas.openxmlformats.org/drawingml/2006/wordprocessingDrawing" xmlns:r="http://schemas.openxmlformats.org/officeDocument/2006/relationships" xmlns:w14="http://schemas.microsoft.com/office/word/2010/wordml">
+              <w:rPr>
+                <w:rFonts w:ascii="Arial" w:hAnsi="Arial" w:eastAsia="Arial" w:cs="Arial"/>
+                <w:i w:val="false"/>
+                <w:b w:val="false"/>
+                <w:u w:val="none"/>
+                <w:sz w:val="22"/>
+                <w:szCs w:val="22"/>
+                <w:color w:val="000000"/>
+              </w:rPr>
+              <w:t xml:space="preserve">0.5</w:t>
+            </w:r>
+            <w:r xmlns:w="http://schemas.openxmlformats.org/wordprocessingml/2006/main" xmlns:wp="http://schemas.openxmlformats.org/drawingml/2006/wordprocessingDrawing" xmlns:r="http://schemas.openxmlformats.org/officeDocument/2006/relationships" xmlns:w14="http://schemas.microsoft.com/office/word/2010/wordml">
+              <w:rPr>
+                <w:rFonts w:ascii="Arial" w:hAnsi="Arial" w:eastAsia="Arial" w:cs="Arial"/>
+                <w:i w:val="false"/>
+                <w:b w:val="false"/>
+                <w:u w:val="none"/>
+                <w:sz w:val="22"/>
+                <w:szCs w:val="22"/>
+                <w:color w:val="000000"/>
+              </w:rPr>
+              <w:br/>
+            </w:r>
+            <w:r xmlns:w="http://schemas.openxmlformats.org/wordprocessingml/2006/main" xmlns:wp="http://schemas.openxmlformats.org/drawingml/2006/wordprocessingDrawing" xmlns:r="http://schemas.openxmlformats.org/officeDocument/2006/relationships" xmlns:w14="http://schemas.microsoft.com/office/word/2010/wordml">
+              <w:rPr>
+                <w:rFonts w:ascii="Arial" w:hAnsi="Arial" w:eastAsia="Arial" w:cs="Arial"/>
+                <w:i w:val="false"/>
+                <w:b w:val="false"/>
+                <w:u w:val="none"/>
+                <w:sz w:val="22"/>
+                <w:szCs w:val="22"/>
+                <w:color w:val="000000"/>
+              </w:rPr>
+              <w:t xml:space="preserve">(0%)</w:t>
             </w:r>
           </w:p>
         </w:tc>
@@ -6814,17 +7294,41 @@
               <w:spacing w:after="100" w:before="100" w:line="240"/>
               <w:ind w:firstLine="0" w:left="100" w:right="100"/>
             </w:pPr>
-            <w:r>
-              <w:rPr>
-                <w:rFonts w:ascii="Arial" w:hAnsi="Arial" w:eastAsia="Arial" w:cs="Arial"/>
-                <w:i w:val="false"/>
-                <w:b w:val="false"/>
-                <w:u w:val="none"/>
-                <w:sz w:val="22"/>
-                <w:szCs w:val="22"/>
-                <w:color w:val="000000"/>
-              </w:rPr>
-              <w:t xml:space="preserve">1.4 (0%)</w:t>
+            <w:r xmlns:w="http://schemas.openxmlformats.org/wordprocessingml/2006/main" xmlns:wp="http://schemas.openxmlformats.org/drawingml/2006/wordprocessingDrawing" xmlns:r="http://schemas.openxmlformats.org/officeDocument/2006/relationships" xmlns:w14="http://schemas.microsoft.com/office/word/2010/wordml">
+              <w:rPr>
+                <w:rFonts w:ascii="Arial" w:hAnsi="Arial" w:eastAsia="Arial" w:cs="Arial"/>
+                <w:i w:val="false"/>
+                <w:b w:val="false"/>
+                <w:u w:val="none"/>
+                <w:sz w:val="22"/>
+                <w:szCs w:val="22"/>
+                <w:color w:val="000000"/>
+              </w:rPr>
+              <w:t xml:space="preserve">1</w:t>
+            </w:r>
+            <w:r xmlns:w="http://schemas.openxmlformats.org/wordprocessingml/2006/main" xmlns:wp="http://schemas.openxmlformats.org/drawingml/2006/wordprocessingDrawing" xmlns:r="http://schemas.openxmlformats.org/officeDocument/2006/relationships" xmlns:w14="http://schemas.microsoft.com/office/word/2010/wordml">
+              <w:rPr>
+                <w:rFonts w:ascii="Arial" w:hAnsi="Arial" w:eastAsia="Arial" w:cs="Arial"/>
+                <w:i w:val="false"/>
+                <w:b w:val="false"/>
+                <w:u w:val="none"/>
+                <w:sz w:val="22"/>
+                <w:szCs w:val="22"/>
+                <w:color w:val="000000"/>
+              </w:rPr>
+              <w:br/>
+            </w:r>
+            <w:r xmlns:w="http://schemas.openxmlformats.org/wordprocessingml/2006/main" xmlns:wp="http://schemas.openxmlformats.org/drawingml/2006/wordprocessingDrawing" xmlns:r="http://schemas.openxmlformats.org/officeDocument/2006/relationships" xmlns:w14="http://schemas.microsoft.com/office/word/2010/wordml">
+              <w:rPr>
+                <w:rFonts w:ascii="Arial" w:hAnsi="Arial" w:eastAsia="Arial" w:cs="Arial"/>
+                <w:i w:val="false"/>
+                <w:b w:val="false"/>
+                <w:u w:val="none"/>
+                <w:sz w:val="22"/>
+                <w:szCs w:val="22"/>
+                <w:color w:val="000000"/>
+              </w:rPr>
+              <w:t xml:space="preserve">(0%)</w:t>
             </w:r>
           </w:p>
         </w:tc>
@@ -6858,17 +7362,41 @@
               <w:spacing w:after="100" w:before="100" w:line="240"/>
               <w:ind w:firstLine="0" w:left="100" w:right="100"/>
             </w:pPr>
-            <w:r>
-              <w:rPr>
-                <w:rFonts w:ascii="Arial" w:hAnsi="Arial" w:eastAsia="Arial" w:cs="Arial"/>
-                <w:i w:val="false"/>
-                <w:b w:val="false"/>
-                <w:u w:val="none"/>
-                <w:sz w:val="22"/>
-                <w:szCs w:val="22"/>
-                <w:color w:val="000000"/>
-              </w:rPr>
-              <w:t xml:space="preserve">1.5 (0%)</w:t>
+            <w:r xmlns:w="http://schemas.openxmlformats.org/wordprocessingml/2006/main" xmlns:wp="http://schemas.openxmlformats.org/drawingml/2006/wordprocessingDrawing" xmlns:r="http://schemas.openxmlformats.org/officeDocument/2006/relationships" xmlns:w14="http://schemas.microsoft.com/office/word/2010/wordml">
+              <w:rPr>
+                <w:rFonts w:ascii="Arial" w:hAnsi="Arial" w:eastAsia="Arial" w:cs="Arial"/>
+                <w:i w:val="false"/>
+                <w:b w:val="false"/>
+                <w:u w:val="none"/>
+                <w:sz w:val="22"/>
+                <w:szCs w:val="22"/>
+                <w:color w:val="000000"/>
+              </w:rPr>
+              <w:t xml:space="preserve">1.1</w:t>
+            </w:r>
+            <w:r xmlns:w="http://schemas.openxmlformats.org/wordprocessingml/2006/main" xmlns:wp="http://schemas.openxmlformats.org/drawingml/2006/wordprocessingDrawing" xmlns:r="http://schemas.openxmlformats.org/officeDocument/2006/relationships" xmlns:w14="http://schemas.microsoft.com/office/word/2010/wordml">
+              <w:rPr>
+                <w:rFonts w:ascii="Arial" w:hAnsi="Arial" w:eastAsia="Arial" w:cs="Arial"/>
+                <w:i w:val="false"/>
+                <w:b w:val="false"/>
+                <w:u w:val="none"/>
+                <w:sz w:val="22"/>
+                <w:szCs w:val="22"/>
+                <w:color w:val="000000"/>
+              </w:rPr>
+              <w:br/>
+            </w:r>
+            <w:r xmlns:w="http://schemas.openxmlformats.org/wordprocessingml/2006/main" xmlns:wp="http://schemas.openxmlformats.org/drawingml/2006/wordprocessingDrawing" xmlns:r="http://schemas.openxmlformats.org/officeDocument/2006/relationships" xmlns:w14="http://schemas.microsoft.com/office/word/2010/wordml">
+              <w:rPr>
+                <w:rFonts w:ascii="Arial" w:hAnsi="Arial" w:eastAsia="Arial" w:cs="Arial"/>
+                <w:i w:val="false"/>
+                <w:b w:val="false"/>
+                <w:u w:val="none"/>
+                <w:sz w:val="22"/>
+                <w:szCs w:val="22"/>
+                <w:color w:val="000000"/>
+              </w:rPr>
+              <w:t xml:space="preserve">(0%)</w:t>
             </w:r>
           </w:p>
         </w:tc>
@@ -6902,17 +7430,41 @@
               <w:spacing w:after="100" w:before="100" w:line="240"/>
               <w:ind w:firstLine="0" w:left="100" w:right="100"/>
             </w:pPr>
-            <w:r>
-              <w:rPr>
-                <w:rFonts w:ascii="Arial" w:hAnsi="Arial" w:eastAsia="Arial" w:cs="Arial"/>
-                <w:i w:val="false"/>
-                <w:b w:val="false"/>
-                <w:u w:val="none"/>
-                <w:sz w:val="22"/>
-                <w:szCs w:val="22"/>
-                <w:color w:val="000000"/>
-              </w:rPr>
-              <w:t xml:space="preserve">2.1 (0%)</w:t>
+            <w:r xmlns:w="http://schemas.openxmlformats.org/wordprocessingml/2006/main" xmlns:wp="http://schemas.openxmlformats.org/drawingml/2006/wordprocessingDrawing" xmlns:r="http://schemas.openxmlformats.org/officeDocument/2006/relationships" xmlns:w14="http://schemas.microsoft.com/office/word/2010/wordml">
+              <w:rPr>
+                <w:rFonts w:ascii="Arial" w:hAnsi="Arial" w:eastAsia="Arial" w:cs="Arial"/>
+                <w:i w:val="false"/>
+                <w:b w:val="false"/>
+                <w:u w:val="none"/>
+                <w:sz w:val="22"/>
+                <w:szCs w:val="22"/>
+                <w:color w:val="000000"/>
+              </w:rPr>
+              <w:t xml:space="preserve">1.5</w:t>
+            </w:r>
+            <w:r xmlns:w="http://schemas.openxmlformats.org/wordprocessingml/2006/main" xmlns:wp="http://schemas.openxmlformats.org/drawingml/2006/wordprocessingDrawing" xmlns:r="http://schemas.openxmlformats.org/officeDocument/2006/relationships" xmlns:w14="http://schemas.microsoft.com/office/word/2010/wordml">
+              <w:rPr>
+                <w:rFonts w:ascii="Arial" w:hAnsi="Arial" w:eastAsia="Arial" w:cs="Arial"/>
+                <w:i w:val="false"/>
+                <w:b w:val="false"/>
+                <w:u w:val="none"/>
+                <w:sz w:val="22"/>
+                <w:szCs w:val="22"/>
+                <w:color w:val="000000"/>
+              </w:rPr>
+              <w:br/>
+            </w:r>
+            <w:r xmlns:w="http://schemas.openxmlformats.org/wordprocessingml/2006/main" xmlns:wp="http://schemas.openxmlformats.org/drawingml/2006/wordprocessingDrawing" xmlns:r="http://schemas.openxmlformats.org/officeDocument/2006/relationships" xmlns:w14="http://schemas.microsoft.com/office/word/2010/wordml">
+              <w:rPr>
+                <w:rFonts w:ascii="Arial" w:hAnsi="Arial" w:eastAsia="Arial" w:cs="Arial"/>
+                <w:i w:val="false"/>
+                <w:b w:val="false"/>
+                <w:u w:val="none"/>
+                <w:sz w:val="22"/>
+                <w:szCs w:val="22"/>
+                <w:color w:val="000000"/>
+              </w:rPr>
+              <w:t xml:space="preserve">(0%)</w:t>
             </w:r>
           </w:p>
         </w:tc>
@@ -6946,17 +7498,41 @@
               <w:spacing w:after="100" w:before="100" w:line="240"/>
               <w:ind w:firstLine="0" w:left="100" w:right="100"/>
             </w:pPr>
-            <w:r>
-              <w:rPr>
-                <w:rFonts w:ascii="Arial" w:hAnsi="Arial" w:eastAsia="Arial" w:cs="Arial"/>
-                <w:i w:val="false"/>
-                <w:b w:val="false"/>
-                <w:u w:val="none"/>
-                <w:sz w:val="22"/>
-                <w:szCs w:val="22"/>
-                <w:color w:val="000000"/>
-              </w:rPr>
-              <w:t xml:space="preserve">3.9 (0%)</w:t>
+            <w:r xmlns:w="http://schemas.openxmlformats.org/wordprocessingml/2006/main" xmlns:wp="http://schemas.openxmlformats.org/drawingml/2006/wordprocessingDrawing" xmlns:r="http://schemas.openxmlformats.org/officeDocument/2006/relationships" xmlns:w14="http://schemas.microsoft.com/office/word/2010/wordml">
+              <w:rPr>
+                <w:rFonts w:ascii="Arial" w:hAnsi="Arial" w:eastAsia="Arial" w:cs="Arial"/>
+                <w:i w:val="false"/>
+                <w:b w:val="false"/>
+                <w:u w:val="none"/>
+                <w:sz w:val="22"/>
+                <w:szCs w:val="22"/>
+                <w:color w:val="000000"/>
+              </w:rPr>
+              <w:t xml:space="preserve">2.7</w:t>
+            </w:r>
+            <w:r xmlns:w="http://schemas.openxmlformats.org/wordprocessingml/2006/main" xmlns:wp="http://schemas.openxmlformats.org/drawingml/2006/wordprocessingDrawing" xmlns:r="http://schemas.openxmlformats.org/officeDocument/2006/relationships" xmlns:w14="http://schemas.microsoft.com/office/word/2010/wordml">
+              <w:rPr>
+                <w:rFonts w:ascii="Arial" w:hAnsi="Arial" w:eastAsia="Arial" w:cs="Arial"/>
+                <w:i w:val="false"/>
+                <w:b w:val="false"/>
+                <w:u w:val="none"/>
+                <w:sz w:val="22"/>
+                <w:szCs w:val="22"/>
+                <w:color w:val="000000"/>
+              </w:rPr>
+              <w:br/>
+            </w:r>
+            <w:r xmlns:w="http://schemas.openxmlformats.org/wordprocessingml/2006/main" xmlns:wp="http://schemas.openxmlformats.org/drawingml/2006/wordprocessingDrawing" xmlns:r="http://schemas.openxmlformats.org/officeDocument/2006/relationships" xmlns:w14="http://schemas.microsoft.com/office/word/2010/wordml">
+              <w:rPr>
+                <w:rFonts w:ascii="Arial" w:hAnsi="Arial" w:eastAsia="Arial" w:cs="Arial"/>
+                <w:i w:val="false"/>
+                <w:b w:val="false"/>
+                <w:u w:val="none"/>
+                <w:sz w:val="22"/>
+                <w:szCs w:val="22"/>
+                <w:color w:val="000000"/>
+              </w:rPr>
+              <w:t xml:space="preserve">(0%)</w:t>
             </w:r>
           </w:p>
         </w:tc>
@@ -6996,17 +7572,41 @@
               <w:spacing w:after="100" w:before="100" w:line="240"/>
               <w:ind w:firstLine="0" w:left="100" w:right="100"/>
             </w:pPr>
-            <w:r>
-              <w:rPr>
-                <w:rFonts w:ascii="Arial" w:hAnsi="Arial" w:eastAsia="Arial" w:cs="Arial"/>
-                <w:i w:val="false"/>
-                <w:b w:val="false"/>
-                <w:u w:val="none"/>
-                <w:sz w:val="22"/>
-                <w:szCs w:val="22"/>
-                <w:color w:val="000000"/>
-              </w:rPr>
-              <w:t xml:space="preserve">Apr (Apr%)</w:t>
+            <w:r xmlns:w="http://schemas.openxmlformats.org/wordprocessingml/2006/main" xmlns:wp="http://schemas.openxmlformats.org/drawingml/2006/wordprocessingDrawing" xmlns:r="http://schemas.openxmlformats.org/officeDocument/2006/relationships" xmlns:w14="http://schemas.microsoft.com/office/word/2010/wordml">
+              <w:rPr>
+                <w:rFonts w:ascii="Arial" w:hAnsi="Arial" w:eastAsia="Arial" w:cs="Arial"/>
+                <w:i w:val="false"/>
+                <w:b w:val="false"/>
+                <w:u w:val="none"/>
+                <w:sz w:val="22"/>
+                <w:szCs w:val="22"/>
+                <w:color w:val="000000"/>
+              </w:rPr>
+              <w:t xml:space="preserve">Apr</w:t>
+            </w:r>
+            <w:r xmlns:w="http://schemas.openxmlformats.org/wordprocessingml/2006/main" xmlns:wp="http://schemas.openxmlformats.org/drawingml/2006/wordprocessingDrawing" xmlns:r="http://schemas.openxmlformats.org/officeDocument/2006/relationships" xmlns:w14="http://schemas.microsoft.com/office/word/2010/wordml">
+              <w:rPr>
+                <w:rFonts w:ascii="Arial" w:hAnsi="Arial" w:eastAsia="Arial" w:cs="Arial"/>
+                <w:i w:val="false"/>
+                <w:b w:val="false"/>
+                <w:u w:val="none"/>
+                <w:sz w:val="22"/>
+                <w:szCs w:val="22"/>
+                <w:color w:val="000000"/>
+              </w:rPr>
+              <w:br/>
+            </w:r>
+            <w:r xmlns:w="http://schemas.openxmlformats.org/wordprocessingml/2006/main" xmlns:wp="http://schemas.openxmlformats.org/drawingml/2006/wordprocessingDrawing" xmlns:r="http://schemas.openxmlformats.org/officeDocument/2006/relationships" xmlns:w14="http://schemas.microsoft.com/office/word/2010/wordml">
+              <w:rPr>
+                <w:rFonts w:ascii="Arial" w:hAnsi="Arial" w:eastAsia="Arial" w:cs="Arial"/>
+                <w:i w:val="false"/>
+                <w:b w:val="false"/>
+                <w:u w:val="none"/>
+                <w:sz w:val="22"/>
+                <w:szCs w:val="22"/>
+                <w:color w:val="000000"/>
+              </w:rPr>
+              <w:t xml:space="preserve">(Apr%)</w:t>
             </w:r>
           </w:p>
         </w:tc>
@@ -7040,17 +7640,41 @@
               <w:spacing w:after="100" w:before="100" w:line="240"/>
               <w:ind w:firstLine="0" w:left="100" w:right="100"/>
             </w:pPr>
-            <w:r>
-              <w:rPr>
-                <w:rFonts w:ascii="Arial" w:hAnsi="Arial" w:eastAsia="Arial" w:cs="Arial"/>
-                <w:i w:val="false"/>
-                <w:b w:val="false"/>
-                <w:u w:val="none"/>
-                <w:sz w:val="22"/>
-                <w:szCs w:val="22"/>
-                <w:color w:val="000000"/>
-              </w:rPr>
-              <w:t xml:space="preserve">0.1 (0%)</w:t>
+            <w:r xmlns:w="http://schemas.openxmlformats.org/wordprocessingml/2006/main" xmlns:wp="http://schemas.openxmlformats.org/drawingml/2006/wordprocessingDrawing" xmlns:r="http://schemas.openxmlformats.org/officeDocument/2006/relationships" xmlns:w14="http://schemas.microsoft.com/office/word/2010/wordml">
+              <w:rPr>
+                <w:rFonts w:ascii="Arial" w:hAnsi="Arial" w:eastAsia="Arial" w:cs="Arial"/>
+                <w:i w:val="false"/>
+                <w:b w:val="false"/>
+                <w:u w:val="none"/>
+                <w:sz w:val="22"/>
+                <w:szCs w:val="22"/>
+                <w:color w:val="000000"/>
+              </w:rPr>
+              <w:t xml:space="preserve">0.1</w:t>
+            </w:r>
+            <w:r xmlns:w="http://schemas.openxmlformats.org/wordprocessingml/2006/main" xmlns:wp="http://schemas.openxmlformats.org/drawingml/2006/wordprocessingDrawing" xmlns:r="http://schemas.openxmlformats.org/officeDocument/2006/relationships" xmlns:w14="http://schemas.microsoft.com/office/word/2010/wordml">
+              <w:rPr>
+                <w:rFonts w:ascii="Arial" w:hAnsi="Arial" w:eastAsia="Arial" w:cs="Arial"/>
+                <w:i w:val="false"/>
+                <w:b w:val="false"/>
+                <w:u w:val="none"/>
+                <w:sz w:val="22"/>
+                <w:szCs w:val="22"/>
+                <w:color w:val="000000"/>
+              </w:rPr>
+              <w:br/>
+            </w:r>
+            <w:r xmlns:w="http://schemas.openxmlformats.org/wordprocessingml/2006/main" xmlns:wp="http://schemas.openxmlformats.org/drawingml/2006/wordprocessingDrawing" xmlns:r="http://schemas.openxmlformats.org/officeDocument/2006/relationships" xmlns:w14="http://schemas.microsoft.com/office/word/2010/wordml">
+              <w:rPr>
+                <w:rFonts w:ascii="Arial" w:hAnsi="Arial" w:eastAsia="Arial" w:cs="Arial"/>
+                <w:i w:val="false"/>
+                <w:b w:val="false"/>
+                <w:u w:val="none"/>
+                <w:sz w:val="22"/>
+                <w:szCs w:val="22"/>
+                <w:color w:val="000000"/>
+              </w:rPr>
+              <w:t xml:space="preserve">(0%)</w:t>
             </w:r>
           </w:p>
         </w:tc>
@@ -7084,17 +7708,41 @@
               <w:spacing w:after="100" w:before="100" w:line="240"/>
               <w:ind w:firstLine="0" w:left="100" w:right="100"/>
             </w:pPr>
-            <w:r>
-              <w:rPr>
-                <w:rFonts w:ascii="Arial" w:hAnsi="Arial" w:eastAsia="Arial" w:cs="Arial"/>
-                <w:i w:val="false"/>
-                <w:b w:val="false"/>
-                <w:u w:val="none"/>
-                <w:sz w:val="22"/>
-                <w:szCs w:val="22"/>
-                <w:color w:val="000000"/>
-              </w:rPr>
-              <w:t xml:space="preserve">0.6 (0%)</w:t>
+            <w:r xmlns:w="http://schemas.openxmlformats.org/wordprocessingml/2006/main" xmlns:wp="http://schemas.openxmlformats.org/drawingml/2006/wordprocessingDrawing" xmlns:r="http://schemas.openxmlformats.org/officeDocument/2006/relationships" xmlns:w14="http://schemas.microsoft.com/office/word/2010/wordml">
+              <w:rPr>
+                <w:rFonts w:ascii="Arial" w:hAnsi="Arial" w:eastAsia="Arial" w:cs="Arial"/>
+                <w:i w:val="false"/>
+                <w:b w:val="false"/>
+                <w:u w:val="none"/>
+                <w:sz w:val="22"/>
+                <w:szCs w:val="22"/>
+                <w:color w:val="000000"/>
+              </w:rPr>
+              <w:t xml:space="preserve">0.4</w:t>
+            </w:r>
+            <w:r xmlns:w="http://schemas.openxmlformats.org/wordprocessingml/2006/main" xmlns:wp="http://schemas.openxmlformats.org/drawingml/2006/wordprocessingDrawing" xmlns:r="http://schemas.openxmlformats.org/officeDocument/2006/relationships" xmlns:w14="http://schemas.microsoft.com/office/word/2010/wordml">
+              <w:rPr>
+                <w:rFonts w:ascii="Arial" w:hAnsi="Arial" w:eastAsia="Arial" w:cs="Arial"/>
+                <w:i w:val="false"/>
+                <w:b w:val="false"/>
+                <w:u w:val="none"/>
+                <w:sz w:val="22"/>
+                <w:szCs w:val="22"/>
+                <w:color w:val="000000"/>
+              </w:rPr>
+              <w:br/>
+            </w:r>
+            <w:r xmlns:w="http://schemas.openxmlformats.org/wordprocessingml/2006/main" xmlns:wp="http://schemas.openxmlformats.org/drawingml/2006/wordprocessingDrawing" xmlns:r="http://schemas.openxmlformats.org/officeDocument/2006/relationships" xmlns:w14="http://schemas.microsoft.com/office/word/2010/wordml">
+              <w:rPr>
+                <w:rFonts w:ascii="Arial" w:hAnsi="Arial" w:eastAsia="Arial" w:cs="Arial"/>
+                <w:i w:val="false"/>
+                <w:b w:val="false"/>
+                <w:u w:val="none"/>
+                <w:sz w:val="22"/>
+                <w:szCs w:val="22"/>
+                <w:color w:val="000000"/>
+              </w:rPr>
+              <w:t xml:space="preserve">(0%)</w:t>
             </w:r>
           </w:p>
         </w:tc>
@@ -7128,17 +7776,41 @@
               <w:spacing w:after="100" w:before="100" w:line="240"/>
               <w:ind w:firstLine="0" w:left="100" w:right="100"/>
             </w:pPr>
-            <w:r>
-              <w:rPr>
-                <w:rFonts w:ascii="Arial" w:hAnsi="Arial" w:eastAsia="Arial" w:cs="Arial"/>
-                <w:i w:val="false"/>
-                <w:b w:val="false"/>
-                <w:u w:val="none"/>
-                <w:sz w:val="22"/>
-                <w:szCs w:val="22"/>
-                <w:color w:val="000000"/>
-              </w:rPr>
-              <w:t xml:space="preserve">0.9 (0%)</w:t>
+            <w:r xmlns:w="http://schemas.openxmlformats.org/wordprocessingml/2006/main" xmlns:wp="http://schemas.openxmlformats.org/drawingml/2006/wordprocessingDrawing" xmlns:r="http://schemas.openxmlformats.org/officeDocument/2006/relationships" xmlns:w14="http://schemas.microsoft.com/office/word/2010/wordml">
+              <w:rPr>
+                <w:rFonts w:ascii="Arial" w:hAnsi="Arial" w:eastAsia="Arial" w:cs="Arial"/>
+                <w:i w:val="false"/>
+                <w:b w:val="false"/>
+                <w:u w:val="none"/>
+                <w:sz w:val="22"/>
+                <w:szCs w:val="22"/>
+                <w:color w:val="000000"/>
+              </w:rPr>
+              <w:t xml:space="preserve">0.7</w:t>
+            </w:r>
+            <w:r xmlns:w="http://schemas.openxmlformats.org/wordprocessingml/2006/main" xmlns:wp="http://schemas.openxmlformats.org/drawingml/2006/wordprocessingDrawing" xmlns:r="http://schemas.openxmlformats.org/officeDocument/2006/relationships" xmlns:w14="http://schemas.microsoft.com/office/word/2010/wordml">
+              <w:rPr>
+                <w:rFonts w:ascii="Arial" w:hAnsi="Arial" w:eastAsia="Arial" w:cs="Arial"/>
+                <w:i w:val="false"/>
+                <w:b w:val="false"/>
+                <w:u w:val="none"/>
+                <w:sz w:val="22"/>
+                <w:szCs w:val="22"/>
+                <w:color w:val="000000"/>
+              </w:rPr>
+              <w:br/>
+            </w:r>
+            <w:r xmlns:w="http://schemas.openxmlformats.org/wordprocessingml/2006/main" xmlns:wp="http://schemas.openxmlformats.org/drawingml/2006/wordprocessingDrawing" xmlns:r="http://schemas.openxmlformats.org/officeDocument/2006/relationships" xmlns:w14="http://schemas.microsoft.com/office/word/2010/wordml">
+              <w:rPr>
+                <w:rFonts w:ascii="Arial" w:hAnsi="Arial" w:eastAsia="Arial" w:cs="Arial"/>
+                <w:i w:val="false"/>
+                <w:b w:val="false"/>
+                <w:u w:val="none"/>
+                <w:sz w:val="22"/>
+                <w:szCs w:val="22"/>
+                <w:color w:val="000000"/>
+              </w:rPr>
+              <w:t xml:space="preserve">(0%)</w:t>
             </w:r>
           </w:p>
         </w:tc>
@@ -7172,17 +7844,41 @@
               <w:spacing w:after="100" w:before="100" w:line="240"/>
               <w:ind w:firstLine="0" w:left="100" w:right="100"/>
             </w:pPr>
-            <w:r>
-              <w:rPr>
-                <w:rFonts w:ascii="Arial" w:hAnsi="Arial" w:eastAsia="Arial" w:cs="Arial"/>
-                <w:i w:val="false"/>
-                <w:b w:val="false"/>
-                <w:u w:val="none"/>
-                <w:sz w:val="22"/>
-                <w:szCs w:val="22"/>
-                <w:color w:val="000000"/>
-              </w:rPr>
-              <w:t xml:space="preserve">1.6 (0%)</w:t>
+            <w:r xmlns:w="http://schemas.openxmlformats.org/wordprocessingml/2006/main" xmlns:wp="http://schemas.openxmlformats.org/drawingml/2006/wordprocessingDrawing" xmlns:r="http://schemas.openxmlformats.org/officeDocument/2006/relationships" xmlns:w14="http://schemas.microsoft.com/office/word/2010/wordml">
+              <w:rPr>
+                <w:rFonts w:ascii="Arial" w:hAnsi="Arial" w:eastAsia="Arial" w:cs="Arial"/>
+                <w:i w:val="false"/>
+                <w:b w:val="false"/>
+                <w:u w:val="none"/>
+                <w:sz w:val="22"/>
+                <w:szCs w:val="22"/>
+                <w:color w:val="000000"/>
+              </w:rPr>
+              <w:t xml:space="preserve">1.1</w:t>
+            </w:r>
+            <w:r xmlns:w="http://schemas.openxmlformats.org/wordprocessingml/2006/main" xmlns:wp="http://schemas.openxmlformats.org/drawingml/2006/wordprocessingDrawing" xmlns:r="http://schemas.openxmlformats.org/officeDocument/2006/relationships" xmlns:w14="http://schemas.microsoft.com/office/word/2010/wordml">
+              <w:rPr>
+                <w:rFonts w:ascii="Arial" w:hAnsi="Arial" w:eastAsia="Arial" w:cs="Arial"/>
+                <w:i w:val="false"/>
+                <w:b w:val="false"/>
+                <w:u w:val="none"/>
+                <w:sz w:val="22"/>
+                <w:szCs w:val="22"/>
+                <w:color w:val="000000"/>
+              </w:rPr>
+              <w:br/>
+            </w:r>
+            <w:r xmlns:w="http://schemas.openxmlformats.org/wordprocessingml/2006/main" xmlns:wp="http://schemas.openxmlformats.org/drawingml/2006/wordprocessingDrawing" xmlns:r="http://schemas.openxmlformats.org/officeDocument/2006/relationships" xmlns:w14="http://schemas.microsoft.com/office/word/2010/wordml">
+              <w:rPr>
+                <w:rFonts w:ascii="Arial" w:hAnsi="Arial" w:eastAsia="Arial" w:cs="Arial"/>
+                <w:i w:val="false"/>
+                <w:b w:val="false"/>
+                <w:u w:val="none"/>
+                <w:sz w:val="22"/>
+                <w:szCs w:val="22"/>
+                <w:color w:val="000000"/>
+              </w:rPr>
+              <w:t xml:space="preserve">(0%)</w:t>
             </w:r>
           </w:p>
         </w:tc>
@@ -7216,17 +7912,41 @@
               <w:spacing w:after="100" w:before="100" w:line="240"/>
               <w:ind w:firstLine="0" w:left="100" w:right="100"/>
             </w:pPr>
-            <w:r>
-              <w:rPr>
-                <w:rFonts w:ascii="Arial" w:hAnsi="Arial" w:eastAsia="Arial" w:cs="Arial"/>
-                <w:i w:val="false"/>
-                <w:b w:val="false"/>
-                <w:u w:val="none"/>
-                <w:sz w:val="22"/>
-                <w:szCs w:val="22"/>
-                <w:color w:val="000000"/>
-              </w:rPr>
-              <w:t xml:space="preserve">1.8 (0%)</w:t>
+            <w:r xmlns:w="http://schemas.openxmlformats.org/wordprocessingml/2006/main" xmlns:wp="http://schemas.openxmlformats.org/drawingml/2006/wordprocessingDrawing" xmlns:r="http://schemas.openxmlformats.org/officeDocument/2006/relationships" xmlns:w14="http://schemas.microsoft.com/office/word/2010/wordml">
+              <w:rPr>
+                <w:rFonts w:ascii="Arial" w:hAnsi="Arial" w:eastAsia="Arial" w:cs="Arial"/>
+                <w:i w:val="false"/>
+                <w:b w:val="false"/>
+                <w:u w:val="none"/>
+                <w:sz w:val="22"/>
+                <w:szCs w:val="22"/>
+                <w:color w:val="000000"/>
+              </w:rPr>
+              <w:t xml:space="preserve">1.2</w:t>
+            </w:r>
+            <w:r xmlns:w="http://schemas.openxmlformats.org/wordprocessingml/2006/main" xmlns:wp="http://schemas.openxmlformats.org/drawingml/2006/wordprocessingDrawing" xmlns:r="http://schemas.openxmlformats.org/officeDocument/2006/relationships" xmlns:w14="http://schemas.microsoft.com/office/word/2010/wordml">
+              <w:rPr>
+                <w:rFonts w:ascii="Arial" w:hAnsi="Arial" w:eastAsia="Arial" w:cs="Arial"/>
+                <w:i w:val="false"/>
+                <w:b w:val="false"/>
+                <w:u w:val="none"/>
+                <w:sz w:val="22"/>
+                <w:szCs w:val="22"/>
+                <w:color w:val="000000"/>
+              </w:rPr>
+              <w:br/>
+            </w:r>
+            <w:r xmlns:w="http://schemas.openxmlformats.org/wordprocessingml/2006/main" xmlns:wp="http://schemas.openxmlformats.org/drawingml/2006/wordprocessingDrawing" xmlns:r="http://schemas.openxmlformats.org/officeDocument/2006/relationships" xmlns:w14="http://schemas.microsoft.com/office/word/2010/wordml">
+              <w:rPr>
+                <w:rFonts w:ascii="Arial" w:hAnsi="Arial" w:eastAsia="Arial" w:cs="Arial"/>
+                <w:i w:val="false"/>
+                <w:b w:val="false"/>
+                <w:u w:val="none"/>
+                <w:sz w:val="22"/>
+                <w:szCs w:val="22"/>
+                <w:color w:val="000000"/>
+              </w:rPr>
+              <w:t xml:space="preserve">(0%)</w:t>
             </w:r>
           </w:p>
         </w:tc>
@@ -7260,17 +7980,41 @@
               <w:spacing w:after="100" w:before="100" w:line="240"/>
               <w:ind w:firstLine="0" w:left="100" w:right="100"/>
             </w:pPr>
-            <w:r>
-              <w:rPr>
-                <w:rFonts w:ascii="Arial" w:hAnsi="Arial" w:eastAsia="Arial" w:cs="Arial"/>
-                <w:i w:val="false"/>
-                <w:b w:val="false"/>
-                <w:u w:val="none"/>
-                <w:sz w:val="22"/>
-                <w:szCs w:val="22"/>
-                <w:color w:val="000000"/>
-              </w:rPr>
-              <w:t xml:space="preserve">2.5 (0%)</w:t>
+            <w:r xmlns:w="http://schemas.openxmlformats.org/wordprocessingml/2006/main" xmlns:wp="http://schemas.openxmlformats.org/drawingml/2006/wordprocessingDrawing" xmlns:r="http://schemas.openxmlformats.org/officeDocument/2006/relationships" xmlns:w14="http://schemas.microsoft.com/office/word/2010/wordml">
+              <w:rPr>
+                <w:rFonts w:ascii="Arial" w:hAnsi="Arial" w:eastAsia="Arial" w:cs="Arial"/>
+                <w:i w:val="false"/>
+                <w:b w:val="false"/>
+                <w:u w:val="none"/>
+                <w:sz w:val="22"/>
+                <w:szCs w:val="22"/>
+                <w:color w:val="000000"/>
+              </w:rPr>
+              <w:t xml:space="preserve">1.8</w:t>
+            </w:r>
+            <w:r xmlns:w="http://schemas.openxmlformats.org/wordprocessingml/2006/main" xmlns:wp="http://schemas.openxmlformats.org/drawingml/2006/wordprocessingDrawing" xmlns:r="http://schemas.openxmlformats.org/officeDocument/2006/relationships" xmlns:w14="http://schemas.microsoft.com/office/word/2010/wordml">
+              <w:rPr>
+                <w:rFonts w:ascii="Arial" w:hAnsi="Arial" w:eastAsia="Arial" w:cs="Arial"/>
+                <w:i w:val="false"/>
+                <w:b w:val="false"/>
+                <w:u w:val="none"/>
+                <w:sz w:val="22"/>
+                <w:szCs w:val="22"/>
+                <w:color w:val="000000"/>
+              </w:rPr>
+              <w:br/>
+            </w:r>
+            <w:r xmlns:w="http://schemas.openxmlformats.org/wordprocessingml/2006/main" xmlns:wp="http://schemas.openxmlformats.org/drawingml/2006/wordprocessingDrawing" xmlns:r="http://schemas.openxmlformats.org/officeDocument/2006/relationships" xmlns:w14="http://schemas.microsoft.com/office/word/2010/wordml">
+              <w:rPr>
+                <w:rFonts w:ascii="Arial" w:hAnsi="Arial" w:eastAsia="Arial" w:cs="Arial"/>
+                <w:i w:val="false"/>
+                <w:b w:val="false"/>
+                <w:u w:val="none"/>
+                <w:sz w:val="22"/>
+                <w:szCs w:val="22"/>
+                <w:color w:val="000000"/>
+              </w:rPr>
+              <w:t xml:space="preserve">(0%)</w:t>
             </w:r>
           </w:p>
         </w:tc>
@@ -7304,17 +8048,41 @@
               <w:spacing w:after="100" w:before="100" w:line="240"/>
               <w:ind w:firstLine="0" w:left="100" w:right="100"/>
             </w:pPr>
-            <w:r>
-              <w:rPr>
-                <w:rFonts w:ascii="Arial" w:hAnsi="Arial" w:eastAsia="Arial" w:cs="Arial"/>
-                <w:i w:val="false"/>
-                <w:b w:val="false"/>
-                <w:u w:val="none"/>
-                <w:sz w:val="22"/>
-                <w:szCs w:val="22"/>
-                <w:color w:val="000000"/>
-              </w:rPr>
-              <w:t xml:space="preserve">3.5 (0%)</w:t>
+            <w:r xmlns:w="http://schemas.openxmlformats.org/wordprocessingml/2006/main" xmlns:wp="http://schemas.openxmlformats.org/drawingml/2006/wordprocessingDrawing" xmlns:r="http://schemas.openxmlformats.org/officeDocument/2006/relationships" xmlns:w14="http://schemas.microsoft.com/office/word/2010/wordml">
+              <w:rPr>
+                <w:rFonts w:ascii="Arial" w:hAnsi="Arial" w:eastAsia="Arial" w:cs="Arial"/>
+                <w:i w:val="false"/>
+                <w:b w:val="false"/>
+                <w:u w:val="none"/>
+                <w:sz w:val="22"/>
+                <w:szCs w:val="22"/>
+                <w:color w:val="000000"/>
+              </w:rPr>
+              <w:t xml:space="preserve">2.5</w:t>
+            </w:r>
+            <w:r xmlns:w="http://schemas.openxmlformats.org/wordprocessingml/2006/main" xmlns:wp="http://schemas.openxmlformats.org/drawingml/2006/wordprocessingDrawing" xmlns:r="http://schemas.openxmlformats.org/officeDocument/2006/relationships" xmlns:w14="http://schemas.microsoft.com/office/word/2010/wordml">
+              <w:rPr>
+                <w:rFonts w:ascii="Arial" w:hAnsi="Arial" w:eastAsia="Arial" w:cs="Arial"/>
+                <w:i w:val="false"/>
+                <w:b w:val="false"/>
+                <w:u w:val="none"/>
+                <w:sz w:val="22"/>
+                <w:szCs w:val="22"/>
+                <w:color w:val="000000"/>
+              </w:rPr>
+              <w:br/>
+            </w:r>
+            <w:r xmlns:w="http://schemas.openxmlformats.org/wordprocessingml/2006/main" xmlns:wp="http://schemas.openxmlformats.org/drawingml/2006/wordprocessingDrawing" xmlns:r="http://schemas.openxmlformats.org/officeDocument/2006/relationships" xmlns:w14="http://schemas.microsoft.com/office/word/2010/wordml">
+              <w:rPr>
+                <w:rFonts w:ascii="Arial" w:hAnsi="Arial" w:eastAsia="Arial" w:cs="Arial"/>
+                <w:i w:val="false"/>
+                <w:b w:val="false"/>
+                <w:u w:val="none"/>
+                <w:sz w:val="22"/>
+                <w:szCs w:val="22"/>
+                <w:color w:val="000000"/>
+              </w:rPr>
+              <w:t xml:space="preserve">(0%)</w:t>
             </w:r>
           </w:p>
         </w:tc>
@@ -7354,17 +8122,41 @@
               <w:spacing w:after="100" w:before="100" w:line="240"/>
               <w:ind w:firstLine="0" w:left="100" w:right="100"/>
             </w:pPr>
-            <w:r>
-              <w:rPr>
-                <w:rFonts w:ascii="Arial" w:hAnsi="Arial" w:eastAsia="Arial" w:cs="Arial"/>
-                <w:i w:val="false"/>
-                <w:b w:val="false"/>
-                <w:u w:val="none"/>
-                <w:sz w:val="22"/>
-                <w:szCs w:val="22"/>
-                <w:color w:val="000000"/>
-              </w:rPr>
-              <w:t xml:space="preserve">May (May%)</w:t>
+            <w:r xmlns:w="http://schemas.openxmlformats.org/wordprocessingml/2006/main" xmlns:wp="http://schemas.openxmlformats.org/drawingml/2006/wordprocessingDrawing" xmlns:r="http://schemas.openxmlformats.org/officeDocument/2006/relationships" xmlns:w14="http://schemas.microsoft.com/office/word/2010/wordml">
+              <w:rPr>
+                <w:rFonts w:ascii="Arial" w:hAnsi="Arial" w:eastAsia="Arial" w:cs="Arial"/>
+                <w:i w:val="false"/>
+                <w:b w:val="false"/>
+                <w:u w:val="none"/>
+                <w:sz w:val="22"/>
+                <w:szCs w:val="22"/>
+                <w:color w:val="000000"/>
+              </w:rPr>
+              <w:t xml:space="preserve">May</w:t>
+            </w:r>
+            <w:r xmlns:w="http://schemas.openxmlformats.org/wordprocessingml/2006/main" xmlns:wp="http://schemas.openxmlformats.org/drawingml/2006/wordprocessingDrawing" xmlns:r="http://schemas.openxmlformats.org/officeDocument/2006/relationships" xmlns:w14="http://schemas.microsoft.com/office/word/2010/wordml">
+              <w:rPr>
+                <w:rFonts w:ascii="Arial" w:hAnsi="Arial" w:eastAsia="Arial" w:cs="Arial"/>
+                <w:i w:val="false"/>
+                <w:b w:val="false"/>
+                <w:u w:val="none"/>
+                <w:sz w:val="22"/>
+                <w:szCs w:val="22"/>
+                <w:color w:val="000000"/>
+              </w:rPr>
+              <w:br/>
+            </w:r>
+            <w:r xmlns:w="http://schemas.openxmlformats.org/wordprocessingml/2006/main" xmlns:wp="http://schemas.openxmlformats.org/drawingml/2006/wordprocessingDrawing" xmlns:r="http://schemas.openxmlformats.org/officeDocument/2006/relationships" xmlns:w14="http://schemas.microsoft.com/office/word/2010/wordml">
+              <w:rPr>
+                <w:rFonts w:ascii="Arial" w:hAnsi="Arial" w:eastAsia="Arial" w:cs="Arial"/>
+                <w:i w:val="false"/>
+                <w:b w:val="false"/>
+                <w:u w:val="none"/>
+                <w:sz w:val="22"/>
+                <w:szCs w:val="22"/>
+                <w:color w:val="000000"/>
+              </w:rPr>
+              <w:t xml:space="preserve">(May%)</w:t>
             </w:r>
           </w:p>
         </w:tc>
@@ -7398,17 +8190,41 @@
               <w:spacing w:after="100" w:before="100" w:line="240"/>
               <w:ind w:firstLine="0" w:left="100" w:right="100"/>
             </w:pPr>
-            <w:r>
-              <w:rPr>
-                <w:rFonts w:ascii="Arial" w:hAnsi="Arial" w:eastAsia="Arial" w:cs="Arial"/>
-                <w:i w:val="false"/>
-                <w:b w:val="false"/>
-                <w:u w:val="none"/>
-                <w:sz w:val="22"/>
-                <w:szCs w:val="22"/>
-                <w:color w:val="000000"/>
-              </w:rPr>
-              <w:t xml:space="preserve">0 (0%)</w:t>
+            <w:r xmlns:w="http://schemas.openxmlformats.org/wordprocessingml/2006/main" xmlns:wp="http://schemas.openxmlformats.org/drawingml/2006/wordprocessingDrawing" xmlns:r="http://schemas.openxmlformats.org/officeDocument/2006/relationships" xmlns:w14="http://schemas.microsoft.com/office/word/2010/wordml">
+              <w:rPr>
+                <w:rFonts w:ascii="Arial" w:hAnsi="Arial" w:eastAsia="Arial" w:cs="Arial"/>
+                <w:i w:val="false"/>
+                <w:b w:val="false"/>
+                <w:u w:val="none"/>
+                <w:sz w:val="22"/>
+                <w:szCs w:val="22"/>
+                <w:color w:val="000000"/>
+              </w:rPr>
+              <w:t xml:space="preserve">0</w:t>
+            </w:r>
+            <w:r xmlns:w="http://schemas.openxmlformats.org/wordprocessingml/2006/main" xmlns:wp="http://schemas.openxmlformats.org/drawingml/2006/wordprocessingDrawing" xmlns:r="http://schemas.openxmlformats.org/officeDocument/2006/relationships" xmlns:w14="http://schemas.microsoft.com/office/word/2010/wordml">
+              <w:rPr>
+                <w:rFonts w:ascii="Arial" w:hAnsi="Arial" w:eastAsia="Arial" w:cs="Arial"/>
+                <w:i w:val="false"/>
+                <w:b w:val="false"/>
+                <w:u w:val="none"/>
+                <w:sz w:val="22"/>
+                <w:szCs w:val="22"/>
+                <w:color w:val="000000"/>
+              </w:rPr>
+              <w:br/>
+            </w:r>
+            <w:r xmlns:w="http://schemas.openxmlformats.org/wordprocessingml/2006/main" xmlns:wp="http://schemas.openxmlformats.org/drawingml/2006/wordprocessingDrawing" xmlns:r="http://schemas.openxmlformats.org/officeDocument/2006/relationships" xmlns:w14="http://schemas.microsoft.com/office/word/2010/wordml">
+              <w:rPr>
+                <w:rFonts w:ascii="Arial" w:hAnsi="Arial" w:eastAsia="Arial" w:cs="Arial"/>
+                <w:i w:val="false"/>
+                <w:b w:val="false"/>
+                <w:u w:val="none"/>
+                <w:sz w:val="22"/>
+                <w:szCs w:val="22"/>
+                <w:color w:val="000000"/>
+              </w:rPr>
+              <w:t xml:space="preserve">(0%)</w:t>
             </w:r>
           </w:p>
         </w:tc>
@@ -7442,17 +8258,41 @@
               <w:spacing w:after="100" w:before="100" w:line="240"/>
               <w:ind w:firstLine="0" w:left="100" w:right="100"/>
             </w:pPr>
-            <w:r>
-              <w:rPr>
-                <w:rFonts w:ascii="Arial" w:hAnsi="Arial" w:eastAsia="Arial" w:cs="Arial"/>
-                <w:i w:val="false"/>
-                <w:b w:val="false"/>
-                <w:u w:val="none"/>
-                <w:sz w:val="22"/>
-                <w:szCs w:val="22"/>
-                <w:color w:val="000000"/>
-              </w:rPr>
-              <w:t xml:space="preserve">0 (0%)</w:t>
+            <w:r xmlns:w="http://schemas.openxmlformats.org/wordprocessingml/2006/main" xmlns:wp="http://schemas.openxmlformats.org/drawingml/2006/wordprocessingDrawing" xmlns:r="http://schemas.openxmlformats.org/officeDocument/2006/relationships" xmlns:w14="http://schemas.microsoft.com/office/word/2010/wordml">
+              <w:rPr>
+                <w:rFonts w:ascii="Arial" w:hAnsi="Arial" w:eastAsia="Arial" w:cs="Arial"/>
+                <w:i w:val="false"/>
+                <w:b w:val="false"/>
+                <w:u w:val="none"/>
+                <w:sz w:val="22"/>
+                <w:szCs w:val="22"/>
+                <w:color w:val="000000"/>
+              </w:rPr>
+              <w:t xml:space="preserve">0</w:t>
+            </w:r>
+            <w:r xmlns:w="http://schemas.openxmlformats.org/wordprocessingml/2006/main" xmlns:wp="http://schemas.openxmlformats.org/drawingml/2006/wordprocessingDrawing" xmlns:r="http://schemas.openxmlformats.org/officeDocument/2006/relationships" xmlns:w14="http://schemas.microsoft.com/office/word/2010/wordml">
+              <w:rPr>
+                <w:rFonts w:ascii="Arial" w:hAnsi="Arial" w:eastAsia="Arial" w:cs="Arial"/>
+                <w:i w:val="false"/>
+                <w:b w:val="false"/>
+                <w:u w:val="none"/>
+                <w:sz w:val="22"/>
+                <w:szCs w:val="22"/>
+                <w:color w:val="000000"/>
+              </w:rPr>
+              <w:br/>
+            </w:r>
+            <w:r xmlns:w="http://schemas.openxmlformats.org/wordprocessingml/2006/main" xmlns:wp="http://schemas.openxmlformats.org/drawingml/2006/wordprocessingDrawing" xmlns:r="http://schemas.openxmlformats.org/officeDocument/2006/relationships" xmlns:w14="http://schemas.microsoft.com/office/word/2010/wordml">
+              <w:rPr>
+                <w:rFonts w:ascii="Arial" w:hAnsi="Arial" w:eastAsia="Arial" w:cs="Arial"/>
+                <w:i w:val="false"/>
+                <w:b w:val="false"/>
+                <w:u w:val="none"/>
+                <w:sz w:val="22"/>
+                <w:szCs w:val="22"/>
+                <w:color w:val="000000"/>
+              </w:rPr>
+              <w:t xml:space="preserve">(0%)</w:t>
             </w:r>
           </w:p>
         </w:tc>
@@ -7486,17 +8326,41 @@
               <w:spacing w:after="100" w:before="100" w:line="240"/>
               <w:ind w:firstLine="0" w:left="100" w:right="100"/>
             </w:pPr>
-            <w:r>
-              <w:rPr>
-                <w:rFonts w:ascii="Arial" w:hAnsi="Arial" w:eastAsia="Arial" w:cs="Arial"/>
-                <w:i w:val="false"/>
-                <w:b w:val="false"/>
-                <w:u w:val="none"/>
-                <w:sz w:val="22"/>
-                <w:szCs w:val="22"/>
-                <w:color w:val="000000"/>
-              </w:rPr>
-              <w:t xml:space="preserve">0.1 (0%)</w:t>
+            <w:r xmlns:w="http://schemas.openxmlformats.org/wordprocessingml/2006/main" xmlns:wp="http://schemas.openxmlformats.org/drawingml/2006/wordprocessingDrawing" xmlns:r="http://schemas.openxmlformats.org/officeDocument/2006/relationships" xmlns:w14="http://schemas.microsoft.com/office/word/2010/wordml">
+              <w:rPr>
+                <w:rFonts w:ascii="Arial" w:hAnsi="Arial" w:eastAsia="Arial" w:cs="Arial"/>
+                <w:i w:val="false"/>
+                <w:b w:val="false"/>
+                <w:u w:val="none"/>
+                <w:sz w:val="22"/>
+                <w:szCs w:val="22"/>
+                <w:color w:val="000000"/>
+              </w:rPr>
+              <w:t xml:space="preserve">0</w:t>
+            </w:r>
+            <w:r xmlns:w="http://schemas.openxmlformats.org/wordprocessingml/2006/main" xmlns:wp="http://schemas.openxmlformats.org/drawingml/2006/wordprocessingDrawing" xmlns:r="http://schemas.openxmlformats.org/officeDocument/2006/relationships" xmlns:w14="http://schemas.microsoft.com/office/word/2010/wordml">
+              <w:rPr>
+                <w:rFonts w:ascii="Arial" w:hAnsi="Arial" w:eastAsia="Arial" w:cs="Arial"/>
+                <w:i w:val="false"/>
+                <w:b w:val="false"/>
+                <w:u w:val="none"/>
+                <w:sz w:val="22"/>
+                <w:szCs w:val="22"/>
+                <w:color w:val="000000"/>
+              </w:rPr>
+              <w:br/>
+            </w:r>
+            <w:r xmlns:w="http://schemas.openxmlformats.org/wordprocessingml/2006/main" xmlns:wp="http://schemas.openxmlformats.org/drawingml/2006/wordprocessingDrawing" xmlns:r="http://schemas.openxmlformats.org/officeDocument/2006/relationships" xmlns:w14="http://schemas.microsoft.com/office/word/2010/wordml">
+              <w:rPr>
+                <w:rFonts w:ascii="Arial" w:hAnsi="Arial" w:eastAsia="Arial" w:cs="Arial"/>
+                <w:i w:val="false"/>
+                <w:b w:val="false"/>
+                <w:u w:val="none"/>
+                <w:sz w:val="22"/>
+                <w:szCs w:val="22"/>
+                <w:color w:val="000000"/>
+              </w:rPr>
+              <w:t xml:space="preserve">(0%)</w:t>
             </w:r>
           </w:p>
         </w:tc>
@@ -7530,17 +8394,41 @@
               <w:spacing w:after="100" w:before="100" w:line="240"/>
               <w:ind w:firstLine="0" w:left="100" w:right="100"/>
             </w:pPr>
-            <w:r>
-              <w:rPr>
-                <w:rFonts w:ascii="Arial" w:hAnsi="Arial" w:eastAsia="Arial" w:cs="Arial"/>
-                <w:i w:val="false"/>
-                <w:b w:val="false"/>
-                <w:u w:val="none"/>
-                <w:sz w:val="22"/>
-                <w:szCs w:val="22"/>
-                <w:color w:val="000000"/>
-              </w:rPr>
-              <w:t xml:space="preserve">0.1 (0%)</w:t>
+            <w:r xmlns:w="http://schemas.openxmlformats.org/wordprocessingml/2006/main" xmlns:wp="http://schemas.openxmlformats.org/drawingml/2006/wordprocessingDrawing" xmlns:r="http://schemas.openxmlformats.org/officeDocument/2006/relationships" xmlns:w14="http://schemas.microsoft.com/office/word/2010/wordml">
+              <w:rPr>
+                <w:rFonts w:ascii="Arial" w:hAnsi="Arial" w:eastAsia="Arial" w:cs="Arial"/>
+                <w:i w:val="false"/>
+                <w:b w:val="false"/>
+                <w:u w:val="none"/>
+                <w:sz w:val="22"/>
+                <w:szCs w:val="22"/>
+                <w:color w:val="000000"/>
+              </w:rPr>
+              <w:t xml:space="preserve">0.1</w:t>
+            </w:r>
+            <w:r xmlns:w="http://schemas.openxmlformats.org/wordprocessingml/2006/main" xmlns:wp="http://schemas.openxmlformats.org/drawingml/2006/wordprocessingDrawing" xmlns:r="http://schemas.openxmlformats.org/officeDocument/2006/relationships" xmlns:w14="http://schemas.microsoft.com/office/word/2010/wordml">
+              <w:rPr>
+                <w:rFonts w:ascii="Arial" w:hAnsi="Arial" w:eastAsia="Arial" w:cs="Arial"/>
+                <w:i w:val="false"/>
+                <w:b w:val="false"/>
+                <w:u w:val="none"/>
+                <w:sz w:val="22"/>
+                <w:szCs w:val="22"/>
+                <w:color w:val="000000"/>
+              </w:rPr>
+              <w:br/>
+            </w:r>
+            <w:r xmlns:w="http://schemas.openxmlformats.org/wordprocessingml/2006/main" xmlns:wp="http://schemas.openxmlformats.org/drawingml/2006/wordprocessingDrawing" xmlns:r="http://schemas.openxmlformats.org/officeDocument/2006/relationships" xmlns:w14="http://schemas.microsoft.com/office/word/2010/wordml">
+              <w:rPr>
+                <w:rFonts w:ascii="Arial" w:hAnsi="Arial" w:eastAsia="Arial" w:cs="Arial"/>
+                <w:i w:val="false"/>
+                <w:b w:val="false"/>
+                <w:u w:val="none"/>
+                <w:sz w:val="22"/>
+                <w:szCs w:val="22"/>
+                <w:color w:val="000000"/>
+              </w:rPr>
+              <w:t xml:space="preserve">(0%)</w:t>
             </w:r>
           </w:p>
         </w:tc>
@@ -7574,17 +8462,41 @@
               <w:spacing w:after="100" w:before="100" w:line="240"/>
               <w:ind w:firstLine="0" w:left="100" w:right="100"/>
             </w:pPr>
-            <w:r>
-              <w:rPr>
-                <w:rFonts w:ascii="Arial" w:hAnsi="Arial" w:eastAsia="Arial" w:cs="Arial"/>
-                <w:i w:val="false"/>
-                <w:b w:val="false"/>
-                <w:u w:val="none"/>
-                <w:sz w:val="22"/>
-                <w:szCs w:val="22"/>
-                <w:color w:val="000000"/>
-              </w:rPr>
-              <w:t xml:space="preserve">0.2 (0%)</w:t>
+            <w:r xmlns:w="http://schemas.openxmlformats.org/wordprocessingml/2006/main" xmlns:wp="http://schemas.openxmlformats.org/drawingml/2006/wordprocessingDrawing" xmlns:r="http://schemas.openxmlformats.org/officeDocument/2006/relationships" xmlns:w14="http://schemas.microsoft.com/office/word/2010/wordml">
+              <w:rPr>
+                <w:rFonts w:ascii="Arial" w:hAnsi="Arial" w:eastAsia="Arial" w:cs="Arial"/>
+                <w:i w:val="false"/>
+                <w:b w:val="false"/>
+                <w:u w:val="none"/>
+                <w:sz w:val="22"/>
+                <w:szCs w:val="22"/>
+                <w:color w:val="000000"/>
+              </w:rPr>
+              <w:t xml:space="preserve">0.1</w:t>
+            </w:r>
+            <w:r xmlns:w="http://schemas.openxmlformats.org/wordprocessingml/2006/main" xmlns:wp="http://schemas.openxmlformats.org/drawingml/2006/wordprocessingDrawing" xmlns:r="http://schemas.openxmlformats.org/officeDocument/2006/relationships" xmlns:w14="http://schemas.microsoft.com/office/word/2010/wordml">
+              <w:rPr>
+                <w:rFonts w:ascii="Arial" w:hAnsi="Arial" w:eastAsia="Arial" w:cs="Arial"/>
+                <w:i w:val="false"/>
+                <w:b w:val="false"/>
+                <w:u w:val="none"/>
+                <w:sz w:val="22"/>
+                <w:szCs w:val="22"/>
+                <w:color w:val="000000"/>
+              </w:rPr>
+              <w:br/>
+            </w:r>
+            <w:r xmlns:w="http://schemas.openxmlformats.org/wordprocessingml/2006/main" xmlns:wp="http://schemas.openxmlformats.org/drawingml/2006/wordprocessingDrawing" xmlns:r="http://schemas.openxmlformats.org/officeDocument/2006/relationships" xmlns:w14="http://schemas.microsoft.com/office/word/2010/wordml">
+              <w:rPr>
+                <w:rFonts w:ascii="Arial" w:hAnsi="Arial" w:eastAsia="Arial" w:cs="Arial"/>
+                <w:i w:val="false"/>
+                <w:b w:val="false"/>
+                <w:u w:val="none"/>
+                <w:sz w:val="22"/>
+                <w:szCs w:val="22"/>
+                <w:color w:val="000000"/>
+              </w:rPr>
+              <w:t xml:space="preserve">(0%)</w:t>
             </w:r>
           </w:p>
         </w:tc>
@@ -7618,17 +8530,41 @@
               <w:spacing w:after="100" w:before="100" w:line="240"/>
               <w:ind w:firstLine="0" w:left="100" w:right="100"/>
             </w:pPr>
-            <w:r>
-              <w:rPr>
-                <w:rFonts w:ascii="Arial" w:hAnsi="Arial" w:eastAsia="Arial" w:cs="Arial"/>
-                <w:i w:val="false"/>
-                <w:b w:val="false"/>
-                <w:u w:val="none"/>
-                <w:sz w:val="22"/>
-                <w:szCs w:val="22"/>
-                <w:color w:val="000000"/>
-              </w:rPr>
-              <w:t xml:space="preserve">0.5 (0%)</w:t>
+            <w:r xmlns:w="http://schemas.openxmlformats.org/wordprocessingml/2006/main" xmlns:wp="http://schemas.openxmlformats.org/drawingml/2006/wordprocessingDrawing" xmlns:r="http://schemas.openxmlformats.org/officeDocument/2006/relationships" xmlns:w14="http://schemas.microsoft.com/office/word/2010/wordml">
+              <w:rPr>
+                <w:rFonts w:ascii="Arial" w:hAnsi="Arial" w:eastAsia="Arial" w:cs="Arial"/>
+                <w:i w:val="false"/>
+                <w:b w:val="false"/>
+                <w:u w:val="none"/>
+                <w:sz w:val="22"/>
+                <w:szCs w:val="22"/>
+                <w:color w:val="000000"/>
+              </w:rPr>
+              <w:t xml:space="preserve">0.4</w:t>
+            </w:r>
+            <w:r xmlns:w="http://schemas.openxmlformats.org/wordprocessingml/2006/main" xmlns:wp="http://schemas.openxmlformats.org/drawingml/2006/wordprocessingDrawing" xmlns:r="http://schemas.openxmlformats.org/officeDocument/2006/relationships" xmlns:w14="http://schemas.microsoft.com/office/word/2010/wordml">
+              <w:rPr>
+                <w:rFonts w:ascii="Arial" w:hAnsi="Arial" w:eastAsia="Arial" w:cs="Arial"/>
+                <w:i w:val="false"/>
+                <w:b w:val="false"/>
+                <w:u w:val="none"/>
+                <w:sz w:val="22"/>
+                <w:szCs w:val="22"/>
+                <w:color w:val="000000"/>
+              </w:rPr>
+              <w:br/>
+            </w:r>
+            <w:r xmlns:w="http://schemas.openxmlformats.org/wordprocessingml/2006/main" xmlns:wp="http://schemas.openxmlformats.org/drawingml/2006/wordprocessingDrawing" xmlns:r="http://schemas.openxmlformats.org/officeDocument/2006/relationships" xmlns:w14="http://schemas.microsoft.com/office/word/2010/wordml">
+              <w:rPr>
+                <w:rFonts w:ascii="Arial" w:hAnsi="Arial" w:eastAsia="Arial" w:cs="Arial"/>
+                <w:i w:val="false"/>
+                <w:b w:val="false"/>
+                <w:u w:val="none"/>
+                <w:sz w:val="22"/>
+                <w:szCs w:val="22"/>
+                <w:color w:val="000000"/>
+              </w:rPr>
+              <w:t xml:space="preserve">(0%)</w:t>
             </w:r>
           </w:p>
         </w:tc>
@@ -7662,17 +8598,41 @@
               <w:spacing w:after="100" w:before="100" w:line="240"/>
               <w:ind w:firstLine="0" w:left="100" w:right="100"/>
             </w:pPr>
-            <w:r>
-              <w:rPr>
-                <w:rFonts w:ascii="Arial" w:hAnsi="Arial" w:eastAsia="Arial" w:cs="Arial"/>
-                <w:i w:val="false"/>
-                <w:b w:val="false"/>
-                <w:u w:val="none"/>
-                <w:sz w:val="22"/>
-                <w:szCs w:val="22"/>
-                <w:color w:val="000000"/>
-              </w:rPr>
-              <w:t xml:space="preserve">1.6 (0%)</w:t>
+            <w:r xmlns:w="http://schemas.openxmlformats.org/wordprocessingml/2006/main" xmlns:wp="http://schemas.openxmlformats.org/drawingml/2006/wordprocessingDrawing" xmlns:r="http://schemas.openxmlformats.org/officeDocument/2006/relationships" xmlns:w14="http://schemas.microsoft.com/office/word/2010/wordml">
+              <w:rPr>
+                <w:rFonts w:ascii="Arial" w:hAnsi="Arial" w:eastAsia="Arial" w:cs="Arial"/>
+                <w:i w:val="false"/>
+                <w:b w:val="false"/>
+                <w:u w:val="none"/>
+                <w:sz w:val="22"/>
+                <w:szCs w:val="22"/>
+                <w:color w:val="000000"/>
+              </w:rPr>
+              <w:t xml:space="preserve">1.1</w:t>
+            </w:r>
+            <w:r xmlns:w="http://schemas.openxmlformats.org/wordprocessingml/2006/main" xmlns:wp="http://schemas.openxmlformats.org/drawingml/2006/wordprocessingDrawing" xmlns:r="http://schemas.openxmlformats.org/officeDocument/2006/relationships" xmlns:w14="http://schemas.microsoft.com/office/word/2010/wordml">
+              <w:rPr>
+                <w:rFonts w:ascii="Arial" w:hAnsi="Arial" w:eastAsia="Arial" w:cs="Arial"/>
+                <w:i w:val="false"/>
+                <w:b w:val="false"/>
+                <w:u w:val="none"/>
+                <w:sz w:val="22"/>
+                <w:szCs w:val="22"/>
+                <w:color w:val="000000"/>
+              </w:rPr>
+              <w:br/>
+            </w:r>
+            <w:r xmlns:w="http://schemas.openxmlformats.org/wordprocessingml/2006/main" xmlns:wp="http://schemas.openxmlformats.org/drawingml/2006/wordprocessingDrawing" xmlns:r="http://schemas.openxmlformats.org/officeDocument/2006/relationships" xmlns:w14="http://schemas.microsoft.com/office/word/2010/wordml">
+              <w:rPr>
+                <w:rFonts w:ascii="Arial" w:hAnsi="Arial" w:eastAsia="Arial" w:cs="Arial"/>
+                <w:i w:val="false"/>
+                <w:b w:val="false"/>
+                <w:u w:val="none"/>
+                <w:sz w:val="22"/>
+                <w:szCs w:val="22"/>
+                <w:color w:val="000000"/>
+              </w:rPr>
+              <w:t xml:space="preserve">(0%)</w:t>
             </w:r>
           </w:p>
         </w:tc>
@@ -7712,17 +8672,41 @@
               <w:spacing w:after="100" w:before="100" w:line="240"/>
               <w:ind w:firstLine="0" w:left="100" w:right="100"/>
             </w:pPr>
-            <w:r>
-              <w:rPr>
-                <w:rFonts w:ascii="Arial" w:hAnsi="Arial" w:eastAsia="Arial" w:cs="Arial"/>
-                <w:i w:val="false"/>
-                <w:b w:val="false"/>
-                <w:u w:val="none"/>
-                <w:sz w:val="22"/>
-                <w:szCs w:val="22"/>
-                <w:color w:val="000000"/>
-              </w:rPr>
-              <w:t xml:space="preserve">Jun (Jun%)</w:t>
+            <w:r xmlns:w="http://schemas.openxmlformats.org/wordprocessingml/2006/main" xmlns:wp="http://schemas.openxmlformats.org/drawingml/2006/wordprocessingDrawing" xmlns:r="http://schemas.openxmlformats.org/officeDocument/2006/relationships" xmlns:w14="http://schemas.microsoft.com/office/word/2010/wordml">
+              <w:rPr>
+                <w:rFonts w:ascii="Arial" w:hAnsi="Arial" w:eastAsia="Arial" w:cs="Arial"/>
+                <w:i w:val="false"/>
+                <w:b w:val="false"/>
+                <w:u w:val="none"/>
+                <w:sz w:val="22"/>
+                <w:szCs w:val="22"/>
+                <w:color w:val="000000"/>
+              </w:rPr>
+              <w:t xml:space="preserve">Jun</w:t>
+            </w:r>
+            <w:r xmlns:w="http://schemas.openxmlformats.org/wordprocessingml/2006/main" xmlns:wp="http://schemas.openxmlformats.org/drawingml/2006/wordprocessingDrawing" xmlns:r="http://schemas.openxmlformats.org/officeDocument/2006/relationships" xmlns:w14="http://schemas.microsoft.com/office/word/2010/wordml">
+              <w:rPr>
+                <w:rFonts w:ascii="Arial" w:hAnsi="Arial" w:eastAsia="Arial" w:cs="Arial"/>
+                <w:i w:val="false"/>
+                <w:b w:val="false"/>
+                <w:u w:val="none"/>
+                <w:sz w:val="22"/>
+                <w:szCs w:val="22"/>
+                <w:color w:val="000000"/>
+              </w:rPr>
+              <w:br/>
+            </w:r>
+            <w:r xmlns:w="http://schemas.openxmlformats.org/wordprocessingml/2006/main" xmlns:wp="http://schemas.openxmlformats.org/drawingml/2006/wordprocessingDrawing" xmlns:r="http://schemas.openxmlformats.org/officeDocument/2006/relationships" xmlns:w14="http://schemas.microsoft.com/office/word/2010/wordml">
+              <w:rPr>
+                <w:rFonts w:ascii="Arial" w:hAnsi="Arial" w:eastAsia="Arial" w:cs="Arial"/>
+                <w:i w:val="false"/>
+                <w:b w:val="false"/>
+                <w:u w:val="none"/>
+                <w:sz w:val="22"/>
+                <w:szCs w:val="22"/>
+                <w:color w:val="000000"/>
+              </w:rPr>
+              <w:t xml:space="preserve">(Jun%)</w:t>
             </w:r>
           </w:p>
         </w:tc>
@@ -7756,17 +8740,41 @@
               <w:spacing w:after="100" w:before="100" w:line="240"/>
               <w:ind w:firstLine="0" w:left="100" w:right="100"/>
             </w:pPr>
-            <w:r>
-              <w:rPr>
-                <w:rFonts w:ascii="Arial" w:hAnsi="Arial" w:eastAsia="Arial" w:cs="Arial"/>
-                <w:i w:val="false"/>
-                <w:b w:val="false"/>
-                <w:u w:val="none"/>
-                <w:sz w:val="22"/>
-                <w:szCs w:val="22"/>
-                <w:color w:val="000000"/>
-              </w:rPr>
-              <w:t xml:space="preserve">0 (0%)</w:t>
+            <w:r xmlns:w="http://schemas.openxmlformats.org/wordprocessingml/2006/main" xmlns:wp="http://schemas.openxmlformats.org/drawingml/2006/wordprocessingDrawing" xmlns:r="http://schemas.openxmlformats.org/officeDocument/2006/relationships" xmlns:w14="http://schemas.microsoft.com/office/word/2010/wordml">
+              <w:rPr>
+                <w:rFonts w:ascii="Arial" w:hAnsi="Arial" w:eastAsia="Arial" w:cs="Arial"/>
+                <w:i w:val="false"/>
+                <w:b w:val="false"/>
+                <w:u w:val="none"/>
+                <w:sz w:val="22"/>
+                <w:szCs w:val="22"/>
+                <w:color w:val="000000"/>
+              </w:rPr>
+              <w:t xml:space="preserve">0</w:t>
+            </w:r>
+            <w:r xmlns:w="http://schemas.openxmlformats.org/wordprocessingml/2006/main" xmlns:wp="http://schemas.openxmlformats.org/drawingml/2006/wordprocessingDrawing" xmlns:r="http://schemas.openxmlformats.org/officeDocument/2006/relationships" xmlns:w14="http://schemas.microsoft.com/office/word/2010/wordml">
+              <w:rPr>
+                <w:rFonts w:ascii="Arial" w:hAnsi="Arial" w:eastAsia="Arial" w:cs="Arial"/>
+                <w:i w:val="false"/>
+                <w:b w:val="false"/>
+                <w:u w:val="none"/>
+                <w:sz w:val="22"/>
+                <w:szCs w:val="22"/>
+                <w:color w:val="000000"/>
+              </w:rPr>
+              <w:br/>
+            </w:r>
+            <w:r xmlns:w="http://schemas.openxmlformats.org/wordprocessingml/2006/main" xmlns:wp="http://schemas.openxmlformats.org/drawingml/2006/wordprocessingDrawing" xmlns:r="http://schemas.openxmlformats.org/officeDocument/2006/relationships" xmlns:w14="http://schemas.microsoft.com/office/word/2010/wordml">
+              <w:rPr>
+                <w:rFonts w:ascii="Arial" w:hAnsi="Arial" w:eastAsia="Arial" w:cs="Arial"/>
+                <w:i w:val="false"/>
+                <w:b w:val="false"/>
+                <w:u w:val="none"/>
+                <w:sz w:val="22"/>
+                <w:szCs w:val="22"/>
+                <w:color w:val="000000"/>
+              </w:rPr>
+              <w:t xml:space="preserve">(0%)</w:t>
             </w:r>
           </w:p>
         </w:tc>
@@ -7800,17 +8808,41 @@
               <w:spacing w:after="100" w:before="100" w:line="240"/>
               <w:ind w:firstLine="0" w:left="100" w:right="100"/>
             </w:pPr>
-            <w:r>
-              <w:rPr>
-                <w:rFonts w:ascii="Arial" w:hAnsi="Arial" w:eastAsia="Arial" w:cs="Arial"/>
-                <w:i w:val="false"/>
-                <w:b w:val="false"/>
-                <w:u w:val="none"/>
-                <w:sz w:val="22"/>
-                <w:szCs w:val="22"/>
-                <w:color w:val="000000"/>
-              </w:rPr>
-              <w:t xml:space="preserve">0 (0%)</w:t>
+            <w:r xmlns:w="http://schemas.openxmlformats.org/wordprocessingml/2006/main" xmlns:wp="http://schemas.openxmlformats.org/drawingml/2006/wordprocessingDrawing" xmlns:r="http://schemas.openxmlformats.org/officeDocument/2006/relationships" xmlns:w14="http://schemas.microsoft.com/office/word/2010/wordml">
+              <w:rPr>
+                <w:rFonts w:ascii="Arial" w:hAnsi="Arial" w:eastAsia="Arial" w:cs="Arial"/>
+                <w:i w:val="false"/>
+                <w:b w:val="false"/>
+                <w:u w:val="none"/>
+                <w:sz w:val="22"/>
+                <w:szCs w:val="22"/>
+                <w:color w:val="000000"/>
+              </w:rPr>
+              <w:t xml:space="preserve">0</w:t>
+            </w:r>
+            <w:r xmlns:w="http://schemas.openxmlformats.org/wordprocessingml/2006/main" xmlns:wp="http://schemas.openxmlformats.org/drawingml/2006/wordprocessingDrawing" xmlns:r="http://schemas.openxmlformats.org/officeDocument/2006/relationships" xmlns:w14="http://schemas.microsoft.com/office/word/2010/wordml">
+              <w:rPr>
+                <w:rFonts w:ascii="Arial" w:hAnsi="Arial" w:eastAsia="Arial" w:cs="Arial"/>
+                <w:i w:val="false"/>
+                <w:b w:val="false"/>
+                <w:u w:val="none"/>
+                <w:sz w:val="22"/>
+                <w:szCs w:val="22"/>
+                <w:color w:val="000000"/>
+              </w:rPr>
+              <w:br/>
+            </w:r>
+            <w:r xmlns:w="http://schemas.openxmlformats.org/wordprocessingml/2006/main" xmlns:wp="http://schemas.openxmlformats.org/drawingml/2006/wordprocessingDrawing" xmlns:r="http://schemas.openxmlformats.org/officeDocument/2006/relationships" xmlns:w14="http://schemas.microsoft.com/office/word/2010/wordml">
+              <w:rPr>
+                <w:rFonts w:ascii="Arial" w:hAnsi="Arial" w:eastAsia="Arial" w:cs="Arial"/>
+                <w:i w:val="false"/>
+                <w:b w:val="false"/>
+                <w:u w:val="none"/>
+                <w:sz w:val="22"/>
+                <w:szCs w:val="22"/>
+                <w:color w:val="000000"/>
+              </w:rPr>
+              <w:t xml:space="preserve">(0%)</w:t>
             </w:r>
           </w:p>
         </w:tc>
@@ -7844,17 +8876,41 @@
               <w:spacing w:after="100" w:before="100" w:line="240"/>
               <w:ind w:firstLine="0" w:left="100" w:right="100"/>
             </w:pPr>
-            <w:r>
-              <w:rPr>
-                <w:rFonts w:ascii="Arial" w:hAnsi="Arial" w:eastAsia="Arial" w:cs="Arial"/>
-                <w:i w:val="false"/>
-                <w:b w:val="false"/>
-                <w:u w:val="none"/>
-                <w:sz w:val="22"/>
-                <w:szCs w:val="22"/>
-                <w:color w:val="000000"/>
-              </w:rPr>
-              <w:t xml:space="preserve">0 (0%)</w:t>
+            <w:r xmlns:w="http://schemas.openxmlformats.org/wordprocessingml/2006/main" xmlns:wp="http://schemas.openxmlformats.org/drawingml/2006/wordprocessingDrawing" xmlns:r="http://schemas.openxmlformats.org/officeDocument/2006/relationships" xmlns:w14="http://schemas.microsoft.com/office/word/2010/wordml">
+              <w:rPr>
+                <w:rFonts w:ascii="Arial" w:hAnsi="Arial" w:eastAsia="Arial" w:cs="Arial"/>
+                <w:i w:val="false"/>
+                <w:b w:val="false"/>
+                <w:u w:val="none"/>
+                <w:sz w:val="22"/>
+                <w:szCs w:val="22"/>
+                <w:color w:val="000000"/>
+              </w:rPr>
+              <w:t xml:space="preserve">0</w:t>
+            </w:r>
+            <w:r xmlns:w="http://schemas.openxmlformats.org/wordprocessingml/2006/main" xmlns:wp="http://schemas.openxmlformats.org/drawingml/2006/wordprocessingDrawing" xmlns:r="http://schemas.openxmlformats.org/officeDocument/2006/relationships" xmlns:w14="http://schemas.microsoft.com/office/word/2010/wordml">
+              <w:rPr>
+                <w:rFonts w:ascii="Arial" w:hAnsi="Arial" w:eastAsia="Arial" w:cs="Arial"/>
+                <w:i w:val="false"/>
+                <w:b w:val="false"/>
+                <w:u w:val="none"/>
+                <w:sz w:val="22"/>
+                <w:szCs w:val="22"/>
+                <w:color w:val="000000"/>
+              </w:rPr>
+              <w:br/>
+            </w:r>
+            <w:r xmlns:w="http://schemas.openxmlformats.org/wordprocessingml/2006/main" xmlns:wp="http://schemas.openxmlformats.org/drawingml/2006/wordprocessingDrawing" xmlns:r="http://schemas.openxmlformats.org/officeDocument/2006/relationships" xmlns:w14="http://schemas.microsoft.com/office/word/2010/wordml">
+              <w:rPr>
+                <w:rFonts w:ascii="Arial" w:hAnsi="Arial" w:eastAsia="Arial" w:cs="Arial"/>
+                <w:i w:val="false"/>
+                <w:b w:val="false"/>
+                <w:u w:val="none"/>
+                <w:sz w:val="22"/>
+                <w:szCs w:val="22"/>
+                <w:color w:val="000000"/>
+              </w:rPr>
+              <w:t xml:space="preserve">(0%)</w:t>
             </w:r>
           </w:p>
         </w:tc>
@@ -7888,17 +8944,41 @@
               <w:spacing w:after="100" w:before="100" w:line="240"/>
               <w:ind w:firstLine="0" w:left="100" w:right="100"/>
             </w:pPr>
-            <w:r>
-              <w:rPr>
-                <w:rFonts w:ascii="Arial" w:hAnsi="Arial" w:eastAsia="Arial" w:cs="Arial"/>
-                <w:i w:val="false"/>
-                <w:b w:val="false"/>
-                <w:u w:val="none"/>
-                <w:sz w:val="22"/>
-                <w:szCs w:val="22"/>
-                <w:color w:val="000000"/>
-              </w:rPr>
-              <w:t xml:space="preserve">0 (0%)</w:t>
+            <w:r xmlns:w="http://schemas.openxmlformats.org/wordprocessingml/2006/main" xmlns:wp="http://schemas.openxmlformats.org/drawingml/2006/wordprocessingDrawing" xmlns:r="http://schemas.openxmlformats.org/officeDocument/2006/relationships" xmlns:w14="http://schemas.microsoft.com/office/word/2010/wordml">
+              <w:rPr>
+                <w:rFonts w:ascii="Arial" w:hAnsi="Arial" w:eastAsia="Arial" w:cs="Arial"/>
+                <w:i w:val="false"/>
+                <w:b w:val="false"/>
+                <w:u w:val="none"/>
+                <w:sz w:val="22"/>
+                <w:szCs w:val="22"/>
+                <w:color w:val="000000"/>
+              </w:rPr>
+              <w:t xml:space="preserve">0</w:t>
+            </w:r>
+            <w:r xmlns:w="http://schemas.openxmlformats.org/wordprocessingml/2006/main" xmlns:wp="http://schemas.openxmlformats.org/drawingml/2006/wordprocessingDrawing" xmlns:r="http://schemas.openxmlformats.org/officeDocument/2006/relationships" xmlns:w14="http://schemas.microsoft.com/office/word/2010/wordml">
+              <w:rPr>
+                <w:rFonts w:ascii="Arial" w:hAnsi="Arial" w:eastAsia="Arial" w:cs="Arial"/>
+                <w:i w:val="false"/>
+                <w:b w:val="false"/>
+                <w:u w:val="none"/>
+                <w:sz w:val="22"/>
+                <w:szCs w:val="22"/>
+                <w:color w:val="000000"/>
+              </w:rPr>
+              <w:br/>
+            </w:r>
+            <w:r xmlns:w="http://schemas.openxmlformats.org/wordprocessingml/2006/main" xmlns:wp="http://schemas.openxmlformats.org/drawingml/2006/wordprocessingDrawing" xmlns:r="http://schemas.openxmlformats.org/officeDocument/2006/relationships" xmlns:w14="http://schemas.microsoft.com/office/word/2010/wordml">
+              <w:rPr>
+                <w:rFonts w:ascii="Arial" w:hAnsi="Arial" w:eastAsia="Arial" w:cs="Arial"/>
+                <w:i w:val="false"/>
+                <w:b w:val="false"/>
+                <w:u w:val="none"/>
+                <w:sz w:val="22"/>
+                <w:szCs w:val="22"/>
+                <w:color w:val="000000"/>
+              </w:rPr>
+              <w:t xml:space="preserve">(0%)</w:t>
             </w:r>
           </w:p>
         </w:tc>
@@ -7932,17 +9012,41 @@
               <w:spacing w:after="100" w:before="100" w:line="240"/>
               <w:ind w:firstLine="0" w:left="100" w:right="100"/>
             </w:pPr>
-            <w:r>
-              <w:rPr>
-                <w:rFonts w:ascii="Arial" w:hAnsi="Arial" w:eastAsia="Arial" w:cs="Arial"/>
-                <w:i w:val="false"/>
-                <w:b w:val="false"/>
-                <w:u w:val="none"/>
-                <w:sz w:val="22"/>
-                <w:szCs w:val="22"/>
-                <w:color w:val="000000"/>
-              </w:rPr>
-              <w:t xml:space="preserve">0.1 (0%)</w:t>
+            <w:r xmlns:w="http://schemas.openxmlformats.org/wordprocessingml/2006/main" xmlns:wp="http://schemas.openxmlformats.org/drawingml/2006/wordprocessingDrawing" xmlns:r="http://schemas.openxmlformats.org/officeDocument/2006/relationships" xmlns:w14="http://schemas.microsoft.com/office/word/2010/wordml">
+              <w:rPr>
+                <w:rFonts w:ascii="Arial" w:hAnsi="Arial" w:eastAsia="Arial" w:cs="Arial"/>
+                <w:i w:val="false"/>
+                <w:b w:val="false"/>
+                <w:u w:val="none"/>
+                <w:sz w:val="22"/>
+                <w:szCs w:val="22"/>
+                <w:color w:val="000000"/>
+              </w:rPr>
+              <w:t xml:space="preserve">0</w:t>
+            </w:r>
+            <w:r xmlns:w="http://schemas.openxmlformats.org/wordprocessingml/2006/main" xmlns:wp="http://schemas.openxmlformats.org/drawingml/2006/wordprocessingDrawing" xmlns:r="http://schemas.openxmlformats.org/officeDocument/2006/relationships" xmlns:w14="http://schemas.microsoft.com/office/word/2010/wordml">
+              <w:rPr>
+                <w:rFonts w:ascii="Arial" w:hAnsi="Arial" w:eastAsia="Arial" w:cs="Arial"/>
+                <w:i w:val="false"/>
+                <w:b w:val="false"/>
+                <w:u w:val="none"/>
+                <w:sz w:val="22"/>
+                <w:szCs w:val="22"/>
+                <w:color w:val="000000"/>
+              </w:rPr>
+              <w:br/>
+            </w:r>
+            <w:r xmlns:w="http://schemas.openxmlformats.org/wordprocessingml/2006/main" xmlns:wp="http://schemas.openxmlformats.org/drawingml/2006/wordprocessingDrawing" xmlns:r="http://schemas.openxmlformats.org/officeDocument/2006/relationships" xmlns:w14="http://schemas.microsoft.com/office/word/2010/wordml">
+              <w:rPr>
+                <w:rFonts w:ascii="Arial" w:hAnsi="Arial" w:eastAsia="Arial" w:cs="Arial"/>
+                <w:i w:val="false"/>
+                <w:b w:val="false"/>
+                <w:u w:val="none"/>
+                <w:sz w:val="22"/>
+                <w:szCs w:val="22"/>
+                <w:color w:val="000000"/>
+              </w:rPr>
+              <w:t xml:space="preserve">(0%)</w:t>
             </w:r>
           </w:p>
         </w:tc>
@@ -7976,17 +9080,41 @@
               <w:spacing w:after="100" w:before="100" w:line="240"/>
               <w:ind w:firstLine="0" w:left="100" w:right="100"/>
             </w:pPr>
-            <w:r>
-              <w:rPr>
-                <w:rFonts w:ascii="Arial" w:hAnsi="Arial" w:eastAsia="Arial" w:cs="Arial"/>
-                <w:i w:val="false"/>
-                <w:b w:val="false"/>
-                <w:u w:val="none"/>
-                <w:sz w:val="22"/>
-                <w:szCs w:val="22"/>
-                <w:color w:val="000000"/>
-              </w:rPr>
-              <w:t xml:space="preserve">0.3 (0%)</w:t>
+            <w:r xmlns:w="http://schemas.openxmlformats.org/wordprocessingml/2006/main" xmlns:wp="http://schemas.openxmlformats.org/drawingml/2006/wordprocessingDrawing" xmlns:r="http://schemas.openxmlformats.org/officeDocument/2006/relationships" xmlns:w14="http://schemas.microsoft.com/office/word/2010/wordml">
+              <w:rPr>
+                <w:rFonts w:ascii="Arial" w:hAnsi="Arial" w:eastAsia="Arial" w:cs="Arial"/>
+                <w:i w:val="false"/>
+                <w:b w:val="false"/>
+                <w:u w:val="none"/>
+                <w:sz w:val="22"/>
+                <w:szCs w:val="22"/>
+                <w:color w:val="000000"/>
+              </w:rPr>
+              <w:t xml:space="preserve">0.3</w:t>
+            </w:r>
+            <w:r xmlns:w="http://schemas.openxmlformats.org/wordprocessingml/2006/main" xmlns:wp="http://schemas.openxmlformats.org/drawingml/2006/wordprocessingDrawing" xmlns:r="http://schemas.openxmlformats.org/officeDocument/2006/relationships" xmlns:w14="http://schemas.microsoft.com/office/word/2010/wordml">
+              <w:rPr>
+                <w:rFonts w:ascii="Arial" w:hAnsi="Arial" w:eastAsia="Arial" w:cs="Arial"/>
+                <w:i w:val="false"/>
+                <w:b w:val="false"/>
+                <w:u w:val="none"/>
+                <w:sz w:val="22"/>
+                <w:szCs w:val="22"/>
+                <w:color w:val="000000"/>
+              </w:rPr>
+              <w:br/>
+            </w:r>
+            <w:r xmlns:w="http://schemas.openxmlformats.org/wordprocessingml/2006/main" xmlns:wp="http://schemas.openxmlformats.org/drawingml/2006/wordprocessingDrawing" xmlns:r="http://schemas.openxmlformats.org/officeDocument/2006/relationships" xmlns:w14="http://schemas.microsoft.com/office/word/2010/wordml">
+              <w:rPr>
+                <w:rFonts w:ascii="Arial" w:hAnsi="Arial" w:eastAsia="Arial" w:cs="Arial"/>
+                <w:i w:val="false"/>
+                <w:b w:val="false"/>
+                <w:u w:val="none"/>
+                <w:sz w:val="22"/>
+                <w:szCs w:val="22"/>
+                <w:color w:val="000000"/>
+              </w:rPr>
+              <w:t xml:space="preserve">(0%)</w:t>
             </w:r>
           </w:p>
         </w:tc>
@@ -8020,17 +9148,41 @@
               <w:spacing w:after="100" w:before="100" w:line="240"/>
               <w:ind w:firstLine="0" w:left="100" w:right="100"/>
             </w:pPr>
-            <w:r>
-              <w:rPr>
-                <w:rFonts w:ascii="Arial" w:hAnsi="Arial" w:eastAsia="Arial" w:cs="Arial"/>
-                <w:i w:val="false"/>
-                <w:b w:val="false"/>
-                <w:u w:val="none"/>
-                <w:sz w:val="22"/>
-                <w:szCs w:val="22"/>
-                <w:color w:val="000000"/>
-              </w:rPr>
-              <w:t xml:space="preserve">1.8 (0%)</w:t>
+            <w:r xmlns:w="http://schemas.openxmlformats.org/wordprocessingml/2006/main" xmlns:wp="http://schemas.openxmlformats.org/drawingml/2006/wordprocessingDrawing" xmlns:r="http://schemas.openxmlformats.org/officeDocument/2006/relationships" xmlns:w14="http://schemas.microsoft.com/office/word/2010/wordml">
+              <w:rPr>
+                <w:rFonts w:ascii="Arial" w:hAnsi="Arial" w:eastAsia="Arial" w:cs="Arial"/>
+                <w:i w:val="false"/>
+                <w:b w:val="false"/>
+                <w:u w:val="none"/>
+                <w:sz w:val="22"/>
+                <w:szCs w:val="22"/>
+                <w:color w:val="000000"/>
+              </w:rPr>
+              <w:t xml:space="preserve">1.3</w:t>
+            </w:r>
+            <w:r xmlns:w="http://schemas.openxmlformats.org/wordprocessingml/2006/main" xmlns:wp="http://schemas.openxmlformats.org/drawingml/2006/wordprocessingDrawing" xmlns:r="http://schemas.openxmlformats.org/officeDocument/2006/relationships" xmlns:w14="http://schemas.microsoft.com/office/word/2010/wordml">
+              <w:rPr>
+                <w:rFonts w:ascii="Arial" w:hAnsi="Arial" w:eastAsia="Arial" w:cs="Arial"/>
+                <w:i w:val="false"/>
+                <w:b w:val="false"/>
+                <w:u w:val="none"/>
+                <w:sz w:val="22"/>
+                <w:szCs w:val="22"/>
+                <w:color w:val="000000"/>
+              </w:rPr>
+              <w:br/>
+            </w:r>
+            <w:r xmlns:w="http://schemas.openxmlformats.org/wordprocessingml/2006/main" xmlns:wp="http://schemas.openxmlformats.org/drawingml/2006/wordprocessingDrawing" xmlns:r="http://schemas.openxmlformats.org/officeDocument/2006/relationships" xmlns:w14="http://schemas.microsoft.com/office/word/2010/wordml">
+              <w:rPr>
+                <w:rFonts w:ascii="Arial" w:hAnsi="Arial" w:eastAsia="Arial" w:cs="Arial"/>
+                <w:i w:val="false"/>
+                <w:b w:val="false"/>
+                <w:u w:val="none"/>
+                <w:sz w:val="22"/>
+                <w:szCs w:val="22"/>
+                <w:color w:val="000000"/>
+              </w:rPr>
+              <w:t xml:space="preserve">(0%)</w:t>
             </w:r>
           </w:p>
         </w:tc>
@@ -8070,17 +9222,41 @@
               <w:spacing w:after="100" w:before="100" w:line="240"/>
               <w:ind w:firstLine="0" w:left="100" w:right="100"/>
             </w:pPr>
-            <w:r>
-              <w:rPr>
-                <w:rFonts w:ascii="Arial" w:hAnsi="Arial" w:eastAsia="Arial" w:cs="Arial"/>
-                <w:i w:val="false"/>
-                <w:b w:val="false"/>
-                <w:u w:val="none"/>
-                <w:sz w:val="22"/>
-                <w:szCs w:val="22"/>
-                <w:color w:val="000000"/>
-              </w:rPr>
-              <w:t xml:space="preserve">Jul (Jul%)</w:t>
+            <w:r xmlns:w="http://schemas.openxmlformats.org/wordprocessingml/2006/main" xmlns:wp="http://schemas.openxmlformats.org/drawingml/2006/wordprocessingDrawing" xmlns:r="http://schemas.openxmlformats.org/officeDocument/2006/relationships" xmlns:w14="http://schemas.microsoft.com/office/word/2010/wordml">
+              <w:rPr>
+                <w:rFonts w:ascii="Arial" w:hAnsi="Arial" w:eastAsia="Arial" w:cs="Arial"/>
+                <w:i w:val="false"/>
+                <w:b w:val="false"/>
+                <w:u w:val="none"/>
+                <w:sz w:val="22"/>
+                <w:szCs w:val="22"/>
+                <w:color w:val="000000"/>
+              </w:rPr>
+              <w:t xml:space="preserve">Jul</w:t>
+            </w:r>
+            <w:r xmlns:w="http://schemas.openxmlformats.org/wordprocessingml/2006/main" xmlns:wp="http://schemas.openxmlformats.org/drawingml/2006/wordprocessingDrawing" xmlns:r="http://schemas.openxmlformats.org/officeDocument/2006/relationships" xmlns:w14="http://schemas.microsoft.com/office/word/2010/wordml">
+              <w:rPr>
+                <w:rFonts w:ascii="Arial" w:hAnsi="Arial" w:eastAsia="Arial" w:cs="Arial"/>
+                <w:i w:val="false"/>
+                <w:b w:val="false"/>
+                <w:u w:val="none"/>
+                <w:sz w:val="22"/>
+                <w:szCs w:val="22"/>
+                <w:color w:val="000000"/>
+              </w:rPr>
+              <w:br/>
+            </w:r>
+            <w:r xmlns:w="http://schemas.openxmlformats.org/wordprocessingml/2006/main" xmlns:wp="http://schemas.openxmlformats.org/drawingml/2006/wordprocessingDrawing" xmlns:r="http://schemas.openxmlformats.org/officeDocument/2006/relationships" xmlns:w14="http://schemas.microsoft.com/office/word/2010/wordml">
+              <w:rPr>
+                <w:rFonts w:ascii="Arial" w:hAnsi="Arial" w:eastAsia="Arial" w:cs="Arial"/>
+                <w:i w:val="false"/>
+                <w:b w:val="false"/>
+                <w:u w:val="none"/>
+                <w:sz w:val="22"/>
+                <w:szCs w:val="22"/>
+                <w:color w:val="000000"/>
+              </w:rPr>
+              <w:t xml:space="preserve">(Jul%)</w:t>
             </w:r>
           </w:p>
         </w:tc>
@@ -8114,17 +9290,41 @@
               <w:spacing w:after="100" w:before="100" w:line="240"/>
               <w:ind w:firstLine="0" w:left="100" w:right="100"/>
             </w:pPr>
-            <w:r>
-              <w:rPr>
-                <w:rFonts w:ascii="Arial" w:hAnsi="Arial" w:eastAsia="Arial" w:cs="Arial"/>
-                <w:i w:val="false"/>
-                <w:b w:val="false"/>
-                <w:u w:val="none"/>
-                <w:sz w:val="22"/>
-                <w:szCs w:val="22"/>
-                <w:color w:val="000000"/>
-              </w:rPr>
-              <w:t xml:space="preserve">0 (0%)</w:t>
+            <w:r xmlns:w="http://schemas.openxmlformats.org/wordprocessingml/2006/main" xmlns:wp="http://schemas.openxmlformats.org/drawingml/2006/wordprocessingDrawing" xmlns:r="http://schemas.openxmlformats.org/officeDocument/2006/relationships" xmlns:w14="http://schemas.microsoft.com/office/word/2010/wordml">
+              <w:rPr>
+                <w:rFonts w:ascii="Arial" w:hAnsi="Arial" w:eastAsia="Arial" w:cs="Arial"/>
+                <w:i w:val="false"/>
+                <w:b w:val="false"/>
+                <w:u w:val="none"/>
+                <w:sz w:val="22"/>
+                <w:szCs w:val="22"/>
+                <w:color w:val="000000"/>
+              </w:rPr>
+              <w:t xml:space="preserve">0</w:t>
+            </w:r>
+            <w:r xmlns:w="http://schemas.openxmlformats.org/wordprocessingml/2006/main" xmlns:wp="http://schemas.openxmlformats.org/drawingml/2006/wordprocessingDrawing" xmlns:r="http://schemas.openxmlformats.org/officeDocument/2006/relationships" xmlns:w14="http://schemas.microsoft.com/office/word/2010/wordml">
+              <w:rPr>
+                <w:rFonts w:ascii="Arial" w:hAnsi="Arial" w:eastAsia="Arial" w:cs="Arial"/>
+                <w:i w:val="false"/>
+                <w:b w:val="false"/>
+                <w:u w:val="none"/>
+                <w:sz w:val="22"/>
+                <w:szCs w:val="22"/>
+                <w:color w:val="000000"/>
+              </w:rPr>
+              <w:br/>
+            </w:r>
+            <w:r xmlns:w="http://schemas.openxmlformats.org/wordprocessingml/2006/main" xmlns:wp="http://schemas.openxmlformats.org/drawingml/2006/wordprocessingDrawing" xmlns:r="http://schemas.openxmlformats.org/officeDocument/2006/relationships" xmlns:w14="http://schemas.microsoft.com/office/word/2010/wordml">
+              <w:rPr>
+                <w:rFonts w:ascii="Arial" w:hAnsi="Arial" w:eastAsia="Arial" w:cs="Arial"/>
+                <w:i w:val="false"/>
+                <w:b w:val="false"/>
+                <w:u w:val="none"/>
+                <w:sz w:val="22"/>
+                <w:szCs w:val="22"/>
+                <w:color w:val="000000"/>
+              </w:rPr>
+              <w:t xml:space="preserve">(0%)</w:t>
             </w:r>
           </w:p>
         </w:tc>
@@ -8158,17 +9358,41 @@
               <w:spacing w:after="100" w:before="100" w:line="240"/>
               <w:ind w:firstLine="0" w:left="100" w:right="100"/>
             </w:pPr>
-            <w:r>
-              <w:rPr>
-                <w:rFonts w:ascii="Arial" w:hAnsi="Arial" w:eastAsia="Arial" w:cs="Arial"/>
-                <w:i w:val="false"/>
-                <w:b w:val="false"/>
-                <w:u w:val="none"/>
-                <w:sz w:val="22"/>
-                <w:szCs w:val="22"/>
-                <w:color w:val="000000"/>
-              </w:rPr>
-              <w:t xml:space="preserve">0 (0%)</w:t>
+            <w:r xmlns:w="http://schemas.openxmlformats.org/wordprocessingml/2006/main" xmlns:wp="http://schemas.openxmlformats.org/drawingml/2006/wordprocessingDrawing" xmlns:r="http://schemas.openxmlformats.org/officeDocument/2006/relationships" xmlns:w14="http://schemas.microsoft.com/office/word/2010/wordml">
+              <w:rPr>
+                <w:rFonts w:ascii="Arial" w:hAnsi="Arial" w:eastAsia="Arial" w:cs="Arial"/>
+                <w:i w:val="false"/>
+                <w:b w:val="false"/>
+                <w:u w:val="none"/>
+                <w:sz w:val="22"/>
+                <w:szCs w:val="22"/>
+                <w:color w:val="000000"/>
+              </w:rPr>
+              <w:t xml:space="preserve">0</w:t>
+            </w:r>
+            <w:r xmlns:w="http://schemas.openxmlformats.org/wordprocessingml/2006/main" xmlns:wp="http://schemas.openxmlformats.org/drawingml/2006/wordprocessingDrawing" xmlns:r="http://schemas.openxmlformats.org/officeDocument/2006/relationships" xmlns:w14="http://schemas.microsoft.com/office/word/2010/wordml">
+              <w:rPr>
+                <w:rFonts w:ascii="Arial" w:hAnsi="Arial" w:eastAsia="Arial" w:cs="Arial"/>
+                <w:i w:val="false"/>
+                <w:b w:val="false"/>
+                <w:u w:val="none"/>
+                <w:sz w:val="22"/>
+                <w:szCs w:val="22"/>
+                <w:color w:val="000000"/>
+              </w:rPr>
+              <w:br/>
+            </w:r>
+            <w:r xmlns:w="http://schemas.openxmlformats.org/wordprocessingml/2006/main" xmlns:wp="http://schemas.openxmlformats.org/drawingml/2006/wordprocessingDrawing" xmlns:r="http://schemas.openxmlformats.org/officeDocument/2006/relationships" xmlns:w14="http://schemas.microsoft.com/office/word/2010/wordml">
+              <w:rPr>
+                <w:rFonts w:ascii="Arial" w:hAnsi="Arial" w:eastAsia="Arial" w:cs="Arial"/>
+                <w:i w:val="false"/>
+                <w:b w:val="false"/>
+                <w:u w:val="none"/>
+                <w:sz w:val="22"/>
+                <w:szCs w:val="22"/>
+                <w:color w:val="000000"/>
+              </w:rPr>
+              <w:t xml:space="preserve">(0%)</w:t>
             </w:r>
           </w:p>
         </w:tc>
@@ -8202,17 +9426,41 @@
               <w:spacing w:after="100" w:before="100" w:line="240"/>
               <w:ind w:firstLine="0" w:left="100" w:right="100"/>
             </w:pPr>
-            <w:r>
-              <w:rPr>
-                <w:rFonts w:ascii="Arial" w:hAnsi="Arial" w:eastAsia="Arial" w:cs="Arial"/>
-                <w:i w:val="false"/>
-                <w:b w:val="false"/>
-                <w:u w:val="none"/>
-                <w:sz w:val="22"/>
-                <w:szCs w:val="22"/>
-                <w:color w:val="000000"/>
-              </w:rPr>
-              <w:t xml:space="preserve">0 (0%)</w:t>
+            <w:r xmlns:w="http://schemas.openxmlformats.org/wordprocessingml/2006/main" xmlns:wp="http://schemas.openxmlformats.org/drawingml/2006/wordprocessingDrawing" xmlns:r="http://schemas.openxmlformats.org/officeDocument/2006/relationships" xmlns:w14="http://schemas.microsoft.com/office/word/2010/wordml">
+              <w:rPr>
+                <w:rFonts w:ascii="Arial" w:hAnsi="Arial" w:eastAsia="Arial" w:cs="Arial"/>
+                <w:i w:val="false"/>
+                <w:b w:val="false"/>
+                <w:u w:val="none"/>
+                <w:sz w:val="22"/>
+                <w:szCs w:val="22"/>
+                <w:color w:val="000000"/>
+              </w:rPr>
+              <w:t xml:space="preserve">0</w:t>
+            </w:r>
+            <w:r xmlns:w="http://schemas.openxmlformats.org/wordprocessingml/2006/main" xmlns:wp="http://schemas.openxmlformats.org/drawingml/2006/wordprocessingDrawing" xmlns:r="http://schemas.openxmlformats.org/officeDocument/2006/relationships" xmlns:w14="http://schemas.microsoft.com/office/word/2010/wordml">
+              <w:rPr>
+                <w:rFonts w:ascii="Arial" w:hAnsi="Arial" w:eastAsia="Arial" w:cs="Arial"/>
+                <w:i w:val="false"/>
+                <w:b w:val="false"/>
+                <w:u w:val="none"/>
+                <w:sz w:val="22"/>
+                <w:szCs w:val="22"/>
+                <w:color w:val="000000"/>
+              </w:rPr>
+              <w:br/>
+            </w:r>
+            <w:r xmlns:w="http://schemas.openxmlformats.org/wordprocessingml/2006/main" xmlns:wp="http://schemas.openxmlformats.org/drawingml/2006/wordprocessingDrawing" xmlns:r="http://schemas.openxmlformats.org/officeDocument/2006/relationships" xmlns:w14="http://schemas.microsoft.com/office/word/2010/wordml">
+              <w:rPr>
+                <w:rFonts w:ascii="Arial" w:hAnsi="Arial" w:eastAsia="Arial" w:cs="Arial"/>
+                <w:i w:val="false"/>
+                <w:b w:val="false"/>
+                <w:u w:val="none"/>
+                <w:sz w:val="22"/>
+                <w:szCs w:val="22"/>
+                <w:color w:val="000000"/>
+              </w:rPr>
+              <w:t xml:space="preserve">(0%)</w:t>
             </w:r>
           </w:p>
         </w:tc>
@@ -8246,17 +9494,41 @@
               <w:spacing w:after="100" w:before="100" w:line="240"/>
               <w:ind w:firstLine="0" w:left="100" w:right="100"/>
             </w:pPr>
-            <w:r>
-              <w:rPr>
-                <w:rFonts w:ascii="Arial" w:hAnsi="Arial" w:eastAsia="Arial" w:cs="Arial"/>
-                <w:i w:val="false"/>
-                <w:b w:val="false"/>
-                <w:u w:val="none"/>
-                <w:sz w:val="22"/>
-                <w:szCs w:val="22"/>
-                <w:color w:val="000000"/>
-              </w:rPr>
-              <w:t xml:space="preserve">0 (0%)</w:t>
+            <w:r xmlns:w="http://schemas.openxmlformats.org/wordprocessingml/2006/main" xmlns:wp="http://schemas.openxmlformats.org/drawingml/2006/wordprocessingDrawing" xmlns:r="http://schemas.openxmlformats.org/officeDocument/2006/relationships" xmlns:w14="http://schemas.microsoft.com/office/word/2010/wordml">
+              <w:rPr>
+                <w:rFonts w:ascii="Arial" w:hAnsi="Arial" w:eastAsia="Arial" w:cs="Arial"/>
+                <w:i w:val="false"/>
+                <w:b w:val="false"/>
+                <w:u w:val="none"/>
+                <w:sz w:val="22"/>
+                <w:szCs w:val="22"/>
+                <w:color w:val="000000"/>
+              </w:rPr>
+              <w:t xml:space="preserve">0</w:t>
+            </w:r>
+            <w:r xmlns:w="http://schemas.openxmlformats.org/wordprocessingml/2006/main" xmlns:wp="http://schemas.openxmlformats.org/drawingml/2006/wordprocessingDrawing" xmlns:r="http://schemas.openxmlformats.org/officeDocument/2006/relationships" xmlns:w14="http://schemas.microsoft.com/office/word/2010/wordml">
+              <w:rPr>
+                <w:rFonts w:ascii="Arial" w:hAnsi="Arial" w:eastAsia="Arial" w:cs="Arial"/>
+                <w:i w:val="false"/>
+                <w:b w:val="false"/>
+                <w:u w:val="none"/>
+                <w:sz w:val="22"/>
+                <w:szCs w:val="22"/>
+                <w:color w:val="000000"/>
+              </w:rPr>
+              <w:br/>
+            </w:r>
+            <w:r xmlns:w="http://schemas.openxmlformats.org/wordprocessingml/2006/main" xmlns:wp="http://schemas.openxmlformats.org/drawingml/2006/wordprocessingDrawing" xmlns:r="http://schemas.openxmlformats.org/officeDocument/2006/relationships" xmlns:w14="http://schemas.microsoft.com/office/word/2010/wordml">
+              <w:rPr>
+                <w:rFonts w:ascii="Arial" w:hAnsi="Arial" w:eastAsia="Arial" w:cs="Arial"/>
+                <w:i w:val="false"/>
+                <w:b w:val="false"/>
+                <w:u w:val="none"/>
+                <w:sz w:val="22"/>
+                <w:szCs w:val="22"/>
+                <w:color w:val="000000"/>
+              </w:rPr>
+              <w:t xml:space="preserve">(0%)</w:t>
             </w:r>
           </w:p>
         </w:tc>
@@ -8290,17 +9562,41 @@
               <w:spacing w:after="100" w:before="100" w:line="240"/>
               <w:ind w:firstLine="0" w:left="100" w:right="100"/>
             </w:pPr>
-            <w:r>
-              <w:rPr>
-                <w:rFonts w:ascii="Arial" w:hAnsi="Arial" w:eastAsia="Arial" w:cs="Arial"/>
-                <w:i w:val="false"/>
-                <w:b w:val="false"/>
-                <w:u w:val="none"/>
-                <w:sz w:val="22"/>
-                <w:szCs w:val="22"/>
-                <w:color w:val="000000"/>
-              </w:rPr>
-              <w:t xml:space="preserve">0.1 (0%)</w:t>
+            <w:r xmlns:w="http://schemas.openxmlformats.org/wordprocessingml/2006/main" xmlns:wp="http://schemas.openxmlformats.org/drawingml/2006/wordprocessingDrawing" xmlns:r="http://schemas.openxmlformats.org/officeDocument/2006/relationships" xmlns:w14="http://schemas.microsoft.com/office/word/2010/wordml">
+              <w:rPr>
+                <w:rFonts w:ascii="Arial" w:hAnsi="Arial" w:eastAsia="Arial" w:cs="Arial"/>
+                <w:i w:val="false"/>
+                <w:b w:val="false"/>
+                <w:u w:val="none"/>
+                <w:sz w:val="22"/>
+                <w:szCs w:val="22"/>
+                <w:color w:val="000000"/>
+              </w:rPr>
+              <w:t xml:space="preserve">0</w:t>
+            </w:r>
+            <w:r xmlns:w="http://schemas.openxmlformats.org/wordprocessingml/2006/main" xmlns:wp="http://schemas.openxmlformats.org/drawingml/2006/wordprocessingDrawing" xmlns:r="http://schemas.openxmlformats.org/officeDocument/2006/relationships" xmlns:w14="http://schemas.microsoft.com/office/word/2010/wordml">
+              <w:rPr>
+                <w:rFonts w:ascii="Arial" w:hAnsi="Arial" w:eastAsia="Arial" w:cs="Arial"/>
+                <w:i w:val="false"/>
+                <w:b w:val="false"/>
+                <w:u w:val="none"/>
+                <w:sz w:val="22"/>
+                <w:szCs w:val="22"/>
+                <w:color w:val="000000"/>
+              </w:rPr>
+              <w:br/>
+            </w:r>
+            <w:r xmlns:w="http://schemas.openxmlformats.org/wordprocessingml/2006/main" xmlns:wp="http://schemas.openxmlformats.org/drawingml/2006/wordprocessingDrawing" xmlns:r="http://schemas.openxmlformats.org/officeDocument/2006/relationships" xmlns:w14="http://schemas.microsoft.com/office/word/2010/wordml">
+              <w:rPr>
+                <w:rFonts w:ascii="Arial" w:hAnsi="Arial" w:eastAsia="Arial" w:cs="Arial"/>
+                <w:i w:val="false"/>
+                <w:b w:val="false"/>
+                <w:u w:val="none"/>
+                <w:sz w:val="22"/>
+                <w:szCs w:val="22"/>
+                <w:color w:val="000000"/>
+              </w:rPr>
+              <w:t xml:space="preserve">(0%)</w:t>
             </w:r>
           </w:p>
         </w:tc>
@@ -8334,17 +9630,41 @@
               <w:spacing w:after="100" w:before="100" w:line="240"/>
               <w:ind w:firstLine="0" w:left="100" w:right="100"/>
             </w:pPr>
-            <w:r>
-              <w:rPr>
-                <w:rFonts w:ascii="Arial" w:hAnsi="Arial" w:eastAsia="Arial" w:cs="Arial"/>
-                <w:i w:val="false"/>
-                <w:b w:val="false"/>
-                <w:u w:val="none"/>
-                <w:sz w:val="22"/>
-                <w:szCs w:val="22"/>
-                <w:color w:val="000000"/>
-              </w:rPr>
-              <w:t xml:space="preserve">0.4 (0%)</w:t>
+            <w:r xmlns:w="http://schemas.openxmlformats.org/wordprocessingml/2006/main" xmlns:wp="http://schemas.openxmlformats.org/drawingml/2006/wordprocessingDrawing" xmlns:r="http://schemas.openxmlformats.org/officeDocument/2006/relationships" xmlns:w14="http://schemas.microsoft.com/office/word/2010/wordml">
+              <w:rPr>
+                <w:rFonts w:ascii="Arial" w:hAnsi="Arial" w:eastAsia="Arial" w:cs="Arial"/>
+                <w:i w:val="false"/>
+                <w:b w:val="false"/>
+                <w:u w:val="none"/>
+                <w:sz w:val="22"/>
+                <w:szCs w:val="22"/>
+                <w:color w:val="000000"/>
+              </w:rPr>
+              <w:t xml:space="preserve">0.2</w:t>
+            </w:r>
+            <w:r xmlns:w="http://schemas.openxmlformats.org/wordprocessingml/2006/main" xmlns:wp="http://schemas.openxmlformats.org/drawingml/2006/wordprocessingDrawing" xmlns:r="http://schemas.openxmlformats.org/officeDocument/2006/relationships" xmlns:w14="http://schemas.microsoft.com/office/word/2010/wordml">
+              <w:rPr>
+                <w:rFonts w:ascii="Arial" w:hAnsi="Arial" w:eastAsia="Arial" w:cs="Arial"/>
+                <w:i w:val="false"/>
+                <w:b w:val="false"/>
+                <w:u w:val="none"/>
+                <w:sz w:val="22"/>
+                <w:szCs w:val="22"/>
+                <w:color w:val="000000"/>
+              </w:rPr>
+              <w:br/>
+            </w:r>
+            <w:r xmlns:w="http://schemas.openxmlformats.org/wordprocessingml/2006/main" xmlns:wp="http://schemas.openxmlformats.org/drawingml/2006/wordprocessingDrawing" xmlns:r="http://schemas.openxmlformats.org/officeDocument/2006/relationships" xmlns:w14="http://schemas.microsoft.com/office/word/2010/wordml">
+              <w:rPr>
+                <w:rFonts w:ascii="Arial" w:hAnsi="Arial" w:eastAsia="Arial" w:cs="Arial"/>
+                <w:i w:val="false"/>
+                <w:b w:val="false"/>
+                <w:u w:val="none"/>
+                <w:sz w:val="22"/>
+                <w:szCs w:val="22"/>
+                <w:color w:val="000000"/>
+              </w:rPr>
+              <w:t xml:space="preserve">(0%)</w:t>
             </w:r>
           </w:p>
         </w:tc>
@@ -8378,17 +9698,41 @@
               <w:spacing w:after="100" w:before="100" w:line="240"/>
               <w:ind w:firstLine="0" w:left="100" w:right="100"/>
             </w:pPr>
-            <w:r>
-              <w:rPr>
-                <w:rFonts w:ascii="Arial" w:hAnsi="Arial" w:eastAsia="Arial" w:cs="Arial"/>
-                <w:i w:val="false"/>
-                <w:b w:val="false"/>
-                <w:u w:val="none"/>
-                <w:sz w:val="22"/>
-                <w:szCs w:val="22"/>
-                <w:color w:val="000000"/>
-              </w:rPr>
-              <w:t xml:space="preserve">2.2 (0%)</w:t>
+            <w:r xmlns:w="http://schemas.openxmlformats.org/wordprocessingml/2006/main" xmlns:wp="http://schemas.openxmlformats.org/drawingml/2006/wordprocessingDrawing" xmlns:r="http://schemas.openxmlformats.org/officeDocument/2006/relationships" xmlns:w14="http://schemas.microsoft.com/office/word/2010/wordml">
+              <w:rPr>
+                <w:rFonts w:ascii="Arial" w:hAnsi="Arial" w:eastAsia="Arial" w:cs="Arial"/>
+                <w:i w:val="false"/>
+                <w:b w:val="false"/>
+                <w:u w:val="none"/>
+                <w:sz w:val="22"/>
+                <w:szCs w:val="22"/>
+                <w:color w:val="000000"/>
+              </w:rPr>
+              <w:t xml:space="preserve">1.6</w:t>
+            </w:r>
+            <w:r xmlns:w="http://schemas.openxmlformats.org/wordprocessingml/2006/main" xmlns:wp="http://schemas.openxmlformats.org/drawingml/2006/wordprocessingDrawing" xmlns:r="http://schemas.openxmlformats.org/officeDocument/2006/relationships" xmlns:w14="http://schemas.microsoft.com/office/word/2010/wordml">
+              <w:rPr>
+                <w:rFonts w:ascii="Arial" w:hAnsi="Arial" w:eastAsia="Arial" w:cs="Arial"/>
+                <w:i w:val="false"/>
+                <w:b w:val="false"/>
+                <w:u w:val="none"/>
+                <w:sz w:val="22"/>
+                <w:szCs w:val="22"/>
+                <w:color w:val="000000"/>
+              </w:rPr>
+              <w:br/>
+            </w:r>
+            <w:r xmlns:w="http://schemas.openxmlformats.org/wordprocessingml/2006/main" xmlns:wp="http://schemas.openxmlformats.org/drawingml/2006/wordprocessingDrawing" xmlns:r="http://schemas.openxmlformats.org/officeDocument/2006/relationships" xmlns:w14="http://schemas.microsoft.com/office/word/2010/wordml">
+              <w:rPr>
+                <w:rFonts w:ascii="Arial" w:hAnsi="Arial" w:eastAsia="Arial" w:cs="Arial"/>
+                <w:i w:val="false"/>
+                <w:b w:val="false"/>
+                <w:u w:val="none"/>
+                <w:sz w:val="22"/>
+                <w:szCs w:val="22"/>
+                <w:color w:val="000000"/>
+              </w:rPr>
+              <w:t xml:space="preserve">(0%)</w:t>
             </w:r>
           </w:p>
         </w:tc>
@@ -8428,17 +9772,41 @@
               <w:spacing w:after="100" w:before="100" w:line="240"/>
               <w:ind w:firstLine="0" w:left="100" w:right="100"/>
             </w:pPr>
-            <w:r>
-              <w:rPr>
-                <w:rFonts w:ascii="Arial" w:hAnsi="Arial" w:eastAsia="Arial" w:cs="Arial"/>
-                <w:i w:val="false"/>
-                <w:b w:val="false"/>
-                <w:u w:val="none"/>
-                <w:sz w:val="22"/>
-                <w:szCs w:val="22"/>
-                <w:color w:val="000000"/>
-              </w:rPr>
-              <w:t xml:space="preserve">Aug (Aug%)</w:t>
+            <w:r xmlns:w="http://schemas.openxmlformats.org/wordprocessingml/2006/main" xmlns:wp="http://schemas.openxmlformats.org/drawingml/2006/wordprocessingDrawing" xmlns:r="http://schemas.openxmlformats.org/officeDocument/2006/relationships" xmlns:w14="http://schemas.microsoft.com/office/word/2010/wordml">
+              <w:rPr>
+                <w:rFonts w:ascii="Arial" w:hAnsi="Arial" w:eastAsia="Arial" w:cs="Arial"/>
+                <w:i w:val="false"/>
+                <w:b w:val="false"/>
+                <w:u w:val="none"/>
+                <w:sz w:val="22"/>
+                <w:szCs w:val="22"/>
+                <w:color w:val="000000"/>
+              </w:rPr>
+              <w:t xml:space="preserve">Aug</w:t>
+            </w:r>
+            <w:r xmlns:w="http://schemas.openxmlformats.org/wordprocessingml/2006/main" xmlns:wp="http://schemas.openxmlformats.org/drawingml/2006/wordprocessingDrawing" xmlns:r="http://schemas.openxmlformats.org/officeDocument/2006/relationships" xmlns:w14="http://schemas.microsoft.com/office/word/2010/wordml">
+              <w:rPr>
+                <w:rFonts w:ascii="Arial" w:hAnsi="Arial" w:eastAsia="Arial" w:cs="Arial"/>
+                <w:i w:val="false"/>
+                <w:b w:val="false"/>
+                <w:u w:val="none"/>
+                <w:sz w:val="22"/>
+                <w:szCs w:val="22"/>
+                <w:color w:val="000000"/>
+              </w:rPr>
+              <w:br/>
+            </w:r>
+            <w:r xmlns:w="http://schemas.openxmlformats.org/wordprocessingml/2006/main" xmlns:wp="http://schemas.openxmlformats.org/drawingml/2006/wordprocessingDrawing" xmlns:r="http://schemas.openxmlformats.org/officeDocument/2006/relationships" xmlns:w14="http://schemas.microsoft.com/office/word/2010/wordml">
+              <w:rPr>
+                <w:rFonts w:ascii="Arial" w:hAnsi="Arial" w:eastAsia="Arial" w:cs="Arial"/>
+                <w:i w:val="false"/>
+                <w:b w:val="false"/>
+                <w:u w:val="none"/>
+                <w:sz w:val="22"/>
+                <w:szCs w:val="22"/>
+                <w:color w:val="000000"/>
+              </w:rPr>
+              <w:t xml:space="preserve">(Aug%)</w:t>
             </w:r>
           </w:p>
         </w:tc>
@@ -8472,17 +9840,41 @@
               <w:spacing w:after="100" w:before="100" w:line="240"/>
               <w:ind w:firstLine="0" w:left="100" w:right="100"/>
             </w:pPr>
-            <w:r>
-              <w:rPr>
-                <w:rFonts w:ascii="Arial" w:hAnsi="Arial" w:eastAsia="Arial" w:cs="Arial"/>
-                <w:i w:val="false"/>
-                <w:b w:val="false"/>
-                <w:u w:val="none"/>
-                <w:sz w:val="22"/>
-                <w:szCs w:val="22"/>
-                <w:color w:val="000000"/>
-              </w:rPr>
-              <w:t xml:space="preserve">0 (0%)</w:t>
+            <w:r xmlns:w="http://schemas.openxmlformats.org/wordprocessingml/2006/main" xmlns:wp="http://schemas.openxmlformats.org/drawingml/2006/wordprocessingDrawing" xmlns:r="http://schemas.openxmlformats.org/officeDocument/2006/relationships" xmlns:w14="http://schemas.microsoft.com/office/word/2010/wordml">
+              <w:rPr>
+                <w:rFonts w:ascii="Arial" w:hAnsi="Arial" w:eastAsia="Arial" w:cs="Arial"/>
+                <w:i w:val="false"/>
+                <w:b w:val="false"/>
+                <w:u w:val="none"/>
+                <w:sz w:val="22"/>
+                <w:szCs w:val="22"/>
+                <w:color w:val="000000"/>
+              </w:rPr>
+              <w:t xml:space="preserve">0</w:t>
+            </w:r>
+            <w:r xmlns:w="http://schemas.openxmlformats.org/wordprocessingml/2006/main" xmlns:wp="http://schemas.openxmlformats.org/drawingml/2006/wordprocessingDrawing" xmlns:r="http://schemas.openxmlformats.org/officeDocument/2006/relationships" xmlns:w14="http://schemas.microsoft.com/office/word/2010/wordml">
+              <w:rPr>
+                <w:rFonts w:ascii="Arial" w:hAnsi="Arial" w:eastAsia="Arial" w:cs="Arial"/>
+                <w:i w:val="false"/>
+                <w:b w:val="false"/>
+                <w:u w:val="none"/>
+                <w:sz w:val="22"/>
+                <w:szCs w:val="22"/>
+                <w:color w:val="000000"/>
+              </w:rPr>
+              <w:br/>
+            </w:r>
+            <w:r xmlns:w="http://schemas.openxmlformats.org/wordprocessingml/2006/main" xmlns:wp="http://schemas.openxmlformats.org/drawingml/2006/wordprocessingDrawing" xmlns:r="http://schemas.openxmlformats.org/officeDocument/2006/relationships" xmlns:w14="http://schemas.microsoft.com/office/word/2010/wordml">
+              <w:rPr>
+                <w:rFonts w:ascii="Arial" w:hAnsi="Arial" w:eastAsia="Arial" w:cs="Arial"/>
+                <w:i w:val="false"/>
+                <w:b w:val="false"/>
+                <w:u w:val="none"/>
+                <w:sz w:val="22"/>
+                <w:szCs w:val="22"/>
+                <w:color w:val="000000"/>
+              </w:rPr>
+              <w:t xml:space="preserve">(0%)</w:t>
             </w:r>
           </w:p>
         </w:tc>
@@ -8516,17 +9908,41 @@
               <w:spacing w:after="100" w:before="100" w:line="240"/>
               <w:ind w:firstLine="0" w:left="100" w:right="100"/>
             </w:pPr>
-            <w:r>
-              <w:rPr>
-                <w:rFonts w:ascii="Arial" w:hAnsi="Arial" w:eastAsia="Arial" w:cs="Arial"/>
-                <w:i w:val="false"/>
-                <w:b w:val="false"/>
-                <w:u w:val="none"/>
-                <w:sz w:val="22"/>
-                <w:szCs w:val="22"/>
-                <w:color w:val="000000"/>
-              </w:rPr>
-              <w:t xml:space="preserve">0 (0%)</w:t>
+            <w:r xmlns:w="http://schemas.openxmlformats.org/wordprocessingml/2006/main" xmlns:wp="http://schemas.openxmlformats.org/drawingml/2006/wordprocessingDrawing" xmlns:r="http://schemas.openxmlformats.org/officeDocument/2006/relationships" xmlns:w14="http://schemas.microsoft.com/office/word/2010/wordml">
+              <w:rPr>
+                <w:rFonts w:ascii="Arial" w:hAnsi="Arial" w:eastAsia="Arial" w:cs="Arial"/>
+                <w:i w:val="false"/>
+                <w:b w:val="false"/>
+                <w:u w:val="none"/>
+                <w:sz w:val="22"/>
+                <w:szCs w:val="22"/>
+                <w:color w:val="000000"/>
+              </w:rPr>
+              <w:t xml:space="preserve">0</w:t>
+            </w:r>
+            <w:r xmlns:w="http://schemas.openxmlformats.org/wordprocessingml/2006/main" xmlns:wp="http://schemas.openxmlformats.org/drawingml/2006/wordprocessingDrawing" xmlns:r="http://schemas.openxmlformats.org/officeDocument/2006/relationships" xmlns:w14="http://schemas.microsoft.com/office/word/2010/wordml">
+              <w:rPr>
+                <w:rFonts w:ascii="Arial" w:hAnsi="Arial" w:eastAsia="Arial" w:cs="Arial"/>
+                <w:i w:val="false"/>
+                <w:b w:val="false"/>
+                <w:u w:val="none"/>
+                <w:sz w:val="22"/>
+                <w:szCs w:val="22"/>
+                <w:color w:val="000000"/>
+              </w:rPr>
+              <w:br/>
+            </w:r>
+            <w:r xmlns:w="http://schemas.openxmlformats.org/wordprocessingml/2006/main" xmlns:wp="http://schemas.openxmlformats.org/drawingml/2006/wordprocessingDrawing" xmlns:r="http://schemas.openxmlformats.org/officeDocument/2006/relationships" xmlns:w14="http://schemas.microsoft.com/office/word/2010/wordml">
+              <w:rPr>
+                <w:rFonts w:ascii="Arial" w:hAnsi="Arial" w:eastAsia="Arial" w:cs="Arial"/>
+                <w:i w:val="false"/>
+                <w:b w:val="false"/>
+                <w:u w:val="none"/>
+                <w:sz w:val="22"/>
+                <w:szCs w:val="22"/>
+                <w:color w:val="000000"/>
+              </w:rPr>
+              <w:t xml:space="preserve">(0%)</w:t>
             </w:r>
           </w:p>
         </w:tc>
@@ -8560,17 +9976,41 @@
               <w:spacing w:after="100" w:before="100" w:line="240"/>
               <w:ind w:firstLine="0" w:left="100" w:right="100"/>
             </w:pPr>
-            <w:r>
-              <w:rPr>
-                <w:rFonts w:ascii="Arial" w:hAnsi="Arial" w:eastAsia="Arial" w:cs="Arial"/>
-                <w:i w:val="false"/>
-                <w:b w:val="false"/>
-                <w:u w:val="none"/>
-                <w:sz w:val="22"/>
-                <w:szCs w:val="22"/>
-                <w:color w:val="000000"/>
-              </w:rPr>
-              <w:t xml:space="preserve">0 (0%)</w:t>
+            <w:r xmlns:w="http://schemas.openxmlformats.org/wordprocessingml/2006/main" xmlns:wp="http://schemas.openxmlformats.org/drawingml/2006/wordprocessingDrawing" xmlns:r="http://schemas.openxmlformats.org/officeDocument/2006/relationships" xmlns:w14="http://schemas.microsoft.com/office/word/2010/wordml">
+              <w:rPr>
+                <w:rFonts w:ascii="Arial" w:hAnsi="Arial" w:eastAsia="Arial" w:cs="Arial"/>
+                <w:i w:val="false"/>
+                <w:b w:val="false"/>
+                <w:u w:val="none"/>
+                <w:sz w:val="22"/>
+                <w:szCs w:val="22"/>
+                <w:color w:val="000000"/>
+              </w:rPr>
+              <w:t xml:space="preserve">0</w:t>
+            </w:r>
+            <w:r xmlns:w="http://schemas.openxmlformats.org/wordprocessingml/2006/main" xmlns:wp="http://schemas.openxmlformats.org/drawingml/2006/wordprocessingDrawing" xmlns:r="http://schemas.openxmlformats.org/officeDocument/2006/relationships" xmlns:w14="http://schemas.microsoft.com/office/word/2010/wordml">
+              <w:rPr>
+                <w:rFonts w:ascii="Arial" w:hAnsi="Arial" w:eastAsia="Arial" w:cs="Arial"/>
+                <w:i w:val="false"/>
+                <w:b w:val="false"/>
+                <w:u w:val="none"/>
+                <w:sz w:val="22"/>
+                <w:szCs w:val="22"/>
+                <w:color w:val="000000"/>
+              </w:rPr>
+              <w:br/>
+            </w:r>
+            <w:r xmlns:w="http://schemas.openxmlformats.org/wordprocessingml/2006/main" xmlns:wp="http://schemas.openxmlformats.org/drawingml/2006/wordprocessingDrawing" xmlns:r="http://schemas.openxmlformats.org/officeDocument/2006/relationships" xmlns:w14="http://schemas.microsoft.com/office/word/2010/wordml">
+              <w:rPr>
+                <w:rFonts w:ascii="Arial" w:hAnsi="Arial" w:eastAsia="Arial" w:cs="Arial"/>
+                <w:i w:val="false"/>
+                <w:b w:val="false"/>
+                <w:u w:val="none"/>
+                <w:sz w:val="22"/>
+                <w:szCs w:val="22"/>
+                <w:color w:val="000000"/>
+              </w:rPr>
+              <w:t xml:space="preserve">(0%)</w:t>
             </w:r>
           </w:p>
         </w:tc>
@@ -8604,17 +10044,41 @@
               <w:spacing w:after="100" w:before="100" w:line="240"/>
               <w:ind w:firstLine="0" w:left="100" w:right="100"/>
             </w:pPr>
-            <w:r>
-              <w:rPr>
-                <w:rFonts w:ascii="Arial" w:hAnsi="Arial" w:eastAsia="Arial" w:cs="Arial"/>
-                <w:i w:val="false"/>
-                <w:b w:val="false"/>
-                <w:u w:val="none"/>
-                <w:sz w:val="22"/>
-                <w:szCs w:val="22"/>
-                <w:color w:val="000000"/>
-              </w:rPr>
-              <w:t xml:space="preserve">0.1 (0%)</w:t>
+            <w:r xmlns:w="http://schemas.openxmlformats.org/wordprocessingml/2006/main" xmlns:wp="http://schemas.openxmlformats.org/drawingml/2006/wordprocessingDrawing" xmlns:r="http://schemas.openxmlformats.org/officeDocument/2006/relationships" xmlns:w14="http://schemas.microsoft.com/office/word/2010/wordml">
+              <w:rPr>
+                <w:rFonts w:ascii="Arial" w:hAnsi="Arial" w:eastAsia="Arial" w:cs="Arial"/>
+                <w:i w:val="false"/>
+                <w:b w:val="false"/>
+                <w:u w:val="none"/>
+                <w:sz w:val="22"/>
+                <w:szCs w:val="22"/>
+                <w:color w:val="000000"/>
+              </w:rPr>
+              <w:t xml:space="preserve">0.1</w:t>
+            </w:r>
+            <w:r xmlns:w="http://schemas.openxmlformats.org/wordprocessingml/2006/main" xmlns:wp="http://schemas.openxmlformats.org/drawingml/2006/wordprocessingDrawing" xmlns:r="http://schemas.openxmlformats.org/officeDocument/2006/relationships" xmlns:w14="http://schemas.microsoft.com/office/word/2010/wordml">
+              <w:rPr>
+                <w:rFonts w:ascii="Arial" w:hAnsi="Arial" w:eastAsia="Arial" w:cs="Arial"/>
+                <w:i w:val="false"/>
+                <w:b w:val="false"/>
+                <w:u w:val="none"/>
+                <w:sz w:val="22"/>
+                <w:szCs w:val="22"/>
+                <w:color w:val="000000"/>
+              </w:rPr>
+              <w:br/>
+            </w:r>
+            <w:r xmlns:w="http://schemas.openxmlformats.org/wordprocessingml/2006/main" xmlns:wp="http://schemas.openxmlformats.org/drawingml/2006/wordprocessingDrawing" xmlns:r="http://schemas.openxmlformats.org/officeDocument/2006/relationships" xmlns:w14="http://schemas.microsoft.com/office/word/2010/wordml">
+              <w:rPr>
+                <w:rFonts w:ascii="Arial" w:hAnsi="Arial" w:eastAsia="Arial" w:cs="Arial"/>
+                <w:i w:val="false"/>
+                <w:b w:val="false"/>
+                <w:u w:val="none"/>
+                <w:sz w:val="22"/>
+                <w:szCs w:val="22"/>
+                <w:color w:val="000000"/>
+              </w:rPr>
+              <w:t xml:space="preserve">(0%)</w:t>
             </w:r>
           </w:p>
         </w:tc>
@@ -8648,17 +10112,41 @@
               <w:spacing w:after="100" w:before="100" w:line="240"/>
               <w:ind w:firstLine="0" w:left="100" w:right="100"/>
             </w:pPr>
-            <w:r>
-              <w:rPr>
-                <w:rFonts w:ascii="Arial" w:hAnsi="Arial" w:eastAsia="Arial" w:cs="Arial"/>
-                <w:i w:val="false"/>
-                <w:b w:val="false"/>
-                <w:u w:val="none"/>
-                <w:sz w:val="22"/>
-                <w:szCs w:val="22"/>
-                <w:color w:val="000000"/>
-              </w:rPr>
-              <w:t xml:space="preserve">0.2 (0%)</w:t>
+            <w:r xmlns:w="http://schemas.openxmlformats.org/wordprocessingml/2006/main" xmlns:wp="http://schemas.openxmlformats.org/drawingml/2006/wordprocessingDrawing" xmlns:r="http://schemas.openxmlformats.org/officeDocument/2006/relationships" xmlns:w14="http://schemas.microsoft.com/office/word/2010/wordml">
+              <w:rPr>
+                <w:rFonts w:ascii="Arial" w:hAnsi="Arial" w:eastAsia="Arial" w:cs="Arial"/>
+                <w:i w:val="false"/>
+                <w:b w:val="false"/>
+                <w:u w:val="none"/>
+                <w:sz w:val="22"/>
+                <w:szCs w:val="22"/>
+                <w:color w:val="000000"/>
+              </w:rPr>
+              <w:t xml:space="preserve">0.1</w:t>
+            </w:r>
+            <w:r xmlns:w="http://schemas.openxmlformats.org/wordprocessingml/2006/main" xmlns:wp="http://schemas.openxmlformats.org/drawingml/2006/wordprocessingDrawing" xmlns:r="http://schemas.openxmlformats.org/officeDocument/2006/relationships" xmlns:w14="http://schemas.microsoft.com/office/word/2010/wordml">
+              <w:rPr>
+                <w:rFonts w:ascii="Arial" w:hAnsi="Arial" w:eastAsia="Arial" w:cs="Arial"/>
+                <w:i w:val="false"/>
+                <w:b w:val="false"/>
+                <w:u w:val="none"/>
+                <w:sz w:val="22"/>
+                <w:szCs w:val="22"/>
+                <w:color w:val="000000"/>
+              </w:rPr>
+              <w:br/>
+            </w:r>
+            <w:r xmlns:w="http://schemas.openxmlformats.org/wordprocessingml/2006/main" xmlns:wp="http://schemas.openxmlformats.org/drawingml/2006/wordprocessingDrawing" xmlns:r="http://schemas.openxmlformats.org/officeDocument/2006/relationships" xmlns:w14="http://schemas.microsoft.com/office/word/2010/wordml">
+              <w:rPr>
+                <w:rFonts w:ascii="Arial" w:hAnsi="Arial" w:eastAsia="Arial" w:cs="Arial"/>
+                <w:i w:val="false"/>
+                <w:b w:val="false"/>
+                <w:u w:val="none"/>
+                <w:sz w:val="22"/>
+                <w:szCs w:val="22"/>
+                <w:color w:val="000000"/>
+              </w:rPr>
+              <w:t xml:space="preserve">(0%)</w:t>
             </w:r>
           </w:p>
         </w:tc>
@@ -8692,17 +10180,41 @@
               <w:spacing w:after="100" w:before="100" w:line="240"/>
               <w:ind w:firstLine="0" w:left="100" w:right="100"/>
             </w:pPr>
-            <w:r>
-              <w:rPr>
-                <w:rFonts w:ascii="Arial" w:hAnsi="Arial" w:eastAsia="Arial" w:cs="Arial"/>
-                <w:i w:val="false"/>
-                <w:b w:val="false"/>
-                <w:u w:val="none"/>
-                <w:sz w:val="22"/>
-                <w:szCs w:val="22"/>
-                <w:color w:val="000000"/>
-              </w:rPr>
-              <w:t xml:space="preserve">0.8 (0%)</w:t>
+            <w:r xmlns:w="http://schemas.openxmlformats.org/wordprocessingml/2006/main" xmlns:wp="http://schemas.openxmlformats.org/drawingml/2006/wordprocessingDrawing" xmlns:r="http://schemas.openxmlformats.org/officeDocument/2006/relationships" xmlns:w14="http://schemas.microsoft.com/office/word/2010/wordml">
+              <w:rPr>
+                <w:rFonts w:ascii="Arial" w:hAnsi="Arial" w:eastAsia="Arial" w:cs="Arial"/>
+                <w:i w:val="false"/>
+                <w:b w:val="false"/>
+                <w:u w:val="none"/>
+                <w:sz w:val="22"/>
+                <w:szCs w:val="22"/>
+                <w:color w:val="000000"/>
+              </w:rPr>
+              <w:t xml:space="preserve">0.5</w:t>
+            </w:r>
+            <w:r xmlns:w="http://schemas.openxmlformats.org/wordprocessingml/2006/main" xmlns:wp="http://schemas.openxmlformats.org/drawingml/2006/wordprocessingDrawing" xmlns:r="http://schemas.openxmlformats.org/officeDocument/2006/relationships" xmlns:w14="http://schemas.microsoft.com/office/word/2010/wordml">
+              <w:rPr>
+                <w:rFonts w:ascii="Arial" w:hAnsi="Arial" w:eastAsia="Arial" w:cs="Arial"/>
+                <w:i w:val="false"/>
+                <w:b w:val="false"/>
+                <w:u w:val="none"/>
+                <w:sz w:val="22"/>
+                <w:szCs w:val="22"/>
+                <w:color w:val="000000"/>
+              </w:rPr>
+              <w:br/>
+            </w:r>
+            <w:r xmlns:w="http://schemas.openxmlformats.org/wordprocessingml/2006/main" xmlns:wp="http://schemas.openxmlformats.org/drawingml/2006/wordprocessingDrawing" xmlns:r="http://schemas.openxmlformats.org/officeDocument/2006/relationships" xmlns:w14="http://schemas.microsoft.com/office/word/2010/wordml">
+              <w:rPr>
+                <w:rFonts w:ascii="Arial" w:hAnsi="Arial" w:eastAsia="Arial" w:cs="Arial"/>
+                <w:i w:val="false"/>
+                <w:b w:val="false"/>
+                <w:u w:val="none"/>
+                <w:sz w:val="22"/>
+                <w:szCs w:val="22"/>
+                <w:color w:val="000000"/>
+              </w:rPr>
+              <w:t xml:space="preserve">(0%)</w:t>
             </w:r>
           </w:p>
         </w:tc>
@@ -8736,17 +10248,41 @@
               <w:spacing w:after="100" w:before="100" w:line="240"/>
               <w:ind w:firstLine="0" w:left="100" w:right="100"/>
             </w:pPr>
-            <w:r>
-              <w:rPr>
-                <w:rFonts w:ascii="Arial" w:hAnsi="Arial" w:eastAsia="Arial" w:cs="Arial"/>
-                <w:i w:val="false"/>
-                <w:b w:val="false"/>
-                <w:u w:val="none"/>
-                <w:sz w:val="22"/>
-                <w:szCs w:val="22"/>
-                <w:color w:val="000000"/>
-              </w:rPr>
-              <w:t xml:space="preserve">1.8 (0%)</w:t>
+            <w:r xmlns:w="http://schemas.openxmlformats.org/wordprocessingml/2006/main" xmlns:wp="http://schemas.openxmlformats.org/drawingml/2006/wordprocessingDrawing" xmlns:r="http://schemas.openxmlformats.org/officeDocument/2006/relationships" xmlns:w14="http://schemas.microsoft.com/office/word/2010/wordml">
+              <w:rPr>
+                <w:rFonts w:ascii="Arial" w:hAnsi="Arial" w:eastAsia="Arial" w:cs="Arial"/>
+                <w:i w:val="false"/>
+                <w:b w:val="false"/>
+                <w:u w:val="none"/>
+                <w:sz w:val="22"/>
+                <w:szCs w:val="22"/>
+                <w:color w:val="000000"/>
+              </w:rPr>
+              <w:t xml:space="preserve">1.3</w:t>
+            </w:r>
+            <w:r xmlns:w="http://schemas.openxmlformats.org/wordprocessingml/2006/main" xmlns:wp="http://schemas.openxmlformats.org/drawingml/2006/wordprocessingDrawing" xmlns:r="http://schemas.openxmlformats.org/officeDocument/2006/relationships" xmlns:w14="http://schemas.microsoft.com/office/word/2010/wordml">
+              <w:rPr>
+                <w:rFonts w:ascii="Arial" w:hAnsi="Arial" w:eastAsia="Arial" w:cs="Arial"/>
+                <w:i w:val="false"/>
+                <w:b w:val="false"/>
+                <w:u w:val="none"/>
+                <w:sz w:val="22"/>
+                <w:szCs w:val="22"/>
+                <w:color w:val="000000"/>
+              </w:rPr>
+              <w:br/>
+            </w:r>
+            <w:r xmlns:w="http://schemas.openxmlformats.org/wordprocessingml/2006/main" xmlns:wp="http://schemas.openxmlformats.org/drawingml/2006/wordprocessingDrawing" xmlns:r="http://schemas.openxmlformats.org/officeDocument/2006/relationships" xmlns:w14="http://schemas.microsoft.com/office/word/2010/wordml">
+              <w:rPr>
+                <w:rFonts w:ascii="Arial" w:hAnsi="Arial" w:eastAsia="Arial" w:cs="Arial"/>
+                <w:i w:val="false"/>
+                <w:b w:val="false"/>
+                <w:u w:val="none"/>
+                <w:sz w:val="22"/>
+                <w:szCs w:val="22"/>
+                <w:color w:val="000000"/>
+              </w:rPr>
+              <w:t xml:space="preserve">(0%)</w:t>
             </w:r>
           </w:p>
         </w:tc>
@@ -8786,17 +10322,41 @@
               <w:spacing w:after="100" w:before="100" w:line="240"/>
               <w:ind w:firstLine="0" w:left="100" w:right="100"/>
             </w:pPr>
-            <w:r>
-              <w:rPr>
-                <w:rFonts w:ascii="Arial" w:hAnsi="Arial" w:eastAsia="Arial" w:cs="Arial"/>
-                <w:i w:val="false"/>
-                <w:b w:val="false"/>
-                <w:u w:val="none"/>
-                <w:sz w:val="22"/>
-                <w:szCs w:val="22"/>
-                <w:color w:val="000000"/>
-              </w:rPr>
-              <w:t xml:space="preserve">Sep (Sep%)</w:t>
+            <w:r xmlns:w="http://schemas.openxmlformats.org/wordprocessingml/2006/main" xmlns:wp="http://schemas.openxmlformats.org/drawingml/2006/wordprocessingDrawing" xmlns:r="http://schemas.openxmlformats.org/officeDocument/2006/relationships" xmlns:w14="http://schemas.microsoft.com/office/word/2010/wordml">
+              <w:rPr>
+                <w:rFonts w:ascii="Arial" w:hAnsi="Arial" w:eastAsia="Arial" w:cs="Arial"/>
+                <w:i w:val="false"/>
+                <w:b w:val="false"/>
+                <w:u w:val="none"/>
+                <w:sz w:val="22"/>
+                <w:szCs w:val="22"/>
+                <w:color w:val="000000"/>
+              </w:rPr>
+              <w:t xml:space="preserve">Sep</w:t>
+            </w:r>
+            <w:r xmlns:w="http://schemas.openxmlformats.org/wordprocessingml/2006/main" xmlns:wp="http://schemas.openxmlformats.org/drawingml/2006/wordprocessingDrawing" xmlns:r="http://schemas.openxmlformats.org/officeDocument/2006/relationships" xmlns:w14="http://schemas.microsoft.com/office/word/2010/wordml">
+              <w:rPr>
+                <w:rFonts w:ascii="Arial" w:hAnsi="Arial" w:eastAsia="Arial" w:cs="Arial"/>
+                <w:i w:val="false"/>
+                <w:b w:val="false"/>
+                <w:u w:val="none"/>
+                <w:sz w:val="22"/>
+                <w:szCs w:val="22"/>
+                <w:color w:val="000000"/>
+              </w:rPr>
+              <w:br/>
+            </w:r>
+            <w:r xmlns:w="http://schemas.openxmlformats.org/wordprocessingml/2006/main" xmlns:wp="http://schemas.openxmlformats.org/drawingml/2006/wordprocessingDrawing" xmlns:r="http://schemas.openxmlformats.org/officeDocument/2006/relationships" xmlns:w14="http://schemas.microsoft.com/office/word/2010/wordml">
+              <w:rPr>
+                <w:rFonts w:ascii="Arial" w:hAnsi="Arial" w:eastAsia="Arial" w:cs="Arial"/>
+                <w:i w:val="false"/>
+                <w:b w:val="false"/>
+                <w:u w:val="none"/>
+                <w:sz w:val="22"/>
+                <w:szCs w:val="22"/>
+                <w:color w:val="000000"/>
+              </w:rPr>
+              <w:t xml:space="preserve">(Sep%)</w:t>
             </w:r>
           </w:p>
         </w:tc>
@@ -8830,17 +10390,41 @@
               <w:spacing w:after="100" w:before="100" w:line="240"/>
               <w:ind w:firstLine="0" w:left="100" w:right="100"/>
             </w:pPr>
-            <w:r>
-              <w:rPr>
-                <w:rFonts w:ascii="Arial" w:hAnsi="Arial" w:eastAsia="Arial" w:cs="Arial"/>
-                <w:i w:val="false"/>
-                <w:b w:val="false"/>
-                <w:u w:val="none"/>
-                <w:sz w:val="22"/>
-                <w:szCs w:val="22"/>
-                <w:color w:val="000000"/>
-              </w:rPr>
-              <w:t xml:space="preserve">0 (0%)</w:t>
+            <w:r xmlns:w="http://schemas.openxmlformats.org/wordprocessingml/2006/main" xmlns:wp="http://schemas.openxmlformats.org/drawingml/2006/wordprocessingDrawing" xmlns:r="http://schemas.openxmlformats.org/officeDocument/2006/relationships" xmlns:w14="http://schemas.microsoft.com/office/word/2010/wordml">
+              <w:rPr>
+                <w:rFonts w:ascii="Arial" w:hAnsi="Arial" w:eastAsia="Arial" w:cs="Arial"/>
+                <w:i w:val="false"/>
+                <w:b w:val="false"/>
+                <w:u w:val="none"/>
+                <w:sz w:val="22"/>
+                <w:szCs w:val="22"/>
+                <w:color w:val="000000"/>
+              </w:rPr>
+              <w:t xml:space="preserve">0</w:t>
+            </w:r>
+            <w:r xmlns:w="http://schemas.openxmlformats.org/wordprocessingml/2006/main" xmlns:wp="http://schemas.openxmlformats.org/drawingml/2006/wordprocessingDrawing" xmlns:r="http://schemas.openxmlformats.org/officeDocument/2006/relationships" xmlns:w14="http://schemas.microsoft.com/office/word/2010/wordml">
+              <w:rPr>
+                <w:rFonts w:ascii="Arial" w:hAnsi="Arial" w:eastAsia="Arial" w:cs="Arial"/>
+                <w:i w:val="false"/>
+                <w:b w:val="false"/>
+                <w:u w:val="none"/>
+                <w:sz w:val="22"/>
+                <w:szCs w:val="22"/>
+                <w:color w:val="000000"/>
+              </w:rPr>
+              <w:br/>
+            </w:r>
+            <w:r xmlns:w="http://schemas.openxmlformats.org/wordprocessingml/2006/main" xmlns:wp="http://schemas.openxmlformats.org/drawingml/2006/wordprocessingDrawing" xmlns:r="http://schemas.openxmlformats.org/officeDocument/2006/relationships" xmlns:w14="http://schemas.microsoft.com/office/word/2010/wordml">
+              <w:rPr>
+                <w:rFonts w:ascii="Arial" w:hAnsi="Arial" w:eastAsia="Arial" w:cs="Arial"/>
+                <w:i w:val="false"/>
+                <w:b w:val="false"/>
+                <w:u w:val="none"/>
+                <w:sz w:val="22"/>
+                <w:szCs w:val="22"/>
+                <w:color w:val="000000"/>
+              </w:rPr>
+              <w:t xml:space="preserve">(0%)</w:t>
             </w:r>
           </w:p>
         </w:tc>
@@ -8874,17 +10458,41 @@
               <w:spacing w:after="100" w:before="100" w:line="240"/>
               <w:ind w:firstLine="0" w:left="100" w:right="100"/>
             </w:pPr>
-            <w:r>
-              <w:rPr>
-                <w:rFonts w:ascii="Arial" w:hAnsi="Arial" w:eastAsia="Arial" w:cs="Arial"/>
-                <w:i w:val="false"/>
-                <w:b w:val="false"/>
-                <w:u w:val="none"/>
-                <w:sz w:val="22"/>
-                <w:szCs w:val="22"/>
-                <w:color w:val="000000"/>
-              </w:rPr>
-              <w:t xml:space="preserve">0 (0%)</w:t>
+            <w:r xmlns:w="http://schemas.openxmlformats.org/wordprocessingml/2006/main" xmlns:wp="http://schemas.openxmlformats.org/drawingml/2006/wordprocessingDrawing" xmlns:r="http://schemas.openxmlformats.org/officeDocument/2006/relationships" xmlns:w14="http://schemas.microsoft.com/office/word/2010/wordml">
+              <w:rPr>
+                <w:rFonts w:ascii="Arial" w:hAnsi="Arial" w:eastAsia="Arial" w:cs="Arial"/>
+                <w:i w:val="false"/>
+                <w:b w:val="false"/>
+                <w:u w:val="none"/>
+                <w:sz w:val="22"/>
+                <w:szCs w:val="22"/>
+                <w:color w:val="000000"/>
+              </w:rPr>
+              <w:t xml:space="preserve">0</w:t>
+            </w:r>
+            <w:r xmlns:w="http://schemas.openxmlformats.org/wordprocessingml/2006/main" xmlns:wp="http://schemas.openxmlformats.org/drawingml/2006/wordprocessingDrawing" xmlns:r="http://schemas.openxmlformats.org/officeDocument/2006/relationships" xmlns:w14="http://schemas.microsoft.com/office/word/2010/wordml">
+              <w:rPr>
+                <w:rFonts w:ascii="Arial" w:hAnsi="Arial" w:eastAsia="Arial" w:cs="Arial"/>
+                <w:i w:val="false"/>
+                <w:b w:val="false"/>
+                <w:u w:val="none"/>
+                <w:sz w:val="22"/>
+                <w:szCs w:val="22"/>
+                <w:color w:val="000000"/>
+              </w:rPr>
+              <w:br/>
+            </w:r>
+            <w:r xmlns:w="http://schemas.openxmlformats.org/wordprocessingml/2006/main" xmlns:wp="http://schemas.openxmlformats.org/drawingml/2006/wordprocessingDrawing" xmlns:r="http://schemas.openxmlformats.org/officeDocument/2006/relationships" xmlns:w14="http://schemas.microsoft.com/office/word/2010/wordml">
+              <w:rPr>
+                <w:rFonts w:ascii="Arial" w:hAnsi="Arial" w:eastAsia="Arial" w:cs="Arial"/>
+                <w:i w:val="false"/>
+                <w:b w:val="false"/>
+                <w:u w:val="none"/>
+                <w:sz w:val="22"/>
+                <w:szCs w:val="22"/>
+                <w:color w:val="000000"/>
+              </w:rPr>
+              <w:t xml:space="preserve">(0%)</w:t>
             </w:r>
           </w:p>
         </w:tc>
@@ -8918,17 +10526,41 @@
               <w:spacing w:after="100" w:before="100" w:line="240"/>
               <w:ind w:firstLine="0" w:left="100" w:right="100"/>
             </w:pPr>
-            <w:r>
-              <w:rPr>
-                <w:rFonts w:ascii="Arial" w:hAnsi="Arial" w:eastAsia="Arial" w:cs="Arial"/>
-                <w:i w:val="false"/>
-                <w:b w:val="false"/>
-                <w:u w:val="none"/>
-                <w:sz w:val="22"/>
-                <w:szCs w:val="22"/>
-                <w:color w:val="000000"/>
-              </w:rPr>
-              <w:t xml:space="preserve">0.1 (0%)</w:t>
+            <w:r xmlns:w="http://schemas.openxmlformats.org/wordprocessingml/2006/main" xmlns:wp="http://schemas.openxmlformats.org/drawingml/2006/wordprocessingDrawing" xmlns:r="http://schemas.openxmlformats.org/officeDocument/2006/relationships" xmlns:w14="http://schemas.microsoft.com/office/word/2010/wordml">
+              <w:rPr>
+                <w:rFonts w:ascii="Arial" w:hAnsi="Arial" w:eastAsia="Arial" w:cs="Arial"/>
+                <w:i w:val="false"/>
+                <w:b w:val="false"/>
+                <w:u w:val="none"/>
+                <w:sz w:val="22"/>
+                <w:szCs w:val="22"/>
+                <w:color w:val="000000"/>
+              </w:rPr>
+              <w:t xml:space="preserve">0</w:t>
+            </w:r>
+            <w:r xmlns:w="http://schemas.openxmlformats.org/wordprocessingml/2006/main" xmlns:wp="http://schemas.openxmlformats.org/drawingml/2006/wordprocessingDrawing" xmlns:r="http://schemas.openxmlformats.org/officeDocument/2006/relationships" xmlns:w14="http://schemas.microsoft.com/office/word/2010/wordml">
+              <w:rPr>
+                <w:rFonts w:ascii="Arial" w:hAnsi="Arial" w:eastAsia="Arial" w:cs="Arial"/>
+                <w:i w:val="false"/>
+                <w:b w:val="false"/>
+                <w:u w:val="none"/>
+                <w:sz w:val="22"/>
+                <w:szCs w:val="22"/>
+                <w:color w:val="000000"/>
+              </w:rPr>
+              <w:br/>
+            </w:r>
+            <w:r xmlns:w="http://schemas.openxmlformats.org/wordprocessingml/2006/main" xmlns:wp="http://schemas.openxmlformats.org/drawingml/2006/wordprocessingDrawing" xmlns:r="http://schemas.openxmlformats.org/officeDocument/2006/relationships" xmlns:w14="http://schemas.microsoft.com/office/word/2010/wordml">
+              <w:rPr>
+                <w:rFonts w:ascii="Arial" w:hAnsi="Arial" w:eastAsia="Arial" w:cs="Arial"/>
+                <w:i w:val="false"/>
+                <w:b w:val="false"/>
+                <w:u w:val="none"/>
+                <w:sz w:val="22"/>
+                <w:szCs w:val="22"/>
+                <w:color w:val="000000"/>
+              </w:rPr>
+              <w:t xml:space="preserve">(0%)</w:t>
             </w:r>
           </w:p>
         </w:tc>
@@ -8962,17 +10594,41 @@
               <w:spacing w:after="100" w:before="100" w:line="240"/>
               <w:ind w:firstLine="0" w:left="100" w:right="100"/>
             </w:pPr>
-            <w:r>
-              <w:rPr>
-                <w:rFonts w:ascii="Arial" w:hAnsi="Arial" w:eastAsia="Arial" w:cs="Arial"/>
-                <w:i w:val="false"/>
-                <w:b w:val="false"/>
-                <w:u w:val="none"/>
-                <w:sz w:val="22"/>
-                <w:szCs w:val="22"/>
-                <w:color w:val="000000"/>
-              </w:rPr>
-              <w:t xml:space="preserve">0.3 (0%)</w:t>
+            <w:r xmlns:w="http://schemas.openxmlformats.org/wordprocessingml/2006/main" xmlns:wp="http://schemas.openxmlformats.org/drawingml/2006/wordprocessingDrawing" xmlns:r="http://schemas.openxmlformats.org/officeDocument/2006/relationships" xmlns:w14="http://schemas.microsoft.com/office/word/2010/wordml">
+              <w:rPr>
+                <w:rFonts w:ascii="Arial" w:hAnsi="Arial" w:eastAsia="Arial" w:cs="Arial"/>
+                <w:i w:val="false"/>
+                <w:b w:val="false"/>
+                <w:u w:val="none"/>
+                <w:sz w:val="22"/>
+                <w:szCs w:val="22"/>
+                <w:color w:val="000000"/>
+              </w:rPr>
+              <w:t xml:space="preserve">0.2</w:t>
+            </w:r>
+            <w:r xmlns:w="http://schemas.openxmlformats.org/wordprocessingml/2006/main" xmlns:wp="http://schemas.openxmlformats.org/drawingml/2006/wordprocessingDrawing" xmlns:r="http://schemas.openxmlformats.org/officeDocument/2006/relationships" xmlns:w14="http://schemas.microsoft.com/office/word/2010/wordml">
+              <w:rPr>
+                <w:rFonts w:ascii="Arial" w:hAnsi="Arial" w:eastAsia="Arial" w:cs="Arial"/>
+                <w:i w:val="false"/>
+                <w:b w:val="false"/>
+                <w:u w:val="none"/>
+                <w:sz w:val="22"/>
+                <w:szCs w:val="22"/>
+                <w:color w:val="000000"/>
+              </w:rPr>
+              <w:br/>
+            </w:r>
+            <w:r xmlns:w="http://schemas.openxmlformats.org/wordprocessingml/2006/main" xmlns:wp="http://schemas.openxmlformats.org/drawingml/2006/wordprocessingDrawing" xmlns:r="http://schemas.openxmlformats.org/officeDocument/2006/relationships" xmlns:w14="http://schemas.microsoft.com/office/word/2010/wordml">
+              <w:rPr>
+                <w:rFonts w:ascii="Arial" w:hAnsi="Arial" w:eastAsia="Arial" w:cs="Arial"/>
+                <w:i w:val="false"/>
+                <w:b w:val="false"/>
+                <w:u w:val="none"/>
+                <w:sz w:val="22"/>
+                <w:szCs w:val="22"/>
+                <w:color w:val="000000"/>
+              </w:rPr>
+              <w:t xml:space="preserve">(0%)</w:t>
             </w:r>
           </w:p>
         </w:tc>
@@ -9006,17 +10662,41 @@
               <w:spacing w:after="100" w:before="100" w:line="240"/>
               <w:ind w:firstLine="0" w:left="100" w:right="100"/>
             </w:pPr>
-            <w:r>
-              <w:rPr>
-                <w:rFonts w:ascii="Arial" w:hAnsi="Arial" w:eastAsia="Arial" w:cs="Arial"/>
-                <w:i w:val="false"/>
-                <w:b w:val="false"/>
-                <w:u w:val="none"/>
-                <w:sz w:val="22"/>
-                <w:szCs w:val="22"/>
-                <w:color w:val="000000"/>
-              </w:rPr>
-              <w:t xml:space="preserve">0.4 (0%)</w:t>
+            <w:r xmlns:w="http://schemas.openxmlformats.org/wordprocessingml/2006/main" xmlns:wp="http://schemas.openxmlformats.org/drawingml/2006/wordprocessingDrawing" xmlns:r="http://schemas.openxmlformats.org/officeDocument/2006/relationships" xmlns:w14="http://schemas.microsoft.com/office/word/2010/wordml">
+              <w:rPr>
+                <w:rFonts w:ascii="Arial" w:hAnsi="Arial" w:eastAsia="Arial" w:cs="Arial"/>
+                <w:i w:val="false"/>
+                <w:b w:val="false"/>
+                <w:u w:val="none"/>
+                <w:sz w:val="22"/>
+                <w:szCs w:val="22"/>
+                <w:color w:val="000000"/>
+              </w:rPr>
+              <w:t xml:space="preserve">0.3</w:t>
+            </w:r>
+            <w:r xmlns:w="http://schemas.openxmlformats.org/wordprocessingml/2006/main" xmlns:wp="http://schemas.openxmlformats.org/drawingml/2006/wordprocessingDrawing" xmlns:r="http://schemas.openxmlformats.org/officeDocument/2006/relationships" xmlns:w14="http://schemas.microsoft.com/office/word/2010/wordml">
+              <w:rPr>
+                <w:rFonts w:ascii="Arial" w:hAnsi="Arial" w:eastAsia="Arial" w:cs="Arial"/>
+                <w:i w:val="false"/>
+                <w:b w:val="false"/>
+                <w:u w:val="none"/>
+                <w:sz w:val="22"/>
+                <w:szCs w:val="22"/>
+                <w:color w:val="000000"/>
+              </w:rPr>
+              <w:br/>
+            </w:r>
+            <w:r xmlns:w="http://schemas.openxmlformats.org/wordprocessingml/2006/main" xmlns:wp="http://schemas.openxmlformats.org/drawingml/2006/wordprocessingDrawing" xmlns:r="http://schemas.openxmlformats.org/officeDocument/2006/relationships" xmlns:w14="http://schemas.microsoft.com/office/word/2010/wordml">
+              <w:rPr>
+                <w:rFonts w:ascii="Arial" w:hAnsi="Arial" w:eastAsia="Arial" w:cs="Arial"/>
+                <w:i w:val="false"/>
+                <w:b w:val="false"/>
+                <w:u w:val="none"/>
+                <w:sz w:val="22"/>
+                <w:szCs w:val="22"/>
+                <w:color w:val="000000"/>
+              </w:rPr>
+              <w:t xml:space="preserve">(0%)</w:t>
             </w:r>
           </w:p>
         </w:tc>
@@ -9050,17 +10730,41 @@
               <w:spacing w:after="100" w:before="100" w:line="240"/>
               <w:ind w:firstLine="0" w:left="100" w:right="100"/>
             </w:pPr>
-            <w:r>
-              <w:rPr>
-                <w:rFonts w:ascii="Arial" w:hAnsi="Arial" w:eastAsia="Arial" w:cs="Arial"/>
-                <w:i w:val="false"/>
-                <w:b w:val="false"/>
-                <w:u w:val="none"/>
-                <w:sz w:val="22"/>
-                <w:szCs w:val="22"/>
-                <w:color w:val="000000"/>
-              </w:rPr>
-              <w:t xml:space="preserve">1.2 (0%)</w:t>
+            <w:r xmlns:w="http://schemas.openxmlformats.org/wordprocessingml/2006/main" xmlns:wp="http://schemas.openxmlformats.org/drawingml/2006/wordprocessingDrawing" xmlns:r="http://schemas.openxmlformats.org/officeDocument/2006/relationships" xmlns:w14="http://schemas.microsoft.com/office/word/2010/wordml">
+              <w:rPr>
+                <w:rFonts w:ascii="Arial" w:hAnsi="Arial" w:eastAsia="Arial" w:cs="Arial"/>
+                <w:i w:val="false"/>
+                <w:b w:val="false"/>
+                <w:u w:val="none"/>
+                <w:sz w:val="22"/>
+                <w:szCs w:val="22"/>
+                <w:color w:val="000000"/>
+              </w:rPr>
+              <w:t xml:space="preserve">0.9</w:t>
+            </w:r>
+            <w:r xmlns:w="http://schemas.openxmlformats.org/wordprocessingml/2006/main" xmlns:wp="http://schemas.openxmlformats.org/drawingml/2006/wordprocessingDrawing" xmlns:r="http://schemas.openxmlformats.org/officeDocument/2006/relationships" xmlns:w14="http://schemas.microsoft.com/office/word/2010/wordml">
+              <w:rPr>
+                <w:rFonts w:ascii="Arial" w:hAnsi="Arial" w:eastAsia="Arial" w:cs="Arial"/>
+                <w:i w:val="false"/>
+                <w:b w:val="false"/>
+                <w:u w:val="none"/>
+                <w:sz w:val="22"/>
+                <w:szCs w:val="22"/>
+                <w:color w:val="000000"/>
+              </w:rPr>
+              <w:br/>
+            </w:r>
+            <w:r xmlns:w="http://schemas.openxmlformats.org/wordprocessingml/2006/main" xmlns:wp="http://schemas.openxmlformats.org/drawingml/2006/wordprocessingDrawing" xmlns:r="http://schemas.openxmlformats.org/officeDocument/2006/relationships" xmlns:w14="http://schemas.microsoft.com/office/word/2010/wordml">
+              <w:rPr>
+                <w:rFonts w:ascii="Arial" w:hAnsi="Arial" w:eastAsia="Arial" w:cs="Arial"/>
+                <w:i w:val="false"/>
+                <w:b w:val="false"/>
+                <w:u w:val="none"/>
+                <w:sz w:val="22"/>
+                <w:szCs w:val="22"/>
+                <w:color w:val="000000"/>
+              </w:rPr>
+              <w:t xml:space="preserve">(0%)</w:t>
             </w:r>
           </w:p>
         </w:tc>
@@ -9094,17 +10798,41 @@
               <w:spacing w:after="100" w:before="100" w:line="240"/>
               <w:ind w:firstLine="0" w:left="100" w:right="100"/>
             </w:pPr>
-            <w:r>
-              <w:rPr>
-                <w:rFonts w:ascii="Arial" w:hAnsi="Arial" w:eastAsia="Arial" w:cs="Arial"/>
-                <w:i w:val="false"/>
-                <w:b w:val="false"/>
-                <w:u w:val="none"/>
-                <w:sz w:val="22"/>
-                <w:szCs w:val="22"/>
-                <w:color w:val="000000"/>
-              </w:rPr>
-              <w:t xml:space="preserve">6 (0%)</w:t>
+            <w:r xmlns:w="http://schemas.openxmlformats.org/wordprocessingml/2006/main" xmlns:wp="http://schemas.openxmlformats.org/drawingml/2006/wordprocessingDrawing" xmlns:r="http://schemas.openxmlformats.org/officeDocument/2006/relationships" xmlns:w14="http://schemas.microsoft.com/office/word/2010/wordml">
+              <w:rPr>
+                <w:rFonts w:ascii="Arial" w:hAnsi="Arial" w:eastAsia="Arial" w:cs="Arial"/>
+                <w:i w:val="false"/>
+                <w:b w:val="false"/>
+                <w:u w:val="none"/>
+                <w:sz w:val="22"/>
+                <w:szCs w:val="22"/>
+                <w:color w:val="000000"/>
+              </w:rPr>
+              <w:t xml:space="preserve">4.2</w:t>
+            </w:r>
+            <w:r xmlns:w="http://schemas.openxmlformats.org/wordprocessingml/2006/main" xmlns:wp="http://schemas.openxmlformats.org/drawingml/2006/wordprocessingDrawing" xmlns:r="http://schemas.openxmlformats.org/officeDocument/2006/relationships" xmlns:w14="http://schemas.microsoft.com/office/word/2010/wordml">
+              <w:rPr>
+                <w:rFonts w:ascii="Arial" w:hAnsi="Arial" w:eastAsia="Arial" w:cs="Arial"/>
+                <w:i w:val="false"/>
+                <w:b w:val="false"/>
+                <w:u w:val="none"/>
+                <w:sz w:val="22"/>
+                <w:szCs w:val="22"/>
+                <w:color w:val="000000"/>
+              </w:rPr>
+              <w:br/>
+            </w:r>
+            <w:r xmlns:w="http://schemas.openxmlformats.org/wordprocessingml/2006/main" xmlns:wp="http://schemas.openxmlformats.org/drawingml/2006/wordprocessingDrawing" xmlns:r="http://schemas.openxmlformats.org/officeDocument/2006/relationships" xmlns:w14="http://schemas.microsoft.com/office/word/2010/wordml">
+              <w:rPr>
+                <w:rFonts w:ascii="Arial" w:hAnsi="Arial" w:eastAsia="Arial" w:cs="Arial"/>
+                <w:i w:val="false"/>
+                <w:b w:val="false"/>
+                <w:u w:val="none"/>
+                <w:sz w:val="22"/>
+                <w:szCs w:val="22"/>
+                <w:color w:val="000000"/>
+              </w:rPr>
+              <w:t xml:space="preserve">(0%)</w:t>
             </w:r>
           </w:p>
         </w:tc>
@@ -9144,17 +10872,41 @@
               <w:spacing w:after="100" w:before="100" w:line="240"/>
               <w:ind w:firstLine="0" w:left="100" w:right="100"/>
             </w:pPr>
-            <w:r>
-              <w:rPr>
-                <w:rFonts w:ascii="Arial" w:hAnsi="Arial" w:eastAsia="Arial" w:cs="Arial"/>
-                <w:i w:val="false"/>
-                <w:b w:val="false"/>
-                <w:u w:val="none"/>
-                <w:sz w:val="22"/>
-                <w:szCs w:val="22"/>
-                <w:color w:val="000000"/>
-              </w:rPr>
-              <w:t xml:space="preserve">Oct (Oct%)</w:t>
+            <w:r xmlns:w="http://schemas.openxmlformats.org/wordprocessingml/2006/main" xmlns:wp="http://schemas.openxmlformats.org/drawingml/2006/wordprocessingDrawing" xmlns:r="http://schemas.openxmlformats.org/officeDocument/2006/relationships" xmlns:w14="http://schemas.microsoft.com/office/word/2010/wordml">
+              <w:rPr>
+                <w:rFonts w:ascii="Arial" w:hAnsi="Arial" w:eastAsia="Arial" w:cs="Arial"/>
+                <w:i w:val="false"/>
+                <w:b w:val="false"/>
+                <w:u w:val="none"/>
+                <w:sz w:val="22"/>
+                <w:szCs w:val="22"/>
+                <w:color w:val="000000"/>
+              </w:rPr>
+              <w:t xml:space="preserve">Oct</w:t>
+            </w:r>
+            <w:r xmlns:w="http://schemas.openxmlformats.org/wordprocessingml/2006/main" xmlns:wp="http://schemas.openxmlformats.org/drawingml/2006/wordprocessingDrawing" xmlns:r="http://schemas.openxmlformats.org/officeDocument/2006/relationships" xmlns:w14="http://schemas.microsoft.com/office/word/2010/wordml">
+              <w:rPr>
+                <w:rFonts w:ascii="Arial" w:hAnsi="Arial" w:eastAsia="Arial" w:cs="Arial"/>
+                <w:i w:val="false"/>
+                <w:b w:val="false"/>
+                <w:u w:val="none"/>
+                <w:sz w:val="22"/>
+                <w:szCs w:val="22"/>
+                <w:color w:val="000000"/>
+              </w:rPr>
+              <w:br/>
+            </w:r>
+            <w:r xmlns:w="http://schemas.openxmlformats.org/wordprocessingml/2006/main" xmlns:wp="http://schemas.openxmlformats.org/drawingml/2006/wordprocessingDrawing" xmlns:r="http://schemas.openxmlformats.org/officeDocument/2006/relationships" xmlns:w14="http://schemas.microsoft.com/office/word/2010/wordml">
+              <w:rPr>
+                <w:rFonts w:ascii="Arial" w:hAnsi="Arial" w:eastAsia="Arial" w:cs="Arial"/>
+                <w:i w:val="false"/>
+                <w:b w:val="false"/>
+                <w:u w:val="none"/>
+                <w:sz w:val="22"/>
+                <w:szCs w:val="22"/>
+                <w:color w:val="000000"/>
+              </w:rPr>
+              <w:t xml:space="preserve">(Oct%)</w:t>
             </w:r>
           </w:p>
         </w:tc>
@@ -9188,17 +10940,41 @@
               <w:spacing w:after="100" w:before="100" w:line="240"/>
               <w:ind w:firstLine="0" w:left="100" w:right="100"/>
             </w:pPr>
-            <w:r>
-              <w:rPr>
-                <w:rFonts w:ascii="Arial" w:hAnsi="Arial" w:eastAsia="Arial" w:cs="Arial"/>
-                <w:i w:val="false"/>
-                <w:b w:val="false"/>
-                <w:u w:val="none"/>
-                <w:sz w:val="22"/>
-                <w:szCs w:val="22"/>
-                <w:color w:val="000000"/>
-              </w:rPr>
-              <w:t xml:space="preserve">0 (0%)</w:t>
+            <w:r xmlns:w="http://schemas.openxmlformats.org/wordprocessingml/2006/main" xmlns:wp="http://schemas.openxmlformats.org/drawingml/2006/wordprocessingDrawing" xmlns:r="http://schemas.openxmlformats.org/officeDocument/2006/relationships" xmlns:w14="http://schemas.microsoft.com/office/word/2010/wordml">
+              <w:rPr>
+                <w:rFonts w:ascii="Arial" w:hAnsi="Arial" w:eastAsia="Arial" w:cs="Arial"/>
+                <w:i w:val="false"/>
+                <w:b w:val="false"/>
+                <w:u w:val="none"/>
+                <w:sz w:val="22"/>
+                <w:szCs w:val="22"/>
+                <w:color w:val="000000"/>
+              </w:rPr>
+              <w:t xml:space="preserve">0</w:t>
+            </w:r>
+            <w:r xmlns:w="http://schemas.openxmlformats.org/wordprocessingml/2006/main" xmlns:wp="http://schemas.openxmlformats.org/drawingml/2006/wordprocessingDrawing" xmlns:r="http://schemas.openxmlformats.org/officeDocument/2006/relationships" xmlns:w14="http://schemas.microsoft.com/office/word/2010/wordml">
+              <w:rPr>
+                <w:rFonts w:ascii="Arial" w:hAnsi="Arial" w:eastAsia="Arial" w:cs="Arial"/>
+                <w:i w:val="false"/>
+                <w:b w:val="false"/>
+                <w:u w:val="none"/>
+                <w:sz w:val="22"/>
+                <w:szCs w:val="22"/>
+                <w:color w:val="000000"/>
+              </w:rPr>
+              <w:br/>
+            </w:r>
+            <w:r xmlns:w="http://schemas.openxmlformats.org/wordprocessingml/2006/main" xmlns:wp="http://schemas.openxmlformats.org/drawingml/2006/wordprocessingDrawing" xmlns:r="http://schemas.openxmlformats.org/officeDocument/2006/relationships" xmlns:w14="http://schemas.microsoft.com/office/word/2010/wordml">
+              <w:rPr>
+                <w:rFonts w:ascii="Arial" w:hAnsi="Arial" w:eastAsia="Arial" w:cs="Arial"/>
+                <w:i w:val="false"/>
+                <w:b w:val="false"/>
+                <w:u w:val="none"/>
+                <w:sz w:val="22"/>
+                <w:szCs w:val="22"/>
+                <w:color w:val="000000"/>
+              </w:rPr>
+              <w:t xml:space="preserve">(0%)</w:t>
             </w:r>
           </w:p>
         </w:tc>
@@ -9232,17 +11008,41 @@
               <w:spacing w:after="100" w:before="100" w:line="240"/>
               <w:ind w:firstLine="0" w:left="100" w:right="100"/>
             </w:pPr>
-            <w:r>
-              <w:rPr>
-                <w:rFonts w:ascii="Arial" w:hAnsi="Arial" w:eastAsia="Arial" w:cs="Arial"/>
-                <w:i w:val="false"/>
-                <w:b w:val="false"/>
-                <w:u w:val="none"/>
-                <w:sz w:val="22"/>
-                <w:szCs w:val="22"/>
-                <w:color w:val="000000"/>
-              </w:rPr>
-              <w:t xml:space="preserve">0 (0%)</w:t>
+            <w:r xmlns:w="http://schemas.openxmlformats.org/wordprocessingml/2006/main" xmlns:wp="http://schemas.openxmlformats.org/drawingml/2006/wordprocessingDrawing" xmlns:r="http://schemas.openxmlformats.org/officeDocument/2006/relationships" xmlns:w14="http://schemas.microsoft.com/office/word/2010/wordml">
+              <w:rPr>
+                <w:rFonts w:ascii="Arial" w:hAnsi="Arial" w:eastAsia="Arial" w:cs="Arial"/>
+                <w:i w:val="false"/>
+                <w:b w:val="false"/>
+                <w:u w:val="none"/>
+                <w:sz w:val="22"/>
+                <w:szCs w:val="22"/>
+                <w:color w:val="000000"/>
+              </w:rPr>
+              <w:t xml:space="preserve">0</w:t>
+            </w:r>
+            <w:r xmlns:w="http://schemas.openxmlformats.org/wordprocessingml/2006/main" xmlns:wp="http://schemas.openxmlformats.org/drawingml/2006/wordprocessingDrawing" xmlns:r="http://schemas.openxmlformats.org/officeDocument/2006/relationships" xmlns:w14="http://schemas.microsoft.com/office/word/2010/wordml">
+              <w:rPr>
+                <w:rFonts w:ascii="Arial" w:hAnsi="Arial" w:eastAsia="Arial" w:cs="Arial"/>
+                <w:i w:val="false"/>
+                <w:b w:val="false"/>
+                <w:u w:val="none"/>
+                <w:sz w:val="22"/>
+                <w:szCs w:val="22"/>
+                <w:color w:val="000000"/>
+              </w:rPr>
+              <w:br/>
+            </w:r>
+            <w:r xmlns:w="http://schemas.openxmlformats.org/wordprocessingml/2006/main" xmlns:wp="http://schemas.openxmlformats.org/drawingml/2006/wordprocessingDrawing" xmlns:r="http://schemas.openxmlformats.org/officeDocument/2006/relationships" xmlns:w14="http://schemas.microsoft.com/office/word/2010/wordml">
+              <w:rPr>
+                <w:rFonts w:ascii="Arial" w:hAnsi="Arial" w:eastAsia="Arial" w:cs="Arial"/>
+                <w:i w:val="false"/>
+                <w:b w:val="false"/>
+                <w:u w:val="none"/>
+                <w:sz w:val="22"/>
+                <w:szCs w:val="22"/>
+                <w:color w:val="000000"/>
+              </w:rPr>
+              <w:t xml:space="preserve">(0%)</w:t>
             </w:r>
           </w:p>
         </w:tc>
@@ -9276,17 +11076,41 @@
               <w:spacing w:after="100" w:before="100" w:line="240"/>
               <w:ind w:firstLine="0" w:left="100" w:right="100"/>
             </w:pPr>
-            <w:r>
-              <w:rPr>
-                <w:rFonts w:ascii="Arial" w:hAnsi="Arial" w:eastAsia="Arial" w:cs="Arial"/>
-                <w:i w:val="false"/>
-                <w:b w:val="false"/>
-                <w:u w:val="none"/>
-                <w:sz w:val="22"/>
-                <w:szCs w:val="22"/>
-                <w:color w:val="000000"/>
-              </w:rPr>
-              <w:t xml:space="preserve">0 (0%)</w:t>
+            <w:r xmlns:w="http://schemas.openxmlformats.org/wordprocessingml/2006/main" xmlns:wp="http://schemas.openxmlformats.org/drawingml/2006/wordprocessingDrawing" xmlns:r="http://schemas.openxmlformats.org/officeDocument/2006/relationships" xmlns:w14="http://schemas.microsoft.com/office/word/2010/wordml">
+              <w:rPr>
+                <w:rFonts w:ascii="Arial" w:hAnsi="Arial" w:eastAsia="Arial" w:cs="Arial"/>
+                <w:i w:val="false"/>
+                <w:b w:val="false"/>
+                <w:u w:val="none"/>
+                <w:sz w:val="22"/>
+                <w:szCs w:val="22"/>
+                <w:color w:val="000000"/>
+              </w:rPr>
+              <w:t xml:space="preserve">0</w:t>
+            </w:r>
+            <w:r xmlns:w="http://schemas.openxmlformats.org/wordprocessingml/2006/main" xmlns:wp="http://schemas.openxmlformats.org/drawingml/2006/wordprocessingDrawing" xmlns:r="http://schemas.openxmlformats.org/officeDocument/2006/relationships" xmlns:w14="http://schemas.microsoft.com/office/word/2010/wordml">
+              <w:rPr>
+                <w:rFonts w:ascii="Arial" w:hAnsi="Arial" w:eastAsia="Arial" w:cs="Arial"/>
+                <w:i w:val="false"/>
+                <w:b w:val="false"/>
+                <w:u w:val="none"/>
+                <w:sz w:val="22"/>
+                <w:szCs w:val="22"/>
+                <w:color w:val="000000"/>
+              </w:rPr>
+              <w:br/>
+            </w:r>
+            <w:r xmlns:w="http://schemas.openxmlformats.org/wordprocessingml/2006/main" xmlns:wp="http://schemas.openxmlformats.org/drawingml/2006/wordprocessingDrawing" xmlns:r="http://schemas.openxmlformats.org/officeDocument/2006/relationships" xmlns:w14="http://schemas.microsoft.com/office/word/2010/wordml">
+              <w:rPr>
+                <w:rFonts w:ascii="Arial" w:hAnsi="Arial" w:eastAsia="Arial" w:cs="Arial"/>
+                <w:i w:val="false"/>
+                <w:b w:val="false"/>
+                <w:u w:val="none"/>
+                <w:sz w:val="22"/>
+                <w:szCs w:val="22"/>
+                <w:color w:val="000000"/>
+              </w:rPr>
+              <w:t xml:space="preserve">(0%)</w:t>
             </w:r>
           </w:p>
         </w:tc>
@@ -9320,17 +11144,41 @@
               <w:spacing w:after="100" w:before="100" w:line="240"/>
               <w:ind w:firstLine="0" w:left="100" w:right="100"/>
             </w:pPr>
-            <w:r>
-              <w:rPr>
-                <w:rFonts w:ascii="Arial" w:hAnsi="Arial" w:eastAsia="Arial" w:cs="Arial"/>
-                <w:i w:val="false"/>
-                <w:b w:val="false"/>
-                <w:u w:val="none"/>
-                <w:sz w:val="22"/>
-                <w:szCs w:val="22"/>
-                <w:color w:val="000000"/>
-              </w:rPr>
-              <w:t xml:space="preserve">0 (0%)</w:t>
+            <w:r xmlns:w="http://schemas.openxmlformats.org/wordprocessingml/2006/main" xmlns:wp="http://schemas.openxmlformats.org/drawingml/2006/wordprocessingDrawing" xmlns:r="http://schemas.openxmlformats.org/officeDocument/2006/relationships" xmlns:w14="http://schemas.microsoft.com/office/word/2010/wordml">
+              <w:rPr>
+                <w:rFonts w:ascii="Arial" w:hAnsi="Arial" w:eastAsia="Arial" w:cs="Arial"/>
+                <w:i w:val="false"/>
+                <w:b w:val="false"/>
+                <w:u w:val="none"/>
+                <w:sz w:val="22"/>
+                <w:szCs w:val="22"/>
+                <w:color w:val="000000"/>
+              </w:rPr>
+              <w:t xml:space="preserve">0</w:t>
+            </w:r>
+            <w:r xmlns:w="http://schemas.openxmlformats.org/wordprocessingml/2006/main" xmlns:wp="http://schemas.openxmlformats.org/drawingml/2006/wordprocessingDrawing" xmlns:r="http://schemas.openxmlformats.org/officeDocument/2006/relationships" xmlns:w14="http://schemas.microsoft.com/office/word/2010/wordml">
+              <w:rPr>
+                <w:rFonts w:ascii="Arial" w:hAnsi="Arial" w:eastAsia="Arial" w:cs="Arial"/>
+                <w:i w:val="false"/>
+                <w:b w:val="false"/>
+                <w:u w:val="none"/>
+                <w:sz w:val="22"/>
+                <w:szCs w:val="22"/>
+                <w:color w:val="000000"/>
+              </w:rPr>
+              <w:br/>
+            </w:r>
+            <w:r xmlns:w="http://schemas.openxmlformats.org/wordprocessingml/2006/main" xmlns:wp="http://schemas.openxmlformats.org/drawingml/2006/wordprocessingDrawing" xmlns:r="http://schemas.openxmlformats.org/officeDocument/2006/relationships" xmlns:w14="http://schemas.microsoft.com/office/word/2010/wordml">
+              <w:rPr>
+                <w:rFonts w:ascii="Arial" w:hAnsi="Arial" w:eastAsia="Arial" w:cs="Arial"/>
+                <w:i w:val="false"/>
+                <w:b w:val="false"/>
+                <w:u w:val="none"/>
+                <w:sz w:val="22"/>
+                <w:szCs w:val="22"/>
+                <w:color w:val="000000"/>
+              </w:rPr>
+              <w:t xml:space="preserve">(0%)</w:t>
             </w:r>
           </w:p>
         </w:tc>
@@ -9364,17 +11212,41 @@
               <w:spacing w:after="100" w:before="100" w:line="240"/>
               <w:ind w:firstLine="0" w:left="100" w:right="100"/>
             </w:pPr>
-            <w:r>
-              <w:rPr>
-                <w:rFonts w:ascii="Arial" w:hAnsi="Arial" w:eastAsia="Arial" w:cs="Arial"/>
-                <w:i w:val="false"/>
-                <w:b w:val="false"/>
-                <w:u w:val="none"/>
-                <w:sz w:val="22"/>
-                <w:szCs w:val="22"/>
-                <w:color w:val="000000"/>
-              </w:rPr>
-              <w:t xml:space="preserve">0 (0%)</w:t>
+            <w:r xmlns:w="http://schemas.openxmlformats.org/wordprocessingml/2006/main" xmlns:wp="http://schemas.openxmlformats.org/drawingml/2006/wordprocessingDrawing" xmlns:r="http://schemas.openxmlformats.org/officeDocument/2006/relationships" xmlns:w14="http://schemas.microsoft.com/office/word/2010/wordml">
+              <w:rPr>
+                <w:rFonts w:ascii="Arial" w:hAnsi="Arial" w:eastAsia="Arial" w:cs="Arial"/>
+                <w:i w:val="false"/>
+                <w:b w:val="false"/>
+                <w:u w:val="none"/>
+                <w:sz w:val="22"/>
+                <w:szCs w:val="22"/>
+                <w:color w:val="000000"/>
+              </w:rPr>
+              <w:t xml:space="preserve">0</w:t>
+            </w:r>
+            <w:r xmlns:w="http://schemas.openxmlformats.org/wordprocessingml/2006/main" xmlns:wp="http://schemas.openxmlformats.org/drawingml/2006/wordprocessingDrawing" xmlns:r="http://schemas.openxmlformats.org/officeDocument/2006/relationships" xmlns:w14="http://schemas.microsoft.com/office/word/2010/wordml">
+              <w:rPr>
+                <w:rFonts w:ascii="Arial" w:hAnsi="Arial" w:eastAsia="Arial" w:cs="Arial"/>
+                <w:i w:val="false"/>
+                <w:b w:val="false"/>
+                <w:u w:val="none"/>
+                <w:sz w:val="22"/>
+                <w:szCs w:val="22"/>
+                <w:color w:val="000000"/>
+              </w:rPr>
+              <w:br/>
+            </w:r>
+            <w:r xmlns:w="http://schemas.openxmlformats.org/wordprocessingml/2006/main" xmlns:wp="http://schemas.openxmlformats.org/drawingml/2006/wordprocessingDrawing" xmlns:r="http://schemas.openxmlformats.org/officeDocument/2006/relationships" xmlns:w14="http://schemas.microsoft.com/office/word/2010/wordml">
+              <w:rPr>
+                <w:rFonts w:ascii="Arial" w:hAnsi="Arial" w:eastAsia="Arial" w:cs="Arial"/>
+                <w:i w:val="false"/>
+                <w:b w:val="false"/>
+                <w:u w:val="none"/>
+                <w:sz w:val="22"/>
+                <w:szCs w:val="22"/>
+                <w:color w:val="000000"/>
+              </w:rPr>
+              <w:t xml:space="preserve">(0%)</w:t>
             </w:r>
           </w:p>
         </w:tc>
@@ -9408,17 +11280,41 @@
               <w:spacing w:after="100" w:before="100" w:line="240"/>
               <w:ind w:firstLine="0" w:left="100" w:right="100"/>
             </w:pPr>
-            <w:r>
-              <w:rPr>
-                <w:rFonts w:ascii="Arial" w:hAnsi="Arial" w:eastAsia="Arial" w:cs="Arial"/>
-                <w:i w:val="false"/>
-                <w:b w:val="false"/>
-                <w:u w:val="none"/>
-                <w:sz w:val="22"/>
-                <w:szCs w:val="22"/>
-                <w:color w:val="000000"/>
-              </w:rPr>
-              <w:t xml:space="preserve">0.2 (0%)</w:t>
+            <w:r xmlns:w="http://schemas.openxmlformats.org/wordprocessingml/2006/main" xmlns:wp="http://schemas.openxmlformats.org/drawingml/2006/wordprocessingDrawing" xmlns:r="http://schemas.openxmlformats.org/officeDocument/2006/relationships" xmlns:w14="http://schemas.microsoft.com/office/word/2010/wordml">
+              <w:rPr>
+                <w:rFonts w:ascii="Arial" w:hAnsi="Arial" w:eastAsia="Arial" w:cs="Arial"/>
+                <w:i w:val="false"/>
+                <w:b w:val="false"/>
+                <w:u w:val="none"/>
+                <w:sz w:val="22"/>
+                <w:szCs w:val="22"/>
+                <w:color w:val="000000"/>
+              </w:rPr>
+              <w:t xml:space="preserve">0.1</w:t>
+            </w:r>
+            <w:r xmlns:w="http://schemas.openxmlformats.org/wordprocessingml/2006/main" xmlns:wp="http://schemas.openxmlformats.org/drawingml/2006/wordprocessingDrawing" xmlns:r="http://schemas.openxmlformats.org/officeDocument/2006/relationships" xmlns:w14="http://schemas.microsoft.com/office/word/2010/wordml">
+              <w:rPr>
+                <w:rFonts w:ascii="Arial" w:hAnsi="Arial" w:eastAsia="Arial" w:cs="Arial"/>
+                <w:i w:val="false"/>
+                <w:b w:val="false"/>
+                <w:u w:val="none"/>
+                <w:sz w:val="22"/>
+                <w:szCs w:val="22"/>
+                <w:color w:val="000000"/>
+              </w:rPr>
+              <w:br/>
+            </w:r>
+            <w:r xmlns:w="http://schemas.openxmlformats.org/wordprocessingml/2006/main" xmlns:wp="http://schemas.openxmlformats.org/drawingml/2006/wordprocessingDrawing" xmlns:r="http://schemas.openxmlformats.org/officeDocument/2006/relationships" xmlns:w14="http://schemas.microsoft.com/office/word/2010/wordml">
+              <w:rPr>
+                <w:rFonts w:ascii="Arial" w:hAnsi="Arial" w:eastAsia="Arial" w:cs="Arial"/>
+                <w:i w:val="false"/>
+                <w:b w:val="false"/>
+                <w:u w:val="none"/>
+                <w:sz w:val="22"/>
+                <w:szCs w:val="22"/>
+                <w:color w:val="000000"/>
+              </w:rPr>
+              <w:t xml:space="preserve">(0%)</w:t>
             </w:r>
           </w:p>
         </w:tc>
@@ -9452,17 +11348,41 @@
               <w:spacing w:after="100" w:before="100" w:line="240"/>
               <w:ind w:firstLine="0" w:left="100" w:right="100"/>
             </w:pPr>
-            <w:r>
-              <w:rPr>
-                <w:rFonts w:ascii="Arial" w:hAnsi="Arial" w:eastAsia="Arial" w:cs="Arial"/>
-                <w:i w:val="false"/>
-                <w:b w:val="false"/>
-                <w:u w:val="none"/>
-                <w:sz w:val="22"/>
-                <w:szCs w:val="22"/>
-                <w:color w:val="000000"/>
-              </w:rPr>
-              <w:t xml:space="preserve">1.9 (0%)</w:t>
+            <w:r xmlns:w="http://schemas.openxmlformats.org/wordprocessingml/2006/main" xmlns:wp="http://schemas.openxmlformats.org/drawingml/2006/wordprocessingDrawing" xmlns:r="http://schemas.openxmlformats.org/officeDocument/2006/relationships" xmlns:w14="http://schemas.microsoft.com/office/word/2010/wordml">
+              <w:rPr>
+                <w:rFonts w:ascii="Arial" w:hAnsi="Arial" w:eastAsia="Arial" w:cs="Arial"/>
+                <w:i w:val="false"/>
+                <w:b w:val="false"/>
+                <w:u w:val="none"/>
+                <w:sz w:val="22"/>
+                <w:szCs w:val="22"/>
+                <w:color w:val="000000"/>
+              </w:rPr>
+              <w:t xml:space="preserve">1.3</w:t>
+            </w:r>
+            <w:r xmlns:w="http://schemas.openxmlformats.org/wordprocessingml/2006/main" xmlns:wp="http://schemas.openxmlformats.org/drawingml/2006/wordprocessingDrawing" xmlns:r="http://schemas.openxmlformats.org/officeDocument/2006/relationships" xmlns:w14="http://schemas.microsoft.com/office/word/2010/wordml">
+              <w:rPr>
+                <w:rFonts w:ascii="Arial" w:hAnsi="Arial" w:eastAsia="Arial" w:cs="Arial"/>
+                <w:i w:val="false"/>
+                <w:b w:val="false"/>
+                <w:u w:val="none"/>
+                <w:sz w:val="22"/>
+                <w:szCs w:val="22"/>
+                <w:color w:val="000000"/>
+              </w:rPr>
+              <w:br/>
+            </w:r>
+            <w:r xmlns:w="http://schemas.openxmlformats.org/wordprocessingml/2006/main" xmlns:wp="http://schemas.openxmlformats.org/drawingml/2006/wordprocessingDrawing" xmlns:r="http://schemas.openxmlformats.org/officeDocument/2006/relationships" xmlns:w14="http://schemas.microsoft.com/office/word/2010/wordml">
+              <w:rPr>
+                <w:rFonts w:ascii="Arial" w:hAnsi="Arial" w:eastAsia="Arial" w:cs="Arial"/>
+                <w:i w:val="false"/>
+                <w:b w:val="false"/>
+                <w:u w:val="none"/>
+                <w:sz w:val="22"/>
+                <w:szCs w:val="22"/>
+                <w:color w:val="000000"/>
+              </w:rPr>
+              <w:t xml:space="preserve">(0%)</w:t>
             </w:r>
           </w:p>
         </w:tc>
@@ -9502,17 +11422,41 @@
               <w:spacing w:after="100" w:before="100" w:line="240"/>
               <w:ind w:firstLine="0" w:left="100" w:right="100"/>
             </w:pPr>
-            <w:r>
-              <w:rPr>
-                <w:rFonts w:ascii="Arial" w:hAnsi="Arial" w:eastAsia="Arial" w:cs="Arial"/>
-                <w:i w:val="false"/>
-                <w:b w:val="false"/>
-                <w:u w:val="none"/>
-                <w:sz w:val="22"/>
-                <w:szCs w:val="22"/>
-                <w:color w:val="000000"/>
-              </w:rPr>
-              <w:t xml:space="preserve">Nov (Nov%)</w:t>
+            <w:r xmlns:w="http://schemas.openxmlformats.org/wordprocessingml/2006/main" xmlns:wp="http://schemas.openxmlformats.org/drawingml/2006/wordprocessingDrawing" xmlns:r="http://schemas.openxmlformats.org/officeDocument/2006/relationships" xmlns:w14="http://schemas.microsoft.com/office/word/2010/wordml">
+              <w:rPr>
+                <w:rFonts w:ascii="Arial" w:hAnsi="Arial" w:eastAsia="Arial" w:cs="Arial"/>
+                <w:i w:val="false"/>
+                <w:b w:val="false"/>
+                <w:u w:val="none"/>
+                <w:sz w:val="22"/>
+                <w:szCs w:val="22"/>
+                <w:color w:val="000000"/>
+              </w:rPr>
+              <w:t xml:space="preserve">Nov</w:t>
+            </w:r>
+            <w:r xmlns:w="http://schemas.openxmlformats.org/wordprocessingml/2006/main" xmlns:wp="http://schemas.openxmlformats.org/drawingml/2006/wordprocessingDrawing" xmlns:r="http://schemas.openxmlformats.org/officeDocument/2006/relationships" xmlns:w14="http://schemas.microsoft.com/office/word/2010/wordml">
+              <w:rPr>
+                <w:rFonts w:ascii="Arial" w:hAnsi="Arial" w:eastAsia="Arial" w:cs="Arial"/>
+                <w:i w:val="false"/>
+                <w:b w:val="false"/>
+                <w:u w:val="none"/>
+                <w:sz w:val="22"/>
+                <w:szCs w:val="22"/>
+                <w:color w:val="000000"/>
+              </w:rPr>
+              <w:br/>
+            </w:r>
+            <w:r xmlns:w="http://schemas.openxmlformats.org/wordprocessingml/2006/main" xmlns:wp="http://schemas.openxmlformats.org/drawingml/2006/wordprocessingDrawing" xmlns:r="http://schemas.openxmlformats.org/officeDocument/2006/relationships" xmlns:w14="http://schemas.microsoft.com/office/word/2010/wordml">
+              <w:rPr>
+                <w:rFonts w:ascii="Arial" w:hAnsi="Arial" w:eastAsia="Arial" w:cs="Arial"/>
+                <w:i w:val="false"/>
+                <w:b w:val="false"/>
+                <w:u w:val="none"/>
+                <w:sz w:val="22"/>
+                <w:szCs w:val="22"/>
+                <w:color w:val="000000"/>
+              </w:rPr>
+              <w:t xml:space="preserve">(Nov%)</w:t>
             </w:r>
           </w:p>
         </w:tc>
@@ -9546,17 +11490,41 @@
               <w:spacing w:after="100" w:before="100" w:line="240"/>
               <w:ind w:firstLine="0" w:left="100" w:right="100"/>
             </w:pPr>
-            <w:r>
-              <w:rPr>
-                <w:rFonts w:ascii="Arial" w:hAnsi="Arial" w:eastAsia="Arial" w:cs="Arial"/>
-                <w:i w:val="false"/>
-                <w:b w:val="false"/>
-                <w:u w:val="none"/>
-                <w:sz w:val="22"/>
-                <w:szCs w:val="22"/>
-                <w:color w:val="000000"/>
-              </w:rPr>
-              <w:t xml:space="preserve">0 (0%)</w:t>
+            <w:r xmlns:w="http://schemas.openxmlformats.org/wordprocessingml/2006/main" xmlns:wp="http://schemas.openxmlformats.org/drawingml/2006/wordprocessingDrawing" xmlns:r="http://schemas.openxmlformats.org/officeDocument/2006/relationships" xmlns:w14="http://schemas.microsoft.com/office/word/2010/wordml">
+              <w:rPr>
+                <w:rFonts w:ascii="Arial" w:hAnsi="Arial" w:eastAsia="Arial" w:cs="Arial"/>
+                <w:i w:val="false"/>
+                <w:b w:val="false"/>
+                <w:u w:val="none"/>
+                <w:sz w:val="22"/>
+                <w:szCs w:val="22"/>
+                <w:color w:val="000000"/>
+              </w:rPr>
+              <w:t xml:space="preserve">0</w:t>
+            </w:r>
+            <w:r xmlns:w="http://schemas.openxmlformats.org/wordprocessingml/2006/main" xmlns:wp="http://schemas.openxmlformats.org/drawingml/2006/wordprocessingDrawing" xmlns:r="http://schemas.openxmlformats.org/officeDocument/2006/relationships" xmlns:w14="http://schemas.microsoft.com/office/word/2010/wordml">
+              <w:rPr>
+                <w:rFonts w:ascii="Arial" w:hAnsi="Arial" w:eastAsia="Arial" w:cs="Arial"/>
+                <w:i w:val="false"/>
+                <w:b w:val="false"/>
+                <w:u w:val="none"/>
+                <w:sz w:val="22"/>
+                <w:szCs w:val="22"/>
+                <w:color w:val="000000"/>
+              </w:rPr>
+              <w:br/>
+            </w:r>
+            <w:r xmlns:w="http://schemas.openxmlformats.org/wordprocessingml/2006/main" xmlns:wp="http://schemas.openxmlformats.org/drawingml/2006/wordprocessingDrawing" xmlns:r="http://schemas.openxmlformats.org/officeDocument/2006/relationships" xmlns:w14="http://schemas.microsoft.com/office/word/2010/wordml">
+              <w:rPr>
+                <w:rFonts w:ascii="Arial" w:hAnsi="Arial" w:eastAsia="Arial" w:cs="Arial"/>
+                <w:i w:val="false"/>
+                <w:b w:val="false"/>
+                <w:u w:val="none"/>
+                <w:sz w:val="22"/>
+                <w:szCs w:val="22"/>
+                <w:color w:val="000000"/>
+              </w:rPr>
+              <w:t xml:space="preserve">(0%)</w:t>
             </w:r>
           </w:p>
         </w:tc>
@@ -9590,17 +11558,41 @@
               <w:spacing w:after="100" w:before="100" w:line="240"/>
               <w:ind w:firstLine="0" w:left="100" w:right="100"/>
             </w:pPr>
-            <w:r>
-              <w:rPr>
-                <w:rFonts w:ascii="Arial" w:hAnsi="Arial" w:eastAsia="Arial" w:cs="Arial"/>
-                <w:i w:val="false"/>
-                <w:b w:val="false"/>
-                <w:u w:val="none"/>
-                <w:sz w:val="22"/>
-                <w:szCs w:val="22"/>
-                <w:color w:val="000000"/>
-              </w:rPr>
-              <w:t xml:space="preserve">0 (0%)</w:t>
+            <w:r xmlns:w="http://schemas.openxmlformats.org/wordprocessingml/2006/main" xmlns:wp="http://schemas.openxmlformats.org/drawingml/2006/wordprocessingDrawing" xmlns:r="http://schemas.openxmlformats.org/officeDocument/2006/relationships" xmlns:w14="http://schemas.microsoft.com/office/word/2010/wordml">
+              <w:rPr>
+                <w:rFonts w:ascii="Arial" w:hAnsi="Arial" w:eastAsia="Arial" w:cs="Arial"/>
+                <w:i w:val="false"/>
+                <w:b w:val="false"/>
+                <w:u w:val="none"/>
+                <w:sz w:val="22"/>
+                <w:szCs w:val="22"/>
+                <w:color w:val="000000"/>
+              </w:rPr>
+              <w:t xml:space="preserve">0</w:t>
+            </w:r>
+            <w:r xmlns:w="http://schemas.openxmlformats.org/wordprocessingml/2006/main" xmlns:wp="http://schemas.openxmlformats.org/drawingml/2006/wordprocessingDrawing" xmlns:r="http://schemas.openxmlformats.org/officeDocument/2006/relationships" xmlns:w14="http://schemas.microsoft.com/office/word/2010/wordml">
+              <w:rPr>
+                <w:rFonts w:ascii="Arial" w:hAnsi="Arial" w:eastAsia="Arial" w:cs="Arial"/>
+                <w:i w:val="false"/>
+                <w:b w:val="false"/>
+                <w:u w:val="none"/>
+                <w:sz w:val="22"/>
+                <w:szCs w:val="22"/>
+                <w:color w:val="000000"/>
+              </w:rPr>
+              <w:br/>
+            </w:r>
+            <w:r xmlns:w="http://schemas.openxmlformats.org/wordprocessingml/2006/main" xmlns:wp="http://schemas.openxmlformats.org/drawingml/2006/wordprocessingDrawing" xmlns:r="http://schemas.openxmlformats.org/officeDocument/2006/relationships" xmlns:w14="http://schemas.microsoft.com/office/word/2010/wordml">
+              <w:rPr>
+                <w:rFonts w:ascii="Arial" w:hAnsi="Arial" w:eastAsia="Arial" w:cs="Arial"/>
+                <w:i w:val="false"/>
+                <w:b w:val="false"/>
+                <w:u w:val="none"/>
+                <w:sz w:val="22"/>
+                <w:szCs w:val="22"/>
+                <w:color w:val="000000"/>
+              </w:rPr>
+              <w:t xml:space="preserve">(0%)</w:t>
             </w:r>
           </w:p>
         </w:tc>
@@ -9634,17 +11626,41 @@
               <w:spacing w:after="100" w:before="100" w:line="240"/>
               <w:ind w:firstLine="0" w:left="100" w:right="100"/>
             </w:pPr>
-            <w:r>
-              <w:rPr>
-                <w:rFonts w:ascii="Arial" w:hAnsi="Arial" w:eastAsia="Arial" w:cs="Arial"/>
-                <w:i w:val="false"/>
-                <w:b w:val="false"/>
-                <w:u w:val="none"/>
-                <w:sz w:val="22"/>
-                <w:szCs w:val="22"/>
-                <w:color w:val="000000"/>
-              </w:rPr>
-              <w:t xml:space="preserve">0 (0%)</w:t>
+            <w:r xmlns:w="http://schemas.openxmlformats.org/wordprocessingml/2006/main" xmlns:wp="http://schemas.openxmlformats.org/drawingml/2006/wordprocessingDrawing" xmlns:r="http://schemas.openxmlformats.org/officeDocument/2006/relationships" xmlns:w14="http://schemas.microsoft.com/office/word/2010/wordml">
+              <w:rPr>
+                <w:rFonts w:ascii="Arial" w:hAnsi="Arial" w:eastAsia="Arial" w:cs="Arial"/>
+                <w:i w:val="false"/>
+                <w:b w:val="false"/>
+                <w:u w:val="none"/>
+                <w:sz w:val="22"/>
+                <w:szCs w:val="22"/>
+                <w:color w:val="000000"/>
+              </w:rPr>
+              <w:t xml:space="preserve">0</w:t>
+            </w:r>
+            <w:r xmlns:w="http://schemas.openxmlformats.org/wordprocessingml/2006/main" xmlns:wp="http://schemas.openxmlformats.org/drawingml/2006/wordprocessingDrawing" xmlns:r="http://schemas.openxmlformats.org/officeDocument/2006/relationships" xmlns:w14="http://schemas.microsoft.com/office/word/2010/wordml">
+              <w:rPr>
+                <w:rFonts w:ascii="Arial" w:hAnsi="Arial" w:eastAsia="Arial" w:cs="Arial"/>
+                <w:i w:val="false"/>
+                <w:b w:val="false"/>
+                <w:u w:val="none"/>
+                <w:sz w:val="22"/>
+                <w:szCs w:val="22"/>
+                <w:color w:val="000000"/>
+              </w:rPr>
+              <w:br/>
+            </w:r>
+            <w:r xmlns:w="http://schemas.openxmlformats.org/wordprocessingml/2006/main" xmlns:wp="http://schemas.openxmlformats.org/drawingml/2006/wordprocessingDrawing" xmlns:r="http://schemas.openxmlformats.org/officeDocument/2006/relationships" xmlns:w14="http://schemas.microsoft.com/office/word/2010/wordml">
+              <w:rPr>
+                <w:rFonts w:ascii="Arial" w:hAnsi="Arial" w:eastAsia="Arial" w:cs="Arial"/>
+                <w:i w:val="false"/>
+                <w:b w:val="false"/>
+                <w:u w:val="none"/>
+                <w:sz w:val="22"/>
+                <w:szCs w:val="22"/>
+                <w:color w:val="000000"/>
+              </w:rPr>
+              <w:t xml:space="preserve">(0%)</w:t>
             </w:r>
           </w:p>
         </w:tc>
@@ -9678,17 +11694,41 @@
               <w:spacing w:after="100" w:before="100" w:line="240"/>
               <w:ind w:firstLine="0" w:left="100" w:right="100"/>
             </w:pPr>
-            <w:r>
-              <w:rPr>
-                <w:rFonts w:ascii="Arial" w:hAnsi="Arial" w:eastAsia="Arial" w:cs="Arial"/>
-                <w:i w:val="false"/>
-                <w:b w:val="false"/>
-                <w:u w:val="none"/>
-                <w:sz w:val="22"/>
-                <w:szCs w:val="22"/>
-                <w:color w:val="000000"/>
-              </w:rPr>
-              <w:t xml:space="preserve">0 (0%)</w:t>
+            <w:r xmlns:w="http://schemas.openxmlformats.org/wordprocessingml/2006/main" xmlns:wp="http://schemas.openxmlformats.org/drawingml/2006/wordprocessingDrawing" xmlns:r="http://schemas.openxmlformats.org/officeDocument/2006/relationships" xmlns:w14="http://schemas.microsoft.com/office/word/2010/wordml">
+              <w:rPr>
+                <w:rFonts w:ascii="Arial" w:hAnsi="Arial" w:eastAsia="Arial" w:cs="Arial"/>
+                <w:i w:val="false"/>
+                <w:b w:val="false"/>
+                <w:u w:val="none"/>
+                <w:sz w:val="22"/>
+                <w:szCs w:val="22"/>
+                <w:color w:val="000000"/>
+              </w:rPr>
+              <w:t xml:space="preserve">0</w:t>
+            </w:r>
+            <w:r xmlns:w="http://schemas.openxmlformats.org/wordprocessingml/2006/main" xmlns:wp="http://schemas.openxmlformats.org/drawingml/2006/wordprocessingDrawing" xmlns:r="http://schemas.openxmlformats.org/officeDocument/2006/relationships" xmlns:w14="http://schemas.microsoft.com/office/word/2010/wordml">
+              <w:rPr>
+                <w:rFonts w:ascii="Arial" w:hAnsi="Arial" w:eastAsia="Arial" w:cs="Arial"/>
+                <w:i w:val="false"/>
+                <w:b w:val="false"/>
+                <w:u w:val="none"/>
+                <w:sz w:val="22"/>
+                <w:szCs w:val="22"/>
+                <w:color w:val="000000"/>
+              </w:rPr>
+              <w:br/>
+            </w:r>
+            <w:r xmlns:w="http://schemas.openxmlformats.org/wordprocessingml/2006/main" xmlns:wp="http://schemas.openxmlformats.org/drawingml/2006/wordprocessingDrawing" xmlns:r="http://schemas.openxmlformats.org/officeDocument/2006/relationships" xmlns:w14="http://schemas.microsoft.com/office/word/2010/wordml">
+              <w:rPr>
+                <w:rFonts w:ascii="Arial" w:hAnsi="Arial" w:eastAsia="Arial" w:cs="Arial"/>
+                <w:i w:val="false"/>
+                <w:b w:val="false"/>
+                <w:u w:val="none"/>
+                <w:sz w:val="22"/>
+                <w:szCs w:val="22"/>
+                <w:color w:val="000000"/>
+              </w:rPr>
+              <w:t xml:space="preserve">(0%)</w:t>
             </w:r>
           </w:p>
         </w:tc>
@@ -9722,17 +11762,41 @@
               <w:spacing w:after="100" w:before="100" w:line="240"/>
               <w:ind w:firstLine="0" w:left="100" w:right="100"/>
             </w:pPr>
-            <w:r>
-              <w:rPr>
-                <w:rFonts w:ascii="Arial" w:hAnsi="Arial" w:eastAsia="Arial" w:cs="Arial"/>
-                <w:i w:val="false"/>
-                <w:b w:val="false"/>
-                <w:u w:val="none"/>
-                <w:sz w:val="22"/>
-                <w:szCs w:val="22"/>
-                <w:color w:val="000000"/>
-              </w:rPr>
-              <w:t xml:space="preserve">0 (0%)</w:t>
+            <w:r xmlns:w="http://schemas.openxmlformats.org/wordprocessingml/2006/main" xmlns:wp="http://schemas.openxmlformats.org/drawingml/2006/wordprocessingDrawing" xmlns:r="http://schemas.openxmlformats.org/officeDocument/2006/relationships" xmlns:w14="http://schemas.microsoft.com/office/word/2010/wordml">
+              <w:rPr>
+                <w:rFonts w:ascii="Arial" w:hAnsi="Arial" w:eastAsia="Arial" w:cs="Arial"/>
+                <w:i w:val="false"/>
+                <w:b w:val="false"/>
+                <w:u w:val="none"/>
+                <w:sz w:val="22"/>
+                <w:szCs w:val="22"/>
+                <w:color w:val="000000"/>
+              </w:rPr>
+              <w:t xml:space="preserve">0</w:t>
+            </w:r>
+            <w:r xmlns:w="http://schemas.openxmlformats.org/wordprocessingml/2006/main" xmlns:wp="http://schemas.openxmlformats.org/drawingml/2006/wordprocessingDrawing" xmlns:r="http://schemas.openxmlformats.org/officeDocument/2006/relationships" xmlns:w14="http://schemas.microsoft.com/office/word/2010/wordml">
+              <w:rPr>
+                <w:rFonts w:ascii="Arial" w:hAnsi="Arial" w:eastAsia="Arial" w:cs="Arial"/>
+                <w:i w:val="false"/>
+                <w:b w:val="false"/>
+                <w:u w:val="none"/>
+                <w:sz w:val="22"/>
+                <w:szCs w:val="22"/>
+                <w:color w:val="000000"/>
+              </w:rPr>
+              <w:br/>
+            </w:r>
+            <w:r xmlns:w="http://schemas.openxmlformats.org/wordprocessingml/2006/main" xmlns:wp="http://schemas.openxmlformats.org/drawingml/2006/wordprocessingDrawing" xmlns:r="http://schemas.openxmlformats.org/officeDocument/2006/relationships" xmlns:w14="http://schemas.microsoft.com/office/word/2010/wordml">
+              <w:rPr>
+                <w:rFonts w:ascii="Arial" w:hAnsi="Arial" w:eastAsia="Arial" w:cs="Arial"/>
+                <w:i w:val="false"/>
+                <w:b w:val="false"/>
+                <w:u w:val="none"/>
+                <w:sz w:val="22"/>
+                <w:szCs w:val="22"/>
+                <w:color w:val="000000"/>
+              </w:rPr>
+              <w:t xml:space="preserve">(0%)</w:t>
             </w:r>
           </w:p>
         </w:tc>
@@ -9766,17 +11830,41 @@
               <w:spacing w:after="100" w:before="100" w:line="240"/>
               <w:ind w:firstLine="0" w:left="100" w:right="100"/>
             </w:pPr>
-            <w:r>
-              <w:rPr>
-                <w:rFonts w:ascii="Arial" w:hAnsi="Arial" w:eastAsia="Arial" w:cs="Arial"/>
-                <w:i w:val="false"/>
-                <w:b w:val="false"/>
-                <w:u w:val="none"/>
-                <w:sz w:val="22"/>
-                <w:szCs w:val="22"/>
-                <w:color w:val="000000"/>
-              </w:rPr>
-              <w:t xml:space="preserve">0.1 (0%)</w:t>
+            <w:r xmlns:w="http://schemas.openxmlformats.org/wordprocessingml/2006/main" xmlns:wp="http://schemas.openxmlformats.org/drawingml/2006/wordprocessingDrawing" xmlns:r="http://schemas.openxmlformats.org/officeDocument/2006/relationships" xmlns:w14="http://schemas.microsoft.com/office/word/2010/wordml">
+              <w:rPr>
+                <w:rFonts w:ascii="Arial" w:hAnsi="Arial" w:eastAsia="Arial" w:cs="Arial"/>
+                <w:i w:val="false"/>
+                <w:b w:val="false"/>
+                <w:u w:val="none"/>
+                <w:sz w:val="22"/>
+                <w:szCs w:val="22"/>
+                <w:color w:val="000000"/>
+              </w:rPr>
+              <w:t xml:space="preserve">0.1</w:t>
+            </w:r>
+            <w:r xmlns:w="http://schemas.openxmlformats.org/wordprocessingml/2006/main" xmlns:wp="http://schemas.openxmlformats.org/drawingml/2006/wordprocessingDrawing" xmlns:r="http://schemas.openxmlformats.org/officeDocument/2006/relationships" xmlns:w14="http://schemas.microsoft.com/office/word/2010/wordml">
+              <w:rPr>
+                <w:rFonts w:ascii="Arial" w:hAnsi="Arial" w:eastAsia="Arial" w:cs="Arial"/>
+                <w:i w:val="false"/>
+                <w:b w:val="false"/>
+                <w:u w:val="none"/>
+                <w:sz w:val="22"/>
+                <w:szCs w:val="22"/>
+                <w:color w:val="000000"/>
+              </w:rPr>
+              <w:br/>
+            </w:r>
+            <w:r xmlns:w="http://schemas.openxmlformats.org/wordprocessingml/2006/main" xmlns:wp="http://schemas.openxmlformats.org/drawingml/2006/wordprocessingDrawing" xmlns:r="http://schemas.openxmlformats.org/officeDocument/2006/relationships" xmlns:w14="http://schemas.microsoft.com/office/word/2010/wordml">
+              <w:rPr>
+                <w:rFonts w:ascii="Arial" w:hAnsi="Arial" w:eastAsia="Arial" w:cs="Arial"/>
+                <w:i w:val="false"/>
+                <w:b w:val="false"/>
+                <w:u w:val="none"/>
+                <w:sz w:val="22"/>
+                <w:szCs w:val="22"/>
+                <w:color w:val="000000"/>
+              </w:rPr>
+              <w:t xml:space="preserve">(0%)</w:t>
             </w:r>
           </w:p>
         </w:tc>
@@ -9810,17 +11898,41 @@
               <w:spacing w:after="100" w:before="100" w:line="240"/>
               <w:ind w:firstLine="0" w:left="100" w:right="100"/>
             </w:pPr>
-            <w:r>
-              <w:rPr>
-                <w:rFonts w:ascii="Arial" w:hAnsi="Arial" w:eastAsia="Arial" w:cs="Arial"/>
-                <w:i w:val="false"/>
-                <w:b w:val="false"/>
-                <w:u w:val="none"/>
-                <w:sz w:val="22"/>
-                <w:szCs w:val="22"/>
-                <w:color w:val="000000"/>
-              </w:rPr>
-              <w:t xml:space="preserve">0.7 (0%)</w:t>
+            <w:r xmlns:w="http://schemas.openxmlformats.org/wordprocessingml/2006/main" xmlns:wp="http://schemas.openxmlformats.org/drawingml/2006/wordprocessingDrawing" xmlns:r="http://schemas.openxmlformats.org/officeDocument/2006/relationships" xmlns:w14="http://schemas.microsoft.com/office/word/2010/wordml">
+              <w:rPr>
+                <w:rFonts w:ascii="Arial" w:hAnsi="Arial" w:eastAsia="Arial" w:cs="Arial"/>
+                <w:i w:val="false"/>
+                <w:b w:val="false"/>
+                <w:u w:val="none"/>
+                <w:sz w:val="22"/>
+                <w:szCs w:val="22"/>
+                <w:color w:val="000000"/>
+              </w:rPr>
+              <w:t xml:space="preserve">0.5</w:t>
+            </w:r>
+            <w:r xmlns:w="http://schemas.openxmlformats.org/wordprocessingml/2006/main" xmlns:wp="http://schemas.openxmlformats.org/drawingml/2006/wordprocessingDrawing" xmlns:r="http://schemas.openxmlformats.org/officeDocument/2006/relationships" xmlns:w14="http://schemas.microsoft.com/office/word/2010/wordml">
+              <w:rPr>
+                <w:rFonts w:ascii="Arial" w:hAnsi="Arial" w:eastAsia="Arial" w:cs="Arial"/>
+                <w:i w:val="false"/>
+                <w:b w:val="false"/>
+                <w:u w:val="none"/>
+                <w:sz w:val="22"/>
+                <w:szCs w:val="22"/>
+                <w:color w:val="000000"/>
+              </w:rPr>
+              <w:br/>
+            </w:r>
+            <w:r xmlns:w="http://schemas.openxmlformats.org/wordprocessingml/2006/main" xmlns:wp="http://schemas.openxmlformats.org/drawingml/2006/wordprocessingDrawing" xmlns:r="http://schemas.openxmlformats.org/officeDocument/2006/relationships" xmlns:w14="http://schemas.microsoft.com/office/word/2010/wordml">
+              <w:rPr>
+                <w:rFonts w:ascii="Arial" w:hAnsi="Arial" w:eastAsia="Arial" w:cs="Arial"/>
+                <w:i w:val="false"/>
+                <w:b w:val="false"/>
+                <w:u w:val="none"/>
+                <w:sz w:val="22"/>
+                <w:szCs w:val="22"/>
+                <w:color w:val="000000"/>
+              </w:rPr>
+              <w:t xml:space="preserve">(0%)</w:t>
             </w:r>
           </w:p>
         </w:tc>
@@ -9860,17 +11972,41 @@
               <w:spacing w:after="100" w:before="100" w:line="240"/>
               <w:ind w:firstLine="0" w:left="100" w:right="100"/>
             </w:pPr>
-            <w:r>
-              <w:rPr>
-                <w:rFonts w:ascii="Arial" w:hAnsi="Arial" w:eastAsia="Arial" w:cs="Arial"/>
-                <w:i w:val="false"/>
-                <w:b w:val="false"/>
-                <w:u w:val="none"/>
-                <w:sz w:val="22"/>
-                <w:szCs w:val="22"/>
-                <w:color w:val="000000"/>
-              </w:rPr>
-              <w:t xml:space="preserve">Dec (Dec%)</w:t>
+            <w:r xmlns:w="http://schemas.openxmlformats.org/wordprocessingml/2006/main" xmlns:wp="http://schemas.openxmlformats.org/drawingml/2006/wordprocessingDrawing" xmlns:r="http://schemas.openxmlformats.org/officeDocument/2006/relationships" xmlns:w14="http://schemas.microsoft.com/office/word/2010/wordml">
+              <w:rPr>
+                <w:rFonts w:ascii="Arial" w:hAnsi="Arial" w:eastAsia="Arial" w:cs="Arial"/>
+                <w:i w:val="false"/>
+                <w:b w:val="false"/>
+                <w:u w:val="none"/>
+                <w:sz w:val="22"/>
+                <w:szCs w:val="22"/>
+                <w:color w:val="000000"/>
+              </w:rPr>
+              <w:t xml:space="preserve">Dec</w:t>
+            </w:r>
+            <w:r xmlns:w="http://schemas.openxmlformats.org/wordprocessingml/2006/main" xmlns:wp="http://schemas.openxmlformats.org/drawingml/2006/wordprocessingDrawing" xmlns:r="http://schemas.openxmlformats.org/officeDocument/2006/relationships" xmlns:w14="http://schemas.microsoft.com/office/word/2010/wordml">
+              <w:rPr>
+                <w:rFonts w:ascii="Arial" w:hAnsi="Arial" w:eastAsia="Arial" w:cs="Arial"/>
+                <w:i w:val="false"/>
+                <w:b w:val="false"/>
+                <w:u w:val="none"/>
+                <w:sz w:val="22"/>
+                <w:szCs w:val="22"/>
+                <w:color w:val="000000"/>
+              </w:rPr>
+              <w:br/>
+            </w:r>
+            <w:r xmlns:w="http://schemas.openxmlformats.org/wordprocessingml/2006/main" xmlns:wp="http://schemas.openxmlformats.org/drawingml/2006/wordprocessingDrawing" xmlns:r="http://schemas.openxmlformats.org/officeDocument/2006/relationships" xmlns:w14="http://schemas.microsoft.com/office/word/2010/wordml">
+              <w:rPr>
+                <w:rFonts w:ascii="Arial" w:hAnsi="Arial" w:eastAsia="Arial" w:cs="Arial"/>
+                <w:i w:val="false"/>
+                <w:b w:val="false"/>
+                <w:u w:val="none"/>
+                <w:sz w:val="22"/>
+                <w:szCs w:val="22"/>
+                <w:color w:val="000000"/>
+              </w:rPr>
+              <w:t xml:space="preserve">(Dec%)</w:t>
             </w:r>
           </w:p>
         </w:tc>
@@ -9904,17 +12040,41 @@
               <w:spacing w:after="100" w:before="100" w:line="240"/>
               <w:ind w:firstLine="0" w:left="100" w:right="100"/>
             </w:pPr>
-            <w:r>
-              <w:rPr>
-                <w:rFonts w:ascii="Arial" w:hAnsi="Arial" w:eastAsia="Arial" w:cs="Arial"/>
-                <w:i w:val="false"/>
-                <w:b w:val="false"/>
-                <w:u w:val="none"/>
-                <w:sz w:val="22"/>
-                <w:szCs w:val="22"/>
-                <w:color w:val="000000"/>
-              </w:rPr>
-              <w:t xml:space="preserve">0 (0%)</w:t>
+            <w:r xmlns:w="http://schemas.openxmlformats.org/wordprocessingml/2006/main" xmlns:wp="http://schemas.openxmlformats.org/drawingml/2006/wordprocessingDrawing" xmlns:r="http://schemas.openxmlformats.org/officeDocument/2006/relationships" xmlns:w14="http://schemas.microsoft.com/office/word/2010/wordml">
+              <w:rPr>
+                <w:rFonts w:ascii="Arial" w:hAnsi="Arial" w:eastAsia="Arial" w:cs="Arial"/>
+                <w:i w:val="false"/>
+                <w:b w:val="false"/>
+                <w:u w:val="none"/>
+                <w:sz w:val="22"/>
+                <w:szCs w:val="22"/>
+                <w:color w:val="000000"/>
+              </w:rPr>
+              <w:t xml:space="preserve">0</w:t>
+            </w:r>
+            <w:r xmlns:w="http://schemas.openxmlformats.org/wordprocessingml/2006/main" xmlns:wp="http://schemas.openxmlformats.org/drawingml/2006/wordprocessingDrawing" xmlns:r="http://schemas.openxmlformats.org/officeDocument/2006/relationships" xmlns:w14="http://schemas.microsoft.com/office/word/2010/wordml">
+              <w:rPr>
+                <w:rFonts w:ascii="Arial" w:hAnsi="Arial" w:eastAsia="Arial" w:cs="Arial"/>
+                <w:i w:val="false"/>
+                <w:b w:val="false"/>
+                <w:u w:val="none"/>
+                <w:sz w:val="22"/>
+                <w:szCs w:val="22"/>
+                <w:color w:val="000000"/>
+              </w:rPr>
+              <w:br/>
+            </w:r>
+            <w:r xmlns:w="http://schemas.openxmlformats.org/wordprocessingml/2006/main" xmlns:wp="http://schemas.openxmlformats.org/drawingml/2006/wordprocessingDrawing" xmlns:r="http://schemas.openxmlformats.org/officeDocument/2006/relationships" xmlns:w14="http://schemas.microsoft.com/office/word/2010/wordml">
+              <w:rPr>
+                <w:rFonts w:ascii="Arial" w:hAnsi="Arial" w:eastAsia="Arial" w:cs="Arial"/>
+                <w:i w:val="false"/>
+                <w:b w:val="false"/>
+                <w:u w:val="none"/>
+                <w:sz w:val="22"/>
+                <w:szCs w:val="22"/>
+                <w:color w:val="000000"/>
+              </w:rPr>
+              <w:t xml:space="preserve">(0%)</w:t>
             </w:r>
           </w:p>
         </w:tc>
@@ -9948,17 +12108,41 @@
               <w:spacing w:after="100" w:before="100" w:line="240"/>
               <w:ind w:firstLine="0" w:left="100" w:right="100"/>
             </w:pPr>
-            <w:r>
-              <w:rPr>
-                <w:rFonts w:ascii="Arial" w:hAnsi="Arial" w:eastAsia="Arial" w:cs="Arial"/>
-                <w:i w:val="false"/>
-                <w:b w:val="false"/>
-                <w:u w:val="none"/>
-                <w:sz w:val="22"/>
-                <w:szCs w:val="22"/>
-                <w:color w:val="000000"/>
-              </w:rPr>
-              <w:t xml:space="preserve">0 (0%)</w:t>
+            <w:r xmlns:w="http://schemas.openxmlformats.org/wordprocessingml/2006/main" xmlns:wp="http://schemas.openxmlformats.org/drawingml/2006/wordprocessingDrawing" xmlns:r="http://schemas.openxmlformats.org/officeDocument/2006/relationships" xmlns:w14="http://schemas.microsoft.com/office/word/2010/wordml">
+              <w:rPr>
+                <w:rFonts w:ascii="Arial" w:hAnsi="Arial" w:eastAsia="Arial" w:cs="Arial"/>
+                <w:i w:val="false"/>
+                <w:b w:val="false"/>
+                <w:u w:val="none"/>
+                <w:sz w:val="22"/>
+                <w:szCs w:val="22"/>
+                <w:color w:val="000000"/>
+              </w:rPr>
+              <w:t xml:space="preserve">0</w:t>
+            </w:r>
+            <w:r xmlns:w="http://schemas.openxmlformats.org/wordprocessingml/2006/main" xmlns:wp="http://schemas.openxmlformats.org/drawingml/2006/wordprocessingDrawing" xmlns:r="http://schemas.openxmlformats.org/officeDocument/2006/relationships" xmlns:w14="http://schemas.microsoft.com/office/word/2010/wordml">
+              <w:rPr>
+                <w:rFonts w:ascii="Arial" w:hAnsi="Arial" w:eastAsia="Arial" w:cs="Arial"/>
+                <w:i w:val="false"/>
+                <w:b w:val="false"/>
+                <w:u w:val="none"/>
+                <w:sz w:val="22"/>
+                <w:szCs w:val="22"/>
+                <w:color w:val="000000"/>
+              </w:rPr>
+              <w:br/>
+            </w:r>
+            <w:r xmlns:w="http://schemas.openxmlformats.org/wordprocessingml/2006/main" xmlns:wp="http://schemas.openxmlformats.org/drawingml/2006/wordprocessingDrawing" xmlns:r="http://schemas.openxmlformats.org/officeDocument/2006/relationships" xmlns:w14="http://schemas.microsoft.com/office/word/2010/wordml">
+              <w:rPr>
+                <w:rFonts w:ascii="Arial" w:hAnsi="Arial" w:eastAsia="Arial" w:cs="Arial"/>
+                <w:i w:val="false"/>
+                <w:b w:val="false"/>
+                <w:u w:val="none"/>
+                <w:sz w:val="22"/>
+                <w:szCs w:val="22"/>
+                <w:color w:val="000000"/>
+              </w:rPr>
+              <w:t xml:space="preserve">(0%)</w:t>
             </w:r>
           </w:p>
         </w:tc>
@@ -9992,17 +12176,41 @@
               <w:spacing w:after="100" w:before="100" w:line="240"/>
               <w:ind w:firstLine="0" w:left="100" w:right="100"/>
             </w:pPr>
-            <w:r>
-              <w:rPr>
-                <w:rFonts w:ascii="Arial" w:hAnsi="Arial" w:eastAsia="Arial" w:cs="Arial"/>
-                <w:i w:val="false"/>
-                <w:b w:val="false"/>
-                <w:u w:val="none"/>
-                <w:sz w:val="22"/>
-                <w:szCs w:val="22"/>
-                <w:color w:val="000000"/>
-              </w:rPr>
-              <w:t xml:space="preserve">0 (0%)</w:t>
+            <w:r xmlns:w="http://schemas.openxmlformats.org/wordprocessingml/2006/main" xmlns:wp="http://schemas.openxmlformats.org/drawingml/2006/wordprocessingDrawing" xmlns:r="http://schemas.openxmlformats.org/officeDocument/2006/relationships" xmlns:w14="http://schemas.microsoft.com/office/word/2010/wordml">
+              <w:rPr>
+                <w:rFonts w:ascii="Arial" w:hAnsi="Arial" w:eastAsia="Arial" w:cs="Arial"/>
+                <w:i w:val="false"/>
+                <w:b w:val="false"/>
+                <w:u w:val="none"/>
+                <w:sz w:val="22"/>
+                <w:szCs w:val="22"/>
+                <w:color w:val="000000"/>
+              </w:rPr>
+              <w:t xml:space="preserve">0</w:t>
+            </w:r>
+            <w:r xmlns:w="http://schemas.openxmlformats.org/wordprocessingml/2006/main" xmlns:wp="http://schemas.openxmlformats.org/drawingml/2006/wordprocessingDrawing" xmlns:r="http://schemas.openxmlformats.org/officeDocument/2006/relationships" xmlns:w14="http://schemas.microsoft.com/office/word/2010/wordml">
+              <w:rPr>
+                <w:rFonts w:ascii="Arial" w:hAnsi="Arial" w:eastAsia="Arial" w:cs="Arial"/>
+                <w:i w:val="false"/>
+                <w:b w:val="false"/>
+                <w:u w:val="none"/>
+                <w:sz w:val="22"/>
+                <w:szCs w:val="22"/>
+                <w:color w:val="000000"/>
+              </w:rPr>
+              <w:br/>
+            </w:r>
+            <w:r xmlns:w="http://schemas.openxmlformats.org/wordprocessingml/2006/main" xmlns:wp="http://schemas.openxmlformats.org/drawingml/2006/wordprocessingDrawing" xmlns:r="http://schemas.openxmlformats.org/officeDocument/2006/relationships" xmlns:w14="http://schemas.microsoft.com/office/word/2010/wordml">
+              <w:rPr>
+                <w:rFonts w:ascii="Arial" w:hAnsi="Arial" w:eastAsia="Arial" w:cs="Arial"/>
+                <w:i w:val="false"/>
+                <w:b w:val="false"/>
+                <w:u w:val="none"/>
+                <w:sz w:val="22"/>
+                <w:szCs w:val="22"/>
+                <w:color w:val="000000"/>
+              </w:rPr>
+              <w:t xml:space="preserve">(0%)</w:t>
             </w:r>
           </w:p>
         </w:tc>
@@ -10036,17 +12244,41 @@
               <w:spacing w:after="100" w:before="100" w:line="240"/>
               <w:ind w:firstLine="0" w:left="100" w:right="100"/>
             </w:pPr>
-            <w:r>
-              <w:rPr>
-                <w:rFonts w:ascii="Arial" w:hAnsi="Arial" w:eastAsia="Arial" w:cs="Arial"/>
-                <w:i w:val="false"/>
-                <w:b w:val="false"/>
-                <w:u w:val="none"/>
-                <w:sz w:val="22"/>
-                <w:szCs w:val="22"/>
-                <w:color w:val="000000"/>
-              </w:rPr>
-              <w:t xml:space="preserve">0.3 (0%)</w:t>
+            <w:r xmlns:w="http://schemas.openxmlformats.org/wordprocessingml/2006/main" xmlns:wp="http://schemas.openxmlformats.org/drawingml/2006/wordprocessingDrawing" xmlns:r="http://schemas.openxmlformats.org/officeDocument/2006/relationships" xmlns:w14="http://schemas.microsoft.com/office/word/2010/wordml">
+              <w:rPr>
+                <w:rFonts w:ascii="Arial" w:hAnsi="Arial" w:eastAsia="Arial" w:cs="Arial"/>
+                <w:i w:val="false"/>
+                <w:b w:val="false"/>
+                <w:u w:val="none"/>
+                <w:sz w:val="22"/>
+                <w:szCs w:val="22"/>
+                <w:color w:val="000000"/>
+              </w:rPr>
+              <w:t xml:space="preserve">0.2</w:t>
+            </w:r>
+            <w:r xmlns:w="http://schemas.openxmlformats.org/wordprocessingml/2006/main" xmlns:wp="http://schemas.openxmlformats.org/drawingml/2006/wordprocessingDrawing" xmlns:r="http://schemas.openxmlformats.org/officeDocument/2006/relationships" xmlns:w14="http://schemas.microsoft.com/office/word/2010/wordml">
+              <w:rPr>
+                <w:rFonts w:ascii="Arial" w:hAnsi="Arial" w:eastAsia="Arial" w:cs="Arial"/>
+                <w:i w:val="false"/>
+                <w:b w:val="false"/>
+                <w:u w:val="none"/>
+                <w:sz w:val="22"/>
+                <w:szCs w:val="22"/>
+                <w:color w:val="000000"/>
+              </w:rPr>
+              <w:br/>
+            </w:r>
+            <w:r xmlns:w="http://schemas.openxmlformats.org/wordprocessingml/2006/main" xmlns:wp="http://schemas.openxmlformats.org/drawingml/2006/wordprocessingDrawing" xmlns:r="http://schemas.openxmlformats.org/officeDocument/2006/relationships" xmlns:w14="http://schemas.microsoft.com/office/word/2010/wordml">
+              <w:rPr>
+                <w:rFonts w:ascii="Arial" w:hAnsi="Arial" w:eastAsia="Arial" w:cs="Arial"/>
+                <w:i w:val="false"/>
+                <w:b w:val="false"/>
+                <w:u w:val="none"/>
+                <w:sz w:val="22"/>
+                <w:szCs w:val="22"/>
+                <w:color w:val="000000"/>
+              </w:rPr>
+              <w:t xml:space="preserve">(0%)</w:t>
             </w:r>
           </w:p>
         </w:tc>
@@ -10080,17 +12312,41 @@
               <w:spacing w:after="100" w:before="100" w:line="240"/>
               <w:ind w:firstLine="0" w:left="100" w:right="100"/>
             </w:pPr>
-            <w:r>
-              <w:rPr>
-                <w:rFonts w:ascii="Arial" w:hAnsi="Arial" w:eastAsia="Arial" w:cs="Arial"/>
-                <w:i w:val="false"/>
-                <w:b w:val="false"/>
-                <w:u w:val="none"/>
-                <w:sz w:val="22"/>
-                <w:szCs w:val="22"/>
-                <w:color w:val="000000"/>
-              </w:rPr>
-              <w:t xml:space="preserve">0.4 (0%)</w:t>
+            <w:r xmlns:w="http://schemas.openxmlformats.org/wordprocessingml/2006/main" xmlns:wp="http://schemas.openxmlformats.org/drawingml/2006/wordprocessingDrawing" xmlns:r="http://schemas.openxmlformats.org/officeDocument/2006/relationships" xmlns:w14="http://schemas.microsoft.com/office/word/2010/wordml">
+              <w:rPr>
+                <w:rFonts w:ascii="Arial" w:hAnsi="Arial" w:eastAsia="Arial" w:cs="Arial"/>
+                <w:i w:val="false"/>
+                <w:b w:val="false"/>
+                <w:u w:val="none"/>
+                <w:sz w:val="22"/>
+                <w:szCs w:val="22"/>
+                <w:color w:val="000000"/>
+              </w:rPr>
+              <w:t xml:space="preserve">0.3</w:t>
+            </w:r>
+            <w:r xmlns:w="http://schemas.openxmlformats.org/wordprocessingml/2006/main" xmlns:wp="http://schemas.openxmlformats.org/drawingml/2006/wordprocessingDrawing" xmlns:r="http://schemas.openxmlformats.org/officeDocument/2006/relationships" xmlns:w14="http://schemas.microsoft.com/office/word/2010/wordml">
+              <w:rPr>
+                <w:rFonts w:ascii="Arial" w:hAnsi="Arial" w:eastAsia="Arial" w:cs="Arial"/>
+                <w:i w:val="false"/>
+                <w:b w:val="false"/>
+                <w:u w:val="none"/>
+                <w:sz w:val="22"/>
+                <w:szCs w:val="22"/>
+                <w:color w:val="000000"/>
+              </w:rPr>
+              <w:br/>
+            </w:r>
+            <w:r xmlns:w="http://schemas.openxmlformats.org/wordprocessingml/2006/main" xmlns:wp="http://schemas.openxmlformats.org/drawingml/2006/wordprocessingDrawing" xmlns:r="http://schemas.openxmlformats.org/officeDocument/2006/relationships" xmlns:w14="http://schemas.microsoft.com/office/word/2010/wordml">
+              <w:rPr>
+                <w:rFonts w:ascii="Arial" w:hAnsi="Arial" w:eastAsia="Arial" w:cs="Arial"/>
+                <w:i w:val="false"/>
+                <w:b w:val="false"/>
+                <w:u w:val="none"/>
+                <w:sz w:val="22"/>
+                <w:szCs w:val="22"/>
+                <w:color w:val="000000"/>
+              </w:rPr>
+              <w:t xml:space="preserve">(0%)</w:t>
             </w:r>
           </w:p>
         </w:tc>
@@ -10124,17 +12380,41 @@
               <w:spacing w:after="100" w:before="100" w:line="240"/>
               <w:ind w:firstLine="0" w:left="100" w:right="100"/>
             </w:pPr>
-            <w:r>
-              <w:rPr>
-                <w:rFonts w:ascii="Arial" w:hAnsi="Arial" w:eastAsia="Arial" w:cs="Arial"/>
-                <w:i w:val="false"/>
-                <w:b w:val="false"/>
-                <w:u w:val="none"/>
-                <w:sz w:val="22"/>
-                <w:szCs w:val="22"/>
-                <w:color w:val="000000"/>
-              </w:rPr>
-              <w:t xml:space="preserve">0.9 (0%)</w:t>
+            <w:r xmlns:w="http://schemas.openxmlformats.org/wordprocessingml/2006/main" xmlns:wp="http://schemas.openxmlformats.org/drawingml/2006/wordprocessingDrawing" xmlns:r="http://schemas.openxmlformats.org/officeDocument/2006/relationships" xmlns:w14="http://schemas.microsoft.com/office/word/2010/wordml">
+              <w:rPr>
+                <w:rFonts w:ascii="Arial" w:hAnsi="Arial" w:eastAsia="Arial" w:cs="Arial"/>
+                <w:i w:val="false"/>
+                <w:b w:val="false"/>
+                <w:u w:val="none"/>
+                <w:sz w:val="22"/>
+                <w:szCs w:val="22"/>
+                <w:color w:val="000000"/>
+              </w:rPr>
+              <w:t xml:space="preserve">0.7</w:t>
+            </w:r>
+            <w:r xmlns:w="http://schemas.openxmlformats.org/wordprocessingml/2006/main" xmlns:wp="http://schemas.openxmlformats.org/drawingml/2006/wordprocessingDrawing" xmlns:r="http://schemas.openxmlformats.org/officeDocument/2006/relationships" xmlns:w14="http://schemas.microsoft.com/office/word/2010/wordml">
+              <w:rPr>
+                <w:rFonts w:ascii="Arial" w:hAnsi="Arial" w:eastAsia="Arial" w:cs="Arial"/>
+                <w:i w:val="false"/>
+                <w:b w:val="false"/>
+                <w:u w:val="none"/>
+                <w:sz w:val="22"/>
+                <w:szCs w:val="22"/>
+                <w:color w:val="000000"/>
+              </w:rPr>
+              <w:br/>
+            </w:r>
+            <w:r xmlns:w="http://schemas.openxmlformats.org/wordprocessingml/2006/main" xmlns:wp="http://schemas.openxmlformats.org/drawingml/2006/wordprocessingDrawing" xmlns:r="http://schemas.openxmlformats.org/officeDocument/2006/relationships" xmlns:w14="http://schemas.microsoft.com/office/word/2010/wordml">
+              <w:rPr>
+                <w:rFonts w:ascii="Arial" w:hAnsi="Arial" w:eastAsia="Arial" w:cs="Arial"/>
+                <w:i w:val="false"/>
+                <w:b w:val="false"/>
+                <w:u w:val="none"/>
+                <w:sz w:val="22"/>
+                <w:szCs w:val="22"/>
+                <w:color w:val="000000"/>
+              </w:rPr>
+              <w:t xml:space="preserve">(0%)</w:t>
             </w:r>
           </w:p>
         </w:tc>
@@ -10168,17 +12448,41 @@
               <w:spacing w:after="100" w:before="100" w:line="240"/>
               <w:ind w:firstLine="0" w:left="100" w:right="100"/>
             </w:pPr>
-            <w:r>
-              <w:rPr>
-                <w:rFonts w:ascii="Arial" w:hAnsi="Arial" w:eastAsia="Arial" w:cs="Arial"/>
-                <w:i w:val="false"/>
-                <w:b w:val="false"/>
-                <w:u w:val="none"/>
-                <w:sz w:val="22"/>
-                <w:szCs w:val="22"/>
-                <w:color w:val="000000"/>
-              </w:rPr>
-              <w:t xml:space="preserve">2 (0%)</w:t>
+            <w:r xmlns:w="http://schemas.openxmlformats.org/wordprocessingml/2006/main" xmlns:wp="http://schemas.openxmlformats.org/drawingml/2006/wordprocessingDrawing" xmlns:r="http://schemas.openxmlformats.org/officeDocument/2006/relationships" xmlns:w14="http://schemas.microsoft.com/office/word/2010/wordml">
+              <w:rPr>
+                <w:rFonts w:ascii="Arial" w:hAnsi="Arial" w:eastAsia="Arial" w:cs="Arial"/>
+                <w:i w:val="false"/>
+                <w:b w:val="false"/>
+                <w:u w:val="none"/>
+                <w:sz w:val="22"/>
+                <w:szCs w:val="22"/>
+                <w:color w:val="000000"/>
+              </w:rPr>
+              <w:t xml:space="preserve">1.4</w:t>
+            </w:r>
+            <w:r xmlns:w="http://schemas.openxmlformats.org/wordprocessingml/2006/main" xmlns:wp="http://schemas.openxmlformats.org/drawingml/2006/wordprocessingDrawing" xmlns:r="http://schemas.openxmlformats.org/officeDocument/2006/relationships" xmlns:w14="http://schemas.microsoft.com/office/word/2010/wordml">
+              <w:rPr>
+                <w:rFonts w:ascii="Arial" w:hAnsi="Arial" w:eastAsia="Arial" w:cs="Arial"/>
+                <w:i w:val="false"/>
+                <w:b w:val="false"/>
+                <w:u w:val="none"/>
+                <w:sz w:val="22"/>
+                <w:szCs w:val="22"/>
+                <w:color w:val="000000"/>
+              </w:rPr>
+              <w:br/>
+            </w:r>
+            <w:r xmlns:w="http://schemas.openxmlformats.org/wordprocessingml/2006/main" xmlns:wp="http://schemas.openxmlformats.org/drawingml/2006/wordprocessingDrawing" xmlns:r="http://schemas.openxmlformats.org/officeDocument/2006/relationships" xmlns:w14="http://schemas.microsoft.com/office/word/2010/wordml">
+              <w:rPr>
+                <w:rFonts w:ascii="Arial" w:hAnsi="Arial" w:eastAsia="Arial" w:cs="Arial"/>
+                <w:i w:val="false"/>
+                <w:b w:val="false"/>
+                <w:u w:val="none"/>
+                <w:sz w:val="22"/>
+                <w:szCs w:val="22"/>
+                <w:color w:val="000000"/>
+              </w:rPr>
+              <w:t xml:space="preserve">(0%)</w:t>
             </w:r>
           </w:p>
         </w:tc>
@@ -10201,7 +12505,7 @@
     </w:p>
     <w:p>
       <w:pPr>
-        <w:pStyle w:val="Normal"/>
+        <w:pStyle w:val="FirstParagraph"/>
       </w:pPr>
       <w:r>
         <w:t xml:space="preserve">The following</w:t>
@@ -10265,11 +12569,7 @@
       <w:pPr>
         <w:sectPr>
           <w:type w:val="continuous"/>
-          <w:footerReference r:id="rId9" w:type="default"/>
-          <w:footerReference r:id="rId10" w:type="even"/>
           <w:cols/>
-          <w:pgSz w:h="16848" w:w="11952" w:orient="portrait"/>
-          <w:pgMar w:header="0" w:bottom="720" w:top="720" w:right="1440" w:left="720" w:footer="0" w:gutter="720"/>
         </w:sectPr>
       </w:pPr>
     </w:p>
@@ -10282,7 +12582,7 @@
         <w:t xml:space="preserve">Summary of Results:</w:t>
       </w:r>
     </w:p>
-    <w:tbl xmlns:w14="http://schemas.microsoft.com/office/word/2010/wordml">
+    <w:tbl xmlns:w="http://schemas.openxmlformats.org/wordprocessingml/2006/main" xmlns:r="http://schemas.openxmlformats.org/officeDocument/2006/relationships" xmlns:w14="http://schemas.microsoft.com/office/word/2010/wordml" xmlns:wp="http://schemas.openxmlformats.org/drawingml/2006/wordprocessingDrawing" xmlns:a="http://schemas.openxmlformats.org/drawingml/2006/main" xmlns:pic="http://schemas.openxmlformats.org/drawingml/2006/picture">
       <w:tblPr>
         <w:tblLayout w:type="fixed"/>
         <w:jc w:val="center"/>
@@ -10328,7 +12628,7 @@
               <w:spacing w:after="100" w:before="100" w:line="240"/>
               <w:ind w:firstLine="0" w:left="100" w:right="100"/>
             </w:pPr>
-            <w:r>
+            <w:r xmlns:w="http://schemas.openxmlformats.org/wordprocessingml/2006/main" xmlns:wp="http://schemas.openxmlformats.org/drawingml/2006/wordprocessingDrawing" xmlns:r="http://schemas.openxmlformats.org/officeDocument/2006/relationships" xmlns:w14="http://schemas.microsoft.com/office/word/2010/wordml">
               <w:rPr>
                 <w:rFonts w:ascii="Arial" w:hAnsi="Arial" w:eastAsia="Arial" w:cs="Arial"/>
                 <w:i w:val="false"/>
@@ -10372,7 +12672,7 @@
               <w:spacing w:after="100" w:before="100" w:line="240"/>
               <w:ind w:firstLine="0" w:left="100" w:right="100"/>
             </w:pPr>
-            <w:r>
+            <w:r xmlns:w="http://schemas.openxmlformats.org/wordprocessingml/2006/main" xmlns:wp="http://schemas.openxmlformats.org/drawingml/2006/wordprocessingDrawing" xmlns:r="http://schemas.openxmlformats.org/officeDocument/2006/relationships" xmlns:w14="http://schemas.microsoft.com/office/word/2010/wordml">
               <w:rPr>
                 <w:rFonts w:ascii="Arial" w:hAnsi="Arial" w:eastAsia="Arial" w:cs="Arial"/>
                 <w:i w:val="false"/>
@@ -10422,7 +12722,7 @@
               <w:spacing w:after="100" w:before="100" w:line="240"/>
               <w:ind w:firstLine="0" w:left="100" w:right="100"/>
             </w:pPr>
-            <w:r>
+            <w:r xmlns:w="http://schemas.openxmlformats.org/wordprocessingml/2006/main" xmlns:wp="http://schemas.openxmlformats.org/drawingml/2006/wordprocessingDrawing" xmlns:r="http://schemas.openxmlformats.org/officeDocument/2006/relationships" xmlns:w14="http://schemas.microsoft.com/office/word/2010/wordml">
               <w:rPr>
                 <w:rFonts w:ascii="Arial" w:hAnsi="Arial" w:eastAsia="Arial" w:cs="Arial"/>
                 <w:i w:val="false"/>
@@ -10466,7 +12766,7 @@
               <w:spacing w:after="100" w:before="100" w:line="240"/>
               <w:ind w:firstLine="0" w:left="100" w:right="100"/>
             </w:pPr>
-            <w:r>
+            <w:r xmlns:w="http://schemas.openxmlformats.org/wordprocessingml/2006/main" xmlns:wp="http://schemas.openxmlformats.org/drawingml/2006/wordprocessingDrawing" xmlns:r="http://schemas.openxmlformats.org/officeDocument/2006/relationships" xmlns:w14="http://schemas.microsoft.com/office/word/2010/wordml">
               <w:rPr>
                 <w:rFonts w:ascii="Arial" w:hAnsi="Arial" w:eastAsia="Arial" w:cs="Arial"/>
                 <w:i w:val="false"/>
@@ -10516,7 +12816,7 @@
               <w:spacing w:after="100" w:before="100" w:line="240"/>
               <w:ind w:firstLine="0" w:left="100" w:right="100"/>
             </w:pPr>
-            <w:r>
+            <w:r xmlns:w="http://schemas.openxmlformats.org/wordprocessingml/2006/main" xmlns:wp="http://schemas.openxmlformats.org/drawingml/2006/wordprocessingDrawing" xmlns:r="http://schemas.openxmlformats.org/officeDocument/2006/relationships" xmlns:w14="http://schemas.microsoft.com/office/word/2010/wordml">
               <w:rPr>
                 <w:rFonts w:ascii="Arial" w:hAnsi="Arial" w:eastAsia="Arial" w:cs="Arial"/>
                 <w:i w:val="false"/>
@@ -10560,7 +12860,7 @@
               <w:spacing w:after="100" w:before="100" w:line="240"/>
               <w:ind w:firstLine="0" w:left="100" w:right="100"/>
             </w:pPr>
-            <w:r>
+            <w:r xmlns:w="http://schemas.openxmlformats.org/wordprocessingml/2006/main" xmlns:wp="http://schemas.openxmlformats.org/drawingml/2006/wordprocessingDrawing" xmlns:r="http://schemas.openxmlformats.org/officeDocument/2006/relationships" xmlns:w14="http://schemas.microsoft.com/office/word/2010/wordml">
               <w:rPr>
                 <w:rFonts w:ascii="Arial" w:hAnsi="Arial" w:eastAsia="Arial" w:cs="Arial"/>
                 <w:i w:val="false"/>
@@ -10570,7 +12870,7 @@
                 <w:szCs w:val="18"/>
                 <w:color w:val="000000"/>
               </w:rPr>
-              <w:t xml:space="preserve">2.69</w:t>
+              <w:t xml:space="preserve">1.88</w:t>
             </w:r>
           </w:p>
         </w:tc>
@@ -10610,7 +12910,7 @@
               <w:spacing w:after="100" w:before="100" w:line="240"/>
               <w:ind w:firstLine="0" w:left="100" w:right="100"/>
             </w:pPr>
-            <w:r>
+            <w:r xmlns:w="http://schemas.openxmlformats.org/wordprocessingml/2006/main" xmlns:wp="http://schemas.openxmlformats.org/drawingml/2006/wordprocessingDrawing" xmlns:r="http://schemas.openxmlformats.org/officeDocument/2006/relationships" xmlns:w14="http://schemas.microsoft.com/office/word/2010/wordml">
               <w:rPr>
                 <w:rFonts w:ascii="Arial" w:hAnsi="Arial" w:eastAsia="Arial" w:cs="Arial"/>
                 <w:i w:val="false"/>
@@ -10654,7 +12954,7 @@
               <w:spacing w:after="100" w:before="100" w:line="240"/>
               <w:ind w:firstLine="0" w:left="100" w:right="100"/>
             </w:pPr>
-            <w:r>
+            <w:r xmlns:w="http://schemas.openxmlformats.org/wordprocessingml/2006/main" xmlns:wp="http://schemas.openxmlformats.org/drawingml/2006/wordprocessingDrawing" xmlns:r="http://schemas.openxmlformats.org/officeDocument/2006/relationships" xmlns:w14="http://schemas.microsoft.com/office/word/2010/wordml">
               <w:rPr>
                 <w:rFonts w:ascii="Arial" w:hAnsi="Arial" w:eastAsia="Arial" w:cs="Arial"/>
                 <w:i w:val="false"/>
@@ -10704,7 +13004,7 @@
               <w:spacing w:after="100" w:before="100" w:line="240"/>
               <w:ind w:firstLine="0" w:left="100" w:right="100"/>
             </w:pPr>
-            <w:r>
+            <w:r xmlns:w="http://schemas.openxmlformats.org/wordprocessingml/2006/main" xmlns:wp="http://schemas.openxmlformats.org/drawingml/2006/wordprocessingDrawing" xmlns:r="http://schemas.openxmlformats.org/officeDocument/2006/relationships" xmlns:w14="http://schemas.microsoft.com/office/word/2010/wordml">
               <w:rPr>
                 <w:rFonts w:ascii="Arial" w:hAnsi="Arial" w:eastAsia="Arial" w:cs="Arial"/>
                 <w:i w:val="false"/>
@@ -10748,7 +13048,7 @@
               <w:spacing w:after="100" w:before="100" w:line="240"/>
               <w:ind w:firstLine="0" w:left="100" w:right="100"/>
             </w:pPr>
-            <w:r>
+            <w:r xmlns:w="http://schemas.openxmlformats.org/wordprocessingml/2006/main" xmlns:wp="http://schemas.openxmlformats.org/drawingml/2006/wordprocessingDrawing" xmlns:r="http://schemas.openxmlformats.org/officeDocument/2006/relationships" xmlns:w14="http://schemas.microsoft.com/office/word/2010/wordml">
               <w:rPr>
                 <w:rFonts w:ascii="Arial" w:hAnsi="Arial" w:eastAsia="Arial" w:cs="Arial"/>
                 <w:i w:val="false"/>
@@ -10798,7 +13098,7 @@
               <w:spacing w:after="100" w:before="100" w:line="240"/>
               <w:ind w:firstLine="0" w:left="100" w:right="100"/>
             </w:pPr>
-            <w:r>
+            <w:r xmlns:w="http://schemas.openxmlformats.org/wordprocessingml/2006/main" xmlns:wp="http://schemas.openxmlformats.org/drawingml/2006/wordprocessingDrawing" xmlns:r="http://schemas.openxmlformats.org/officeDocument/2006/relationships" xmlns:w14="http://schemas.microsoft.com/office/word/2010/wordml">
               <w:rPr>
                 <w:rFonts w:ascii="Arial" w:hAnsi="Arial" w:eastAsia="Arial" w:cs="Arial"/>
                 <w:i w:val="false"/>
@@ -10842,7 +13142,7 @@
               <w:spacing w:after="100" w:before="100" w:line="240"/>
               <w:ind w:firstLine="0" w:left="100" w:right="100"/>
             </w:pPr>
-            <w:r>
+            <w:r xmlns:w="http://schemas.openxmlformats.org/wordprocessingml/2006/main" xmlns:wp="http://schemas.openxmlformats.org/drawingml/2006/wordprocessingDrawing" xmlns:r="http://schemas.openxmlformats.org/officeDocument/2006/relationships" xmlns:w14="http://schemas.microsoft.com/office/word/2010/wordml">
               <w:rPr>
                 <w:rFonts w:ascii="Arial" w:hAnsi="Arial" w:eastAsia="Arial" w:cs="Arial"/>
                 <w:i w:val="false"/>
@@ -10852,7 +13152,7 @@
                 <w:szCs w:val="18"/>
                 <w:color w:val="000000"/>
               </w:rPr>
-              <w:t xml:space="preserve">0.31</w:t>
+              <w:t xml:space="preserve">0.22</w:t>
             </w:r>
           </w:p>
         </w:tc>
@@ -10892,7 +13192,7 @@
               <w:spacing w:after="100" w:before="100" w:line="240"/>
               <w:ind w:firstLine="0" w:left="100" w:right="100"/>
             </w:pPr>
-            <w:r>
+            <w:r xmlns:w="http://schemas.openxmlformats.org/wordprocessingml/2006/main" xmlns:wp="http://schemas.openxmlformats.org/drawingml/2006/wordprocessingDrawing" xmlns:r="http://schemas.openxmlformats.org/officeDocument/2006/relationships" xmlns:w14="http://schemas.microsoft.com/office/word/2010/wordml">
               <w:rPr>
                 <w:rFonts w:ascii="Arial" w:hAnsi="Arial" w:eastAsia="Arial" w:cs="Arial"/>
                 <w:i w:val="false"/>
@@ -10936,7 +13236,7 @@
               <w:spacing w:after="100" w:before="100" w:line="240"/>
               <w:ind w:firstLine="0" w:left="100" w:right="100"/>
             </w:pPr>
-            <w:r>
+            <w:r xmlns:w="http://schemas.openxmlformats.org/wordprocessingml/2006/main" xmlns:wp="http://schemas.openxmlformats.org/drawingml/2006/wordprocessingDrawing" xmlns:r="http://schemas.openxmlformats.org/officeDocument/2006/relationships" xmlns:w14="http://schemas.microsoft.com/office/word/2010/wordml">
               <w:rPr>
                 <w:rFonts w:ascii="Arial" w:hAnsi="Arial" w:eastAsia="Arial" w:cs="Arial"/>
                 <w:i w:val="false"/>
@@ -10986,7 +13286,7 @@
               <w:spacing w:after="100" w:before="100" w:line="240"/>
               <w:ind w:firstLine="0" w:left="100" w:right="100"/>
             </w:pPr>
-            <w:r>
+            <w:r xmlns:w="http://schemas.openxmlformats.org/wordprocessingml/2006/main" xmlns:wp="http://schemas.openxmlformats.org/drawingml/2006/wordprocessingDrawing" xmlns:r="http://schemas.openxmlformats.org/officeDocument/2006/relationships" xmlns:w14="http://schemas.microsoft.com/office/word/2010/wordml">
               <w:rPr>
                 <w:rFonts w:ascii="Arial" w:hAnsi="Arial" w:eastAsia="Arial" w:cs="Arial"/>
                 <w:i w:val="false"/>
@@ -11030,7 +13330,7 @@
               <w:spacing w:after="100" w:before="100" w:line="240"/>
               <w:ind w:firstLine="0" w:left="100" w:right="100"/>
             </w:pPr>
-            <w:r>
+            <w:r xmlns:w="http://schemas.openxmlformats.org/wordprocessingml/2006/main" xmlns:wp="http://schemas.openxmlformats.org/drawingml/2006/wordprocessingDrawing" xmlns:r="http://schemas.openxmlformats.org/officeDocument/2006/relationships" xmlns:w14="http://schemas.microsoft.com/office/word/2010/wordml">
               <w:rPr>
                 <w:rFonts w:ascii="Arial" w:hAnsi="Arial" w:eastAsia="Arial" w:cs="Arial"/>
                 <w:i w:val="false"/>
@@ -11080,7 +13380,7 @@
               <w:spacing w:after="100" w:before="100" w:line="240"/>
               <w:ind w:firstLine="0" w:left="100" w:right="100"/>
             </w:pPr>
-            <w:r>
+            <w:r xmlns:w="http://schemas.openxmlformats.org/wordprocessingml/2006/main" xmlns:wp="http://schemas.openxmlformats.org/drawingml/2006/wordprocessingDrawing" xmlns:r="http://schemas.openxmlformats.org/officeDocument/2006/relationships" xmlns:w14="http://schemas.microsoft.com/office/word/2010/wordml">
               <w:rPr>
                 <w:rFonts w:ascii="Arial" w:hAnsi="Arial" w:eastAsia="Arial" w:cs="Arial"/>
                 <w:i w:val="false"/>
@@ -11124,7 +13424,7 @@
               <w:spacing w:after="100" w:before="100" w:line="240"/>
               <w:ind w:firstLine="0" w:left="100" w:right="100"/>
             </w:pPr>
-            <w:r>
+            <w:r xmlns:w="http://schemas.openxmlformats.org/wordprocessingml/2006/main" xmlns:wp="http://schemas.openxmlformats.org/drawingml/2006/wordprocessingDrawing" xmlns:r="http://schemas.openxmlformats.org/officeDocument/2006/relationships" xmlns:w14="http://schemas.microsoft.com/office/word/2010/wordml">
               <w:rPr>
                 <w:rFonts w:ascii="Arial" w:hAnsi="Arial" w:eastAsia="Arial" w:cs="Arial"/>
                 <w:i w:val="false"/>
@@ -11174,7 +13474,7 @@
               <w:spacing w:after="100" w:before="100" w:line="240"/>
               <w:ind w:firstLine="0" w:left="100" w:right="100"/>
             </w:pPr>
-            <w:r>
+            <w:r xmlns:w="http://schemas.openxmlformats.org/wordprocessingml/2006/main" xmlns:wp="http://schemas.openxmlformats.org/drawingml/2006/wordprocessingDrawing" xmlns:r="http://schemas.openxmlformats.org/officeDocument/2006/relationships" xmlns:w14="http://schemas.microsoft.com/office/word/2010/wordml">
               <w:rPr>
                 <w:rFonts w:ascii="Arial" w:hAnsi="Arial" w:eastAsia="Arial" w:cs="Arial"/>
                 <w:i w:val="false"/>
@@ -11218,7 +13518,7 @@
               <w:spacing w:after="100" w:before="100" w:line="240"/>
               <w:ind w:firstLine="0" w:left="100" w:right="100"/>
             </w:pPr>
-            <w:r>
+            <w:r xmlns:w="http://schemas.openxmlformats.org/wordprocessingml/2006/main" xmlns:wp="http://schemas.openxmlformats.org/drawingml/2006/wordprocessingDrawing" xmlns:r="http://schemas.openxmlformats.org/officeDocument/2006/relationships" xmlns:w14="http://schemas.microsoft.com/office/word/2010/wordml">
               <w:rPr>
                 <w:rFonts w:ascii="Arial" w:hAnsi="Arial" w:eastAsia="Arial" w:cs="Arial"/>
                 <w:i w:val="false"/>
@@ -11268,7 +13568,7 @@
               <w:spacing w:after="100" w:before="100" w:line="240"/>
               <w:ind w:firstLine="0" w:left="100" w:right="100"/>
             </w:pPr>
-            <w:r>
+            <w:r xmlns:w="http://schemas.openxmlformats.org/wordprocessingml/2006/main" xmlns:wp="http://schemas.openxmlformats.org/drawingml/2006/wordprocessingDrawing" xmlns:r="http://schemas.openxmlformats.org/officeDocument/2006/relationships" xmlns:w14="http://schemas.microsoft.com/office/word/2010/wordml">
               <w:rPr>
                 <w:rFonts w:ascii="Arial" w:hAnsi="Arial" w:eastAsia="Arial" w:cs="Arial"/>
                 <w:i w:val="false"/>
@@ -11312,7 +13612,7 @@
               <w:spacing w:after="100" w:before="100" w:line="240"/>
               <w:ind w:firstLine="0" w:left="100" w:right="100"/>
             </w:pPr>
-            <w:r>
+            <w:r xmlns:w="http://schemas.openxmlformats.org/wordprocessingml/2006/main" xmlns:wp="http://schemas.openxmlformats.org/drawingml/2006/wordprocessingDrawing" xmlns:r="http://schemas.openxmlformats.org/officeDocument/2006/relationships" xmlns:w14="http://schemas.microsoft.com/office/word/2010/wordml">
               <w:rPr>
                 <w:rFonts w:ascii="Arial" w:hAnsi="Arial" w:eastAsia="Arial" w:cs="Arial"/>
                 <w:i w:val="false"/>
@@ -11362,7 +13662,7 @@
               <w:spacing w:after="100" w:before="100" w:line="240"/>
               <w:ind w:firstLine="0" w:left="100" w:right="100"/>
             </w:pPr>
-            <w:r>
+            <w:r xmlns:w="http://schemas.openxmlformats.org/wordprocessingml/2006/main" xmlns:wp="http://schemas.openxmlformats.org/drawingml/2006/wordprocessingDrawing" xmlns:r="http://schemas.openxmlformats.org/officeDocument/2006/relationships" xmlns:w14="http://schemas.microsoft.com/office/word/2010/wordml">
               <w:rPr>
                 <w:rFonts w:ascii="Arial" w:hAnsi="Arial" w:eastAsia="Arial" w:cs="Arial"/>
                 <w:i w:val="false"/>
@@ -11406,7 +13706,7 @@
               <w:spacing w:after="100" w:before="100" w:line="240"/>
               <w:ind w:firstLine="0" w:left="100" w:right="100"/>
             </w:pPr>
-            <w:r>
+            <w:r xmlns:w="http://schemas.openxmlformats.org/wordprocessingml/2006/main" xmlns:wp="http://schemas.openxmlformats.org/drawingml/2006/wordprocessingDrawing" xmlns:r="http://schemas.openxmlformats.org/officeDocument/2006/relationships" xmlns:w14="http://schemas.microsoft.com/office/word/2010/wordml">
               <w:rPr>
                 <w:rFonts w:ascii="Arial" w:hAnsi="Arial" w:eastAsia="Arial" w:cs="Arial"/>
                 <w:i w:val="false"/>
@@ -11456,7 +13756,7 @@
               <w:spacing w:after="100" w:before="100" w:line="240"/>
               <w:ind w:firstLine="0" w:left="100" w:right="100"/>
             </w:pPr>
-            <w:r>
+            <w:r xmlns:w="http://schemas.openxmlformats.org/wordprocessingml/2006/main" xmlns:wp="http://schemas.openxmlformats.org/drawingml/2006/wordprocessingDrawing" xmlns:r="http://schemas.openxmlformats.org/officeDocument/2006/relationships" xmlns:w14="http://schemas.microsoft.com/office/word/2010/wordml">
               <w:rPr>
                 <w:rFonts w:ascii="Arial" w:hAnsi="Arial" w:eastAsia="Arial" w:cs="Arial"/>
                 <w:i w:val="false"/>
@@ -11500,7 +13800,7 @@
               <w:spacing w:after="100" w:before="100" w:line="240"/>
               <w:ind w:firstLine="0" w:left="100" w:right="100"/>
             </w:pPr>
-            <w:r>
+            <w:r xmlns:w="http://schemas.openxmlformats.org/wordprocessingml/2006/main" xmlns:wp="http://schemas.openxmlformats.org/drawingml/2006/wordprocessingDrawing" xmlns:r="http://schemas.openxmlformats.org/officeDocument/2006/relationships" xmlns:w14="http://schemas.microsoft.com/office/word/2010/wordml">
               <w:rPr>
                 <w:rFonts w:ascii="Arial" w:hAnsi="Arial" w:eastAsia="Arial" w:cs="Arial"/>
                 <w:i w:val="false"/>
@@ -11550,7 +13850,7 @@
               <w:spacing w:after="100" w:before="100" w:line="240"/>
               <w:ind w:firstLine="0" w:left="100" w:right="100"/>
             </w:pPr>
-            <w:r>
+            <w:r xmlns:w="http://schemas.openxmlformats.org/wordprocessingml/2006/main" xmlns:wp="http://schemas.openxmlformats.org/drawingml/2006/wordprocessingDrawing" xmlns:r="http://schemas.openxmlformats.org/officeDocument/2006/relationships" xmlns:w14="http://schemas.microsoft.com/office/word/2010/wordml">
               <w:rPr>
                 <w:rFonts w:ascii="Arial" w:hAnsi="Arial" w:eastAsia="Arial" w:cs="Arial"/>
                 <w:i w:val="false"/>
@@ -11594,7 +13894,7 @@
               <w:spacing w:after="100" w:before="100" w:line="240"/>
               <w:ind w:firstLine="0" w:left="100" w:right="100"/>
             </w:pPr>
-            <w:r>
+            <w:r xmlns:w="http://schemas.openxmlformats.org/wordprocessingml/2006/main" xmlns:wp="http://schemas.openxmlformats.org/drawingml/2006/wordprocessingDrawing" xmlns:r="http://schemas.openxmlformats.org/officeDocument/2006/relationships" xmlns:w14="http://schemas.microsoft.com/office/word/2010/wordml">
               <w:rPr>
                 <w:rFonts w:ascii="Arial" w:hAnsi="Arial" w:eastAsia="Arial" w:cs="Arial"/>
                 <w:i w:val="false"/>
@@ -11644,7 +13944,7 @@
               <w:spacing w:after="100" w:before="100" w:line="240"/>
               <w:ind w:firstLine="0" w:left="100" w:right="100"/>
             </w:pPr>
-            <w:r>
+            <w:r xmlns:w="http://schemas.openxmlformats.org/wordprocessingml/2006/main" xmlns:wp="http://schemas.openxmlformats.org/drawingml/2006/wordprocessingDrawing" xmlns:r="http://schemas.openxmlformats.org/officeDocument/2006/relationships" xmlns:w14="http://schemas.microsoft.com/office/word/2010/wordml">
               <w:rPr>
                 <w:rFonts w:ascii="Arial" w:hAnsi="Arial" w:eastAsia="Arial" w:cs="Arial"/>
                 <w:i w:val="false"/>
@@ -11688,7 +13988,7 @@
               <w:spacing w:after="100" w:before="100" w:line="240"/>
               <w:ind w:firstLine="0" w:left="100" w:right="100"/>
             </w:pPr>
-            <w:r>
+            <w:r xmlns:w="http://schemas.openxmlformats.org/wordprocessingml/2006/main" xmlns:wp="http://schemas.openxmlformats.org/drawingml/2006/wordprocessingDrawing" xmlns:r="http://schemas.openxmlformats.org/officeDocument/2006/relationships" xmlns:w14="http://schemas.microsoft.com/office/word/2010/wordml">
               <w:rPr>
                 <w:rFonts w:ascii="Arial" w:hAnsi="Arial" w:eastAsia="Arial" w:cs="Arial"/>
                 <w:i w:val="false"/>
@@ -11738,7 +14038,7 @@
               <w:spacing w:after="100" w:before="100" w:line="240"/>
               <w:ind w:firstLine="0" w:left="100" w:right="100"/>
             </w:pPr>
-            <w:r>
+            <w:r xmlns:w="http://schemas.openxmlformats.org/wordprocessingml/2006/main" xmlns:wp="http://schemas.openxmlformats.org/drawingml/2006/wordprocessingDrawing" xmlns:r="http://schemas.openxmlformats.org/officeDocument/2006/relationships" xmlns:w14="http://schemas.microsoft.com/office/word/2010/wordml">
               <w:rPr>
                 <w:rFonts w:ascii="Arial" w:hAnsi="Arial" w:eastAsia="Arial" w:cs="Arial"/>
                 <w:i w:val="false"/>
@@ -11782,7 +14082,7 @@
               <w:spacing w:after="100" w:before="100" w:line="240"/>
               <w:ind w:firstLine="0" w:left="100" w:right="100"/>
             </w:pPr>
-            <w:r>
+            <w:r xmlns:w="http://schemas.openxmlformats.org/wordprocessingml/2006/main" xmlns:wp="http://schemas.openxmlformats.org/drawingml/2006/wordprocessingDrawing" xmlns:r="http://schemas.openxmlformats.org/officeDocument/2006/relationships" xmlns:w14="http://schemas.microsoft.com/office/word/2010/wordml">
               <w:rPr>
                 <w:rFonts w:ascii="Arial" w:hAnsi="Arial" w:eastAsia="Arial" w:cs="Arial"/>
                 <w:i w:val="false"/>
@@ -11832,7 +14132,7 @@
               <w:spacing w:after="100" w:before="100" w:line="240"/>
               <w:ind w:firstLine="0" w:left="100" w:right="100"/>
             </w:pPr>
-            <w:r>
+            <w:r xmlns:w="http://schemas.openxmlformats.org/wordprocessingml/2006/main" xmlns:wp="http://schemas.openxmlformats.org/drawingml/2006/wordprocessingDrawing" xmlns:r="http://schemas.openxmlformats.org/officeDocument/2006/relationships" xmlns:w14="http://schemas.microsoft.com/office/word/2010/wordml">
               <w:rPr>
                 <w:rFonts w:ascii="Arial" w:hAnsi="Arial" w:eastAsia="Arial" w:cs="Arial"/>
                 <w:i w:val="false"/>
@@ -11876,7 +14176,7 @@
               <w:spacing w:after="100" w:before="100" w:line="240"/>
               <w:ind w:firstLine="0" w:left="100" w:right="100"/>
             </w:pPr>
-            <w:r>
+            <w:r xmlns:w="http://schemas.openxmlformats.org/wordprocessingml/2006/main" xmlns:wp="http://schemas.openxmlformats.org/drawingml/2006/wordprocessingDrawing" xmlns:r="http://schemas.openxmlformats.org/officeDocument/2006/relationships" xmlns:w14="http://schemas.microsoft.com/office/word/2010/wordml">
               <w:rPr>
                 <w:rFonts w:ascii="Arial" w:hAnsi="Arial" w:eastAsia="Arial" w:cs="Arial"/>
                 <w:i w:val="false"/>
@@ -11926,7 +14226,7 @@
               <w:spacing w:after="100" w:before="100" w:line="240"/>
               <w:ind w:firstLine="0" w:left="100" w:right="100"/>
             </w:pPr>
-            <w:r>
+            <w:r xmlns:w="http://schemas.openxmlformats.org/wordprocessingml/2006/main" xmlns:wp="http://schemas.openxmlformats.org/drawingml/2006/wordprocessingDrawing" xmlns:r="http://schemas.openxmlformats.org/officeDocument/2006/relationships" xmlns:w14="http://schemas.microsoft.com/office/word/2010/wordml">
               <w:rPr>
                 <w:rFonts w:ascii="Arial" w:hAnsi="Arial" w:eastAsia="Arial" w:cs="Arial"/>
                 <w:i w:val="false"/>
@@ -11970,7 +14270,7 @@
               <w:spacing w:after="100" w:before="100" w:line="240"/>
               <w:ind w:firstLine="0" w:left="100" w:right="100"/>
             </w:pPr>
-            <w:r>
+            <w:r xmlns:w="http://schemas.openxmlformats.org/wordprocessingml/2006/main" xmlns:wp="http://schemas.openxmlformats.org/drawingml/2006/wordprocessingDrawing" xmlns:r="http://schemas.openxmlformats.org/officeDocument/2006/relationships" xmlns:w14="http://schemas.microsoft.com/office/word/2010/wordml">
               <w:rPr>
                 <w:rFonts w:ascii="Arial" w:hAnsi="Arial" w:eastAsia="Arial" w:cs="Arial"/>
                 <w:i w:val="false"/>
@@ -12020,7 +14320,7 @@
               <w:spacing w:after="100" w:before="100" w:line="240"/>
               <w:ind w:firstLine="0" w:left="100" w:right="100"/>
             </w:pPr>
-            <w:r>
+            <w:r xmlns:w="http://schemas.openxmlformats.org/wordprocessingml/2006/main" xmlns:wp="http://schemas.openxmlformats.org/drawingml/2006/wordprocessingDrawing" xmlns:r="http://schemas.openxmlformats.org/officeDocument/2006/relationships" xmlns:w14="http://schemas.microsoft.com/office/word/2010/wordml">
               <w:rPr>
                 <w:rFonts w:ascii="Arial" w:hAnsi="Arial" w:eastAsia="Arial" w:cs="Arial"/>
                 <w:i w:val="false"/>
@@ -12064,7 +14364,7 @@
               <w:spacing w:after="100" w:before="100" w:line="240"/>
               <w:ind w:firstLine="0" w:left="100" w:right="100"/>
             </w:pPr>
-            <w:r>
+            <w:r xmlns:w="http://schemas.openxmlformats.org/wordprocessingml/2006/main" xmlns:wp="http://schemas.openxmlformats.org/drawingml/2006/wordprocessingDrawing" xmlns:r="http://schemas.openxmlformats.org/officeDocument/2006/relationships" xmlns:w14="http://schemas.microsoft.com/office/word/2010/wordml">
               <w:rPr>
                 <w:rFonts w:ascii="Arial" w:hAnsi="Arial" w:eastAsia="Arial" w:cs="Arial"/>
                 <w:i w:val="false"/>
@@ -12114,7 +14414,7 @@
               <w:spacing w:after="100" w:before="100" w:line="240"/>
               <w:ind w:firstLine="0" w:left="100" w:right="100"/>
             </w:pPr>
-            <w:r>
+            <w:r xmlns:w="http://schemas.openxmlformats.org/wordprocessingml/2006/main" xmlns:wp="http://schemas.openxmlformats.org/drawingml/2006/wordprocessingDrawing" xmlns:r="http://schemas.openxmlformats.org/officeDocument/2006/relationships" xmlns:w14="http://schemas.microsoft.com/office/word/2010/wordml">
               <w:rPr>
                 <w:rFonts w:ascii="Arial" w:hAnsi="Arial" w:eastAsia="Arial" w:cs="Arial"/>
                 <w:i w:val="false"/>
@@ -12158,7 +14458,7 @@
               <w:spacing w:after="100" w:before="100" w:line="240"/>
               <w:ind w:firstLine="0" w:left="100" w:right="100"/>
             </w:pPr>
-            <w:r>
+            <w:r xmlns:w="http://schemas.openxmlformats.org/wordprocessingml/2006/main" xmlns:wp="http://schemas.openxmlformats.org/drawingml/2006/wordprocessingDrawing" xmlns:r="http://schemas.openxmlformats.org/officeDocument/2006/relationships" xmlns:w14="http://schemas.microsoft.com/office/word/2010/wordml">
               <w:rPr>
                 <w:rFonts w:ascii="Arial" w:hAnsi="Arial" w:eastAsia="Arial" w:cs="Arial"/>
                 <w:i w:val="false"/>
@@ -12178,11 +14478,8 @@
       <w:pPr>
         <w:sectPr>
           <w:pgSz w:h="11906" w:w="16838" w:orient="landscape"/>
-          <w:footerReference r:id="rId9" w:type="default"/>
-          <w:footerReference r:id="rId10" w:type="even"/>
           <w:type w:val="oddPage"/>
           <w:cols/>
-          <w:pgMar w:header="0" w:bottom="720" w:top="720" w:right="1440" w:left="720" w:footer="0" w:gutter="720"/>
         </w:sectPr>
       </w:pPr>
     </w:p>
@@ -12198,7 +14495,7 @@
     </w:p>
     <w:p>
       <w:pPr>
-        <w:pStyle w:val="Normal"/>
+        <w:pStyle w:val="FirstParagraph"/>
       </w:pPr>
       <w:r>
         <w:t xml:space="preserve">The following reservoir storage plots depict changes in reservoir storage under each scenario (indicated in black), as well as simulated inflow to the reservoir (blue), simulated outflow from the reservoir (green), and system demand for the given scenario (red). For water supply reservoirs, a minimum of 60 days of remaining storage over the course of the simulation is recommended. System demand varies seasonally.</w:t>
@@ -12241,7 +14538,7 @@
     </w:p>
     <w:p>
       <w:pPr>
-        <w:pStyle w:val="Normal"/>
+        <w:pStyle w:val="FirstParagraph"/>
       </w:pPr>
       <w:r>
         <w:t xml:space="preserve">The following grids are data plotting tools that help visualize data as magnitudes of color intensity. These depict the number of days with unmet demands for each month of the simulation (due to demands exceeding allowable withdrawal at the intake based on the cumulative conditions in the watershed and the flow-by rules in effect). The cells show the amount of unmet demand for each month [Number of Unmet Days &amp; Amount (MGD)]. Hydrographs are shown for the period of the simulation with greatest unmet demand.</w:t>
@@ -12258,19 +14555,19 @@
     </w:p>
     <w:p>
       <w:pPr>
-        <w:pStyle w:val="Normal"/>
+        <w:pStyle w:val="FirstParagraph"/>
       </w:pPr>
       <w:r>
         <w:drawing>
           <wp:inline>
             <wp:extent cx="5969000" cy="3769894"/>
             <wp:effectExtent b="0" l="0" r="0" t="0"/>
-            <wp:docPr descr="" title="" id="3" name="Picture"/>
+            <wp:docPr descr="" title="" id="35" name="Picture"/>
             <a:graphic>
               <a:graphicData uri="http://schemas.openxmlformats.org/drawingml/2006/picture">
                 <pic:pic>
                   <pic:nvPicPr>
-                    <pic:cNvPr descr="http://deq1.bse.vt.edu:81/data/proj3/out/fig.unmet_heatmap_amt.220401.401.png" id="4" name="Picture"/>
+                    <pic:cNvPr descr="http://deq1.bse.vt.edu:81/data/proj3/out/fig.unmet_heatmap_amt.220401.401.png" id="36" name="Picture"/>
                     <pic:cNvPicPr>
                       <a:picLocks noChangeArrowheads="1" noChangeAspect="1"/>
                     </pic:cNvPicPr>
@@ -12315,19 +14612,19 @@
     </w:p>
     <w:p>
       <w:pPr>
-        <w:pStyle w:val="Normal"/>
+        <w:pStyle w:val="FirstParagraph"/>
       </w:pPr>
       <w:r>
         <w:drawing>
           <wp:inline>
             <wp:extent cx="5969000" cy="5969000"/>
             <wp:effectExtent b="0" l="0" r="0" t="0"/>
-            <wp:docPr descr="" title="" id="5" name="Picture"/>
+            <wp:docPr descr="" title="" id="39" name="Picture"/>
             <a:graphic>
               <a:graphicData uri="http://schemas.openxmlformats.org/drawingml/2006/picture">
                 <pic:pic>
                   <pic:nvPicPr>
-                    <pic:cNvPr descr="http://deq1.bse.vt.edu:81/data/proj3/out/fig.30daymax_unmet.220401.401.png" id="6" name="Picture"/>
+                    <pic:cNvPr descr="http://deq1.bse.vt.edu:81/data/proj3/out/fig.30daymax_unmet.220401.401.png" id="40" name="Picture"/>
                     <pic:cNvPicPr>
                       <a:picLocks noChangeArrowheads="1" noChangeAspect="1"/>
                     </pic:cNvPicPr>
@@ -12372,19 +14669,19 @@
     </w:p>
     <w:p>
       <w:pPr>
-        <w:pStyle w:val="Normal"/>
+        <w:pStyle w:val="FirstParagraph"/>
       </w:pPr>
       <w:r>
         <w:drawing>
           <wp:inline>
             <wp:extent cx="5969000" cy="5969000"/>
             <wp:effectExtent b="0" l="0" r="0" t="0"/>
-            <wp:docPr descr="" title="" id="7" name="Picture"/>
+            <wp:docPr descr="" title="" id="43" name="Picture"/>
             <a:graphic>
               <a:graphicData uri="http://schemas.openxmlformats.org/drawingml/2006/picture">
                 <pic:pic>
                   <pic:nvPicPr>
-                    <pic:cNvPr descr="http://deq1.bse.vt.edu:81/data/proj3/out/fig.imp_storage.all.220401.401.png" id="8" name="Picture"/>
+                    <pic:cNvPr descr="http://deq1.bse.vt.edu:81/data/proj3/out/fig.imp_storage.all.220401.401.png" id="44" name="Picture"/>
                     <pic:cNvPicPr>
                       <a:picLocks noChangeArrowheads="1" noChangeAspect="1"/>
                     </pic:cNvPicPr>
@@ -12449,19 +14746,19 @@
     </w:p>
     <w:p>
       <w:pPr>
-        <w:pStyle w:val="Normal"/>
+        <w:pStyle w:val="FirstParagraph"/>
       </w:pPr>
       <w:r>
         <w:drawing>
           <wp:inline>
             <wp:extent cx="5969000" cy="5968999"/>
             <wp:effectExtent b="0" l="0" r="0" t="0"/>
-            <wp:docPr descr="" title="" id="9" name="Picture"/>
+            <wp:docPr descr="" title="" id="48" name="Picture"/>
             <a:graphic>
               <a:graphicData uri="http://schemas.openxmlformats.org/drawingml/2006/picture">
                 <pic:pic>
                   <pic:nvPicPr>
-                    <pic:cNvPr descr="http://deq1.bse.vt.edu:81/data/proj3/out/fdc.212957.401.png" id="10" name="Picture"/>
+                    <pic:cNvPr descr="http://deq1.bse.vt.edu:81/data/proj3/out/fdc.212957.401.png" id="49" name="Picture"/>
                     <pic:cNvPicPr>
                       <a:picLocks noChangeArrowheads="1" noChangeAspect="1"/>
                     </pic:cNvPicPr>
@@ -12506,19 +14803,19 @@
     </w:p>
     <w:p>
       <w:pPr>
-        <w:pStyle w:val="Normal"/>
+        <w:pStyle w:val="FirstParagraph"/>
       </w:pPr>
       <w:r>
         <w:drawing>
           <wp:inline>
             <wp:extent cx="5969000" cy="4642555"/>
             <wp:effectExtent b="0" l="0" r="0" t="0"/>
-            <wp:docPr descr="" title="" id="11" name="Picture"/>
+            <wp:docPr descr="" title="" id="52" name="Picture"/>
             <a:graphic>
               <a:graphicData uri="http://schemas.openxmlformats.org/drawingml/2006/picture">
                 <pic:pic>
                   <pic:nvPicPr>
-                    <pic:cNvPr descr="http://deq1.bse.vt.edu:81/data/proj3/out/hydrograph_dry.212957.401.png" id="12" name="Picture"/>
+                    <pic:cNvPr descr="http://deq1.bse.vt.edu:81/data/proj3/out/hydrograph_dry.212957.401.png" id="53" name="Picture"/>
                     <pic:cNvPicPr>
                       <a:picLocks noChangeArrowheads="1" noChangeAspect="1"/>
                     </pic:cNvPicPr>
@@ -12585,7 +14882,7 @@
     </w:p>
     <w:p>
       <w:pPr>
-        <w:pStyle w:val="Normal"/>
+        <w:pStyle w:val="FirstParagraph"/>
       </w:pPr>
       <w:r>
         <w:t xml:space="preserve">The comprehensive VAHydro hydrologic model is used by the DEQ Office of Water Supply to evaluate instream and off-stream beneficial uses for non-tidal surface water withdrawals throughout Virginia. This model also simulates streamflow with inputs such as precipitation, climate, land use, and topography, as well as local data collected through DEQ water supply planning and reporting programs, which includes all known withdrawals and discharges, as well as operational rules of Virginia Water Protection (VWP) permits and major hydrologic features such as reservoirs.</w:t>
@@ -12638,7 +14935,7 @@
     </w:p>
     <w:p>
       <w:pPr>
-        <w:pStyle w:val="Normal"/>
+        <w:pStyle w:val="FirstParagraph"/>
       </w:pPr>
       <w:r>
         <w:t xml:space="preserve">DEQ assesses water supply sustainability through Cumulative Impact Analysis (CIA). CIA is a modeling and analysis approach that takes into account the varied hydrologic processes occurring throughout a river network (including meteorological and human water use). By simulating a daily water balance for every individual river segment within a watershed, DEQ is able to evaluate the potential</w:t>
@@ -13032,7 +15329,7 @@
     </w:p>
     <w:p>
       <w:pPr>
-        <w:pStyle w:val="Normal"/>
+        <w:pStyle w:val="FirstParagraph"/>
       </w:pPr>
       <w:r>
         <w:t xml:space="preserve">In response to a need for better environmental flow metrics, DEQ has developed a new framework for characterizing relations between streamflow and aquatic organism species richness. Part of an evolving approach to managing environmental flows for maintaining aquatic life; this methodology builds on existing minimum instream ow approaches, allowable withdrawals as a percentage of flow, and extensive flow-habitat studies. For the first time this new framework may allow quantification of potential species loss resulting from flow change, and may offer an improved understanding of aquatic life risk variability due to geographic location, stream size and local scale.</w:t>
@@ -13093,12 +15390,12 @@
           <wp:inline>
             <wp:extent cx="5969000" cy="4689928"/>
             <wp:effectExtent b="0" l="0" r="0" t="0"/>
-            <wp:docPr descr="" title="" id="13" name="Picture"/>
+            <wp:docPr descr="" title="" id="65" name="Picture"/>
             <a:graphic>
               <a:graphicData uri="http://schemas.openxmlformats.org/drawingml/2006/picture">
                 <pic:pic>
                   <pic:nvPicPr>
-                    <pic:cNvPr descr="http://deq1.bse.vt.edu:81/data/proj3/out/fig.elfgen.6973763.png" id="14" name="Picture"/>
+                    <pic:cNvPr descr="http://deq1.bse.vt.edu:81/data/proj3/out/fig.elfgen.6973763.png" id="66" name="Picture"/>
                     <pic:cNvPicPr>
                       <a:picLocks noChangeArrowheads="1" noChangeAspect="1"/>
                     </pic:cNvPicPr>
@@ -13148,7 +15445,7 @@
     </w:p>
     <w:p>
       <w:pPr>
-        <w:pStyle w:val="Normal"/>
+        <w:pStyle w:val="FirstParagraph"/>
       </w:pPr>
       <w:r>
         <w:t xml:space="preserve">Estimates for richness change are presented both as an absolute number of species (Richness Change (abs)) and as a percentage of the total number of species present (Richness Change (%)). Richness change calculations are derived from the estimated percent total consumptive use</w:t>
@@ -13163,7 +15460,7 @@
         <w:t xml:space="preserve">. Note: elfgen methodology only applicable for watersheds &lt; 800 cfs mean annual flow.</w:t>
       </w:r>
     </w:p>
-    <w:tbl xmlns:w14="http://schemas.microsoft.com/office/word/2010/wordml">
+    <w:tbl xmlns:w="http://schemas.openxmlformats.org/wordprocessingml/2006/main" xmlns:r="http://schemas.openxmlformats.org/officeDocument/2006/relationships" xmlns:w14="http://schemas.microsoft.com/office/word/2010/wordml" xmlns:wp="http://schemas.openxmlformats.org/drawingml/2006/wordprocessingDrawing" xmlns:a="http://schemas.openxmlformats.org/drawingml/2006/main" xmlns:pic="http://schemas.openxmlformats.org/drawingml/2006/picture">
       <w:tblPr>
         <w:tblLayout w:type="fixed"/>
         <w:jc w:val="center"/>
@@ -13209,7 +15506,7 @@
               <w:spacing w:after="100" w:before="100" w:line="240"/>
               <w:ind w:firstLine="0" w:left="100" w:right="100"/>
             </w:pPr>
-            <w:r>
+            <w:r xmlns:w="http://schemas.openxmlformats.org/wordprocessingml/2006/main" xmlns:wp="http://schemas.openxmlformats.org/drawingml/2006/wordprocessingDrawing" xmlns:r="http://schemas.openxmlformats.org/officeDocument/2006/relationships" xmlns:w14="http://schemas.microsoft.com/office/word/2010/wordml">
               <w:rPr>
                 <w:rFonts w:ascii="Arial" w:hAnsi="Arial" w:eastAsia="Arial" w:cs="Arial"/>
                 <w:i w:val="false"/>
@@ -13253,7 +15550,7 @@
               <w:spacing w:after="100" w:before="100" w:line="240"/>
               <w:ind w:firstLine="0" w:left="100" w:right="100"/>
             </w:pPr>
-            <w:r>
+            <w:r xmlns:w="http://schemas.openxmlformats.org/wordprocessingml/2006/main" xmlns:wp="http://schemas.openxmlformats.org/drawingml/2006/wordprocessingDrawing" xmlns:r="http://schemas.openxmlformats.org/officeDocument/2006/relationships" xmlns:w14="http://schemas.microsoft.com/office/word/2010/wordml">
               <w:rPr>
                 <w:rFonts w:ascii="Arial" w:hAnsi="Arial" w:eastAsia="Arial" w:cs="Arial"/>
                 <w:i w:val="false"/>
@@ -13303,7 +15600,7 @@
               <w:spacing w:after="100" w:before="100" w:line="240"/>
               <w:ind w:firstLine="0" w:left="100" w:right="100"/>
             </w:pPr>
-            <w:r>
+            <w:r xmlns:w="http://schemas.openxmlformats.org/wordprocessingml/2006/main" xmlns:wp="http://schemas.openxmlformats.org/drawingml/2006/wordprocessingDrawing" xmlns:r="http://schemas.openxmlformats.org/officeDocument/2006/relationships" xmlns:w14="http://schemas.microsoft.com/office/word/2010/wordml">
               <w:rPr>
                 <w:rFonts w:ascii="Arial" w:hAnsi="Arial" w:eastAsia="Arial" w:cs="Arial"/>
                 <w:i w:val="false"/>
@@ -13347,7 +15644,7 @@
               <w:spacing w:after="100" w:before="100" w:line="240"/>
               <w:ind w:firstLine="0" w:left="100" w:right="100"/>
             </w:pPr>
-            <w:r>
+            <w:r xmlns:w="http://schemas.openxmlformats.org/wordprocessingml/2006/main" xmlns:wp="http://schemas.openxmlformats.org/drawingml/2006/wordprocessingDrawing" xmlns:r="http://schemas.openxmlformats.org/officeDocument/2006/relationships" xmlns:w14="http://schemas.microsoft.com/office/word/2010/wordml">
               <w:rPr>
                 <w:rFonts w:ascii="Arial" w:hAnsi="Arial" w:eastAsia="Arial" w:cs="Arial"/>
                 <w:i w:val="false"/>
@@ -13397,7 +15694,7 @@
               <w:spacing w:after="100" w:before="100" w:line="240"/>
               <w:ind w:firstLine="0" w:left="100" w:right="100"/>
             </w:pPr>
-            <w:r>
+            <w:r xmlns:w="http://schemas.openxmlformats.org/wordprocessingml/2006/main" xmlns:wp="http://schemas.openxmlformats.org/drawingml/2006/wordprocessingDrawing" xmlns:r="http://schemas.openxmlformats.org/officeDocument/2006/relationships" xmlns:w14="http://schemas.microsoft.com/office/word/2010/wordml">
               <w:rPr>
                 <w:rFonts w:ascii="Arial" w:hAnsi="Arial" w:eastAsia="Arial" w:cs="Arial"/>
                 <w:i w:val="false"/>
@@ -13441,7 +15738,7 @@
               <w:spacing w:after="100" w:before="100" w:line="240"/>
               <w:ind w:firstLine="0" w:left="100" w:right="100"/>
             </w:pPr>
-            <w:r>
+            <w:r xmlns:w="http://schemas.openxmlformats.org/wordprocessingml/2006/main" xmlns:wp="http://schemas.openxmlformats.org/drawingml/2006/wordprocessingDrawing" xmlns:r="http://schemas.openxmlformats.org/officeDocument/2006/relationships" xmlns:w14="http://schemas.microsoft.com/office/word/2010/wordml">
               <w:rPr>
                 <w:rFonts w:ascii="Arial" w:hAnsi="Arial" w:eastAsia="Arial" w:cs="Arial"/>
                 <w:i w:val="false"/>
@@ -13491,7 +15788,7 @@
               <w:spacing w:after="100" w:before="100" w:line="240"/>
               <w:ind w:firstLine="0" w:left="100" w:right="100"/>
             </w:pPr>
-            <w:r>
+            <w:r xmlns:w="http://schemas.openxmlformats.org/wordprocessingml/2006/main" xmlns:wp="http://schemas.openxmlformats.org/drawingml/2006/wordprocessingDrawing" xmlns:r="http://schemas.openxmlformats.org/officeDocument/2006/relationships" xmlns:w14="http://schemas.microsoft.com/office/word/2010/wordml">
               <w:rPr>
                 <w:rFonts w:ascii="Arial" w:hAnsi="Arial" w:eastAsia="Arial" w:cs="Arial"/>
                 <w:i w:val="false"/>
@@ -13535,7 +15832,7 @@
               <w:spacing w:after="100" w:before="100" w:line="240"/>
               <w:ind w:firstLine="0" w:left="100" w:right="100"/>
             </w:pPr>
-            <w:r>
+            <w:r xmlns:w="http://schemas.openxmlformats.org/wordprocessingml/2006/main" xmlns:wp="http://schemas.openxmlformats.org/drawingml/2006/wordprocessingDrawing" xmlns:r="http://schemas.openxmlformats.org/officeDocument/2006/relationships" xmlns:w14="http://schemas.microsoft.com/office/word/2010/wordml">
               <w:rPr>
                 <w:rFonts w:ascii="Arial" w:hAnsi="Arial" w:eastAsia="Arial" w:cs="Arial"/>
                 <w:i w:val="false"/>
@@ -13585,7 +15882,7 @@
               <w:spacing w:after="100" w:before="100" w:line="240"/>
               <w:ind w:firstLine="0" w:left="100" w:right="100"/>
             </w:pPr>
-            <w:r>
+            <w:r xmlns:w="http://schemas.openxmlformats.org/wordprocessingml/2006/main" xmlns:wp="http://schemas.openxmlformats.org/drawingml/2006/wordprocessingDrawing" xmlns:r="http://schemas.openxmlformats.org/officeDocument/2006/relationships" xmlns:w14="http://schemas.microsoft.com/office/word/2010/wordml">
               <w:rPr>
                 <w:rFonts w:ascii="Arial" w:hAnsi="Arial" w:eastAsia="Arial" w:cs="Arial"/>
                 <w:i w:val="false"/>
@@ -13629,7 +15926,7 @@
               <w:spacing w:after="100" w:before="100" w:line="240"/>
               <w:ind w:firstLine="0" w:left="100" w:right="100"/>
             </w:pPr>
-            <w:r>
+            <w:r xmlns:w="http://schemas.openxmlformats.org/wordprocessingml/2006/main" xmlns:wp="http://schemas.openxmlformats.org/drawingml/2006/wordprocessingDrawing" xmlns:r="http://schemas.openxmlformats.org/officeDocument/2006/relationships" xmlns:w14="http://schemas.microsoft.com/office/word/2010/wordml">
               <w:rPr>
                 <w:rFonts w:ascii="Arial" w:hAnsi="Arial" w:eastAsia="Arial" w:cs="Arial"/>
                 <w:i w:val="false"/>
@@ -13664,11 +15961,7 @@
       <w:pPr>
         <w:sectPr>
           <w:type w:val="continuous"/>
-          <w:footerReference r:id="rId9" w:type="default"/>
-          <w:footerReference r:id="rId10" w:type="even"/>
           <w:cols/>
-          <w:pgSz w:h="16848" w:w="11952" w:orient="portrait"/>
-          <w:pgMar w:header="0" w:bottom="720" w:top="720" w:right="1440" w:left="720" w:footer="0" w:gutter="720"/>
         </w:sectPr>
       </w:pPr>
     </w:p>
@@ -13683,7 +15976,7 @@
         <w:t xml:space="preserve">Appendix C - Nearby Users Table:</w:t>
       </w:r>
     </w:p>
-    <w:tbl xmlns:w14="http://schemas.microsoft.com/office/word/2010/wordml">
+    <w:tbl xmlns:w="http://schemas.openxmlformats.org/wordprocessingml/2006/main" xmlns:r="http://schemas.openxmlformats.org/officeDocument/2006/relationships" xmlns:w14="http://schemas.microsoft.com/office/word/2010/wordml" xmlns:wp="http://schemas.openxmlformats.org/drawingml/2006/wordprocessingDrawing" xmlns:a="http://schemas.openxmlformats.org/drawingml/2006/main" xmlns:pic="http://schemas.openxmlformats.org/drawingml/2006/picture">
       <w:tblPr>
         <w:tblLayout w:type="fixed"/>
         <w:jc w:val="center"/>
@@ -13737,7 +16030,7 @@
               <w:spacing w:after="0" w:before="0" w:line="240"/>
               <w:ind w:firstLine="0" w:left="100" w:right="100"/>
             </w:pPr>
-            <w:r>
+            <w:r xmlns:w="http://schemas.openxmlformats.org/wordprocessingml/2006/main" xmlns:wp="http://schemas.openxmlformats.org/drawingml/2006/wordprocessingDrawing" xmlns:r="http://schemas.openxmlformats.org/officeDocument/2006/relationships" xmlns:w14="http://schemas.microsoft.com/office/word/2010/wordml">
               <w:rPr>
                 <w:rFonts w:ascii="Arial" w:hAnsi="Arial" w:eastAsia="Arial" w:cs="Arial"/>
                 <w:i w:val="false"/>
@@ -13781,7 +16074,7 @@
               <w:spacing w:after="0" w:before="0" w:line="240"/>
               <w:ind w:firstLine="0" w:left="100" w:right="100"/>
             </w:pPr>
-            <w:r>
+            <w:r xmlns:w="http://schemas.openxmlformats.org/wordprocessingml/2006/main" xmlns:wp="http://schemas.openxmlformats.org/drawingml/2006/wordprocessingDrawing" xmlns:r="http://schemas.openxmlformats.org/officeDocument/2006/relationships" xmlns:w14="http://schemas.microsoft.com/office/word/2010/wordml">
               <w:rPr>
                 <w:rFonts w:ascii="Arial" w:hAnsi="Arial" w:eastAsia="Arial" w:cs="Arial"/>
                 <w:i w:val="false"/>
@@ -13825,7 +16118,7 @@
               <w:spacing w:after="0" w:before="0" w:line="240"/>
               <w:ind w:firstLine="0" w:left="100" w:right="100"/>
             </w:pPr>
-            <w:r>
+            <w:r xmlns:w="http://schemas.openxmlformats.org/wordprocessingml/2006/main" xmlns:wp="http://schemas.openxmlformats.org/drawingml/2006/wordprocessingDrawing" xmlns:r="http://schemas.openxmlformats.org/officeDocument/2006/relationships" xmlns:w14="http://schemas.microsoft.com/office/word/2010/wordml">
               <w:rPr>
                 <w:rFonts w:ascii="Arial" w:hAnsi="Arial" w:eastAsia="Arial" w:cs="Arial"/>
                 <w:i w:val="false"/>
@@ -13869,7 +16162,7 @@
               <w:spacing w:after="0" w:before="0" w:line="240"/>
               <w:ind w:firstLine="0" w:left="100" w:right="100"/>
             </w:pPr>
-            <w:r>
+            <w:r xmlns:w="http://schemas.openxmlformats.org/wordprocessingml/2006/main" xmlns:wp="http://schemas.openxmlformats.org/drawingml/2006/wordprocessingDrawing" xmlns:r="http://schemas.openxmlformats.org/officeDocument/2006/relationships" xmlns:w14="http://schemas.microsoft.com/office/word/2010/wordml">
               <w:rPr>
                 <w:rFonts w:ascii="Arial" w:hAnsi="Arial" w:eastAsia="Arial" w:cs="Arial"/>
                 <w:i w:val="false"/>
@@ -13913,7 +16206,7 @@
               <w:spacing w:after="0" w:before="0" w:line="240"/>
               <w:ind w:firstLine="0" w:left="100" w:right="100"/>
             </w:pPr>
-            <w:r>
+            <w:r xmlns:w="http://schemas.openxmlformats.org/wordprocessingml/2006/main" xmlns:wp="http://schemas.openxmlformats.org/drawingml/2006/wordprocessingDrawing" xmlns:r="http://schemas.openxmlformats.org/officeDocument/2006/relationships" xmlns:w14="http://schemas.microsoft.com/office/word/2010/wordml">
               <w:rPr>
                 <w:rFonts w:ascii="Arial" w:hAnsi="Arial" w:eastAsia="Arial" w:cs="Arial"/>
                 <w:i w:val="false"/>
@@ -13957,7 +16250,7 @@
               <w:spacing w:after="0" w:before="0" w:line="240"/>
               <w:ind w:firstLine="0" w:left="100" w:right="100"/>
             </w:pPr>
-            <w:r>
+            <w:r xmlns:w="http://schemas.openxmlformats.org/wordprocessingml/2006/main" xmlns:wp="http://schemas.openxmlformats.org/drawingml/2006/wordprocessingDrawing" xmlns:r="http://schemas.openxmlformats.org/officeDocument/2006/relationships" xmlns:w14="http://schemas.microsoft.com/office/word/2010/wordml">
               <w:rPr>
                 <w:rFonts w:ascii="Arial" w:hAnsi="Arial" w:eastAsia="Arial" w:cs="Arial"/>
                 <w:i w:val="false"/>
@@ -14001,7 +16294,7 @@
               <w:spacing w:after="0" w:before="0" w:line="240"/>
               <w:ind w:firstLine="0" w:left="100" w:right="100"/>
             </w:pPr>
-            <w:r>
+            <w:r xmlns:w="http://schemas.openxmlformats.org/wordprocessingml/2006/main" xmlns:wp="http://schemas.openxmlformats.org/drawingml/2006/wordprocessingDrawing" xmlns:r="http://schemas.openxmlformats.org/officeDocument/2006/relationships" xmlns:w14="http://schemas.microsoft.com/office/word/2010/wordml">
               <w:rPr>
                 <w:rFonts w:ascii="Arial" w:hAnsi="Arial" w:eastAsia="Arial" w:cs="Arial"/>
                 <w:i w:val="false"/>
@@ -14045,7 +16338,7 @@
               <w:spacing w:after="0" w:before="0" w:line="240"/>
               <w:ind w:firstLine="0" w:left="100" w:right="100"/>
             </w:pPr>
-            <w:r>
+            <w:r xmlns:w="http://schemas.openxmlformats.org/wordprocessingml/2006/main" xmlns:wp="http://schemas.openxmlformats.org/drawingml/2006/wordprocessingDrawing" xmlns:r="http://schemas.openxmlformats.org/officeDocument/2006/relationships" xmlns:w14="http://schemas.microsoft.com/office/word/2010/wordml">
               <w:rPr>
                 <w:rFonts w:ascii="Arial" w:hAnsi="Arial" w:eastAsia="Arial" w:cs="Arial"/>
                 <w:i w:val="false"/>
@@ -14089,7 +16382,7 @@
               <w:spacing w:after="0" w:before="0" w:line="240"/>
               <w:ind w:firstLine="0" w:left="100" w:right="100"/>
             </w:pPr>
-            <w:r>
+            <w:r xmlns:w="http://schemas.openxmlformats.org/wordprocessingml/2006/main" xmlns:wp="http://schemas.openxmlformats.org/drawingml/2006/wordprocessingDrawing" xmlns:r="http://schemas.openxmlformats.org/officeDocument/2006/relationships" xmlns:w14="http://schemas.microsoft.com/office/word/2010/wordml">
               <w:rPr>
                 <w:rFonts w:ascii="Arial" w:hAnsi="Arial" w:eastAsia="Arial" w:cs="Arial"/>
                 <w:i w:val="false"/>
@@ -14133,7 +16426,7 @@
               <w:spacing w:after="0" w:before="0" w:line="240"/>
               <w:ind w:firstLine="0" w:left="100" w:right="100"/>
             </w:pPr>
-            <w:r>
+            <w:r xmlns:w="http://schemas.openxmlformats.org/wordprocessingml/2006/main" xmlns:wp="http://schemas.openxmlformats.org/drawingml/2006/wordprocessingDrawing" xmlns:r="http://schemas.openxmlformats.org/officeDocument/2006/relationships" xmlns:w14="http://schemas.microsoft.com/office/word/2010/wordml">
               <w:rPr>
                 <w:rFonts w:ascii="Arial" w:hAnsi="Arial" w:eastAsia="Arial" w:cs="Arial"/>
                 <w:i w:val="false"/>
@@ -14183,7 +16476,7 @@
               <w:spacing w:after="0" w:before="0" w:line="240"/>
               <w:ind w:firstLine="0" w:left="100" w:right="100"/>
             </w:pPr>
-            <w:r>
+            <w:r xmlns:w="http://schemas.openxmlformats.org/wordprocessingml/2006/main" xmlns:wp="http://schemas.openxmlformats.org/drawingml/2006/wordprocessingDrawing" xmlns:r="http://schemas.openxmlformats.org/officeDocument/2006/relationships" xmlns:w14="http://schemas.microsoft.com/office/word/2010/wordml">
               <w:rPr>
                 <w:rFonts w:ascii="Arial" w:hAnsi="Arial" w:eastAsia="Arial" w:cs="Arial"/>
                 <w:i w:val="false"/>
@@ -14227,7 +16520,7 @@
               <w:spacing w:after="0" w:before="0" w:line="240"/>
               <w:ind w:firstLine="0" w:left="100" w:right="100"/>
             </w:pPr>
-            <w:r>
+            <w:r xmlns:w="http://schemas.openxmlformats.org/wordprocessingml/2006/main" xmlns:wp="http://schemas.openxmlformats.org/drawingml/2006/wordprocessingDrawing" xmlns:r="http://schemas.openxmlformats.org/officeDocument/2006/relationships" xmlns:w14="http://schemas.microsoft.com/office/word/2010/wordml">
               <w:rPr>
                 <w:rFonts w:ascii="Arial" w:hAnsi="Arial" w:eastAsia="Arial" w:cs="Arial"/>
                 <w:i w:val="false"/>
@@ -14271,7 +16564,7 @@
               <w:spacing w:after="0" w:before="0" w:line="240"/>
               <w:ind w:firstLine="0" w:left="100" w:right="100"/>
             </w:pPr>
-            <w:r>
+            <w:r xmlns:w="http://schemas.openxmlformats.org/wordprocessingml/2006/main" xmlns:wp="http://schemas.openxmlformats.org/drawingml/2006/wordprocessingDrawing" xmlns:r="http://schemas.openxmlformats.org/officeDocument/2006/relationships" xmlns:w14="http://schemas.microsoft.com/office/word/2010/wordml">
               <w:rPr>
                 <w:rFonts w:ascii="Arial" w:hAnsi="Arial" w:eastAsia="Arial" w:cs="Arial"/>
                 <w:i w:val="false"/>
@@ -14315,7 +16608,7 @@
               <w:spacing w:after="0" w:before="0" w:line="240"/>
               <w:ind w:firstLine="0" w:left="100" w:right="100"/>
             </w:pPr>
-            <w:r>
+            <w:r xmlns:w="http://schemas.openxmlformats.org/wordprocessingml/2006/main" xmlns:wp="http://schemas.openxmlformats.org/drawingml/2006/wordprocessingDrawing" xmlns:r="http://schemas.openxmlformats.org/officeDocument/2006/relationships" xmlns:w14="http://schemas.microsoft.com/office/word/2010/wordml">
               <w:rPr>
                 <w:rFonts w:ascii="Arial" w:hAnsi="Arial" w:eastAsia="Arial" w:cs="Arial"/>
                 <w:i w:val="false"/>
@@ -14359,7 +16652,7 @@
               <w:spacing w:after="0" w:before="0" w:line="240"/>
               <w:ind w:firstLine="0" w:left="100" w:right="100"/>
             </w:pPr>
-            <w:r>
+            <w:r xmlns:w="http://schemas.openxmlformats.org/wordprocessingml/2006/main" xmlns:wp="http://schemas.openxmlformats.org/drawingml/2006/wordprocessingDrawing" xmlns:r="http://schemas.openxmlformats.org/officeDocument/2006/relationships" xmlns:w14="http://schemas.microsoft.com/office/word/2010/wordml">
               <w:rPr>
                 <w:rFonts w:ascii="Arial" w:hAnsi="Arial" w:eastAsia="Arial" w:cs="Arial"/>
                 <w:i w:val="false"/>
@@ -14403,7 +16696,7 @@
               <w:spacing w:after="0" w:before="0" w:line="240"/>
               <w:ind w:firstLine="0" w:left="100" w:right="100"/>
             </w:pPr>
-            <w:r>
+            <w:r xmlns:w="http://schemas.openxmlformats.org/wordprocessingml/2006/main" xmlns:wp="http://schemas.openxmlformats.org/drawingml/2006/wordprocessingDrawing" xmlns:r="http://schemas.openxmlformats.org/officeDocument/2006/relationships" xmlns:w14="http://schemas.microsoft.com/office/word/2010/wordml">
               <w:rPr>
                 <w:rFonts w:ascii="Arial" w:hAnsi="Arial" w:eastAsia="Arial" w:cs="Arial"/>
                 <w:i w:val="false"/>
@@ -14447,7 +16740,7 @@
               <w:spacing w:after="0" w:before="0" w:line="240"/>
               <w:ind w:firstLine="0" w:left="100" w:right="100"/>
             </w:pPr>
-            <w:r>
+            <w:r xmlns:w="http://schemas.openxmlformats.org/wordprocessingml/2006/main" xmlns:wp="http://schemas.openxmlformats.org/drawingml/2006/wordprocessingDrawing" xmlns:r="http://schemas.openxmlformats.org/officeDocument/2006/relationships" xmlns:w14="http://schemas.microsoft.com/office/word/2010/wordml">
               <w:rPr>
                 <w:rFonts w:ascii="Arial" w:hAnsi="Arial" w:eastAsia="Arial" w:cs="Arial"/>
                 <w:i w:val="false"/>
@@ -14491,7 +16784,7 @@
               <w:spacing w:after="0" w:before="0" w:line="240"/>
               <w:ind w:firstLine="0" w:left="100" w:right="100"/>
             </w:pPr>
-            <w:r>
+            <w:r xmlns:w="http://schemas.openxmlformats.org/wordprocessingml/2006/main" xmlns:wp="http://schemas.openxmlformats.org/drawingml/2006/wordprocessingDrawing" xmlns:r="http://schemas.openxmlformats.org/officeDocument/2006/relationships" xmlns:w14="http://schemas.microsoft.com/office/word/2010/wordml">
               <w:rPr>
                 <w:rFonts w:ascii="Arial" w:hAnsi="Arial" w:eastAsia="Arial" w:cs="Arial"/>
                 <w:i w:val="false"/>
@@ -14535,7 +16828,7 @@
               <w:spacing w:after="0" w:before="0" w:line="240"/>
               <w:ind w:firstLine="0" w:left="100" w:right="100"/>
             </w:pPr>
-            <w:r>
+            <w:r xmlns:w="http://schemas.openxmlformats.org/wordprocessingml/2006/main" xmlns:wp="http://schemas.openxmlformats.org/drawingml/2006/wordprocessingDrawing" xmlns:r="http://schemas.openxmlformats.org/officeDocument/2006/relationships" xmlns:w14="http://schemas.microsoft.com/office/word/2010/wordml">
               <w:rPr>
                 <w:rFonts w:ascii="Arial" w:hAnsi="Arial" w:eastAsia="Arial" w:cs="Arial"/>
                 <w:i w:val="false"/>
@@ -14579,7 +16872,7 @@
               <w:spacing w:after="0" w:before="0" w:line="240"/>
               <w:ind w:firstLine="0" w:left="100" w:right="100"/>
             </w:pPr>
-            <w:r>
+            <w:r xmlns:w="http://schemas.openxmlformats.org/wordprocessingml/2006/main" xmlns:wp="http://schemas.openxmlformats.org/drawingml/2006/wordprocessingDrawing" xmlns:r="http://schemas.openxmlformats.org/officeDocument/2006/relationships" xmlns:w14="http://schemas.microsoft.com/office/word/2010/wordml">
               <w:rPr>
                 <w:rFonts w:ascii="Arial" w:hAnsi="Arial" w:eastAsia="Arial" w:cs="Arial"/>
                 <w:i w:val="false"/>
@@ -14629,7 +16922,7 @@
               <w:spacing w:after="0" w:before="0" w:line="240"/>
               <w:ind w:firstLine="0" w:left="100" w:right="100"/>
             </w:pPr>
-            <w:r>
+            <w:r xmlns:w="http://schemas.openxmlformats.org/wordprocessingml/2006/main" xmlns:wp="http://schemas.openxmlformats.org/drawingml/2006/wordprocessingDrawing" xmlns:r="http://schemas.openxmlformats.org/officeDocument/2006/relationships" xmlns:w14="http://schemas.microsoft.com/office/word/2010/wordml">
               <w:rPr>
                 <w:rFonts w:ascii="Arial" w:hAnsi="Arial" w:eastAsia="Arial" w:cs="Arial"/>
                 <w:i w:val="false"/>
@@ -14673,7 +16966,7 @@
               <w:spacing w:after="0" w:before="0" w:line="240"/>
               <w:ind w:firstLine="0" w:left="100" w:right="100"/>
             </w:pPr>
-            <w:r>
+            <w:r xmlns:w="http://schemas.openxmlformats.org/wordprocessingml/2006/main" xmlns:wp="http://schemas.openxmlformats.org/drawingml/2006/wordprocessingDrawing" xmlns:r="http://schemas.openxmlformats.org/officeDocument/2006/relationships" xmlns:w14="http://schemas.microsoft.com/office/word/2010/wordml">
               <w:rPr>
                 <w:rFonts w:ascii="Arial" w:hAnsi="Arial" w:eastAsia="Arial" w:cs="Arial"/>
                 <w:i w:val="false"/>
@@ -14717,7 +17010,7 @@
               <w:spacing w:after="0" w:before="0" w:line="240"/>
               <w:ind w:firstLine="0" w:left="100" w:right="100"/>
             </w:pPr>
-            <w:r>
+            <w:r xmlns:w="http://schemas.openxmlformats.org/wordprocessingml/2006/main" xmlns:wp="http://schemas.openxmlformats.org/drawingml/2006/wordprocessingDrawing" xmlns:r="http://schemas.openxmlformats.org/officeDocument/2006/relationships" xmlns:w14="http://schemas.microsoft.com/office/word/2010/wordml">
               <w:rPr>
                 <w:rFonts w:ascii="Arial" w:hAnsi="Arial" w:eastAsia="Arial" w:cs="Arial"/>
                 <w:i w:val="false"/>
@@ -14761,7 +17054,7 @@
               <w:spacing w:after="0" w:before="0" w:line="240"/>
               <w:ind w:firstLine="0" w:left="100" w:right="100"/>
             </w:pPr>
-            <w:r>
+            <w:r xmlns:w="http://schemas.openxmlformats.org/wordprocessingml/2006/main" xmlns:wp="http://schemas.openxmlformats.org/drawingml/2006/wordprocessingDrawing" xmlns:r="http://schemas.openxmlformats.org/officeDocument/2006/relationships" xmlns:w14="http://schemas.microsoft.com/office/word/2010/wordml">
               <w:rPr>
                 <w:rFonts w:ascii="Arial" w:hAnsi="Arial" w:eastAsia="Arial" w:cs="Arial"/>
                 <w:i w:val="false"/>
@@ -14805,7 +17098,7 @@
               <w:spacing w:after="0" w:before="0" w:line="240"/>
               <w:ind w:firstLine="0" w:left="100" w:right="100"/>
             </w:pPr>
-            <w:r>
+            <w:r xmlns:w="http://schemas.openxmlformats.org/wordprocessingml/2006/main" xmlns:wp="http://schemas.openxmlformats.org/drawingml/2006/wordprocessingDrawing" xmlns:r="http://schemas.openxmlformats.org/officeDocument/2006/relationships" xmlns:w14="http://schemas.microsoft.com/office/word/2010/wordml">
               <w:rPr>
                 <w:rFonts w:ascii="Arial" w:hAnsi="Arial" w:eastAsia="Arial" w:cs="Arial"/>
                 <w:i w:val="false"/>
@@ -14849,7 +17142,7 @@
               <w:spacing w:after="0" w:before="0" w:line="240"/>
               <w:ind w:firstLine="0" w:left="100" w:right="100"/>
             </w:pPr>
-            <w:r>
+            <w:r xmlns:w="http://schemas.openxmlformats.org/wordprocessingml/2006/main" xmlns:wp="http://schemas.openxmlformats.org/drawingml/2006/wordprocessingDrawing" xmlns:r="http://schemas.openxmlformats.org/officeDocument/2006/relationships" xmlns:w14="http://schemas.microsoft.com/office/word/2010/wordml">
               <w:rPr>
                 <w:rFonts w:ascii="Arial" w:hAnsi="Arial" w:eastAsia="Arial" w:cs="Arial"/>
                 <w:i w:val="false"/>
@@ -14893,7 +17186,7 @@
               <w:spacing w:after="0" w:before="0" w:line="240"/>
               <w:ind w:firstLine="0" w:left="100" w:right="100"/>
             </w:pPr>
-            <w:r>
+            <w:r xmlns:w="http://schemas.openxmlformats.org/wordprocessingml/2006/main" xmlns:wp="http://schemas.openxmlformats.org/drawingml/2006/wordprocessingDrawing" xmlns:r="http://schemas.openxmlformats.org/officeDocument/2006/relationships" xmlns:w14="http://schemas.microsoft.com/office/word/2010/wordml">
               <w:rPr>
                 <w:rFonts w:ascii="Arial" w:hAnsi="Arial" w:eastAsia="Arial" w:cs="Arial"/>
                 <w:i w:val="false"/>
@@ -14937,7 +17230,7 @@
               <w:spacing w:after="0" w:before="0" w:line="240"/>
               <w:ind w:firstLine="0" w:left="100" w:right="100"/>
             </w:pPr>
-            <w:r>
+            <w:r xmlns:w="http://schemas.openxmlformats.org/wordprocessingml/2006/main" xmlns:wp="http://schemas.openxmlformats.org/drawingml/2006/wordprocessingDrawing" xmlns:r="http://schemas.openxmlformats.org/officeDocument/2006/relationships" xmlns:w14="http://schemas.microsoft.com/office/word/2010/wordml">
               <w:rPr>
                 <w:rFonts w:ascii="Arial" w:hAnsi="Arial" w:eastAsia="Arial" w:cs="Arial"/>
                 <w:i w:val="false"/>
@@ -14981,7 +17274,7 @@
               <w:spacing w:after="0" w:before="0" w:line="240"/>
               <w:ind w:firstLine="0" w:left="100" w:right="100"/>
             </w:pPr>
-            <w:r>
+            <w:r xmlns:w="http://schemas.openxmlformats.org/wordprocessingml/2006/main" xmlns:wp="http://schemas.openxmlformats.org/drawingml/2006/wordprocessingDrawing" xmlns:r="http://schemas.openxmlformats.org/officeDocument/2006/relationships" xmlns:w14="http://schemas.microsoft.com/office/word/2010/wordml">
               <w:rPr>
                 <w:rFonts w:ascii="Arial" w:hAnsi="Arial" w:eastAsia="Arial" w:cs="Arial"/>
                 <w:i w:val="false"/>
@@ -15025,7 +17318,7 @@
               <w:spacing w:after="0" w:before="0" w:line="240"/>
               <w:ind w:firstLine="0" w:left="100" w:right="100"/>
             </w:pPr>
-            <w:r>
+            <w:r xmlns:w="http://schemas.openxmlformats.org/wordprocessingml/2006/main" xmlns:wp="http://schemas.openxmlformats.org/drawingml/2006/wordprocessingDrawing" xmlns:r="http://schemas.openxmlformats.org/officeDocument/2006/relationships" xmlns:w14="http://schemas.microsoft.com/office/word/2010/wordml">
               <w:rPr>
                 <w:rFonts w:ascii="Arial" w:hAnsi="Arial" w:eastAsia="Arial" w:cs="Arial"/>
                 <w:i w:val="false"/>
@@ -15045,22 +17338,18 @@
       <w:pPr>
         <w:sectPr>
           <w:pgSz w:h="11906" w:w="16838" w:orient="landscape"/>
-          <w:footerReference r:id="rId9" w:type="default"/>
-          <w:footerReference r:id="rId10" w:type="even"/>
           <w:type w:val="oddPage"/>
           <w:cols/>
-          <w:pgMar w:header="0" w:bottom="720" w:top="720" w:right="1440" w:left="720" w:footer="0" w:gutter="720"/>
         </w:sectPr>
       </w:pPr>
     </w:p>
     <w:bookmarkEnd w:id="74"/>
     <w:sectPr>
-      <w:pgMar w:header="0" w:bottom="720" w:top="720" w:right="1440" w:left="720" w:footer="0" w:gutter="720"/>
-      <w:pgSz w:h="16848" w:w="11952" w:orient="portrait"/>
-      <w:type w:val="continuous"/>
-      <w:cols/>
+      <w:footerReference r:id="rId10" w:type="even"/>
       <w:footerReference r:id="rId9" w:type="default"/>
-      <w:footerReference r:id="rId10" w:type="even"/>
+      <w:pgSz w:h="15840" w:w="12240"/>
+      <w:pgMar w:bottom="1417" w:footer="720" w:gutter="0" w:header="720" w:left="1417" w:right="1417" w:top="1417"/>
+      <w:cols w:space="720"/>
     </w:sectPr>
   </w:body>
 </w:document>
